--- a/RegioneCampaniaRicercaedInnovazione/SintesiPianoDiAzione.docx
+++ b/RegioneCampaniaRicercaedInnovazione/SintesiPianoDiAzione.docx
@@ -11,8 +11,6 @@
           <w:tab w:val="right" w:leader="dot" w:pos="9862"/>
         </w:tabs>
       </w:pPr>
-      <w:bookmarkStart w:id="0" w:name="_GoBack"/>
-      <w:bookmarkEnd w:id="0"/>
       <w:r>
         <w:rPr>
           <w:lang w:val="en-US"/>
@@ -20,9 +18,9 @@
         <mc:AlternateContent>
           <mc:Choice Requires="wps">
             <w:drawing>
-              <wp:inline distT="0" distB="0" distL="0" distR="0">
+              <wp:inline distT="0" distB="0" distL="0" distR="0" wp14:anchorId="4FE0F2FD" wp14:editId="03D6AC68">
                 <wp:extent cx="36195" cy="36195"/>
-                <wp:effectExtent l="0" t="0" r="14605" b="14605"/>
+                <wp:effectExtent l="0" t="0" r="15875" b="14605"/>
                 <wp:docPr id="6" name="Rectangle 4"/>
                 <wp:cNvGraphicFramePr>
                   <a:graphicFrameLocks xmlns:a="http://schemas.openxmlformats.org/drawingml/2006/main"/>
@@ -94,9 +92,9 @@
         <mc:AlternateContent>
           <mc:Choice Requires="wps">
             <w:drawing>
-              <wp:inline distT="0" distB="0" distL="0" distR="0">
+              <wp:inline distT="0" distB="0" distL="0" distR="0" wp14:anchorId="5DA0B2C0" wp14:editId="78F64697">
                 <wp:extent cx="36195" cy="36195"/>
-                <wp:effectExtent l="0" t="0" r="14605" b="14605"/>
+                <wp:effectExtent l="0" t="0" r="15240" b="14605"/>
                 <wp:docPr id="4" name="Rectangle 2"/>
                 <wp:cNvGraphicFramePr>
                   <a:graphicFrameLocks xmlns:a="http://schemas.openxmlformats.org/drawingml/2006/main"/>
@@ -180,7 +178,7 @@
           <w:lang w:val="en-US"/>
         </w:rPr>
         <w:drawing>
-          <wp:inline distT="0" distB="0" distL="0" distR="0">
+          <wp:inline distT="0" distB="0" distL="0" distR="0" wp14:anchorId="1AFEFCB4" wp14:editId="433143F5">
             <wp:extent cx="4813300" cy="762000"/>
             <wp:effectExtent l="0" t="0" r="12700" b="0"/>
             <wp:docPr id="3" name="Picture 28"/>
@@ -197,7 +195,7 @@
                     </pic:cNvPicPr>
                   </pic:nvPicPr>
                   <pic:blipFill>
-                    <a:blip r:embed="rId8">
+                    <a:blip r:embed="rId9">
                       <a:extLst>
                         <a:ext uri="{28A0092B-C50C-407E-A947-70E740481C1C}">
                           <a14:useLocalDpi xmlns:a14="http://schemas.microsoft.com/office/drawing/2010/main" val="0"/>
@@ -434,7 +432,7 @@
           <w:lang w:val="en-US"/>
         </w:rPr>
         <w:drawing>
-          <wp:inline distT="0" distB="0" distL="0" distR="0">
+          <wp:inline distT="0" distB="0" distL="0" distR="0" wp14:anchorId="5408DB2E" wp14:editId="72CD50FE">
             <wp:extent cx="1981200" cy="1358900"/>
             <wp:effectExtent l="0" t="0" r="0" b="12700"/>
             <wp:docPr id="5" name="Picture 24"/>
@@ -451,7 +449,7 @@
                     </pic:cNvPicPr>
                   </pic:nvPicPr>
                   <pic:blipFill>
-                    <a:blip r:embed="rId9">
+                    <a:blip r:embed="rId10">
                       <a:extLst>
                         <a:ext uri="{28A0092B-C50C-407E-A947-70E740481C1C}">
                           <a14:useLocalDpi xmlns:a14="http://schemas.microsoft.com/office/drawing/2010/main" val="0"/>
@@ -553,14 +551,23 @@
           <w:b/>
           <w:color w:val="000000"/>
         </w:rPr>
-        <w:t>Versione del 06/11/2010</w:t>
+        <w:t>Versione del 08</w:t>
+      </w:r>
+      <w:bookmarkStart w:id="0" w:name="_GoBack"/>
+      <w:bookmarkEnd w:id="0"/>
+      <w:r>
+        <w:rPr>
+          <w:rFonts w:ascii="Times New Roman" w:hAnsi="Times New Roman"/>
+          <w:b/>
+          <w:color w:val="000000"/>
+        </w:rPr>
+        <w:t>/11/2010</w:t>
       </w:r>
       <w:bookmarkStart w:id="1" w:name="_Toc150411592"/>
     </w:p>
     <w:p>
       <w:pPr>
         <w:pStyle w:val="Heading1"/>
-        <w:pageBreakBefore/>
       </w:pPr>
       <w:r>
         <w:lastRenderedPageBreak/>
@@ -579,85 +586,49 @@
         <w:rPr>
           <w:rFonts w:ascii="Times New Roman" w:hAnsi="Times New Roman"/>
         </w:rPr>
-        <w:t xml:space="preserve">Per uscire dalla crisi contingente, la Regione Campania ha bisogno di un grande progetto per sostenere una partecipazione </w:t>
-      </w:r>
-      <w:r>
-        <w:rPr>
-          <w:rFonts w:ascii="Times New Roman" w:hAnsi="Times New Roman"/>
-        </w:rPr>
-        <w:t>attiva alla Società dell’Informazione di tutte le componenti del proprio tessuto socio-economico e proiettarsi verso una posizione di rilievo a fianco delle aree più avanzate sul piano digitale dell’Unione Europea.</w:t>
-      </w:r>
-    </w:p>
-    <w:p>
-      <w:pPr>
-        <w:spacing w:before="0" w:after="0"/>
-        <w:rPr>
-          <w:rFonts w:ascii="Times New Roman" w:hAnsi="Times New Roman"/>
-        </w:rPr>
-      </w:pPr>
-      <w:r>
-        <w:rPr>
-          <w:rFonts w:ascii="Times New Roman" w:hAnsi="Times New Roman"/>
-        </w:rPr>
-        <w:t>In tale scenario le tecnologie dell’infor</w:t>
-      </w:r>
-      <w:r>
-        <w:rPr>
-          <w:rFonts w:ascii="Times New Roman" w:hAnsi="Times New Roman"/>
-        </w:rPr>
-        <w:t>mazione e delle telecomunicazioni (ICT) vengono ad assumere un ruolo rilevante non solo per la società contemporanea ma soprattutto per quella futura. Con enormi ricadute sul piano della efficienza e della efficacia nei settori produttivi, nella PA, nei se</w:t>
-      </w:r>
-      <w:r>
-        <w:rPr>
-          <w:rFonts w:ascii="Times New Roman" w:hAnsi="Times New Roman"/>
-        </w:rPr>
-        <w:t>rvizi sociali e più in generale nei processi di aggregazione e di partecipazione  del cittadino alla crescita del territorio.</w:t>
-      </w:r>
-    </w:p>
-    <w:p>
-      <w:pPr>
-        <w:spacing w:before="0" w:after="0"/>
-        <w:rPr>
-          <w:rFonts w:ascii="Times New Roman" w:hAnsi="Times New Roman"/>
-        </w:rPr>
-      </w:pPr>
-      <w:r>
-        <w:rPr>
-          <w:rFonts w:ascii="Times New Roman" w:hAnsi="Times New Roman"/>
-        </w:rPr>
-        <w:t>Il presente documento descrive in maniera sintetica i punti di forza del progetto “Campania è” (Cé) definendo in piano di azione (</w:t>
-      </w:r>
-      <w:r>
-        <w:rPr>
-          <w:rFonts w:ascii="Times New Roman" w:hAnsi="Times New Roman"/>
-        </w:rPr>
-        <w:t xml:space="preserve">nel seguito PdA) che si inquadra pienamente nel più ampio piano di e-government 2012 avviato nel gennaio 2009 dal Ministro per la Pubblica Amministrazione (PA) e l’Innovazione condividendone pienamente gli obiettivi. </w:t>
-      </w:r>
-    </w:p>
-    <w:p>
-      <w:pPr>
-        <w:spacing w:before="0" w:after="0"/>
-        <w:rPr>
-          <w:rFonts w:ascii="Times New Roman" w:hAnsi="Times New Roman"/>
-        </w:rPr>
-      </w:pPr>
-      <w:r>
-        <w:rPr>
-          <w:rFonts w:ascii="Times New Roman" w:hAnsi="Times New Roman"/>
-        </w:rPr>
-        <w:t>In un simile contesto la Regione inten</w:t>
-      </w:r>
-      <w:r>
-        <w:rPr>
-          <w:rFonts w:ascii="Times New Roman" w:hAnsi="Times New Roman"/>
-        </w:rPr>
-        <w:t>de assumere con più forza il ruolo di struttura di coordinamento capace di far emergere le peculiarità di tutti i progetti avviati o in fase di realizzazione, qualsiasi sia l’ente attuatore o la fonte di finanziamento pubblico, per accelerare la realizzazi</w:t>
-      </w:r>
-      <w:r>
-        <w:rPr>
-          <w:rFonts w:ascii="Times New Roman" w:hAnsi="Times New Roman"/>
-        </w:rPr>
-        <w:t xml:space="preserve">one di un sistema integrato regionale. </w:t>
+        <w:t>Per uscire dalla crisi contingente, la Regione Campania ha bisogno di un grande progetto per sostenere una partecipazione attiva alla Società dell’Informazione di tutte le componenti del proprio tessuto socio-economico e proiettarsi verso una posizione di rilievo a fianco delle aree più avanzate sul piano digitale dell’Unione Europea.</w:t>
+      </w:r>
+    </w:p>
+    <w:p>
+      <w:pPr>
+        <w:spacing w:before="0" w:after="0"/>
+        <w:rPr>
+          <w:rFonts w:ascii="Times New Roman" w:hAnsi="Times New Roman"/>
+        </w:rPr>
+      </w:pPr>
+      <w:r>
+        <w:rPr>
+          <w:rFonts w:ascii="Times New Roman" w:hAnsi="Times New Roman"/>
+        </w:rPr>
+        <w:t>In tale scenario le tecnologie dell’informazione e delle telecomunicazioni (ICT) vengono ad assumere un ruolo rilevante non solo per la società contemporanea ma soprattutto per quella futura. Con enormi ricadute sul piano della efficienza e della efficacia nei settori produttivi, nella PA, nei servizi sociali e più in generale nei processi di aggregazione e di partecipazione  del cittadino alla crescita del territorio.</w:t>
+      </w:r>
+    </w:p>
+    <w:p>
+      <w:pPr>
+        <w:spacing w:before="0" w:after="0"/>
+        <w:rPr>
+          <w:rFonts w:ascii="Times New Roman" w:hAnsi="Times New Roman"/>
+        </w:rPr>
+      </w:pPr>
+      <w:r>
+        <w:rPr>
+          <w:rFonts w:ascii="Times New Roman" w:hAnsi="Times New Roman"/>
+        </w:rPr>
+        <w:t xml:space="preserve">Il presente documento descrive in maniera sintetica i punti di forza del progetto “Campania è” (Cé) definendo in piano di azione (nel seguito PdA) che si inquadra pienamente nel più ampio piano di e-government 2012 avviato nel gennaio 2009 dal Ministro per la Pubblica Amministrazione (PA) e l’Innovazione condividendone pienamente gli obiettivi. </w:t>
+      </w:r>
+    </w:p>
+    <w:p>
+      <w:pPr>
+        <w:spacing w:before="0" w:after="0"/>
+        <w:rPr>
+          <w:rFonts w:ascii="Times New Roman" w:hAnsi="Times New Roman"/>
+        </w:rPr>
+      </w:pPr>
+      <w:r>
+        <w:rPr>
+          <w:rFonts w:ascii="Times New Roman" w:hAnsi="Times New Roman"/>
+        </w:rPr>
+        <w:t xml:space="preserve">In un simile contesto la Regione intende assumere con più forza il ruolo di struttura di coordinamento capace di far emergere le peculiarità di tutti i progetti avviati o in fase di realizzazione, qualsiasi sia l’ente attuatore o la fonte di finanziamento pubblico, per accelerare la realizzazione di un sistema integrato regionale. </w:t>
       </w:r>
     </w:p>
     <w:p>
@@ -673,37 +644,23 @@
           <w:rFonts w:ascii="Times New Roman" w:hAnsi="Times New Roman"/>
           <w:iCs/>
         </w:rPr>
-        <w:t>Il PdA, interamente fondato sul ruolo strategico delle moderne tecnologie dell’ICT, definisce un insieme di azioni da intraprendere, fortemente sinergiche, tutte in grado di condividere e valorizzare le opere di infr</w:t>
-      </w:r>
-      <w:r>
+        <w:t xml:space="preserve">Il PdA, interamente fondato sul ruolo strategico delle moderne tecnologie dell’ICT, definisce un insieme di azioni da intraprendere, fortemente sinergiche, tutte in grado di condividere e valorizzare le opere di infrastrutturazione già intraprese negli ultimi anni. Sono stati inoltre individuati i principali attori, da coinvolgere in fase implementativa del PdA, assegnando loro ruoli e funzioni da ricoprire all’interno del progetto complessivo. </w:t>
+      </w:r>
+    </w:p>
+    <w:p>
+      <w:pPr>
+        <w:spacing w:before="0" w:after="0"/>
         <w:rPr>
           <w:rFonts w:ascii="Times New Roman" w:hAnsi="Times New Roman"/>
           <w:iCs/>
         </w:rPr>
-        <w:t xml:space="preserve">astrutturazione già intraprese negli ultimi anni. Sono stati inoltre individuati i principali attori, da coinvolgere in fase implementativa del PdA, assegnando loro ruoli e funzioni da ricoprire all’interno del progetto complessivo. </w:t>
-      </w:r>
-    </w:p>
-    <w:p>
-      <w:pPr>
-        <w:spacing w:before="0" w:after="0"/>
+      </w:pPr>
+      <w:r>
         <w:rPr>
           <w:rFonts w:ascii="Times New Roman" w:hAnsi="Times New Roman"/>
           <w:iCs/>
         </w:rPr>
-      </w:pPr>
-      <w:r>
-        <w:rPr>
-          <w:rFonts w:ascii="Times New Roman" w:hAnsi="Times New Roman"/>
-          <w:iCs/>
-        </w:rPr>
-        <w:t>Per una migliore leggi</w:t>
-      </w:r>
-      <w:r>
-        <w:rPr>
-          <w:rFonts w:ascii="Times New Roman" w:hAnsi="Times New Roman"/>
-          <w:iCs/>
-        </w:rPr>
-        <w:t>bilità il PdA è stato suddiviso in tre macro aree:</w:t>
+        <w:t>Per una migliore leggibilità il PdA è stato suddiviso in tre macro aree:</w:t>
       </w:r>
     </w:p>
     <w:p>
@@ -766,17 +723,8 @@
     <w:p>
       <w:pPr>
         <w:pStyle w:val="Heading1"/>
-        <w:spacing w:before="0" w:after="0"/>
-        <w:rPr>
-          <w:rFonts w:ascii="Times New Roman" w:hAnsi="Times New Roman"/>
-          <w:sz w:val="22"/>
-        </w:rPr>
-      </w:pPr>
-      <w:r>
-        <w:rPr>
-          <w:rFonts w:ascii="Times New Roman" w:hAnsi="Times New Roman"/>
-          <w:sz w:val="22"/>
-        </w:rPr>
+      </w:pPr>
+      <w:r>
         <w:t>ICT per il territorio</w:t>
       </w:r>
     </w:p>
@@ -791,13 +739,7 @@
         <w:rPr>
           <w:rFonts w:ascii="Times New Roman" w:hAnsi="Times New Roman"/>
         </w:rPr>
-        <w:t xml:space="preserve">La Regione Campania intende perseguire con la sua strategia per il periodo 2011-2013 i seguenti </w:t>
-      </w:r>
-      <w:r>
-        <w:rPr>
-          <w:rFonts w:ascii="Times New Roman" w:hAnsi="Times New Roman"/>
-        </w:rPr>
-        <w:t>obiettivi primari:</w:t>
+        <w:t>La Regione Campania intende perseguire con la sua strategia per il periodo 2011-2013 i seguenti obiettivi primari:</w:t>
       </w:r>
     </w:p>
     <w:p>
@@ -815,13 +757,7 @@
         <w:rPr>
           <w:rFonts w:ascii="Times New Roman" w:hAnsi="Times New Roman"/>
         </w:rPr>
-        <w:t>migliorare la penetrazione delle tecnologie digitali in tutti i settori della Società, incrementando il numero e la qualità dei servizi accessibili on-line, ed introducendo processi di valutazione continua del livello di uso e di soddisf</w:t>
-      </w:r>
-      <w:r>
-        <w:rPr>
-          <w:rFonts w:ascii="Times New Roman" w:hAnsi="Times New Roman"/>
-        </w:rPr>
-        <w:t>azione da parte degli utenti;</w:t>
+        <w:t>migliorare la penetrazione delle tecnologie digitali in tutti i settori della Società, incrementando il numero e la qualità dei servizi accessibili on-line, ed introducendo processi di valutazione continua del livello di uso e di soddisfazione da parte degli utenti;</w:t>
       </w:r>
     </w:p>
     <w:p>
@@ -839,13 +775,7 @@
         <w:rPr>
           <w:rFonts w:ascii="Times New Roman" w:hAnsi="Times New Roman"/>
         </w:rPr>
-        <w:t>favorire il rafforzamento della filiera ICT in Campania, agevolando la crescita qualitativa e quantitativa delle realtà esistenti e adottando politiche di incentivazione alla apertura di centri di Ricerca&amp;Sviluppo nella nostra</w:t>
-      </w:r>
-      <w:r>
-        <w:rPr>
-          <w:rFonts w:ascii="Times New Roman" w:hAnsi="Times New Roman"/>
-        </w:rPr>
-        <w:t xml:space="preserve"> regione;</w:t>
+        <w:t>favorire il rafforzamento della filiera ICT in Campania, agevolando la crescita qualitativa e quantitativa delle realtà esistenti e adottando politiche di incentivazione alla apertura di centri di Ricerca&amp;Sviluppo nella nostra regione;</w:t>
       </w:r>
     </w:p>
     <w:p>
@@ -877,13 +807,7 @@
         <w:rPr>
           <w:rFonts w:ascii="Times New Roman" w:hAnsi="Times New Roman"/>
         </w:rPr>
-        <w:t>La rec</w:t>
-      </w:r>
-      <w:r>
-        <w:rPr>
-          <w:rFonts w:ascii="Times New Roman" w:hAnsi="Times New Roman"/>
-        </w:rPr>
-        <w:t xml:space="preserve">ente stipula del </w:t>
+        <w:t xml:space="preserve">La recente stipula del </w:t>
       </w:r>
       <w:r>
         <w:rPr>
@@ -897,13 +821,7 @@
         <w:rPr>
           <w:rFonts w:ascii="Times New Roman" w:hAnsi="Times New Roman"/>
         </w:rPr>
-        <w:t>, per la realizzazione di un programma di innovazione dell'azione amministrativa che consenta di avvicinarsi sempre di più alle esigenze e al</w:t>
-      </w:r>
-      <w:r>
-        <w:rPr>
-          <w:rFonts w:ascii="Times New Roman" w:hAnsi="Times New Roman"/>
-        </w:rPr>
-        <w:t xml:space="preserve">le aspettative del cittadino conferma la direzione intrapresa e la ferma volontà di procedere con un rapido processo di innovazione capace di rifondare il rapporto tra cittadini e Enti Pubblici. </w:t>
+        <w:t xml:space="preserve">, per la realizzazione di un programma di innovazione dell'azione amministrativa che consenta di avvicinarsi sempre di più alle esigenze e alle aspettative del cittadino conferma la direzione intrapresa e la ferma volontà di procedere con un rapido processo di innovazione capace di rifondare il rapporto tra cittadini e Enti Pubblici. </w:t>
       </w:r>
     </w:p>
     <w:p>
@@ -931,39 +849,21 @@
         <w:rPr>
           <w:rFonts w:ascii="Times New Roman" w:hAnsi="Times New Roman"/>
         </w:rPr>
-        <w:t xml:space="preserve"> senza però decl</w:t>
-      </w:r>
-      <w:r>
-        <w:rPr>
-          <w:rFonts w:ascii="Times New Roman" w:hAnsi="Times New Roman"/>
-        </w:rPr>
-        <w:t>inare l’insieme dei diritti e dei doveri necessari affinché si affermi pienamente una infrastruttura materiale ed immateriale che sia di sostegno all’erogazione di servizi centrati sul cittadino ma anche di propulsione allo sviluppo economico del territori</w:t>
-      </w:r>
-      <w:r>
-        <w:rPr>
-          <w:rFonts w:ascii="Times New Roman" w:hAnsi="Times New Roman"/>
-        </w:rPr>
-        <w:t>o.</w:t>
-      </w:r>
-    </w:p>
-    <w:p>
-      <w:pPr>
-        <w:spacing w:before="0" w:after="0"/>
-        <w:rPr>
-          <w:rFonts w:ascii="Times New Roman" w:hAnsi="Times New Roman"/>
-        </w:rPr>
-      </w:pPr>
-      <w:r>
-        <w:rPr>
-          <w:rFonts w:ascii="Times New Roman" w:hAnsi="Times New Roman"/>
-        </w:rPr>
-        <w:t>Obiettivo primario dello sviluppo delle tecnologie ICT è quello di portare la tecnologia a disposizione di tutti i cittadini e di tutte le imprese e realtà territoriali della Campania per semplificare e rendere più facile l’accesso ad un mondo di conosc</w:t>
-      </w:r>
-      <w:r>
-        <w:rPr>
-          <w:rFonts w:ascii="Times New Roman" w:hAnsi="Times New Roman"/>
-        </w:rPr>
-        <w:t xml:space="preserve">enze e capacità utili per migliorare la qualità della vita e per </w:t>
+        <w:t xml:space="preserve"> senza però declinare l’insieme dei diritti e dei doveri necessari affinché si affermi pienamente una infrastruttura materiale ed immateriale che sia di sostegno all’erogazione di servizi centrati sul cittadino ma anche di propulsione allo sviluppo economico del territorio.</w:t>
+      </w:r>
+    </w:p>
+    <w:p>
+      <w:pPr>
+        <w:spacing w:before="0" w:after="0"/>
+        <w:rPr>
+          <w:rFonts w:ascii="Times New Roman" w:hAnsi="Times New Roman"/>
+        </w:rPr>
+      </w:pPr>
+      <w:r>
+        <w:rPr>
+          <w:rFonts w:ascii="Times New Roman" w:hAnsi="Times New Roman"/>
+        </w:rPr>
+        <w:t xml:space="preserve">Obiettivo primario dello sviluppo delle tecnologie ICT è quello di portare la tecnologia a disposizione di tutti i cittadini e di tutte le imprese e realtà territoriali della Campania per semplificare e rendere più facile l’accesso ad un mondo di conoscenze e capacità utili per migliorare la qualità della vita e per </w:t>
       </w:r>
       <w:r>
         <w:rPr>
@@ -984,13 +884,7 @@
         <w:rPr>
           <w:rFonts w:ascii="Times New Roman" w:hAnsi="Times New Roman"/>
         </w:rPr>
-        <w:t>Oggi più che mai le attività di progetto per</w:t>
-      </w:r>
-      <w:r>
-        <w:rPr>
-          <w:rFonts w:ascii="Times New Roman" w:hAnsi="Times New Roman"/>
-        </w:rPr>
-        <w:t xml:space="preserve">seguite devono mirare alla </w:t>
+        <w:t xml:space="preserve">Oggi più che mai le attività di progetto perseguite devono mirare alla </w:t>
       </w:r>
       <w:r>
         <w:rPr>
@@ -1004,65 +898,35 @@
         <w:rPr>
           <w:rFonts w:ascii="Times New Roman" w:hAnsi="Times New Roman"/>
         </w:rPr>
-        <w:t>. È, infatti, indispensabile evolvere da una situazione caratterizzata dalla polverizzazione dei progetti a un’effetti</w:t>
-      </w:r>
-      <w:r>
-        <w:rPr>
-          <w:rFonts w:ascii="Times New Roman" w:hAnsi="Times New Roman"/>
-        </w:rPr>
-        <w:t>va capacità di selezione, orientamento e gestione integrata delle iniziative e delle opportunità.</w:t>
-      </w:r>
-    </w:p>
-    <w:p>
-      <w:pPr>
-        <w:spacing w:before="0" w:after="0"/>
-        <w:rPr>
-          <w:rFonts w:ascii="Times New Roman" w:hAnsi="Times New Roman"/>
-        </w:rPr>
-      </w:pPr>
-      <w:r>
-        <w:rPr>
-          <w:rFonts w:ascii="Times New Roman" w:hAnsi="Times New Roman"/>
-        </w:rPr>
-        <w:t>Per raggiungere tali obiettivi è fondamentale il ruolo attivo della Regione nella realizzazione di infrastrutture telematiche uniformemente diffuse sul territ</w:t>
-      </w:r>
-      <w:r>
-        <w:rPr>
-          <w:rFonts w:ascii="Times New Roman" w:hAnsi="Times New Roman"/>
-        </w:rPr>
-        <w:t>orio, di sistemi informatici e piattaforme applicative idonee alla erogazione multicanale efficace dei servizi al cittadino, ed infine, di sistemi di monitoraggio continuo per garantire la qualità dei risultati dei progetti attivati. La condivisione di ris</w:t>
-      </w:r>
-      <w:r>
-        <w:rPr>
-          <w:rFonts w:ascii="Times New Roman" w:hAnsi="Times New Roman"/>
-        </w:rPr>
-        <w:t>orse tra enti, non solo comporterà un contenimento complessivo della spesa ma anche l’adozione di politiche di risparmio energetico applicate all’ICT, di sviluppo di un crescente numero di nuovi servizi, di innalzamento complessivo delle competenze del ter</w:t>
-      </w:r>
-      <w:r>
-        <w:rPr>
-          <w:rFonts w:ascii="Times New Roman" w:hAnsi="Times New Roman"/>
-        </w:rPr>
-        <w:t>ritorio e delle capacità di integrarsi.</w:t>
-      </w:r>
-    </w:p>
-    <w:p>
-      <w:pPr>
-        <w:spacing w:before="0" w:after="0"/>
-        <w:rPr>
-          <w:rFonts w:ascii="Times New Roman" w:hAnsi="Times New Roman"/>
-        </w:rPr>
-      </w:pPr>
-      <w:r>
-        <w:rPr>
-          <w:rFonts w:ascii="Times New Roman" w:hAnsi="Times New Roman"/>
-        </w:rPr>
-        <w:t>La disseminazione delle tecnologie ICT e l’analisi delle problematiche connesse con il cosiddetto ”digital divide”, diventano una questione di diritti e di doveri, perché non accedere ai servizi, non percepire i risu</w:t>
-      </w:r>
-      <w:r>
-        <w:rPr>
-          <w:rFonts w:ascii="Times New Roman" w:hAnsi="Times New Roman"/>
-        </w:rPr>
-        <w:t>ltati dell'innovazione comporta la riduzione immediata dei diritti di partecipazione e cittadinanza.</w:t>
+        <w:t>. È, infatti, indispensabile evolvere da una situazione caratterizzata dalla polverizzazione dei progetti a un’effettiva capacità di selezione, orientamento e gestione integrata delle iniziative e delle opportunità.</w:t>
+      </w:r>
+    </w:p>
+    <w:p>
+      <w:pPr>
+        <w:spacing w:before="0" w:after="0"/>
+        <w:rPr>
+          <w:rFonts w:ascii="Times New Roman" w:hAnsi="Times New Roman"/>
+        </w:rPr>
+      </w:pPr>
+      <w:r>
+        <w:rPr>
+          <w:rFonts w:ascii="Times New Roman" w:hAnsi="Times New Roman"/>
+        </w:rPr>
+        <w:t>Per raggiungere tali obiettivi è fondamentale il ruolo attivo della Regione nella realizzazione di infrastrutture telematiche uniformemente diffuse sul territorio, di sistemi informatici e piattaforme applicative idonee alla erogazione multicanale efficace dei servizi al cittadino, ed infine, di sistemi di monitoraggio continuo per garantire la qualità dei risultati dei progetti attivati. La condivisione di risorse tra enti, non solo comporterà un contenimento complessivo della spesa ma anche l’adozione di politiche di risparmio energetico applicate all’ICT, di sviluppo di un crescente numero di nuovi servizi, di innalzamento complessivo delle competenze del territorio e delle capacità di integrarsi.</w:t>
+      </w:r>
+    </w:p>
+    <w:p>
+      <w:pPr>
+        <w:spacing w:before="0" w:after="0"/>
+        <w:rPr>
+          <w:rFonts w:ascii="Times New Roman" w:hAnsi="Times New Roman"/>
+        </w:rPr>
+      </w:pPr>
+      <w:r>
+        <w:rPr>
+          <w:rFonts w:ascii="Times New Roman" w:hAnsi="Times New Roman"/>
+        </w:rPr>
+        <w:t>La disseminazione delle tecnologie ICT e l’analisi delle problematiche connesse con il cosiddetto ”digital divide”, diventano una questione di diritti e di doveri, perché non accedere ai servizi, non percepire i risultati dell'innovazione comporta la riduzione immediata dei diritti di partecipazione e cittadinanza.</w:t>
       </w:r>
     </w:p>
     <w:p>
@@ -1102,14 +966,7 @@
           <w:rStyle w:val="Strong"/>
           <w:rFonts w:ascii="Times New Roman" w:hAnsi="Times New Roman"/>
         </w:rPr>
-        <w:t>diritto all’accesso e all'inclu</w:t>
-      </w:r>
-      <w:r>
-        <w:rPr>
-          <w:rStyle w:val="Strong"/>
-          <w:rFonts w:ascii="Times New Roman" w:hAnsi="Times New Roman"/>
-        </w:rPr>
-        <w:t>sione digitale</w:t>
+        <w:t>diritto all’accesso e all'inclusione digitale</w:t>
       </w:r>
       <w:r>
         <w:rPr>
@@ -1147,13 +1004,7 @@
         <w:rPr>
           <w:rFonts w:ascii="Times New Roman" w:hAnsi="Times New Roman"/>
         </w:rPr>
-        <w:t xml:space="preserve"> per migliorare il rapporto dei cittadini e delle imprese con le amministrazioni e con g</w:t>
-      </w:r>
-      <w:r>
-        <w:rPr>
-          <w:rFonts w:ascii="Times New Roman" w:hAnsi="Times New Roman"/>
-        </w:rPr>
-        <w:t>li organismi politici;</w:t>
+        <w:t xml:space="preserve"> per migliorare il rapporto dei cittadini e delle imprese con le amministrazioni e con gli organismi politici;</w:t>
       </w:r>
     </w:p>
     <w:p>
@@ -1217,13 +1068,7 @@
         <w:rPr>
           <w:rFonts w:ascii="Times New Roman" w:hAnsi="Times New Roman"/>
         </w:rPr>
-        <w:t>per un apprendimento permanente e personalizzato, una a</w:t>
-      </w:r>
-      <w:r>
-        <w:rPr>
-          <w:rFonts w:ascii="Times New Roman" w:hAnsi="Times New Roman"/>
-        </w:rPr>
-        <w:t xml:space="preserve">lfabetizzazione tecnologica diffusa attraverso l’adozione delle tecnologie dell’e-learning; </w:t>
+        <w:t xml:space="preserve">per un apprendimento permanente e personalizzato, una alfabetizzazione tecnologica diffusa attraverso l’adozione delle tecnologie dell’e-learning; </w:t>
       </w:r>
     </w:p>
     <w:p>
@@ -1287,19 +1132,7 @@
         <w:rPr>
           <w:rFonts w:ascii="Times New Roman" w:hAnsi="Times New Roman"/>
         </w:rPr>
-        <w:t xml:space="preserve"> attraverso la realizzazion</w:t>
-      </w:r>
-      <w:r>
-        <w:rPr>
-          <w:rFonts w:ascii="Times New Roman" w:hAnsi="Times New Roman"/>
-        </w:rPr>
-        <w:t>e di una PA trasparente e funzionale e lo sviluppo di servizi che incidano concretamente sulla qualità della vita e la partecipazione democratica, quali ad esempio infomobilità, telemedicina, digitalizzazione patrimonio culturale, digitalizzazione del terr</w:t>
-      </w:r>
-      <w:r>
-        <w:rPr>
-          <w:rFonts w:ascii="Times New Roman" w:hAnsi="Times New Roman"/>
-        </w:rPr>
-        <w:t>itorio.</w:t>
+        <w:t xml:space="preserve"> attraverso la realizzazione di una PA trasparente e funzionale e lo sviluppo di servizi che incidano concretamente sulla qualità della vita e la partecipazione democratica, quali ad esempio infomobilità, telemedicina, digitalizzazione patrimonio culturale, digitalizzazione del territorio.</w:t>
       </w:r>
     </w:p>
     <w:p>
@@ -1353,13 +1186,7 @@
         <w:rPr>
           <w:rFonts w:ascii="Times New Roman" w:hAnsi="Times New Roman"/>
         </w:rPr>
-        <w:t xml:space="preserve"> centrale o locale deve essere guidata nella realizzazione di a</w:t>
-      </w:r>
-      <w:r>
-        <w:rPr>
-          <w:rFonts w:ascii="Times New Roman" w:hAnsi="Times New Roman"/>
-        </w:rPr>
-        <w:t xml:space="preserve">zioni progettuali che, nel loro insieme, devono consentire il rispetto della carta regionale dei servizi digitali </w:t>
+        <w:t xml:space="preserve"> centrale o locale deve essere guidata nella realizzazione di azioni progettuali che, nel loro insieme, devono consentire il rispetto della carta regionale dei servizi digitali </w:t>
       </w:r>
       <w:r>
         <w:rPr>
@@ -1405,13 +1232,7 @@
         <w:rPr>
           <w:rFonts w:ascii="Times New Roman" w:hAnsi="Times New Roman"/>
         </w:rPr>
-        <w:t>il sostegno dell’informatizzazione delle singole Ammi</w:t>
-      </w:r>
-      <w:r>
-        <w:rPr>
-          <w:rFonts w:ascii="Times New Roman" w:hAnsi="Times New Roman"/>
-        </w:rPr>
-        <w:t xml:space="preserve">nistrazioni per migliorare </w:t>
+        <w:t xml:space="preserve">il sostegno dell’informatizzazione delle singole Amministrazioni per migliorare </w:t>
       </w:r>
       <w:r>
         <w:rPr>
@@ -1450,13 +1271,7 @@
         <w:rPr>
           <w:rFonts w:ascii="Times New Roman" w:hAnsi="Times New Roman"/>
         </w:rPr>
-        <w:t>, che attraverso la cooperazione tra le diverse amministrazioni divengano servizi integrati e non più frammentat</w:t>
-      </w:r>
-      <w:r>
-        <w:rPr>
-          <w:rFonts w:ascii="Times New Roman" w:hAnsi="Times New Roman"/>
-        </w:rPr>
-        <w:t>i secondo le competenze dei singoli enti di governo;</w:t>
+        <w:t>, che attraverso la cooperazione tra le diverse amministrazioni divengano servizi integrati e non più frammentati secondo le competenze dei singoli enti di governo;</w:t>
       </w:r>
     </w:p>
     <w:p>
@@ -1475,13 +1290,7 @@
         <w:rPr>
           <w:rFonts w:ascii="Times New Roman" w:hAnsi="Times New Roman"/>
         </w:rPr>
-        <w:t>la diffusione dell’accesso telematico degli utilizzatori finali ai servizi della Pubblica Amministrazione ed alle sue informazioni rendendo pervasiva la connessione a larga banda in tutto il territorio e</w:t>
-      </w:r>
-      <w:r>
-        <w:rPr>
-          <w:rFonts w:ascii="Times New Roman" w:hAnsi="Times New Roman"/>
-        </w:rPr>
-        <w:t xml:space="preserve"> soprattutto completando la connessione alla RUPAR di tutte le amministrazioni pubbliche campane;</w:t>
+        <w:t>la diffusione dell’accesso telematico degli utilizzatori finali ai servizi della Pubblica Amministrazione ed alle sue informazioni rendendo pervasiva la connessione a larga banda in tutto il territorio e soprattutto completando la connessione alla RUPAR di tutte le amministrazioni pubbliche campane;</w:t>
       </w:r>
     </w:p>
     <w:p>
@@ -1528,32 +1337,14 @@
         <w:rPr>
           <w:rFonts w:ascii="Times New Roman" w:hAnsi="Times New Roman"/>
         </w:rPr>
-        <w:t>Con l’obiettivo di raggiungere la necess</w:t>
-      </w:r>
-      <w:r>
-        <w:rPr>
-          <w:rFonts w:ascii="Times New Roman" w:hAnsi="Times New Roman"/>
-        </w:rPr>
-        <w:t>aria scalabilità e quindi distribuire le varie linee d’azione sull’intero territorio, nell’attuazione del PdA, sarà cruciale l’adozione di un efficace modello di governance per gli interventi individuati. In generale, la governance territoriale sulla socie</w:t>
-      </w:r>
-      <w:r>
-        <w:rPr>
-          <w:rFonts w:ascii="Times New Roman" w:hAnsi="Times New Roman"/>
-        </w:rPr>
-        <w:t xml:space="preserve">tà dell’informazione si esprime nella capacità di dialogare a livello allargato con Enti Locali e altri soggetti al fine di prendere decisioni condivise in merito, ad esempio, alla qualità delle infrastrutture </w:t>
+        <w:t xml:space="preserve">Con l’obiettivo di raggiungere la necessaria scalabilità e quindi distribuire le varie linee d’azione sull’intero territorio, nell’attuazione del PdA, sarà cruciale l’adozione di un efficace modello di governance per gli interventi individuati. In generale, la governance territoriale sulla società dell’informazione si esprime nella capacità di dialogare a livello allargato con Enti Locali e altri soggetti al fine di prendere decisioni condivise in merito, ad esempio, alla qualità delle infrastrutture </w:t>
       </w:r>
       <w:r>
         <w:rPr>
           <w:rFonts w:ascii="Times New Roman" w:hAnsi="Times New Roman"/>
         </w:rPr>
         <w:lastRenderedPageBreak/>
-        <w:t xml:space="preserve">abilitanti e all’integrazione di sistemi e si </w:t>
-      </w:r>
-      <w:r>
-        <w:rPr>
-          <w:rFonts w:ascii="Times New Roman" w:hAnsi="Times New Roman"/>
-        </w:rPr>
-        <w:t>possano sviluppare azioni anche a vantaggio di enti dotati di minori risorse.</w:t>
+        <w:t>abilitanti e all’integrazione di sistemi e si possano sviluppare azioni anche a vantaggio di enti dotati di minori risorse.</w:t>
       </w:r>
     </w:p>
     <w:p>
@@ -1581,13 +1372,7 @@
         <w:rPr>
           <w:rFonts w:ascii="Times New Roman" w:hAnsi="Times New Roman"/>
         </w:rPr>
-        <w:t>In particolare, la cooperazione applicativa dovrà diventare l’asse portante del sistema informativo regionale. In tal modo, quest’ultimo diventerà lo strumento necessario e abili</w:t>
-      </w:r>
-      <w:r>
-        <w:rPr>
-          <w:rFonts w:ascii="Times New Roman" w:hAnsi="Times New Roman"/>
-        </w:rPr>
-        <w:t>tante per la erogazione di servizi integrati che, sfruttando la rete infrastrutturale a banda larga, consentiranno il lavoro cooperativo tra gli enti e la condivisione di applicativi.</w:t>
+        <w:t>In particolare, la cooperazione applicativa dovrà diventare l’asse portante del sistema informativo regionale. In tal modo, quest’ultimo diventerà lo strumento necessario e abilitante per la erogazione di servizi integrati che, sfruttando la rete infrastrutturale a banda larga, consentiranno il lavoro cooperativo tra gli enti e la condivisione di applicativi.</w:t>
       </w:r>
     </w:p>
     <w:p>
@@ -1615,29 +1400,14 @@
         <w:rPr>
           <w:rFonts w:ascii="Times New Roman" w:hAnsi="Times New Roman"/>
         </w:rPr>
-        <w:t>Ovviamente il PdA ha individuato nel Sistema Informativo Integrato Regio</w:t>
-      </w:r>
-      <w:r>
-        <w:rPr>
-          <w:rFonts w:ascii="Times New Roman" w:hAnsi="Times New Roman"/>
-        </w:rPr>
-        <w:t>nale (SIIR) l’insieme dei pilastri fondanti dell’intera infrastruttura da realizzare per erogare al territorio i servizi dichiarati nella carta regionale dei servizi digitali.</w:t>
+        <w:t>Ovviamente il PdA ha individuato nel Sistema Informativo Integrato Regionale (SIIR) l’insieme dei pilastri fondanti dell’intera infrastruttura da realizzare per erogare al territorio i servizi dichiarati nella carta regionale dei servizi digitali.</w:t>
       </w:r>
     </w:p>
     <w:p>
       <w:pPr>
         <w:pStyle w:val="Heading2"/>
-        <w:spacing w:before="0" w:after="0"/>
-        <w:rPr>
-          <w:rFonts w:ascii="Times New Roman" w:hAnsi="Times New Roman"/>
-          <w:sz w:val="22"/>
-        </w:rPr>
-      </w:pPr>
-      <w:r>
-        <w:rPr>
-          <w:rFonts w:ascii="Times New Roman" w:hAnsi="Times New Roman"/>
-          <w:sz w:val="22"/>
-        </w:rPr>
+      </w:pPr>
+      <w:r>
         <w:t>Il SIIR</w:t>
       </w:r>
     </w:p>
@@ -1666,19 +1436,7 @@
         <w:rPr>
           <w:rFonts w:ascii="Times New Roman" w:hAnsi="Times New Roman"/>
         </w:rPr>
-        <w:t>La progettazione del SIIR sarà improntata ad azioni necessarie alla real</w:t>
-      </w:r>
-      <w:r>
-        <w:rPr>
-          <w:rFonts w:ascii="Times New Roman" w:hAnsi="Times New Roman"/>
-        </w:rPr>
-        <w:t>izzazione di un sistema pubblico di connettività (SPC) e cooperazione (SpCoop) sicuro ed accessibile, sviluppato in un regime di mutualità e collaborazione tra enti, e sorretto da importanti economie di spesa. In funzione della sua centralità all’interno d</w:t>
-      </w:r>
-      <w:r>
-        <w:rPr>
-          <w:rFonts w:ascii="Times New Roman" w:hAnsi="Times New Roman"/>
-        </w:rPr>
-        <w:t>el PdA, lo sviluppo del SIIR viene coordinato dalla Regione e concordato nell’ambito di una Community Network per adottare architetture informatiche e telematiche condivise e regole precise per l’integrazione e la gestione dei flussi informativi.</w:t>
+        <w:t>La progettazione del SIIR sarà improntata ad azioni necessarie alla realizzazione di un sistema pubblico di connettività (SPC) e cooperazione (SpCoop) sicuro ed accessibile, sviluppato in un regime di mutualità e collaborazione tra enti, e sorretto da importanti economie di spesa. In funzione della sua centralità all’interno del PdA, lo sviluppo del SIIR viene coordinato dalla Regione e concordato nell’ambito di una Community Network per adottare architetture informatiche e telematiche condivise e regole precise per l’integrazione e la gestione dei flussi informativi.</w:t>
       </w:r>
     </w:p>
     <w:p>
@@ -1706,13 +1464,7 @@
         <w:rPr>
           <w:rFonts w:ascii="Times New Roman" w:hAnsi="Times New Roman"/>
         </w:rPr>
-        <w:t>Le reti d</w:t>
-      </w:r>
-      <w:r>
-        <w:rPr>
-          <w:rFonts w:ascii="Times New Roman" w:hAnsi="Times New Roman"/>
-        </w:rPr>
-        <w:t>i comunicazione assumono un ruolo portante nell’infrastruttura del SIIR. Nel seguito si descrivo i servizi di base e le scelte architetturali previste, ritenute essenziali allo sviluppo del SIIR:</w:t>
+        <w:t>Le reti di comunicazione assumono un ruolo portante nell’infrastruttura del SIIR. Nel seguito si descrivo i servizi di base e le scelte architetturali previste, ritenute essenziali allo sviluppo del SIIR:</w:t>
       </w:r>
     </w:p>
     <w:p>
@@ -1731,13 +1483,7 @@
         <w:rPr>
           <w:rFonts w:ascii="Times New Roman" w:hAnsi="Times New Roman"/>
         </w:rPr>
-        <w:t>assistenza e la diffusione dell’infrastruttura di Cooperazio</w:t>
-      </w:r>
-      <w:r>
-        <w:rPr>
-          <w:rFonts w:ascii="Times New Roman" w:hAnsi="Times New Roman"/>
-        </w:rPr>
-        <w:t>ne Applicativa certificata SPICCA con tutti i servizi annessi;</w:t>
+        <w:t>assistenza e la diffusione dell’infrastruttura di Cooperazione Applicativa certificata SPICCA con tutti i servizi annessi;</w:t>
       </w:r>
     </w:p>
     <w:p>
@@ -1775,13 +1521,7 @@
         <w:rPr>
           <w:rFonts w:ascii="Times New Roman" w:hAnsi="Times New Roman"/>
         </w:rPr>
-        <w:t>hosting di applicativi e web mediante la installazione di server farm ad alta scalabilità realizzat</w:t>
-      </w:r>
-      <w:r>
-        <w:rPr>
-          <w:rFonts w:ascii="Times New Roman" w:hAnsi="Times New Roman"/>
-        </w:rPr>
-        <w:t>e sulla base del concetto di virtualizzazione;</w:t>
+        <w:t>hosting di applicativi e web mediante la installazione di server farm ad alta scalabilità realizzate sulla base del concetto di virtualizzazione;</w:t>
       </w:r>
     </w:p>
     <w:p>
@@ -1838,13 +1578,7 @@
         <w:rPr>
           <w:rFonts w:ascii="Times New Roman" w:hAnsi="Times New Roman"/>
         </w:rPr>
-        <w:t>formazione e disseminazione degli sta</w:t>
-      </w:r>
-      <w:r>
-        <w:rPr>
-          <w:rFonts w:ascii="Times New Roman" w:hAnsi="Times New Roman"/>
-        </w:rPr>
-        <w:t>ndard e delle regole fissate dalla Community Network.</w:t>
+        <w:t>formazione e disseminazione degli standard e delle regole fissate dalla Community Network.</w:t>
       </w:r>
     </w:p>
     <w:p>
@@ -1891,13 +1625,7 @@
         <w:rPr>
           <w:rFonts w:ascii="Times New Roman" w:hAnsi="Times New Roman"/>
         </w:rPr>
-        <w:t>nuovi servizi digitali per i cittadini quali identità un</w:t>
-      </w:r>
-      <w:r>
-        <w:rPr>
-          <w:rFonts w:ascii="Times New Roman" w:hAnsi="Times New Roman"/>
-        </w:rPr>
-        <w:t>ica anagrafica, pagamenti on line, etc.</w:t>
+        <w:t>nuovi servizi digitali per i cittadini quali identità unica anagrafica, pagamenti on line, etc.</w:t>
       </w:r>
     </w:p>
     <w:p>
@@ -1916,13 +1644,7 @@
         <w:rPr>
           <w:rFonts w:ascii="Times New Roman" w:hAnsi="Times New Roman"/>
         </w:rPr>
-        <w:t>servizi innovativi nel campo sanitario quali il fascicolo sanitario digitale, l’informatizzazione del ciclo delle prescrizioni e delle certificazioni mediche, e più in generale lo sviluppo della telemedicina, della t</w:t>
-      </w:r>
-      <w:r>
-        <w:rPr>
-          <w:rFonts w:ascii="Times New Roman" w:hAnsi="Times New Roman"/>
-        </w:rPr>
-        <w:t>elediagnostica e della teleassistenza;</w:t>
+        <w:t>servizi innovativi nel campo sanitario quali il fascicolo sanitario digitale, l’informatizzazione del ciclo delle prescrizioni e delle certificazioni mediche, e più in generale lo sviluppo della telemedicina, della telediagnostica e della teleassistenza;</w:t>
       </w:r>
     </w:p>
     <w:p>
@@ -1960,13 +1682,7 @@
         <w:rPr>
           <w:rFonts w:ascii="Times New Roman" w:hAnsi="Times New Roman"/>
         </w:rPr>
-        <w:t>interventi di integrazione tecnologica at</w:t>
-      </w:r>
-      <w:r>
-        <w:rPr>
-          <w:rFonts w:ascii="Times New Roman" w:hAnsi="Times New Roman"/>
-        </w:rPr>
-        <w:t>ti a consentire l’accesso alle categorie più a rischio di esclusione quali anziani e diversamente abili;</w:t>
+        <w:t>interventi di integrazione tecnologica atti a consentire l’accesso alle categorie più a rischio di esclusione quali anziani e diversamente abili;</w:t>
       </w:r>
     </w:p>
     <w:p>
@@ -2004,13 +1720,7 @@
         <w:rPr>
           <w:rFonts w:ascii="Times New Roman" w:hAnsi="Times New Roman"/>
         </w:rPr>
-        <w:t xml:space="preserve">contenuti digitali a supporto dei sistemi di comunicazione della conoscenza in ambiti che spaziano </w:t>
-      </w:r>
-      <w:r>
-        <w:rPr>
-          <w:rFonts w:ascii="Times New Roman" w:hAnsi="Times New Roman"/>
-        </w:rPr>
-        <w:t>dalle biblioteche digitali ai siti di promozione.</w:t>
+        <w:t>contenuti digitali a supporto dei sistemi di comunicazione della conoscenza in ambiti che spaziano dalle biblioteche digitali ai siti di promozione.</w:t>
       </w:r>
     </w:p>
     <w:p>
@@ -2038,19 +1748,7 @@
         <w:rPr>
           <w:rFonts w:ascii="Times New Roman" w:hAnsi="Times New Roman"/>
         </w:rPr>
-        <w:t>Tra tutti questi servizi particolare rilievo è stato assegnato al tema della circolarità anagrafica intendendo con questo l’insieme delle regole, procedure e applicazioni necessarie per attribuire ad ognuno</w:t>
-      </w:r>
-      <w:r>
-        <w:rPr>
-          <w:rFonts w:ascii="Times New Roman" w:hAnsi="Times New Roman"/>
-        </w:rPr>
-        <w:t xml:space="preserve"> il diritto di disporre della propria identità digitale unica, formalmente assegnata fin dalla nascita e riconosciuta come essenziale per tutte le comunicazioni con le amministrazioni e tra le amministrazioni, attraverso i diversi strumenti e tecnologie ut</w:t>
-      </w:r>
-      <w:r>
-        <w:rPr>
-          <w:rFonts w:ascii="Times New Roman" w:hAnsi="Times New Roman"/>
-        </w:rPr>
-        <w:t>ilizzabili.</w:t>
+        <w:t>Tra tutti questi servizi particolare rilievo è stato assegnato al tema della circolarità anagrafica intendendo con questo l’insieme delle regole, procedure e applicazioni necessarie per attribuire ad ognuno il diritto di disporre della propria identità digitale unica, formalmente assegnata fin dalla nascita e riconosciuta come essenziale per tutte le comunicazioni con le amministrazioni e tra le amministrazioni, attraverso i diversi strumenti e tecnologie utilizzabili.</w:t>
       </w:r>
     </w:p>
     <w:p>
@@ -2114,19 +1812,7 @@
         <w:rPr>
           <w:rFonts w:ascii="Times New Roman" w:hAnsi="Times New Roman"/>
         </w:rPr>
-        <w:t>Alla stessa stregua dell</w:t>
-      </w:r>
-      <w:r>
-        <w:rPr>
-          <w:rFonts w:ascii="Times New Roman" w:hAnsi="Times New Roman"/>
-        </w:rPr>
-        <w:t>’Anagrafe della Popolazione per le persone fisiche residenti, essa detiene il ruolo di “certificazione del dato” in merito a unità immobiliari urbane e terreni, derivante direttamente dai contenuti degli atti in proprio possesso (pratiche edilizie, atti ca</w:t>
-      </w:r>
-      <w:r>
-        <w:rPr>
-          <w:rFonts w:ascii="Times New Roman" w:hAnsi="Times New Roman"/>
-        </w:rPr>
-        <w:t>tastali). Attraverso l’Anagrafe degli Immobili sarà possibile integrare, in modo coerente, le informazioni certificate degli immobili provenienti dall’Agenzia del Territorio, dalle Pratiche Edilizie, dal SIT e dalla Toponomastica.</w:t>
+        <w:t>Alla stessa stregua dell’Anagrafe della Popolazione per le persone fisiche residenti, essa detiene il ruolo di “certificazione del dato” in merito a unità immobiliari urbane e terreni, derivante direttamente dai contenuti degli atti in proprio possesso (pratiche edilizie, atti catastali). Attraverso l’Anagrafe degli Immobili sarà possibile integrare, in modo coerente, le informazioni certificate degli immobili provenienti dall’Agenzia del Territorio, dalle Pratiche Edilizie, dal SIT e dalla Toponomastica.</w:t>
       </w:r>
     </w:p>
     <w:p>
@@ -2155,13 +1841,7 @@
           <w:rFonts w:ascii="Times New Roman" w:hAnsi="Times New Roman"/>
         </w:rPr>
         <w:lastRenderedPageBreak/>
-        <w:t>L’approfondita conoscenza</w:t>
-      </w:r>
-      <w:r>
-        <w:rPr>
-          <w:rFonts w:ascii="Times New Roman" w:hAnsi="Times New Roman"/>
-        </w:rPr>
-        <w:t xml:space="preserve"> di dettaglio di tali informazioni strutturate ed integrate relative a soggetti, oggetti e loro relazioni, avrà nel breve-medio periodo positive ricadute in tema di:</w:t>
+        <w:t>L’approfondita conoscenza di dettaglio di tali informazioni strutturate ed integrate relative a soggetti, oggetti e loro relazioni, avrà nel breve-medio periodo positive ricadute in tema di:</w:t>
       </w:r>
     </w:p>
     <w:p>
@@ -2214,22 +1894,9 @@
     <w:p>
       <w:pPr>
         <w:pStyle w:val="Heading3"/>
-        <w:spacing w:before="0" w:after="0"/>
-        <w:rPr>
-          <w:rFonts w:ascii="Times New Roman" w:hAnsi="Times New Roman"/>
-        </w:rPr>
-      </w:pPr>
-      <w:r>
-        <w:rPr>
-          <w:rFonts w:ascii="Times New Roman" w:hAnsi="Times New Roman"/>
-        </w:rPr>
-        <w:t>Gestione dell’Identità Digitale e sistemi d</w:t>
-      </w:r>
-      <w:r>
-        <w:rPr>
-          <w:rFonts w:ascii="Times New Roman" w:hAnsi="Times New Roman"/>
-        </w:rPr>
-        <w:t>i micropagamento</w:t>
+      </w:pPr>
+      <w:r>
+        <w:t>Gestione dell’Identità Digitale e sistemi di micropagamento</w:t>
       </w:r>
     </w:p>
     <w:p>
@@ -2257,25 +1924,7 @@
         <w:rPr>
           <w:rFonts w:ascii="Times New Roman" w:hAnsi="Times New Roman"/>
         </w:rPr>
-        <w:t>Assieme alla realizzazione dell’infrastruttura, nella progettazione del SIIR la gestione dell’identità digitale dei cittadini è uno degli aspetti fondamentali per l’e-government. L’identità digitale è l’insieme univoco di dati che consento</w:t>
-      </w:r>
-      <w:r>
-        <w:rPr>
-          <w:rFonts w:ascii="Times New Roman" w:hAnsi="Times New Roman"/>
-        </w:rPr>
-        <w:t>no di individuare con certezza un cittadino anche se non fisicamente presente ma connesso in rete. Le moderne tecnologie per la sicurezza offrono soluzioni valide al problema, ma rimane sempre da affrontare il problema organizzativo connesso al rilascio de</w:t>
-      </w:r>
-      <w:r>
-        <w:rPr>
-          <w:rFonts w:ascii="Times New Roman" w:hAnsi="Times New Roman"/>
-        </w:rPr>
-        <w:t>lle credenziali a fronte di una primo riconoscimento fisico. A tal fine il PdA prevede l’attivazione nel breve di progetti volti alla sperimentazione di tecniche di federazione per consorziare diverse autorità che già effettuano riconoscimento e rilascio d</w:t>
-      </w:r>
-      <w:r>
-        <w:rPr>
-          <w:rFonts w:ascii="Times New Roman" w:hAnsi="Times New Roman"/>
-        </w:rPr>
-        <w:t>i credenziali digitali, come ad esempio gli atenei campani.</w:t>
+        <w:t>Assieme alla realizzazione dell’infrastruttura, nella progettazione del SIIR la gestione dell’identità digitale dei cittadini è uno degli aspetti fondamentali per l’e-government. L’identità digitale è l’insieme univoco di dati che consentono di individuare con certezza un cittadino anche se non fisicamente presente ma connesso in rete. Le moderne tecnologie per la sicurezza offrono soluzioni valide al problema, ma rimane sempre da affrontare il problema organizzativo connesso al rilascio delle credenziali a fronte di una primo riconoscimento fisico. A tal fine il PdA prevede l’attivazione nel breve di progetti volti alla sperimentazione di tecniche di federazione per consorziare diverse autorità che già effettuano riconoscimento e rilascio di credenziali digitali, come ad esempio gli atenei campani.</w:t>
       </w:r>
     </w:p>
     <w:p>
@@ -2303,13 +1952,7 @@
         <w:rPr>
           <w:rFonts w:ascii="Times New Roman" w:hAnsi="Times New Roman"/>
         </w:rPr>
-        <w:t>Una volta dotati di uno strumento per l’autenticazione forte, basato su Smart card come la Carta Regionale dei Servizi sarà immediatamente possibile attivare servizi a valore aggiunto basati sullo</w:t>
-      </w:r>
-      <w:r>
-        <w:rPr>
-          <w:rFonts w:ascii="Times New Roman" w:hAnsi="Times New Roman"/>
-        </w:rPr>
-        <w:t xml:space="preserve"> stesso strumento come ad esempio sistemi di pagamento elettronico, anch’essi abilitanti per poter effettuare transazioni on-line.</w:t>
+        <w:t>Una volta dotati di uno strumento per l’autenticazione forte, basato su Smart card come la Carta Regionale dei Servizi sarà immediatamente possibile attivare servizi a valore aggiunto basati sullo stesso strumento come ad esempio sistemi di pagamento elettronico, anch’essi abilitanti per poter effettuare transazioni on-line.</w:t>
       </w:r>
     </w:p>
     <w:p>
@@ -2337,13 +1980,7 @@
         <w:rPr>
           <w:rFonts w:ascii="Times New Roman" w:hAnsi="Times New Roman"/>
         </w:rPr>
-        <w:t>Obiettivo quindi a medio termine è quello di realizzare una piattaforma dei pagamenti utilizzabile da tutti gli Enti del terr</w:t>
-      </w:r>
-      <w:r>
-        <w:rPr>
-          <w:rFonts w:ascii="Times New Roman" w:hAnsi="Times New Roman"/>
-        </w:rPr>
-        <w:t xml:space="preserve">itorio campano con l’opportuno coinvolgimento di un partner del mondo Finance per gli aspetti di tesoreria e gestione del danaro. </w:t>
+        <w:t xml:space="preserve">Obiettivo quindi a medio termine è quello di realizzare una piattaforma dei pagamenti utilizzabile da tutti gli Enti del territorio campano con l’opportuno coinvolgimento di un partner del mondo Finance per gli aspetti di tesoreria e gestione del danaro. </w:t>
       </w:r>
     </w:p>
     <w:p>
@@ -2371,33 +2008,14 @@
         <w:rPr>
           <w:rFonts w:ascii="Times New Roman" w:hAnsi="Times New Roman"/>
         </w:rPr>
-        <w:t xml:space="preserve">Un modulo separato del SIIR sarà costituito dal Sistema Informativo Sociale. La realizzazione, come già previsto dalla Legge </w:t>
-      </w:r>
-      <w:r>
-        <w:rPr>
-          <w:rFonts w:ascii="Times New Roman" w:hAnsi="Times New Roman"/>
-        </w:rPr>
-        <w:t>della Regione Campania n. 11/2007, seguirà fedelmente l’architettura gerarchica prevista integrando gli Uffici Piano di Zona per ciascun Ambito, le Province, la Regione e tutti gli attori principali come ASL e centri sociali. La giusta attenzione verso i t</w:t>
-      </w:r>
-      <w:r>
-        <w:rPr>
-          <w:rFonts w:ascii="Times New Roman" w:hAnsi="Times New Roman"/>
-        </w:rPr>
-        <w:t>emi legati al sociale, spingono a offrire il massimo sostegno tecnologico verso questi temi.</w:t>
+        <w:t>Un modulo separato del SIIR sarà costituito dal Sistema Informativo Sociale. La realizzazione, come già previsto dalla Legge della Regione Campania n. 11/2007, seguirà fedelmente l’architettura gerarchica prevista integrando gli Uffici Piano di Zona per ciascun Ambito, le Province, la Regione e tutti gli attori principali come ASL e centri sociali. La giusta attenzione verso i temi legati al sociale, spingono a offrire il massimo sostegno tecnologico verso questi temi.</w:t>
       </w:r>
     </w:p>
     <w:p>
       <w:pPr>
         <w:pStyle w:val="Heading3"/>
-        <w:spacing w:before="0" w:after="0"/>
-        <w:rPr>
-          <w:rFonts w:ascii="Times New Roman" w:hAnsi="Times New Roman"/>
-        </w:rPr>
-      </w:pPr>
-      <w:r>
-        <w:rPr>
-          <w:rFonts w:ascii="Times New Roman" w:hAnsi="Times New Roman"/>
-        </w:rPr>
+      </w:pPr>
+      <w:r>
         <w:t>ICT per le imprese</w:t>
       </w:r>
     </w:p>
@@ -2412,13 +2030,7 @@
         <w:rPr>
           <w:rFonts w:ascii="Times New Roman" w:hAnsi="Times New Roman"/>
         </w:rPr>
-        <w:t>Sul tema del trasferimento tecnologico, la Regione Campania si prefigge di accrescere la capacità competitiva delle piccole e medie imprese, dei</w:t>
-      </w:r>
-      <w:r>
-        <w:rPr>
-          <w:rFonts w:ascii="Times New Roman" w:hAnsi="Times New Roman"/>
-        </w:rPr>
-        <w:t xml:space="preserve"> distretti industriali promuovendo l’integrazione fra il sistema della ricerca e il sistema produttivo.</w:t>
+        <w:t>Sul tema del trasferimento tecnologico, la Regione Campania si prefigge di accrescere la capacità competitiva delle piccole e medie imprese, dei distretti industriali promuovendo l’integrazione fra il sistema della ricerca e il sistema produttivo.</w:t>
       </w:r>
     </w:p>
     <w:p>
@@ -2433,19 +2045,7 @@
         <w:rPr>
           <w:rFonts w:ascii="Times New Roman" w:hAnsi="Times New Roman"/>
         </w:rPr>
-        <w:t>L’obiettivo è quello di agevolare l'innovazione del sistema produttivo con interventi a supporto del processo di cambiamento tecnologico delle imprese e</w:t>
-      </w:r>
-      <w:r>
-        <w:rPr>
-          <w:rFonts w:ascii="Times New Roman" w:hAnsi="Times New Roman"/>
-        </w:rPr>
-        <w:t xml:space="preserve"> del loro sistema organizzativo in modo da indurlo all'innovazione di gestione e di prodotto con una forte spinta frutta dell’ottimizzazione delle risorse. La finalità è quella di aumentare il livello di competitività complessivo del territorio e delle sue</w:t>
-      </w:r>
-      <w:r>
-        <w:rPr>
-          <w:rFonts w:ascii="Times New Roman" w:hAnsi="Times New Roman"/>
-        </w:rPr>
-        <w:t xml:space="preserve"> componenti, incentivando, quindi, il sistema imprenditoriale a perseguire il cambiamento mediante le nuove tecnologie dell'ICT</w:t>
+        <w:t>L’obiettivo è quello di agevolare l'innovazione del sistema produttivo con interventi a supporto del processo di cambiamento tecnologico delle imprese e del loro sistema organizzativo in modo da indurlo all'innovazione di gestione e di prodotto con una forte spinta frutta dell’ottimizzazione delle risorse. La finalità è quella di aumentare il livello di competitività complessivo del territorio e delle sue componenti, incentivando, quindi, il sistema imprenditoriale a perseguire il cambiamento mediante le nuove tecnologie dell'ICT</w:t>
       </w:r>
       <w:r>
         <w:rPr>
@@ -2473,25 +2073,7 @@
         <w:rPr>
           <w:rFonts w:ascii="Times New Roman" w:hAnsi="Times New Roman"/>
         </w:rPr>
-        <w:t xml:space="preserve"> ulteriore intervento è stato quindi pianificato un supporto alla digitalizzazione delle filiere produttive di settore attr</w:t>
-      </w:r>
-      <w:r>
-        <w:rPr>
-          <w:rFonts w:ascii="Times New Roman" w:hAnsi="Times New Roman"/>
-        </w:rPr>
-        <w:t xml:space="preserve">averso la realizzazione di Centri di Servizio Tecnologici che consentano alle PMI di accrescere la loro competitività e di ottimizzare le risorse avvalendosi di azioni e servizi di sistema forniti dai Centri virtuali. Occorre infatti sviluppare sistemi di </w:t>
-      </w:r>
-      <w:r>
-        <w:rPr>
-          <w:rFonts w:ascii="Times New Roman" w:hAnsi="Times New Roman"/>
-        </w:rPr>
-        <w:t xml:space="preserve">imprese organizzati secondo una logica di filiera in cui la regia venga affidata a qualificate aggregazioni non solo di PMI, ma anche di Enti, Associazioni di categoria , etc. che siano capaci  di proporsi come attrattori e realizzatori di grandi progetti </w:t>
-      </w:r>
-      <w:r>
-        <w:rPr>
-          <w:rFonts w:ascii="Times New Roman" w:hAnsi="Times New Roman"/>
-        </w:rPr>
-        <w:t>di sviluppo che dovranno, nel contempo, attivare attorno a loro la necessaria crescita, in termini di processi e di competenze, delle imprese del territorio.</w:t>
+        <w:t xml:space="preserve"> ulteriore intervento è stato quindi pianificato un supporto alla digitalizzazione delle filiere produttive di settore attraverso la realizzazione di Centri di Servizio Tecnologici che consentano alle PMI di accrescere la loro competitività e di ottimizzare le risorse avvalendosi di azioni e servizi di sistema forniti dai Centri virtuali. Occorre infatti sviluppare sistemi di imprese organizzati secondo una logica di filiera in cui la regia venga affidata a qualificate aggregazioni non solo di PMI, ma anche di Enti, Associazioni di categoria , etc. che siano capaci  di proporsi come attrattori e realizzatori di grandi progetti di sviluppo che dovranno, nel contempo, attivare attorno a loro la necessaria crescita, in termini di processi e di competenze, delle imprese del territorio.</w:t>
       </w:r>
     </w:p>
     <w:p>
@@ -2526,28 +2108,14 @@
           <w:rFonts w:ascii="Times New Roman" w:hAnsi="Times New Roman"/>
           <w:color w:val="000000"/>
         </w:rPr>
-        <w:t>offrirà alle stesse,</w:t>
-      </w:r>
-      <w:r>
-        <w:rPr>
-          <w:rFonts w:ascii="Times New Roman" w:hAnsi="Times New Roman"/>
-          <w:color w:val="000000"/>
-        </w:rPr>
-        <w:t xml:space="preserve"> attraverso un portale web, la possibilità di usufruire di numerosi servizi innovativi e moduli software di larga utilità mettendo a fattor comune un patrimonio di conoscenze e di strumenti assolutamente unico.</w:t>
+        <w:t>offrirà alle stesse, attraverso un portale web, la possibilità di usufruire di numerosi servizi innovativi e moduli software di larga utilità mettendo a fattor comune un patrimonio di conoscenze e di strumenti assolutamente unico.</w:t>
       </w:r>
     </w:p>
     <w:p>
       <w:pPr>
         <w:pStyle w:val="Heading3"/>
-        <w:spacing w:before="0" w:after="0"/>
-        <w:rPr>
-          <w:rFonts w:ascii="Times New Roman" w:hAnsi="Times New Roman"/>
-        </w:rPr>
-      </w:pPr>
-      <w:r>
-        <w:rPr>
-          <w:rFonts w:ascii="Times New Roman" w:hAnsi="Times New Roman"/>
-        </w:rPr>
+      </w:pPr>
+      <w:r>
         <w:t>ICT per la Sanità</w:t>
       </w:r>
     </w:p>
@@ -2562,25 +2130,7 @@
         <w:rPr>
           <w:rFonts w:ascii="Times New Roman" w:hAnsi="Times New Roman"/>
         </w:rPr>
-        <w:t>Anche in ambito Sanità il P</w:t>
-      </w:r>
-      <w:r>
-        <w:rPr>
-          <w:rFonts w:ascii="Times New Roman" w:hAnsi="Times New Roman"/>
-        </w:rPr>
-        <w:t>dA prevede di indicare linee di intervento significative per la definizione di una seria strategia della cittadinanza digitale che hanno come obiettivo la realizzazione di un sistema sanitario efficiente, in grado di eliminare gli sprechi e di ridurre i co</w:t>
-      </w:r>
-      <w:r>
-        <w:rPr>
-          <w:rFonts w:ascii="Times New Roman" w:hAnsi="Times New Roman"/>
-        </w:rPr>
-        <w:t>sti e soprattutto di tutelare meglio il diritto alla salute dei cittadini. Per far ciò è stato ritenuto indispensabile gestire il passaggio dalla carta all’elettronico, predisporre i fattori abilitanti per l’innovazione, gestire in maniera ottimale il proc</w:t>
-      </w:r>
-      <w:r>
-        <w:rPr>
-          <w:rFonts w:ascii="Times New Roman" w:hAnsi="Times New Roman"/>
-        </w:rPr>
-        <w:t>esso clinico-assistenziale e socio-sanitario del cittadino.</w:t>
+        <w:t>Anche in ambito Sanità il PdA prevede di indicare linee di intervento significative per la definizione di una seria strategia della cittadinanza digitale che hanno come obiettivo la realizzazione di un sistema sanitario efficiente, in grado di eliminare gli sprechi e di ridurre i costi e soprattutto di tutelare meglio il diritto alla salute dei cittadini. Per far ciò è stato ritenuto indispensabile gestire il passaggio dalla carta all’elettronico, predisporre i fattori abilitanti per l’innovazione, gestire in maniera ottimale il processo clinico-assistenziale e socio-sanitario del cittadino.</w:t>
       </w:r>
     </w:p>
     <w:p>
@@ -2595,13 +2145,7 @@
           <w:rFonts w:ascii="Times New Roman" w:eastAsia="Cambria" w:hAnsi="Times New Roman" w:cs="Times New Roman"/>
         </w:rPr>
         <w:lastRenderedPageBreak/>
-        <w:t>Senza entrare nel merito delle problematiche connesse alla Sanità Pubblica, il PdA intende mettere a disposizione delle aziende sanitarie infrastrutture e linee guida in grado di garantire uniform</w:t>
-      </w:r>
-      <w:r>
-        <w:rPr>
-          <w:rFonts w:ascii="Times New Roman" w:eastAsia="Cambria" w:hAnsi="Times New Roman" w:cs="Times New Roman"/>
-        </w:rPr>
-        <w:t>ità ed il successo dei progetti volti all’introduzione sistematica dell’ICT nei processi interni.</w:t>
+        <w:t>Senza entrare nel merito delle problematiche connesse alla Sanità Pubblica, il PdA intende mettere a disposizione delle aziende sanitarie infrastrutture e linee guida in grado di garantire uniformità ed il successo dei progetti volti all’introduzione sistematica dell’ICT nei processi interni.</w:t>
       </w:r>
     </w:p>
     <w:p>
@@ -2628,39 +2172,21 @@
         <w:rPr>
           <w:rFonts w:ascii="Times New Roman" w:hAnsi="Times New Roman"/>
         </w:rPr>
-        <w:t xml:space="preserve"> ch</w:t>
-      </w:r>
-      <w:r>
-        <w:rPr>
-          <w:rFonts w:ascii="Times New Roman" w:hAnsi="Times New Roman"/>
-        </w:rPr>
-        <w:t>e mira alla semplificazione ed alla digitalizzazione di servizi di base (prescrizioni e certificati di malattia digitali, sistemi di prenotazione online) ed alla creazione delle infrastrutture per un’erogazione di servizi sanitari sempre più vicini alle es</w:t>
-      </w:r>
-      <w:r>
-        <w:rPr>
-          <w:rFonts w:ascii="Times New Roman" w:hAnsi="Times New Roman"/>
-        </w:rPr>
-        <w:t>igenze dei cittadini (Fascicolo Sanitario Elettronico e innovazione delle aziende sanitarie), migliorandone il rapporto costo-qualità dei servizi e limitando sprechi ed inefficienze.</w:t>
-      </w:r>
-    </w:p>
-    <w:p>
-      <w:pPr>
-        <w:spacing w:before="0" w:after="0"/>
-        <w:rPr>
-          <w:rFonts w:ascii="Times New Roman" w:hAnsi="Times New Roman"/>
-        </w:rPr>
-      </w:pPr>
-      <w:r>
-        <w:rPr>
-          <w:rFonts w:ascii="Times New Roman" w:hAnsi="Times New Roman"/>
-        </w:rPr>
-        <w:t>Gli interventi da progettare, quindi, devono perseguire i seguenti obiett</w:t>
-      </w:r>
-      <w:r>
-        <w:rPr>
-          <w:rFonts w:ascii="Times New Roman" w:hAnsi="Times New Roman"/>
-        </w:rPr>
-        <w:t>ivi strategici:</w:t>
+        <w:t xml:space="preserve"> che mira alla semplificazione ed alla digitalizzazione di servizi di base (prescrizioni e certificati di malattia digitali, sistemi di prenotazione online) ed alla creazione delle infrastrutture per un’erogazione di servizi sanitari sempre più vicini alle esigenze dei cittadini (Fascicolo Sanitario Elettronico e innovazione delle aziende sanitarie), migliorandone il rapporto costo-qualità dei servizi e limitando sprechi ed inefficienze.</w:t>
+      </w:r>
+    </w:p>
+    <w:p>
+      <w:pPr>
+        <w:spacing w:before="0" w:after="0"/>
+        <w:rPr>
+          <w:rFonts w:ascii="Times New Roman" w:hAnsi="Times New Roman"/>
+        </w:rPr>
+      </w:pPr>
+      <w:r>
+        <w:rPr>
+          <w:rFonts w:ascii="Times New Roman" w:hAnsi="Times New Roman"/>
+        </w:rPr>
+        <w:t>Gli interventi da progettare, quindi, devono perseguire i seguenti obiettivi strategici:</w:t>
       </w:r>
     </w:p>
     <w:p>
@@ -2679,13 +2205,7 @@
         <w:rPr>
           <w:rFonts w:ascii="Times New Roman" w:hAnsi="Times New Roman"/>
         </w:rPr>
-        <w:t xml:space="preserve">supportare l'efficienza delle cure primarie attraverso l'integrazione in rete dei medici di medicina generale, dei pediatri di libera scelta e degli altri operatori sanitari del sistema, al fine di agevolare il processo di continuità della </w:t>
-      </w:r>
-      <w:r>
-        <w:rPr>
-          <w:rFonts w:ascii="Times New Roman" w:hAnsi="Times New Roman"/>
-        </w:rPr>
-        <w:t>cura;</w:t>
+        <w:t>supportare l'efficienza delle cure primarie attraverso l'integrazione in rete dei medici di medicina generale, dei pediatri di libera scelta e degli altri operatori sanitari del sistema, al fine di agevolare il processo di continuità della cura;</w:t>
       </w:r>
     </w:p>
     <w:p>
@@ -2704,13 +2224,7 @@
         <w:rPr>
           <w:rFonts w:ascii="Times New Roman" w:hAnsi="Times New Roman"/>
         </w:rPr>
-        <w:t xml:space="preserve">supportare l'integrazione dei servizi sanitari e sociali nell'ambito del territorio, al fine di agevolare i processi di collaborazione informatica tra presidi, professionisti, attività sociali degli Enti Locali nell'ambito delle attività proprie del </w:t>
-      </w:r>
-      <w:r>
-        <w:rPr>
-          <w:rFonts w:ascii="Times New Roman" w:hAnsi="Times New Roman"/>
-        </w:rPr>
-        <w:t>distretto definite dalla Programmazione Regionale;</w:t>
+        <w:t>supportare l'integrazione dei servizi sanitari e sociali nell'ambito del territorio, al fine di agevolare i processi di collaborazione informatica tra presidi, professionisti, attività sociali degli Enti Locali nell'ambito delle attività proprie del distretto definite dalla Programmazione Regionale;</w:t>
       </w:r>
     </w:p>
     <w:p>
@@ -2743,19 +2257,7 @@
         <w:rPr>
           <w:rFonts w:ascii="Times New Roman" w:hAnsi="Times New Roman"/>
         </w:rPr>
-        <w:t>Ciò sarà declinato attraverso la razionalizzazione e la messa a sistema delle st</w:t>
-      </w:r>
-      <w:r>
-        <w:rPr>
-          <w:rFonts w:ascii="Times New Roman" w:hAnsi="Times New Roman"/>
-        </w:rPr>
-        <w:t>rutture informative delle A.O. ed ASL della Regione Campania, il completamento delle azioni ascrivibili a servizi di sanità elettronica già poste in essere in Regione Campania e l’attivazione di nuove progettualità sia infrastrutturali che di servizi a sup</w:t>
-      </w:r>
-      <w:r>
-        <w:rPr>
-          <w:rFonts w:ascii="Times New Roman" w:hAnsi="Times New Roman"/>
-        </w:rPr>
-        <w:t>porto della sanità elettronica.</w:t>
+        <w:t>Ciò sarà declinato attraverso la razionalizzazione e la messa a sistema delle strutture informative delle A.O. ed ASL della Regione Campania, il completamento delle azioni ascrivibili a servizi di sanità elettronica già poste in essere in Regione Campania e l’attivazione di nuove progettualità sia infrastrutturali che di servizi a supporto della sanità elettronica.</w:t>
       </w:r>
     </w:p>
     <w:p>
@@ -2846,13 +2348,7 @@
         <w:rPr>
           <w:rFonts w:ascii="Times New Roman" w:hAnsi="Times New Roman"/>
         </w:rPr>
-        <w:t>Realizza</w:t>
-      </w:r>
-      <w:r>
-        <w:rPr>
-          <w:rFonts w:ascii="Times New Roman" w:hAnsi="Times New Roman"/>
-        </w:rPr>
-        <w:t>zione del Centro Unico di Prenotazione Regionale.</w:t>
+        <w:t>Realizzazione del Centro Unico di Prenotazione Regionale.</w:t>
       </w:r>
     </w:p>
     <w:bookmarkEnd w:id="2"/>
@@ -2867,71 +2363,35 @@
         <w:rPr>
           <w:rFonts w:ascii="Times New Roman" w:hAnsi="Times New Roman"/>
         </w:rPr>
-        <w:t xml:space="preserve">Come accennato in precedenza, grazie al supporto del SIIR ed alla Circolarità Anagrafica sarà possibile ridisegnare i servizi digitali per la sanità ancora più vicini e coerenti con gli obiettivi del Piano </w:t>
-      </w:r>
-      <w:r>
-        <w:rPr>
-          <w:rFonts w:ascii="Times New Roman" w:hAnsi="Times New Roman"/>
-        </w:rPr>
-        <w:t>Sanitario Nazionale 2003 - 2005 del Ministero della Salute e con la Politica Condivisa per la Sanità Elettronica definita dal Tavolo di Sanità Elettronica.</w:t>
-      </w:r>
-    </w:p>
-    <w:p>
-      <w:pPr>
-        <w:spacing w:before="0" w:after="0"/>
-        <w:rPr>
-          <w:rFonts w:ascii="Times New Roman" w:hAnsi="Times New Roman"/>
-        </w:rPr>
-      </w:pPr>
-      <w:r>
-        <w:rPr>
-          <w:rFonts w:ascii="Times New Roman" w:hAnsi="Times New Roman"/>
-        </w:rPr>
-        <w:t>In particolare il sistema anagrafico sanitario regionale dovrà permettere alle ASL, AO, ecc. di unif</w:t>
-      </w:r>
-      <w:r>
-        <w:rPr>
-          <w:rFonts w:ascii="Times New Roman" w:hAnsi="Times New Roman"/>
-        </w:rPr>
-        <w:t xml:space="preserve">ormare i propri dati con la banca dati del Ministero dell'Economia e delle Finanze, gestita da SOGEI. La realizzazione di un tale sistema potrà prevedere la sostituzione dei diversi database anagrafici, gestiti dai differenti presidi sanitari e per questo </w:t>
-      </w:r>
-      <w:r>
-        <w:rPr>
-          <w:rFonts w:ascii="Times New Roman" w:hAnsi="Times New Roman"/>
-        </w:rPr>
-        <w:t>disomogenei e spesso non aggiornati, con nuovi applicativi capaci di interagire con il sistema anagrafe centralizzato.</w:t>
-      </w:r>
-    </w:p>
-    <w:p>
-      <w:pPr>
-        <w:spacing w:before="0" w:after="0"/>
-        <w:rPr>
-          <w:rFonts w:ascii="Times New Roman" w:hAnsi="Times New Roman"/>
-        </w:rPr>
-      </w:pPr>
-      <w:r>
-        <w:rPr>
-          <w:rFonts w:ascii="Times New Roman" w:hAnsi="Times New Roman"/>
-        </w:rPr>
-        <w:t xml:space="preserve">Secondo elemento chiave del processo di innovazione sarà il Fascicolo Sanitario Elettronico (FSE) inteso come una collezione digitale di </w:t>
-      </w:r>
-      <w:r>
-        <w:rPr>
-          <w:rFonts w:ascii="Times New Roman" w:hAnsi="Times New Roman"/>
-        </w:rPr>
-        <w:t xml:space="preserve">documenti socio-sanitari (firmati digitalmente) relativa al singolo cittadino, documenti che rimangono sempre nelle strutture che li hanno prodotti (ospedali, ASL, etc), ma che risultano disponibili sempre e dovunque quando necessario. L’obiettivo del FSE </w:t>
-      </w:r>
-      <w:r>
-        <w:rPr>
-          <w:rFonts w:ascii="Times New Roman" w:hAnsi="Times New Roman"/>
-        </w:rPr>
-        <w:t>è raccogliere e gestire elettronicamente le informazioni generate dall’interazione con il Servizio Sanitario Nazionale relative ad un persona; tali informazioni, che possono essere state originate in qualunque struttura sanitaria regionale, sono utilizzabi</w:t>
-      </w:r>
-      <w:r>
-        <w:rPr>
-          <w:rFonts w:ascii="Times New Roman" w:hAnsi="Times New Roman"/>
-        </w:rPr>
-        <w:t xml:space="preserve">li per </w:t>
+        <w:t>Come accennato in precedenza, grazie al supporto del SIIR ed alla Circolarità Anagrafica sarà possibile ridisegnare i servizi digitali per la sanità ancora più vicini e coerenti con gli obiettivi del Piano Sanitario Nazionale 2003 - 2005 del Ministero della Salute e con la Politica Condivisa per la Sanità Elettronica definita dal Tavolo di Sanità Elettronica.</w:t>
+      </w:r>
+    </w:p>
+    <w:p>
+      <w:pPr>
+        <w:spacing w:before="0" w:after="0"/>
+        <w:rPr>
+          <w:rFonts w:ascii="Times New Roman" w:hAnsi="Times New Roman"/>
+        </w:rPr>
+      </w:pPr>
+      <w:r>
+        <w:rPr>
+          <w:rFonts w:ascii="Times New Roman" w:hAnsi="Times New Roman"/>
+        </w:rPr>
+        <w:t>In particolare il sistema anagrafico sanitario regionale dovrà permettere alle ASL, AO, ecc. di uniformare i propri dati con la banca dati del Ministero dell'Economia e delle Finanze, gestita da SOGEI. La realizzazione di un tale sistema potrà prevedere la sostituzione dei diversi database anagrafici, gestiti dai differenti presidi sanitari e per questo disomogenei e spesso non aggiornati, con nuovi applicativi capaci di interagire con il sistema anagrafe centralizzato.</w:t>
+      </w:r>
+    </w:p>
+    <w:p>
+      <w:pPr>
+        <w:spacing w:before="0" w:after="0"/>
+        <w:rPr>
+          <w:rFonts w:ascii="Times New Roman" w:hAnsi="Times New Roman"/>
+        </w:rPr>
+      </w:pPr>
+      <w:r>
+        <w:rPr>
+          <w:rFonts w:ascii="Times New Roman" w:hAnsi="Times New Roman"/>
+        </w:rPr>
+        <w:t xml:space="preserve">Secondo elemento chiave del processo di innovazione sarà il Fascicolo Sanitario Elettronico (FSE) inteso come una collezione digitale di documenti socio-sanitari (firmati digitalmente) relativa al singolo cittadino, documenti che rimangono sempre nelle strutture che li hanno prodotti (ospedali, ASL, etc), ma che risultano disponibili sempre e dovunque quando necessario. L’obiettivo del FSE è raccogliere e gestire elettronicamente le informazioni generate dall’interazione con il Servizio Sanitario Nazionale relative ad un persona; tali informazioni, che possono essere state originate in qualunque struttura sanitaria regionale, sono utilizzabili per </w:t>
       </w:r>
       <w:r>
         <w:rPr>
@@ -2971,25 +2431,7 @@
         <w:rPr>
           <w:rFonts w:ascii="Times New Roman" w:hAnsi="Times New Roman"/>
         </w:rPr>
-        <w:t>Il modello di gestione sarà di ti</w:t>
-      </w:r>
-      <w:r>
-        <w:rPr>
-          <w:rFonts w:ascii="Times New Roman" w:hAnsi="Times New Roman"/>
-        </w:rPr>
-        <w:t>po centralizzato, con un nodo regionale in grado di indicizzare e tenere traccia della localizzazione fisica dei documenti che permangono memorizzati nelle strutture che li hanno prodotti. Tale nodo regionale andrebbe poi esposto alla federazione nazionale</w:t>
-      </w:r>
-      <w:r>
-        <w:rPr>
-          <w:rFonts w:ascii="Times New Roman" w:hAnsi="Times New Roman"/>
-        </w:rPr>
-        <w:t>, attraverso il sistema di cooperazione applicativa, in accordo con le linee guida proposte dal Dipartimento per la digitalizzazione della pubblica amministrazione e l'innovazione tecnologica della Presidenza del Consiglio al Tavolo della Sanità Elettronic</w:t>
-      </w:r>
-      <w:r>
-        <w:rPr>
-          <w:rFonts w:ascii="Times New Roman" w:hAnsi="Times New Roman"/>
-        </w:rPr>
-        <w:t>a.</w:t>
+        <w:t>Il modello di gestione sarà di tipo centralizzato, con un nodo regionale in grado di indicizzare e tenere traccia della localizzazione fisica dei documenti che permangono memorizzati nelle strutture che li hanno prodotti. Tale nodo regionale andrebbe poi esposto alla federazione nazionale, attraverso il sistema di cooperazione applicativa, in accordo con le linee guida proposte dal Dipartimento per la digitalizzazione della pubblica amministrazione e l'innovazione tecnologica della Presidenza del Consiglio al Tavolo della Sanità Elettronica.</w:t>
       </w:r>
     </w:p>
     <w:p>
@@ -3010,180 +2452,99 @@
           <w:rFonts w:ascii="Times New Roman" w:hAnsi="Times New Roman"/>
         </w:rPr>
         <w:lastRenderedPageBreak/>
-        <w:t>collegamento in rete dei MMG e delle altre strutture san</w:t>
-      </w:r>
-      <w:r>
-        <w:rPr>
-          <w:rFonts w:ascii="Times New Roman" w:hAnsi="Times New Roman"/>
-        </w:rPr>
-        <w:t>itarie, potranno essere erogati servizi sanitari on line con importanti e positive ricadute sulla continuità assistenziale, sull’assistenza domiciliare, sui servizi sanitari di livello specialistico, territoriale e ospedaliero e sulla semplificazione dell’</w:t>
-      </w:r>
-      <w:r>
-        <w:rPr>
-          <w:rFonts w:ascii="Times New Roman" w:hAnsi="Times New Roman"/>
-        </w:rPr>
-        <w:t>accesso ai servizi da parte dell’utenza. La rete integrata permetterà agli operatori sanitari (e ovviamente ad ogni singolo cittadino per i dati di proprio interesse) di disporre delle informazioni sanitarie relative ad un assistito, attraverso il tracciam</w:t>
-      </w:r>
-      <w:r>
-        <w:rPr>
-          <w:rFonts w:ascii="Times New Roman" w:hAnsi="Times New Roman"/>
-        </w:rPr>
-        <w:t>ento degli eventi che hanno interessato la sua storia clinica con accessi alle diverse strutture sanitarie del territorio regionale e in futuro nazionale.</w:t>
-      </w:r>
-    </w:p>
-    <w:p>
-      <w:pPr>
-        <w:spacing w:before="0" w:after="0"/>
-        <w:rPr>
-          <w:rFonts w:ascii="Times New Roman" w:hAnsi="Times New Roman"/>
-        </w:rPr>
-      </w:pPr>
-      <w:r>
-        <w:rPr>
-          <w:rFonts w:ascii="Times New Roman" w:hAnsi="Times New Roman"/>
-        </w:rPr>
-        <w:t>Un altro obiettivo della rete è da un lato quello di migliorare la qualità dell'assistenza per la pop</w:t>
-      </w:r>
-      <w:r>
-        <w:rPr>
-          <w:rFonts w:ascii="Times New Roman" w:hAnsi="Times New Roman"/>
-        </w:rPr>
-        <w:t>olazione attraverso la condivisione online di informazioni, dall'altro quello di favorire il lavoro in rete del singolo medico con  altri professionisti.</w:t>
-      </w:r>
-    </w:p>
-    <w:p>
-      <w:pPr>
-        <w:spacing w:before="0" w:after="0"/>
-        <w:rPr>
-          <w:rFonts w:ascii="Times New Roman" w:hAnsi="Times New Roman"/>
-        </w:rPr>
-      </w:pPr>
-      <w:r>
-        <w:rPr>
-          <w:rFonts w:ascii="Times New Roman" w:hAnsi="Times New Roman"/>
-        </w:rPr>
-        <w:t>Terzo elemento è il Centro Unico di Prenotazione (CUP) è il servizio telematico che permette al cittad</w:t>
-      </w:r>
-      <w:r>
-        <w:rPr>
-          <w:rFonts w:ascii="Times New Roman" w:hAnsi="Times New Roman"/>
-        </w:rPr>
-        <w:t>ino di prenotare prestazioni sanitarie diagnostiche e visite mediche specialistiche, con prescrizione del medico curante. Nell’ottica di migliorare l’accesso alle prestazioni da parte dei cittadini, le prenotazioni potranno essere effettuate tramite la ret</w:t>
-      </w:r>
-      <w:r>
-        <w:rPr>
-          <w:rFonts w:ascii="Times New Roman" w:hAnsi="Times New Roman"/>
-        </w:rPr>
-        <w:t>e dei medici di medicina generale o dalla rete delle farmacie.</w:t>
-      </w:r>
-    </w:p>
-    <w:p>
-      <w:pPr>
-        <w:spacing w:before="0" w:after="0"/>
-        <w:rPr>
-          <w:rFonts w:ascii="Times New Roman" w:hAnsi="Times New Roman"/>
-        </w:rPr>
-      </w:pPr>
-      <w:r>
-        <w:rPr>
-          <w:rFonts w:ascii="Times New Roman" w:hAnsi="Times New Roman"/>
-        </w:rPr>
-        <w:t>Con il Centro Unico di Prenotazione Regionale tutte le Aziende dovranno apparire come un’unica Azienda Sanitaria integrata. Via web ogni paziente potrà, per la prestazione desiderata, conoscere</w:t>
-      </w:r>
-      <w:r>
-        <w:rPr>
-          <w:rFonts w:ascii="Times New Roman" w:hAnsi="Times New Roman"/>
-        </w:rPr>
-        <w:t xml:space="preserve"> la data di prima disponibilità in tutte le strutture regionali e, se interessato, potrà anche prenotare la prestazione.</w:t>
-      </w:r>
-    </w:p>
-    <w:p>
-      <w:pPr>
-        <w:spacing w:before="0" w:after="0"/>
-        <w:rPr>
-          <w:rFonts w:ascii="Times New Roman" w:hAnsi="Times New Roman"/>
-        </w:rPr>
-      </w:pPr>
-      <w:r>
-        <w:rPr>
-          <w:rFonts w:ascii="Times New Roman" w:hAnsi="Times New Roman"/>
-        </w:rPr>
-        <w:t>La realizzare di un CUP Integrato Regionale si rende necessaria per il raggiungimento degli obiettivi a medio termine rispetto alla “Ri</w:t>
-      </w:r>
-      <w:r>
-        <w:rPr>
-          <w:rFonts w:ascii="Times New Roman" w:hAnsi="Times New Roman"/>
-        </w:rPr>
-        <w:t>duzione delle liste d’attesa” D.R. n° 880 in ottemperanza alla Deliberazione Regionale n° 505 del 20 Marzo 2009, la quale attua la Legge Regionale n° 16 del 28 novembre 2008 recante le “misure straordinarie di razionalizzazione e riqualificazione del siste</w:t>
-      </w:r>
-      <w:r>
-        <w:rPr>
-          <w:rFonts w:ascii="Times New Roman" w:hAnsi="Times New Roman"/>
-        </w:rPr>
-        <w:t>ma sanitario regionale per il rientro dal disavanzo".</w:t>
-      </w:r>
-    </w:p>
-    <w:p>
-      <w:pPr>
-        <w:spacing w:before="0" w:after="0"/>
-        <w:rPr>
-          <w:rFonts w:ascii="Times New Roman" w:hAnsi="Times New Roman"/>
-        </w:rPr>
-      </w:pPr>
-      <w:r>
-        <w:rPr>
-          <w:rFonts w:ascii="Times New Roman" w:hAnsi="Times New Roman"/>
-        </w:rPr>
-        <w:t>A partire da quanto realizzato nell'ambito del progetto CUReP (Centro Unico Regionale di Prenotazione) della Regione Campania, che consente la prenotazione di prestazioni sanitarie presso le Aziende San</w:t>
-      </w:r>
-      <w:r>
-        <w:rPr>
-          <w:rFonts w:ascii="Times New Roman" w:hAnsi="Times New Roman"/>
-        </w:rPr>
-        <w:t xml:space="preserve">itarie regionali, si rende necessario un intervento volto ad armonizzare in maniera più efficiente i processi di prenotazione delle prestazioni sanitarie specifiche di ciascuna Azienda Ospedaliera. </w:t>
-      </w:r>
-    </w:p>
-    <w:p>
-      <w:pPr>
-        <w:spacing w:before="0" w:after="0"/>
-        <w:rPr>
-          <w:rFonts w:ascii="Times New Roman" w:hAnsi="Times New Roman"/>
-        </w:rPr>
-      </w:pPr>
-      <w:r>
-        <w:rPr>
-          <w:rFonts w:ascii="Times New Roman" w:hAnsi="Times New Roman"/>
-        </w:rPr>
-        <w:t>Inoltre, dovrà essere valutata l’ipotesi di una soluzione</w:t>
-      </w:r>
-      <w:r>
-        <w:rPr>
-          <w:rFonts w:ascii="Times New Roman" w:hAnsi="Times New Roman"/>
-        </w:rPr>
-        <w:t xml:space="preserve"> realizzativa in grado di porsi in linea con il progetto “CUP on line”, del Ministero per la Pubblica Amministrazione e l' Innovazione, il cui scopo è consentire la diffusione di soluzioni tecnologiche adeguate ed interoperabili sul territorio per la reali</w:t>
-      </w:r>
-      <w:r>
-        <w:rPr>
-          <w:rFonts w:ascii="Times New Roman" w:hAnsi="Times New Roman"/>
-        </w:rPr>
-        <w:t xml:space="preserve">zzazione di CUP sovraregionali. </w:t>
+        <w:t>collegamento in rete dei MMG e delle altre strutture sanitarie, potranno essere erogati servizi sanitari on line con importanti e positive ricadute sulla continuità assistenziale, sull’assistenza domiciliare, sui servizi sanitari di livello specialistico, territoriale e ospedaliero e sulla semplificazione dell’accesso ai servizi da parte dell’utenza. La rete integrata permetterà agli operatori sanitari (e ovviamente ad ogni singolo cittadino per i dati di proprio interesse) di disporre delle informazioni sanitarie relative ad un assistito, attraverso il tracciamento degli eventi che hanno interessato la sua storia clinica con accessi alle diverse strutture sanitarie del territorio regionale e in futuro nazionale.</w:t>
+      </w:r>
+    </w:p>
+    <w:p>
+      <w:pPr>
+        <w:spacing w:before="0" w:after="0"/>
+        <w:rPr>
+          <w:rFonts w:ascii="Times New Roman" w:hAnsi="Times New Roman"/>
+        </w:rPr>
+      </w:pPr>
+      <w:r>
+        <w:rPr>
+          <w:rFonts w:ascii="Times New Roman" w:hAnsi="Times New Roman"/>
+        </w:rPr>
+        <w:t>Un altro obiettivo della rete è da un lato quello di migliorare la qualità dell'assistenza per la popolazione attraverso la condivisione online di informazioni, dall'altro quello di favorire il lavoro in rete del singolo medico con  altri professionisti.</w:t>
+      </w:r>
+    </w:p>
+    <w:p>
+      <w:pPr>
+        <w:spacing w:before="0" w:after="0"/>
+        <w:rPr>
+          <w:rFonts w:ascii="Times New Roman" w:hAnsi="Times New Roman"/>
+        </w:rPr>
+      </w:pPr>
+      <w:r>
+        <w:rPr>
+          <w:rFonts w:ascii="Times New Roman" w:hAnsi="Times New Roman"/>
+        </w:rPr>
+        <w:t>Terzo elemento è il Centro Unico di Prenotazione (CUP) è il servizio telematico che permette al cittadino di prenotare prestazioni sanitarie diagnostiche e visite mediche specialistiche, con prescrizione del medico curante. Nell’ottica di migliorare l’accesso alle prestazioni da parte dei cittadini, le prenotazioni potranno essere effettuate tramite la rete dei medici di medicina generale o dalla rete delle farmacie.</w:t>
+      </w:r>
+    </w:p>
+    <w:p>
+      <w:pPr>
+        <w:spacing w:before="0" w:after="0"/>
+        <w:rPr>
+          <w:rFonts w:ascii="Times New Roman" w:hAnsi="Times New Roman"/>
+        </w:rPr>
+      </w:pPr>
+      <w:r>
+        <w:rPr>
+          <w:rFonts w:ascii="Times New Roman" w:hAnsi="Times New Roman"/>
+        </w:rPr>
+        <w:t>Con il Centro Unico di Prenotazione Regionale tutte le Aziende dovranno apparire come un’unica Azienda Sanitaria integrata. Via web ogni paziente potrà, per la prestazione desiderata, conoscere la data di prima disponibilità in tutte le strutture regionali e, se interessato, potrà anche prenotare la prestazione.</w:t>
+      </w:r>
+    </w:p>
+    <w:p>
+      <w:pPr>
+        <w:spacing w:before="0" w:after="0"/>
+        <w:rPr>
+          <w:rFonts w:ascii="Times New Roman" w:hAnsi="Times New Roman"/>
+        </w:rPr>
+      </w:pPr>
+      <w:r>
+        <w:rPr>
+          <w:rFonts w:ascii="Times New Roman" w:hAnsi="Times New Roman"/>
+        </w:rPr>
+        <w:t>La realizzare di un CUP Integrato Regionale si rende necessaria per il raggiungimento degli obiettivi a medio termine rispetto alla “Riduzione delle liste d’attesa” D.R. n° 880 in ottemperanza alla Deliberazione Regionale n° 505 del 20 Marzo 2009, la quale attua la Legge Regionale n° 16 del 28 novembre 2008 recante le “misure straordinarie di razionalizzazione e riqualificazione del sistema sanitario regionale per il rientro dal disavanzo".</w:t>
+      </w:r>
+    </w:p>
+    <w:p>
+      <w:pPr>
+        <w:spacing w:before="0" w:after="0"/>
+        <w:rPr>
+          <w:rFonts w:ascii="Times New Roman" w:hAnsi="Times New Roman"/>
+        </w:rPr>
+      </w:pPr>
+      <w:r>
+        <w:rPr>
+          <w:rFonts w:ascii="Times New Roman" w:hAnsi="Times New Roman"/>
+        </w:rPr>
+        <w:t xml:space="preserve">A partire da quanto realizzato nell'ambito del progetto CUReP (Centro Unico Regionale di Prenotazione) della Regione Campania, che consente la prenotazione di prestazioni sanitarie presso le Aziende Sanitarie regionali, si rende necessario un intervento volto ad armonizzare in maniera più efficiente i processi di prenotazione delle prestazioni sanitarie specifiche di ciascuna Azienda Ospedaliera. </w:t>
+      </w:r>
+    </w:p>
+    <w:p>
+      <w:pPr>
+        <w:spacing w:before="0" w:after="0"/>
+        <w:rPr>
+          <w:rFonts w:ascii="Times New Roman" w:hAnsi="Times New Roman"/>
+        </w:rPr>
+      </w:pPr>
+      <w:r>
+        <w:rPr>
+          <w:rFonts w:ascii="Times New Roman" w:hAnsi="Times New Roman"/>
+        </w:rPr>
+        <w:t xml:space="preserve">Inoltre, dovrà essere valutata l’ipotesi di una soluzione realizzativa in grado di porsi in linea con il progetto “CUP on line”, del Ministero per la Pubblica Amministrazione e l' Innovazione, il cui scopo è consentire la diffusione di soluzioni tecnologiche adeguate ed interoperabili sul territorio per la realizzazione di CUP sovraregionali. </w:t>
       </w:r>
     </w:p>
     <w:p>
       <w:pPr>
         <w:pStyle w:val="Heading2"/>
-        <w:spacing w:before="0" w:after="0"/>
-        <w:rPr>
-          <w:rFonts w:ascii="Times New Roman" w:hAnsi="Times New Roman"/>
-          <w:sz w:val="22"/>
-        </w:rPr>
       </w:pPr>
       <w:bookmarkStart w:id="3" w:name="_Toc150411618"/>
       <w:r>
-        <w:rPr>
-          <w:rFonts w:ascii="Times New Roman" w:hAnsi="Times New Roman"/>
-          <w:sz w:val="22"/>
-        </w:rPr>
         <w:t>Cultura digitale</w:t>
       </w:r>
       <w:bookmarkEnd w:id="3"/>
@@ -3199,39 +2560,21 @@
         <w:rPr>
           <w:rFonts w:ascii="Times New Roman" w:hAnsi="Times New Roman"/>
         </w:rPr>
-        <w:t>Per allargare ulteriormente la portata del PdA, si è valutato che alla tradizionale attenzione alla valorizzazione e gestione diretta del patrimonio culturale ed ambientale viene affiancata sempre più spess</w:t>
-      </w:r>
-      <w:r>
-        <w:rPr>
-          <w:rFonts w:ascii="Times New Roman" w:hAnsi="Times New Roman"/>
-        </w:rPr>
-        <w:t>o una nuova tendenza verso l’integrazione tra beni culturali ed ambientali ed i servizi legati al turismo, al trasporto ed in generale all’informazione. Un ulteriore elemento di innovazione nello scenario di riferimento è costituito da una progressiva inte</w:t>
-      </w:r>
-      <w:r>
-        <w:rPr>
-          <w:rFonts w:ascii="Times New Roman" w:hAnsi="Times New Roman"/>
-        </w:rPr>
-        <w:t xml:space="preserve">grazione dei privati nel circuito della gestione, valorizzazione, fruizione dei beni culturali. </w:t>
-      </w:r>
-    </w:p>
-    <w:p>
-      <w:pPr>
-        <w:spacing w:before="0" w:after="0"/>
-        <w:rPr>
-          <w:rFonts w:ascii="Times New Roman" w:hAnsi="Times New Roman"/>
-        </w:rPr>
-      </w:pPr>
-      <w:r>
-        <w:rPr>
-          <w:rFonts w:ascii="Times New Roman" w:hAnsi="Times New Roman"/>
-        </w:rPr>
-        <w:t>In tal senso si afferma con sempre maggiore urgenza l’esigenza di disporre di adeguate tecnologie di acquisizione, archiviazione, gestione, fruizione dell’info</w:t>
-      </w:r>
-      <w:r>
-        <w:rPr>
-          <w:rFonts w:ascii="Times New Roman" w:hAnsi="Times New Roman"/>
-        </w:rPr>
-        <w:t xml:space="preserve">rmazione culturale che possano supportare tale processo. </w:t>
+        <w:t xml:space="preserve">Per allargare ulteriormente la portata del PdA, si è valutato che alla tradizionale attenzione alla valorizzazione e gestione diretta del patrimonio culturale ed ambientale viene affiancata sempre più spesso una nuova tendenza verso l’integrazione tra beni culturali ed ambientali ed i servizi legati al turismo, al trasporto ed in generale all’informazione. Un ulteriore elemento di innovazione nello scenario di riferimento è costituito da una progressiva integrazione dei privati nel circuito della gestione, valorizzazione, fruizione dei beni culturali. </w:t>
+      </w:r>
+    </w:p>
+    <w:p>
+      <w:pPr>
+        <w:spacing w:before="0" w:after="0"/>
+        <w:rPr>
+          <w:rFonts w:ascii="Times New Roman" w:hAnsi="Times New Roman"/>
+        </w:rPr>
+      </w:pPr>
+      <w:r>
+        <w:rPr>
+          <w:rFonts w:ascii="Times New Roman" w:hAnsi="Times New Roman"/>
+        </w:rPr>
+        <w:t xml:space="preserve">In tal senso si afferma con sempre maggiore urgenza l’esigenza di disporre di adeguate tecnologie di acquisizione, archiviazione, gestione, fruizione dell’informazione culturale che possano supportare tale processo. </w:t>
       </w:r>
     </w:p>
     <w:p>
@@ -3245,71 +2588,47 @@
         <w:rPr>
           <w:rFonts w:ascii="Times New Roman" w:hAnsi="Times New Roman"/>
         </w:rPr>
-        <w:t xml:space="preserve">Per quanto attiene alla regione Campania una delle principali potenzialità produttive è rappresentata dalle attività turistiche, che possono contare, nella regione, su risorse naturali, culturali e </w:t>
-      </w:r>
-      <w:r>
-        <w:rPr>
-          <w:rFonts w:ascii="Times New Roman" w:hAnsi="Times New Roman"/>
-        </w:rPr>
-        <w:t xml:space="preserve">ambientali di eccezionale rilievo e, in alcuni casi, uniche al mondo. </w:t>
+        <w:t xml:space="preserve">Per quanto attiene alla regione Campania una delle principali potenzialità produttive è rappresentata dalle attività turistiche, che possono contare, nella regione, su risorse naturali, culturali e ambientali di eccezionale rilievo e, in alcuni casi, uniche al mondo. </w:t>
       </w:r>
       <w:r>
         <w:rPr>
           <w:rFonts w:ascii="Times New Roman" w:eastAsia="Cambria" w:hAnsi="Times New Roman" w:cs="Times New Roman"/>
         </w:rPr>
-        <w:t>D’altro canto l’offerta turistica appare fortemente sottoutilizzata e presenta ampi margini di miglioramento. Il principale elemento di criticità è identificabile nella mancanza di strum</w:t>
-      </w:r>
-      <w:r>
+        <w:t xml:space="preserve">D’altro canto l’offerta turistica appare fortemente sottoutilizzata e presenta ampi margini di miglioramento. Il principale elemento di criticità è identificabile nella mancanza di strumenti di gestione che consentano alle popolazioni locali di percepire le aree protette come occasione di sviluppo economico e sociale attraverso la valorizzazione delle risorse ambientali e culturali. </w:t>
+      </w:r>
+    </w:p>
+    <w:p>
+      <w:pPr>
+        <w:spacing w:before="0" w:after="0"/>
         <w:rPr>
           <w:rFonts w:ascii="Times New Roman" w:eastAsia="Cambria" w:hAnsi="Times New Roman" w:cs="Times New Roman"/>
         </w:rPr>
-        <w:t xml:space="preserve">enti di gestione che consentano alle popolazioni locali di percepire le aree protette come occasione di sviluppo economico e sociale attraverso la valorizzazione delle risorse ambientali e culturali. </w:t>
-      </w:r>
-    </w:p>
-    <w:p>
-      <w:pPr>
-        <w:spacing w:before="0" w:after="0"/>
+      </w:pPr>
+      <w:r>
+        <w:rPr>
+          <w:rFonts w:ascii="Times New Roman" w:hAnsi="Times New Roman"/>
+        </w:rPr>
+        <w:t>Anche in questo caso, l’utilizzo delle nuove tecnologie della società dell’informazione per la fruizione e la comunicazione è stato posto t</w:t>
+      </w:r>
+      <w:r>
         <w:rPr>
           <w:rFonts w:ascii="Times New Roman" w:eastAsia="Cambria" w:hAnsi="Times New Roman" w:cs="Times New Roman"/>
         </w:rPr>
-      </w:pPr>
-      <w:r>
-        <w:rPr>
-          <w:rFonts w:ascii="Times New Roman" w:hAnsi="Times New Roman"/>
-        </w:rPr>
-        <w:t>Anche in questo caso, l’utilizzo delle nuove tecnologie</w:t>
-      </w:r>
-      <w:r>
-        <w:rPr>
-          <w:rFonts w:ascii="Times New Roman" w:hAnsi="Times New Roman"/>
-        </w:rPr>
-        <w:t xml:space="preserve"> della società dell’informazione per la fruizione e la comunicazione è stato posto t</w:t>
-      </w:r>
-      <w:r>
+        <w:t>ra le necessità più urgenti.</w:t>
+      </w:r>
+    </w:p>
+    <w:p>
+      <w:pPr>
+        <w:spacing w:before="0" w:after="0"/>
         <w:rPr>
           <w:rFonts w:ascii="Times New Roman" w:eastAsia="Cambria" w:hAnsi="Times New Roman" w:cs="Times New Roman"/>
         </w:rPr>
-        <w:t>ra le necessità più urgenti.</w:t>
-      </w:r>
-    </w:p>
-    <w:p>
-      <w:pPr>
-        <w:spacing w:before="0" w:after="0"/>
+      </w:pPr>
+      <w:r>
         <w:rPr>
           <w:rFonts w:ascii="Times New Roman" w:eastAsia="Cambria" w:hAnsi="Times New Roman" w:cs="Times New Roman"/>
         </w:rPr>
-      </w:pPr>
-      <w:r>
-        <w:rPr>
-          <w:rFonts w:ascii="Times New Roman" w:eastAsia="Cambria" w:hAnsi="Times New Roman" w:cs="Times New Roman"/>
-        </w:rPr>
-        <w:t>È stato pertanto previsto lo sviluppo di nuove modalità di gestione integrata dell’informazione culturale, capaci di abilitare forme di interaz</w:t>
-      </w:r>
-      <w:r>
-        <w:rPr>
-          <w:rFonts w:ascii="Times New Roman" w:eastAsia="Cambria" w:hAnsi="Times New Roman" w:cs="Times New Roman"/>
-        </w:rPr>
-        <w:t xml:space="preserve">ione con il patrimonio culturale e fruizione dei beni, anche </w:t>
+        <w:t xml:space="preserve">È stato pertanto previsto lo sviluppo di nuove modalità di gestione integrata dell’informazione culturale, capaci di abilitare forme di interazione con il patrimonio culturale e fruizione dei beni, anche </w:t>
       </w:r>
       <w:r>
         <w:rPr>
@@ -3330,64 +2649,31 @@
         <w:rPr>
           <w:rFonts w:ascii="Times New Roman" w:eastAsia="Cambria" w:hAnsi="Times New Roman" w:cs="Times New Roman"/>
         </w:rPr>
-        <w:t>In particolare il sistema della conoscenza sui beni culturali della Regione Campan</w:t>
-      </w:r>
-      <w:r>
+        <w:t>In particolare il sistema della conoscenza sui beni culturali della Regione Campania sarà costruito sulla base delle informazioni già digitalizzate e attualmente disperse in numerose banche dati, archivi, sistemi di archiviazione non interoperabili tra loro: musei archivi, soprintendenze, enti locali, comuni, università, istituti di ricerca.</w:t>
+      </w:r>
+    </w:p>
+    <w:p>
+      <w:pPr>
+        <w:spacing w:before="0" w:after="0"/>
         <w:rPr>
           <w:rFonts w:ascii="Times New Roman" w:eastAsia="Cambria" w:hAnsi="Times New Roman" w:cs="Times New Roman"/>
         </w:rPr>
-        <w:t>ia sarà costruito sulla base delle informazioni già digitalizzate e attualmente disperse in numerose banche dati, archivi, sistemi di archiviazione non interoperabili tra loro: musei archivi, soprintendenze, enti locali, comuni, università, istituti di ric</w:t>
-      </w:r>
+      </w:pPr>
       <w:r>
         <w:rPr>
           <w:rFonts w:ascii="Times New Roman" w:eastAsia="Cambria" w:hAnsi="Times New Roman" w:cs="Times New Roman"/>
         </w:rPr>
-        <w:t>erca.</w:t>
-      </w:r>
-    </w:p>
-    <w:p>
-      <w:pPr>
-        <w:spacing w:before="0" w:after="0"/>
-        <w:rPr>
-          <w:rFonts w:ascii="Times New Roman" w:eastAsia="Cambria" w:hAnsi="Times New Roman" w:cs="Times New Roman"/>
-        </w:rPr>
-      </w:pPr>
-      <w:r>
-        <w:rPr>
-          <w:rFonts w:ascii="Times New Roman" w:eastAsia="Cambria" w:hAnsi="Times New Roman" w:cs="Times New Roman"/>
-        </w:rPr>
-        <w:t>Il modello della Community Network sarà applicato anche in questo caso come un modello inter-istituzionale, concepito e realizzato affinché tutti gli enti possano disporre degli stessi strumenti e opportunità, per sfruttare i vantaggi e le potenziali</w:t>
-      </w:r>
-      <w:r>
-        <w:rPr>
-          <w:rFonts w:ascii="Times New Roman" w:eastAsia="Cambria" w:hAnsi="Times New Roman" w:cs="Times New Roman"/>
-        </w:rPr>
-        <w:t>tà che si accompagnano allo sviluppo della società dell’informazione e al dispiegamento dei processi di e-government. Anche nel settore culturale la definizione e la diffusione di standard e buone pratiche di scambio si avvarranno di tale tavolo di concert</w:t>
-      </w:r>
-      <w:r>
-        <w:rPr>
-          <w:rFonts w:ascii="Times New Roman" w:eastAsia="Cambria" w:hAnsi="Times New Roman" w:cs="Times New Roman"/>
-        </w:rPr>
-        <w:t>azione virtuale necessario per garantire l’efficienza nel complesso sistema di enti coinvolti nella tutela e gestione dei beni culturali e ambientali.</w:t>
+        <w:t>Il modello della Community Network sarà applicato anche in questo caso come un modello inter-istituzionale, concepito e realizzato affinché tutti gli enti possano disporre degli stessi strumenti e opportunità, per sfruttare i vantaggi e le potenzialità che si accompagnano allo sviluppo della società dell’informazione e al dispiegamento dei processi di e-government. Anche nel settore culturale la definizione e la diffusione di standard e buone pratiche di scambio si avvarranno di tale tavolo di concertazione virtuale necessario per garantire l’efficienza nel complesso sistema di enti coinvolti nella tutela e gestione dei beni culturali e ambientali.</w:t>
       </w:r>
     </w:p>
     <w:p>
       <w:pPr>
         <w:pStyle w:val="Heading2"/>
-        <w:spacing w:before="0" w:after="0"/>
-        <w:rPr>
-          <w:rFonts w:ascii="Times New Roman" w:hAnsi="Times New Roman"/>
-          <w:sz w:val="22"/>
-        </w:rPr>
       </w:pPr>
       <w:bookmarkStart w:id="4" w:name="_Toc150411622"/>
       <w:bookmarkStart w:id="5" w:name="_Ref150783578"/>
       <w:bookmarkStart w:id="6" w:name="_Ref150783585"/>
       <w:r>
-        <w:rPr>
-          <w:rFonts w:ascii="Times New Roman" w:hAnsi="Times New Roman"/>
-          <w:sz w:val="22"/>
-        </w:rPr>
         <w:t>Il modello di governance del SIIR</w:t>
       </w:r>
       <w:bookmarkEnd w:id="4"/>
@@ -3405,139 +2691,91 @@
         <w:rPr>
           <w:rFonts w:ascii="Times New Roman" w:hAnsi="Times New Roman"/>
         </w:rPr>
-        <w:t>La grande sfida della riforma dello stato in senso federalista ha avvia</w:t>
-      </w:r>
-      <w:r>
-        <w:rPr>
-          <w:rFonts w:ascii="Times New Roman" w:hAnsi="Times New Roman"/>
-        </w:rPr>
-        <w:t>to il progressivo trasferimento di funzioni e compiti amministrativi dal centro alle periferie, e gli Enti territoriali sono infatti chiamati a raggiungere nuovi obiettivi. Tra di essi un ruolo importante è rivestito dall’adozione delle tecnologie ICT qual</w:t>
-      </w:r>
-      <w:r>
-        <w:rPr>
-          <w:rFonts w:ascii="Times New Roman" w:hAnsi="Times New Roman"/>
-        </w:rPr>
-        <w:t xml:space="preserve">e presupposto di una moderna concezione della pubblica amministrazione che la vede come fornitore di un cliente che si chiama cittadino o impresa. </w:t>
-      </w:r>
-    </w:p>
-    <w:p>
-      <w:pPr>
-        <w:spacing w:before="0" w:after="0"/>
-        <w:rPr>
-          <w:rFonts w:ascii="Times New Roman" w:hAnsi="Times New Roman"/>
-        </w:rPr>
-      </w:pPr>
-      <w:r>
-        <w:rPr>
-          <w:rFonts w:ascii="Times New Roman" w:hAnsi="Times New Roman"/>
-        </w:rPr>
-        <w:t xml:space="preserve">Per la corretta implementazione del SIIR appena descritto, in considerazione dell’importanza strategica che </w:t>
-      </w:r>
-      <w:r>
-        <w:rPr>
-          <w:rFonts w:ascii="Times New Roman" w:hAnsi="Times New Roman"/>
-        </w:rPr>
-        <w:t>riveste all’interno del progetto complessivo, è stato previsto un modello di gestione molto stratificato.</w:t>
-      </w:r>
-    </w:p>
-    <w:p>
-      <w:pPr>
-        <w:spacing w:before="0" w:after="0"/>
-        <w:rPr>
-          <w:rFonts w:ascii="Times New Roman" w:hAnsi="Times New Roman"/>
-        </w:rPr>
-      </w:pPr>
-      <w:r>
-        <w:rPr>
-          <w:rFonts w:ascii="Times New Roman" w:hAnsi="Times New Roman"/>
-        </w:rPr>
-        <w:t>In primo luogo la Regione, in quanto elemento portante del processo di innovazione, è deputata in maniera naturale a svolgere un ruolo di impulso e co</w:t>
-      </w:r>
-      <w:r>
-        <w:rPr>
-          <w:rFonts w:ascii="Times New Roman" w:hAnsi="Times New Roman"/>
-        </w:rPr>
-        <w:t xml:space="preserve">ordinamento nel ridisegno del sistema delle collettività locali e dovrà impegnarsi nella progettazione di infrastrutture e servizi perché il livello di interazione con il suo cliente migliori. </w:t>
-      </w:r>
-    </w:p>
-    <w:p>
-      <w:pPr>
-        <w:spacing w:before="0" w:after="0"/>
-        <w:rPr>
-          <w:rFonts w:ascii="Times New Roman" w:hAnsi="Times New Roman"/>
-        </w:rPr>
-      </w:pPr>
-      <w:r>
-        <w:rPr>
-          <w:rFonts w:ascii="Times New Roman" w:hAnsi="Times New Roman"/>
-        </w:rPr>
-        <w:t>La Provincia, quale ente di mediazione tra Comune e Regione, a</w:t>
-      </w:r>
-      <w:r>
-        <w:rPr>
-          <w:rFonts w:ascii="Times New Roman" w:hAnsi="Times New Roman"/>
-        </w:rPr>
-        <w:t>ssume la veste di riferimento in ambito territoriale di interessi finalizzati alla costruzione, diffusione, gestione e sostegno del nuovo sistema informativo a livello territoriale e svolge un ruolo di back-office e di assistenza agli Enti locali.</w:t>
-      </w:r>
-    </w:p>
-    <w:p>
-      <w:pPr>
-        <w:spacing w:before="0" w:after="0"/>
-        <w:rPr>
-          <w:rFonts w:ascii="Times New Roman" w:hAnsi="Times New Roman"/>
-        </w:rPr>
-      </w:pPr>
-      <w:r>
-        <w:rPr>
-          <w:rFonts w:ascii="Times New Roman" w:hAnsi="Times New Roman"/>
-        </w:rPr>
-        <w:t>I Comuni</w:t>
-      </w:r>
-      <w:r>
-        <w:rPr>
-          <w:rFonts w:ascii="Times New Roman" w:hAnsi="Times New Roman"/>
-        </w:rPr>
-        <w:t xml:space="preserve"> assumono il ruolo di front-office in quanto soggetti naturali di governo ed interlocutori primari nei rapporti fra cittadini e PA.</w:t>
-      </w:r>
-    </w:p>
-    <w:p>
-      <w:pPr>
-        <w:spacing w:before="0" w:after="0"/>
-        <w:rPr>
-          <w:rFonts w:ascii="Times New Roman" w:hAnsi="Times New Roman"/>
-        </w:rPr>
-      </w:pPr>
-      <w:r>
-        <w:rPr>
-          <w:rFonts w:ascii="Times New Roman" w:hAnsi="Times New Roman"/>
-        </w:rPr>
-        <w:t>Una pluralità di soggetti da coinvolgere nella realizzazione del SIIR di cui è importante analizzare caratteristiche e speci</w:t>
-      </w:r>
-      <w:r>
-        <w:rPr>
-          <w:rFonts w:ascii="Times New Roman" w:hAnsi="Times New Roman"/>
-        </w:rPr>
-        <w:t xml:space="preserve">ficità per consentire alle azioni di sviluppo e gestione dei servizi di aumentare le loro possibilità di successo. </w:t>
-      </w:r>
-    </w:p>
-    <w:p>
-      <w:pPr>
-        <w:spacing w:before="0" w:after="0"/>
-        <w:rPr>
-          <w:rFonts w:ascii="Times New Roman" w:hAnsi="Times New Roman"/>
-        </w:rPr>
-      </w:pPr>
-      <w:r>
-        <w:rPr>
-          <w:rFonts w:ascii="Times New Roman" w:hAnsi="Times New Roman"/>
-        </w:rPr>
-        <w:t xml:space="preserve">Risulta evidente dallo scenario regionale analizzato, confermato anche da un raffronto su scala nazionale, che emergono forti criticità per </w:t>
-      </w:r>
-      <w:r>
-        <w:rPr>
-          <w:rFonts w:ascii="Times New Roman" w:hAnsi="Times New Roman"/>
-        </w:rPr>
-        <w:t>gli Enti locali quali:</w:t>
+        <w:t xml:space="preserve">La grande sfida della riforma dello stato in senso federalista ha avviato il progressivo trasferimento di funzioni e compiti amministrativi dal centro alle periferie, e gli Enti territoriali sono infatti chiamati a raggiungere nuovi obiettivi. Tra di essi un ruolo importante è rivestito dall’adozione delle tecnologie ICT quale presupposto di una moderna concezione della pubblica amministrazione che la vede come fornitore di un cliente che si chiama cittadino o impresa. </w:t>
+      </w:r>
+    </w:p>
+    <w:p>
+      <w:pPr>
+        <w:spacing w:before="0" w:after="0"/>
+        <w:rPr>
+          <w:rFonts w:ascii="Times New Roman" w:hAnsi="Times New Roman"/>
+        </w:rPr>
+      </w:pPr>
+      <w:r>
+        <w:rPr>
+          <w:rFonts w:ascii="Times New Roman" w:hAnsi="Times New Roman"/>
+        </w:rPr>
+        <w:t>Per la corretta implementazione del SIIR appena descritto, in considerazione dell’importanza strategica che riveste all’interno del progetto complessivo, è stato previsto un modello di gestione molto stratificato.</w:t>
+      </w:r>
+    </w:p>
+    <w:p>
+      <w:pPr>
+        <w:spacing w:before="0" w:after="0"/>
+        <w:rPr>
+          <w:rFonts w:ascii="Times New Roman" w:hAnsi="Times New Roman"/>
+        </w:rPr>
+      </w:pPr>
+      <w:r>
+        <w:rPr>
+          <w:rFonts w:ascii="Times New Roman" w:hAnsi="Times New Roman"/>
+        </w:rPr>
+        <w:t xml:space="preserve">In primo luogo la Regione, in quanto elemento portante del processo di innovazione, è deputata in maniera naturale a svolgere un ruolo di impulso e coordinamento nel ridisegno del sistema delle collettività locali e dovrà impegnarsi nella progettazione di infrastrutture e servizi perché il livello di interazione con il suo cliente migliori. </w:t>
+      </w:r>
+    </w:p>
+    <w:p>
+      <w:pPr>
+        <w:spacing w:before="0" w:after="0"/>
+        <w:rPr>
+          <w:rFonts w:ascii="Times New Roman" w:hAnsi="Times New Roman"/>
+        </w:rPr>
+      </w:pPr>
+      <w:r>
+        <w:rPr>
+          <w:rFonts w:ascii="Times New Roman" w:hAnsi="Times New Roman"/>
+        </w:rPr>
+        <w:t>La Provincia, quale ente di mediazione tra Comune e Regione, assume la veste di riferimento in ambito territoriale di interessi finalizzati alla costruzione, diffusione, gestione e sostegno del nuovo sistema informativo a livello territoriale e svolge un ruolo di back-office e di assistenza agli Enti locali.</w:t>
+      </w:r>
+    </w:p>
+    <w:p>
+      <w:pPr>
+        <w:spacing w:before="0" w:after="0"/>
+        <w:rPr>
+          <w:rFonts w:ascii="Times New Roman" w:hAnsi="Times New Roman"/>
+        </w:rPr>
+      </w:pPr>
+      <w:r>
+        <w:rPr>
+          <w:rFonts w:ascii="Times New Roman" w:hAnsi="Times New Roman"/>
+        </w:rPr>
+        <w:t>I Comuni assumono il ruolo di front-office in quanto soggetti naturali di governo ed interlocutori primari nei rapporti fra cittadini e PA.</w:t>
+      </w:r>
+    </w:p>
+    <w:p>
+      <w:pPr>
+        <w:spacing w:before="0" w:after="0"/>
+        <w:rPr>
+          <w:rFonts w:ascii="Times New Roman" w:hAnsi="Times New Roman"/>
+        </w:rPr>
+      </w:pPr>
+      <w:r>
+        <w:rPr>
+          <w:rFonts w:ascii="Times New Roman" w:hAnsi="Times New Roman"/>
+        </w:rPr>
+        <w:t xml:space="preserve">Una pluralità di soggetti da coinvolgere nella realizzazione del SIIR di cui è importante analizzare caratteristiche e specificità per consentire alle azioni di sviluppo e gestione dei servizi di aumentare le loro possibilità di successo. </w:t>
+      </w:r>
+    </w:p>
+    <w:p>
+      <w:pPr>
+        <w:spacing w:before="0" w:after="0"/>
+        <w:rPr>
+          <w:rFonts w:ascii="Times New Roman" w:hAnsi="Times New Roman"/>
+        </w:rPr>
+      </w:pPr>
+      <w:r>
+        <w:rPr>
+          <w:rFonts w:ascii="Times New Roman" w:hAnsi="Times New Roman"/>
+        </w:rPr>
+        <w:t>Risulta evidente dallo scenario regionale analizzato, confermato anche da un raffronto su scala nazionale, che emergono forti criticità per gli Enti locali quali:</w:t>
       </w:r>
     </w:p>
     <w:p>
@@ -3594,13 +2832,7 @@
         <w:rPr>
           <w:rFonts w:ascii="Times New Roman" w:hAnsi="Times New Roman"/>
         </w:rPr>
-        <w:t>carenza di personale, soprattutto</w:t>
-      </w:r>
-      <w:r>
-        <w:rPr>
-          <w:rFonts w:ascii="Times New Roman" w:hAnsi="Times New Roman"/>
-        </w:rPr>
-        <w:t xml:space="preserve"> in quei comparti dove servono conoscenze e competenze ICT;</w:t>
+        <w:t>carenza di personale, soprattutto in quei comparti dove servono conoscenze e competenze ICT;</w:t>
       </w:r>
     </w:p>
     <w:p>
@@ -3633,19 +2865,7 @@
         <w:rPr>
           <w:rFonts w:ascii="Times New Roman" w:hAnsi="Times New Roman"/>
         </w:rPr>
-        <w:t xml:space="preserve">Tutte queste difficoltà possono alimentare il divario digitale territoriale tra le </w:t>
-      </w:r>
-      <w:r>
-        <w:rPr>
-          <w:rFonts w:ascii="Times New Roman" w:hAnsi="Times New Roman"/>
-        </w:rPr>
-        <w:t>realtà che sono in grado di investire con competenza nell'innovazione tecnologica delle infrastrutture e dei processi, offrendo servizi migliori ai propri cittadini e garantendo le condizioni adeguate per uno sviluppo economico del proprio territorio, e qu</w:t>
-      </w:r>
-      <w:r>
-        <w:rPr>
-          <w:rFonts w:ascii="Times New Roman" w:hAnsi="Times New Roman"/>
-        </w:rPr>
-        <w:t>elle che invece non possono permetterselo.</w:t>
+        <w:t>Tutte queste difficoltà possono alimentare il divario digitale territoriale tra le realtà che sono in grado di investire con competenza nell'innovazione tecnologica delle infrastrutture e dei processi, offrendo servizi migliori ai propri cittadini e garantendo le condizioni adeguate per uno sviluppo economico del proprio territorio, e quelle che invece non possono permetterselo.</w:t>
       </w:r>
     </w:p>
     <w:p>
@@ -3665,64 +2885,28 @@
         <w:rPr>
           <w:rFonts w:ascii="Times New Roman" w:hAnsi="Times New Roman"/>
         </w:rPr>
-        <w:t>ed il Ministro per l'Innovazione e le Tecnologie negli ultimi 5 anni hanno cofinanziato la costituzione dei Centri Servizi Te</w:t>
-      </w:r>
-      <w:r>
-        <w:rPr>
-          <w:rFonts w:ascii="Times New Roman" w:hAnsi="Times New Roman"/>
-        </w:rPr>
-        <w:t>rritoriali (CST) al fine di creare delle strutture di servizio sovracomunali in grado di gestire, in modo unitario ed efficiente, gli investimenti dedicati all'e-government mettendo a disposizione di aggregazioni di piccoli comuni le risorse umane e tecnol</w:t>
-      </w:r>
-      <w:r>
-        <w:rPr>
-          <w:rFonts w:ascii="Times New Roman" w:hAnsi="Times New Roman"/>
-        </w:rPr>
-        <w:t xml:space="preserve">ogiche necessarie per garantire pari opportunità e un livello omogeneo di fruizione dei servizi on line per i cittadini e le imprese in tutto il </w:t>
+        <w:t xml:space="preserve">ed il Ministro per l'Innovazione e le Tecnologie negli ultimi 5 anni hanno cofinanziato la costituzione dei Centri Servizi Territoriali (CST) al fine di creare delle strutture di servizio sovracomunali in grado di gestire, in modo unitario ed efficiente, gli investimenti dedicati all'e-government mettendo a disposizione di aggregazioni di piccoli comuni le risorse umane e tecnologiche necessarie per garantire pari opportunità e un livello omogeneo di fruizione dei servizi on line per i cittadini e le imprese in tutto il </w:t>
       </w:r>
       <w:r>
         <w:rPr>
           <w:rFonts w:ascii="Times New Roman" w:hAnsi="Times New Roman"/>
         </w:rPr>
         <w:lastRenderedPageBreak/>
-        <w:t>territorio regionale. Sono state privilegiate soluzioni a rete composte da un CST per territorio provinciale, n</w:t>
-      </w:r>
-      <w:r>
-        <w:rPr>
-          <w:rFonts w:ascii="Times New Roman" w:hAnsi="Times New Roman"/>
-        </w:rPr>
-        <w:t>on escludendo tuttavia la possibilità di attivare più punti di presidio territoriale nelle Province caratterizzate da un numero rilevante di piccoli Comuni. Infatti da un punto di vista generale i CST sono stati concepiti per: promuovere l’innovazione e gu</w:t>
-      </w:r>
-      <w:r>
-        <w:rPr>
-          <w:rFonts w:ascii="Times New Roman" w:hAnsi="Times New Roman"/>
-        </w:rPr>
-        <w:t xml:space="preserve">idare la crescita culturale degli Enti soci, attuare le politiche ed i progetti per l’e-Government sul territorio, assicurare la cooperazione applicativa tra i propri soci e tutti gli altri soggetti della rete ed infine integrarsi ed alimentare il Sistema </w:t>
-      </w:r>
-      <w:r>
-        <w:rPr>
-          <w:rFonts w:ascii="Times New Roman" w:hAnsi="Times New Roman"/>
-        </w:rPr>
-        <w:t>Pubblico di Connettività.</w:t>
-      </w:r>
-    </w:p>
-    <w:p>
-      <w:pPr>
-        <w:spacing w:before="0" w:after="0"/>
-        <w:rPr>
-          <w:rFonts w:ascii="Times New Roman" w:hAnsi="Times New Roman"/>
-        </w:rPr>
-      </w:pPr>
-      <w:r>
-        <w:rPr>
-          <w:rFonts w:ascii="Times New Roman" w:hAnsi="Times New Roman"/>
-        </w:rPr>
-        <w:t>In Regione Campania sono stati attivati sette CST di cui andrebbe verificata l’efficienza e quindi la possibilità di una completa riorganizzazione che li renda attori protagonisti all’interno del SIIR capaci di assolvere ai compit</w:t>
-      </w:r>
-      <w:r>
-        <w:rPr>
-          <w:rFonts w:ascii="Times New Roman" w:hAnsi="Times New Roman"/>
-        </w:rPr>
-        <w:t>i istituzionali previsti al momento della loro creazione.</w:t>
+        <w:t>territorio regionale. Sono state privilegiate soluzioni a rete composte da un CST per territorio provinciale, non escludendo tuttavia la possibilità di attivare più punti di presidio territoriale nelle Province caratterizzate da un numero rilevante di piccoli Comuni. Infatti da un punto di vista generale i CST sono stati concepiti per: promuovere l’innovazione e guidare la crescita culturale degli Enti soci, attuare le politiche ed i progetti per l’e-Government sul territorio, assicurare la cooperazione applicativa tra i propri soci e tutti gli altri soggetti della rete ed infine integrarsi ed alimentare il Sistema Pubblico di Connettività.</w:t>
+      </w:r>
+    </w:p>
+    <w:p>
+      <w:pPr>
+        <w:spacing w:before="0" w:after="0"/>
+        <w:rPr>
+          <w:rFonts w:ascii="Times New Roman" w:hAnsi="Times New Roman"/>
+        </w:rPr>
+      </w:pPr>
+      <w:r>
+        <w:rPr>
+          <w:rFonts w:ascii="Times New Roman" w:hAnsi="Times New Roman"/>
+        </w:rPr>
+        <w:t>In Regione Campania sono stati attivati sette CST di cui andrebbe verificata l’efficienza e quindi la possibilità di una completa riorganizzazione che li renda attori protagonisti all’interno del SIIR capaci di assolvere ai compiti istituzionali previsti al momento della loro creazione.</w:t>
       </w:r>
     </w:p>
     <w:p>
@@ -3736,13 +2920,7 @@
         <w:rPr>
           <w:rFonts w:ascii="Times New Roman" w:eastAsia="Times New Roman" w:hAnsi="Times New Roman"/>
         </w:rPr>
-        <w:t xml:space="preserve">L’ottimizzazione della gestione delle risorse informatiche e delle tecnologie ad esse connesse con la realizzazione della rete di nodi consente di raggiungere nel medio periodo diversi obiettivi di </w:t>
-      </w:r>
-      <w:r>
-        <w:rPr>
-          <w:rFonts w:ascii="Times New Roman" w:eastAsia="Times New Roman" w:hAnsi="Times New Roman"/>
-        </w:rPr>
-        <w:t>grande rilevanza quali:</w:t>
+        <w:t>L’ottimizzazione della gestione delle risorse informatiche e delle tecnologie ad esse connesse con la realizzazione della rete di nodi consente di raggiungere nel medio periodo diversi obiettivi di grande rilevanza quali:</w:t>
       </w:r>
     </w:p>
     <w:p>
@@ -3812,13 +2990,7 @@
         <w:rPr>
           <w:rFonts w:ascii="Times New Roman" w:hAnsi="Times New Roman"/>
         </w:rPr>
-        <w:t>sviluppare in potenzialità la RUPAR creando un anello ad alta velocità di</w:t>
-      </w:r>
-      <w:r>
-        <w:rPr>
-          <w:rFonts w:ascii="Times New Roman" w:hAnsi="Times New Roman"/>
-        </w:rPr>
-        <w:t>stribuita sul territorio con i nodi come propagatori e gestori delle interconnessioni verso la periferia;</w:t>
+        <w:t>sviluppare in potenzialità la RUPAR creando un anello ad alta velocità distribuita sul territorio con i nodi come propagatori e gestori delle interconnessioni verso la periferia;</w:t>
       </w:r>
     </w:p>
     <w:p>
@@ -3837,13 +3009,7 @@
         <w:rPr>
           <w:rFonts w:ascii="Times New Roman" w:hAnsi="Times New Roman"/>
         </w:rPr>
-        <w:t>creare un sistema informatico sicuro e robusto applicando tecniche di disaster recovery in cui ogni nodo si sostituisce all’altro in caso di necessità</w:t>
-      </w:r>
-      <w:r>
-        <w:rPr>
-          <w:rFonts w:ascii="Times New Roman" w:hAnsi="Times New Roman"/>
-        </w:rPr>
-        <w:t>;</w:t>
+        <w:t>creare un sistema informatico sicuro e robusto applicando tecniche di disaster recovery in cui ogni nodo si sostituisce all’altro in caso di necessità;</w:t>
       </w:r>
     </w:p>
     <w:p>
@@ -3900,13 +3066,7 @@
         <w:rPr>
           <w:rFonts w:ascii="Times New Roman" w:hAnsi="Times New Roman"/>
         </w:rPr>
-        <w:t>perseguire reali politiche di risparmio energetico nel se</w:t>
-      </w:r>
-      <w:r>
-        <w:rPr>
-          <w:rFonts w:ascii="Times New Roman" w:hAnsi="Times New Roman"/>
-        </w:rPr>
-        <w:t>ttore dell’ICT attraverso l’esercizio di pochi nodi al posto dei tanti CED;</w:t>
+        <w:t>perseguire reali politiche di risparmio energetico nel settore dell’ICT attraverso l’esercizio di pochi nodi al posto dei tanti CED;</w:t>
       </w:r>
     </w:p>
     <w:p>
@@ -3944,13 +3104,7 @@
         <w:rPr>
           <w:rFonts w:ascii="Times New Roman" w:hAnsi="Times New Roman"/>
         </w:rPr>
-        <w:t>consentire un accrescimento delle competenze del territorio creando nei nodi momenti di confronto tra gli</w:t>
-      </w:r>
-      <w:r>
-        <w:rPr>
-          <w:rFonts w:ascii="Times New Roman" w:hAnsi="Times New Roman"/>
-        </w:rPr>
-        <w:t xml:space="preserve"> atenei e i soggetti detentori di conoscenza tecnica;</w:t>
+        <w:t>consentire un accrescimento delle competenze del territorio creando nei nodi momenti di confronto tra gli atenei e i soggetti detentori di conoscenza tecnica;</w:t>
       </w:r>
     </w:p>
     <w:p>
@@ -3983,50 +3137,19 @@
         <w:rPr>
           <w:rFonts w:ascii="Times New Roman" w:hAnsi="Times New Roman"/>
         </w:rPr>
-        <w:t>Solo una governance efficiente ed efficace sia sul fronte politi</w:t>
-      </w:r>
-      <w:r>
-        <w:rPr>
-          <w:rFonts w:ascii="Times New Roman" w:hAnsi="Times New Roman"/>
-        </w:rPr>
-        <w:t>co che su quello tecnico e amministrativo potrà garantire i risultati attesi in un sistema così complesso ed articolato. In particolare la Regione deve detenerne la regia con compiti di indirizzo e controllo. Affida alla Community Network di indicare le li</w:t>
-      </w:r>
-      <w:r>
-        <w:rPr>
-          <w:rFonts w:ascii="Times New Roman" w:hAnsi="Times New Roman"/>
-        </w:rPr>
-        <w:t>nee generali d'azione e di programmare e dirigere le politiche di intervento della rete dei CST, con i quali si coordina e si raccorda. Inoltre la Regione definisce le modalità tecniche di inclusione ed accreditamento dei CST e dei servizi da essi erogati,</w:t>
-      </w:r>
-      <w:r>
-        <w:rPr>
-          <w:rFonts w:ascii="Times New Roman" w:hAnsi="Times New Roman"/>
-        </w:rPr>
-        <w:t xml:space="preserve"> accredita gli strumenti attuativi dei CST, monitora gli esiti ed i livelli di servizio.</w:t>
+        <w:t>Solo una governance efficiente ed efficace sia sul fronte politico che su quello tecnico e amministrativo potrà garantire i risultati attesi in un sistema così complesso ed articolato. In particolare la Regione deve detenerne la regia con compiti di indirizzo e controllo. Affida alla Community Network di indicare le linee generali d'azione e di programmare e dirigere le politiche di intervento della rete dei CST, con i quali si coordina e si raccorda. Inoltre la Regione definisce le modalità tecniche di inclusione ed accreditamento dei CST e dei servizi da essi erogati, accredita gli strumenti attuativi dei CST, monitora gli esiti ed i livelli di servizio.</w:t>
       </w:r>
     </w:p>
     <w:p>
       <w:pPr>
         <w:pStyle w:val="Heading2"/>
-        <w:spacing w:before="0" w:after="0"/>
-        <w:rPr>
-          <w:rFonts w:ascii="Times New Roman" w:hAnsi="Times New Roman"/>
-          <w:sz w:val="22"/>
-        </w:rPr>
       </w:pPr>
       <w:bookmarkStart w:id="7" w:name="_Toc150411623"/>
       <w:r>
-        <w:rPr>
-          <w:rFonts w:ascii="Times New Roman" w:hAnsi="Times New Roman"/>
-          <w:sz w:val="22"/>
-        </w:rPr>
         <w:t>Le infrastrutture</w:t>
       </w:r>
       <w:bookmarkEnd w:id="7"/>
       <w:r>
-        <w:rPr>
-          <w:rFonts w:ascii="Times New Roman" w:hAnsi="Times New Roman"/>
-          <w:sz w:val="22"/>
-        </w:rPr>
         <w:t xml:space="preserve"> di rete e l’abbattimento del Digital Divide</w:t>
       </w:r>
     </w:p>
@@ -4041,25 +3164,7 @@
         <w:rPr>
           <w:rFonts w:ascii="Times New Roman" w:hAnsi="Times New Roman"/>
         </w:rPr>
-        <w:t>Tutto il piano di azione fin qui descritto assume come denominatore comune la disponibilità di una rete a</w:t>
-      </w:r>
-      <w:r>
-        <w:rPr>
-          <w:rFonts w:ascii="Times New Roman" w:hAnsi="Times New Roman"/>
-        </w:rPr>
-        <w:t xml:space="preserve"> larga banda diffusa, affidabile e capace di raccogliere e trasportare le informazioni in ogni punto della regione. La rete è diventata così la componente più critica e al contempo indispensabile dell’infrastruttura disegnata senza la disponibilità di acce</w:t>
-      </w:r>
-      <w:r>
-        <w:rPr>
-          <w:rFonts w:ascii="Times New Roman" w:hAnsi="Times New Roman"/>
-        </w:rPr>
-        <w:t xml:space="preserve">ssi sicuri, affidabili e a banda larga si rischia di vanificare gli investimenti nei piani di e-government aprendo la strada a rischi di divario digitale diretto o indiretto. Diretto perché senza la rete non è possibile accedere ai servizi, e indiretto in </w:t>
-      </w:r>
-      <w:r>
-        <w:rPr>
-          <w:rFonts w:ascii="Times New Roman" w:hAnsi="Times New Roman"/>
-        </w:rPr>
-        <w:t>quanto una infrastruttura sorretta da una rete non adeguata per motivi di velocità o sicurezza non può fornire un servizio di qualità ai suoi utenti.</w:t>
+        <w:t>Tutto il piano di azione fin qui descritto assume come denominatore comune la disponibilità di una rete a larga banda diffusa, affidabile e capace di raccogliere e trasportare le informazioni in ogni punto della regione. La rete è diventata così la componente più critica e al contempo indispensabile dell’infrastruttura disegnata senza la disponibilità di accessi sicuri, affidabili e a banda larga si rischia di vanificare gli investimenti nei piani di e-government aprendo la strada a rischi di divario digitale diretto o indiretto. Diretto perché senza la rete non è possibile accedere ai servizi, e indiretto in quanto una infrastruttura sorretta da una rete non adeguata per motivi di velocità o sicurezza non può fornire un servizio di qualità ai suoi utenti.</w:t>
       </w:r>
     </w:p>
     <w:p>
@@ -4074,14 +3179,7 @@
           <w:rFonts w:ascii="Times New Roman" w:hAnsi="Times New Roman"/>
           <w:i/>
         </w:rPr>
-        <w:t xml:space="preserve">Risulta subito evidente che più si avanza nella realizzazione del SIIR più profondo sarà il disagio a cui </w:t>
-      </w:r>
-      <w:r>
-        <w:rPr>
-          <w:rFonts w:ascii="Times New Roman" w:hAnsi="Times New Roman"/>
-          <w:i/>
-        </w:rPr>
-        <w:t>saranno esposti i cittadini della Campania privi di adeguate risorse per l’accesso alla rete ed ai servizi</w:t>
+        <w:t>Risulta subito evidente che più si avanza nella realizzazione del SIIR più profondo sarà il disagio a cui saranno esposti i cittadini della Campania privi di adeguate risorse per l’accesso alla rete ed ai servizi</w:t>
       </w:r>
       <w:r>
         <w:rPr>
@@ -4101,19 +3199,7 @@
         <w:rPr>
           <w:rFonts w:ascii="Times New Roman" w:hAnsi="Times New Roman"/>
         </w:rPr>
-        <w:t>La presenza di aree territoriali della regione dove non sono disponibili servizi in larga banda e dove, contemporaneamente, nessun fornitore di serv</w:t>
-      </w:r>
-      <w:r>
-        <w:rPr>
-          <w:rFonts w:ascii="Times New Roman" w:hAnsi="Times New Roman"/>
-        </w:rPr>
-        <w:t>izi Internet è disposto ad investire a causa della scarsa redditività e dell’impossibilità di rientrare degli investimenti realizzati rende necessario un investimento diretto da parte di questa amministrazione per sopperire a queste condizioni di falliment</w:t>
-      </w:r>
-      <w:r>
-        <w:rPr>
-          <w:rFonts w:ascii="Times New Roman" w:hAnsi="Times New Roman"/>
-        </w:rPr>
-        <w:t xml:space="preserve">o di mercato e superare il digital divide infrastrutturale. </w:t>
+        <w:t xml:space="preserve">La presenza di aree territoriali della regione dove non sono disponibili servizi in larga banda e dove, contemporaneamente, nessun fornitore di servizi Internet è disposto ad investire a causa della scarsa redditività e dell’impossibilità di rientrare degli investimenti realizzati rende necessario un investimento diretto da parte di questa amministrazione per sopperire a queste condizioni di fallimento di mercato e superare il digital divide infrastrutturale. </w:t>
       </w:r>
     </w:p>
     <w:p>
@@ -4128,39 +3214,21 @@
           <w:rFonts w:ascii="Times New Roman" w:hAnsi="Times New Roman"/>
         </w:rPr>
         <w:lastRenderedPageBreak/>
-        <w:t>Tale intervento è chiaramente propedeutico a qualunque altro ed è l’elemento primario trainante per tutto quanto attiene l’ICT ed è il primo passo per garantire il pieno coinvolgimento nella Comu</w:t>
-      </w:r>
-      <w:r>
-        <w:rPr>
-          <w:rFonts w:ascii="Times New Roman" w:hAnsi="Times New Roman"/>
-        </w:rPr>
-        <w:t>nity Network regionale di tutte le Pubbliche Amministrazioni Locali (PAL) e l’utilizzo di tutti i servizi messi a disposizione dalla rete Internet da parte di tutti i cittadini campani.</w:t>
-      </w:r>
-    </w:p>
-    <w:p>
-      <w:pPr>
-        <w:spacing w:before="0" w:after="0"/>
-        <w:rPr>
-          <w:rFonts w:ascii="Times New Roman" w:hAnsi="Times New Roman"/>
-        </w:rPr>
-      </w:pPr>
-      <w:r>
-        <w:rPr>
-          <w:rFonts w:ascii="Times New Roman" w:hAnsi="Times New Roman"/>
-        </w:rPr>
-        <w:t>Le azioni da mettere in campo dovranno garantire la realizzazione ex-n</w:t>
-      </w:r>
-      <w:r>
-        <w:rPr>
-          <w:rFonts w:ascii="Times New Roman" w:hAnsi="Times New Roman"/>
-        </w:rPr>
-        <w:t xml:space="preserve">ovo e/o l’aggiornamento delle infrastrutture e degli apparati di telecomunicazioni che non sono in grado di garantire la fornitura di servizi a larga banda sul territorio; l’ambito di intervento è quello delle aree a digital divide perché in condizioni di </w:t>
-      </w:r>
-      <w:r>
-        <w:rPr>
-          <w:rFonts w:ascii="Times New Roman" w:hAnsi="Times New Roman"/>
-        </w:rPr>
-        <w:t>fallimento di mercato.</w:t>
+        <w:t>Tale intervento è chiaramente propedeutico a qualunque altro ed è l’elemento primario trainante per tutto quanto attiene l’ICT ed è il primo passo per garantire il pieno coinvolgimento nella Comunity Network regionale di tutte le Pubbliche Amministrazioni Locali (PAL) e l’utilizzo di tutti i servizi messi a disposizione dalla rete Internet da parte di tutti i cittadini campani.</w:t>
+      </w:r>
+    </w:p>
+    <w:p>
+      <w:pPr>
+        <w:spacing w:before="0" w:after="0"/>
+        <w:rPr>
+          <w:rFonts w:ascii="Times New Roman" w:hAnsi="Times New Roman"/>
+        </w:rPr>
+      </w:pPr>
+      <w:r>
+        <w:rPr>
+          <w:rFonts w:ascii="Times New Roman" w:hAnsi="Times New Roman"/>
+        </w:rPr>
+        <w:t>Le azioni da mettere in campo dovranno garantire la realizzazione ex-novo e/o l’aggiornamento delle infrastrutture e degli apparati di telecomunicazioni che non sono in grado di garantire la fornitura di servizi a larga banda sul territorio; l’ambito di intervento è quello delle aree a digital divide perché in condizioni di fallimento di mercato.</w:t>
       </w:r>
     </w:p>
     <w:p>
@@ -4188,57 +3256,21 @@
         <w:rPr>
           <w:rFonts w:ascii="Times New Roman" w:hAnsi="Times New Roman"/>
         </w:rPr>
-        <w:t xml:space="preserve">L’obiettivo ultimo è, pertanto, quello di garantire la fornitura di servizi Internet a larga banda (in </w:t>
-      </w:r>
-      <w:r>
-        <w:rPr>
-          <w:rFonts w:ascii="Times New Roman" w:hAnsi="Times New Roman"/>
-        </w:rPr>
-        <w:t>modalità wired e/o wireless) a tutta la popolazione residente in aree a digital divide garantendo la neutralità tecnologica delle soluzioni adottate, la parametrizzazione dei prezzi (sia all’ingrosso che al dettaglio) ai valori medi di mercato vigenti ed i</w:t>
-      </w:r>
-      <w:r>
-        <w:rPr>
-          <w:rFonts w:ascii="Times New Roman" w:hAnsi="Times New Roman"/>
-        </w:rPr>
-        <w:t>l libero accesso alle infrastrutture realizzate a tutti gli operatori interessati alla commercializzazione di servizi internet a larga banda (al fine di garantire il libero mercato). Nello specifico sono previste azioni per l’attivazione di vaste area a co</w:t>
-      </w:r>
-      <w:r>
-        <w:rPr>
-          <w:rFonts w:ascii="Times New Roman" w:hAnsi="Times New Roman"/>
-        </w:rPr>
-        <w:t>pertura wireless intesi come hot spot pubblici che, sfruttando le semplificazioni normative (D.M. Landolfi 4 ottobre 2005, ed il recente annuncio della scadenza del cosiddetto Decreto Pisanu sulle norme per l’attivazione di un Wireless Internet Service Pro</w:t>
-      </w:r>
-      <w:r>
-        <w:rPr>
-          <w:rFonts w:ascii="Times New Roman" w:hAnsi="Times New Roman"/>
-        </w:rPr>
-        <w:t>vider) possano accelerare effettivamente la diffusione di punti di accesso pubblici colmando rapidamente le situazioni di disagio nelle aree rurali.</w:t>
-      </w:r>
-    </w:p>
-    <w:p>
-      <w:pPr>
-        <w:spacing w:before="0" w:after="0"/>
-        <w:rPr>
-          <w:rFonts w:ascii="Times New Roman" w:hAnsi="Times New Roman"/>
-        </w:rPr>
-      </w:pPr>
-      <w:r>
-        <w:rPr>
-          <w:rFonts w:ascii="Times New Roman" w:hAnsi="Times New Roman"/>
-        </w:rPr>
-        <w:t>Nel Piano Strategico della Società dell’Informazione della Regione Campania 2000-2006 è stato definito l’in</w:t>
-      </w:r>
-      <w:r>
-        <w:rPr>
-          <w:rFonts w:ascii="Times New Roman" w:hAnsi="Times New Roman"/>
-        </w:rPr>
-        <w:t>tervento volto a creare il Sistema Pubblico di Connettività della Regione Campania (SPC-RC) volto all’adeguamento delle proprie infrastrutture telematiche e alla predisposizione e pianificazione del sistema di connettività regionale compatibilmente alle sp</w:t>
-      </w:r>
-      <w:r>
-        <w:rPr>
-          <w:rFonts w:ascii="Times New Roman" w:hAnsi="Times New Roman"/>
-        </w:rPr>
-        <w:t>ecifiche nazionali.</w:t>
+        <w:t>L’obiettivo ultimo è, pertanto, quello di garantire la fornitura di servizi Internet a larga banda (in modalità wired e/o wireless) a tutta la popolazione residente in aree a digital divide garantendo la neutralità tecnologica delle soluzioni adottate, la parametrizzazione dei prezzi (sia all’ingrosso che al dettaglio) ai valori medi di mercato vigenti ed il libero accesso alle infrastrutture realizzate a tutti gli operatori interessati alla commercializzazione di servizi internet a larga banda (al fine di garantire il libero mercato). Nello specifico sono previste azioni per l’attivazione di vaste area a copertura wireless intesi come hot spot pubblici che, sfruttando le semplificazioni normative (D.M. Landolfi 4 ottobre 2005, ed il recente annuncio della scadenza del cosiddetto Decreto Pisanu sulle norme per l’attivazione di un Wireless Internet Service Provider) possano accelerare effettivamente la diffusione di punti di accesso pubblici colmando rapidamente le situazioni di disagio nelle aree rurali.</w:t>
+      </w:r>
+    </w:p>
+    <w:p>
+      <w:pPr>
+        <w:spacing w:before="0" w:after="0"/>
+        <w:rPr>
+          <w:rFonts w:ascii="Times New Roman" w:hAnsi="Times New Roman"/>
+        </w:rPr>
+      </w:pPr>
+      <w:r>
+        <w:rPr>
+          <w:rFonts w:ascii="Times New Roman" w:hAnsi="Times New Roman"/>
+        </w:rPr>
+        <w:t>Nel Piano Strategico della Società dell’Informazione della Regione Campania 2000-2006 è stato definito l’intervento volto a creare il Sistema Pubblico di Connettività della Regione Campania (SPC-RC) volto all’adeguamento delle proprie infrastrutture telematiche e alla predisposizione e pianificazione del sistema di connettività regionale compatibilmente alle specifiche nazionali.</w:t>
       </w:r>
     </w:p>
     <w:p>
@@ -4288,76 +3320,43 @@
         <w:rPr>
           <w:rFonts w:ascii="Times New Roman" w:hAnsi="Times New Roman"/>
         </w:rPr>
-        <w:t>Infrastruttura delle sedi periferi</w:t>
-      </w:r>
-      <w:r>
-        <w:rPr>
-          <w:rFonts w:ascii="Times New Roman" w:hAnsi="Times New Roman"/>
-        </w:rPr>
-        <w:t>che.</w:t>
-      </w:r>
-    </w:p>
-    <w:p>
-      <w:pPr>
-        <w:spacing w:before="0" w:after="0"/>
-        <w:rPr>
-          <w:rFonts w:ascii="Times New Roman" w:hAnsi="Times New Roman"/>
-        </w:rPr>
-      </w:pPr>
-      <w:r>
-        <w:rPr>
-          <w:rFonts w:ascii="Times New Roman" w:hAnsi="Times New Roman"/>
-        </w:rPr>
-        <w:t>L’evoluzione della rete SPC-RC sarà quella di far convergere in essa le Pubbliche amministrazioni locali (PAL) attraverso i CST ed appositi Centri Servizi. In tal maniera si riuscirà ad ottenere la convergenza del traffico delle PAL verso il nodo aggr</w:t>
-      </w:r>
-      <w:r>
-        <w:rPr>
-          <w:rFonts w:ascii="Times New Roman" w:hAnsi="Times New Roman"/>
-        </w:rPr>
-        <w:t>egatore della piattaforma di cooperazione applicativa (SPICCA) garantendo l’interoperabilità delle infrastrutturale sistemistiche e la piena operatività del SIIR.</w:t>
-      </w:r>
-    </w:p>
-    <w:p>
-      <w:pPr>
-        <w:spacing w:before="0" w:after="0"/>
-        <w:rPr>
-          <w:rFonts w:ascii="Times New Roman" w:hAnsi="Times New Roman"/>
-        </w:rPr>
-      </w:pPr>
-      <w:r>
-        <w:rPr>
-          <w:rFonts w:ascii="Times New Roman" w:hAnsi="Times New Roman"/>
-        </w:rPr>
-        <w:t>In questa area del piano emerge forte l’esigenza di individuare rapporti proficui con i princ</w:t>
-      </w:r>
-      <w:r>
-        <w:rPr>
-          <w:rFonts w:ascii="Times New Roman" w:hAnsi="Times New Roman"/>
-        </w:rPr>
-        <w:t>ipali provider per riuscire a valorizzare gli sforzi che la regione Campania sta facendo utilizzando anche la possibilità di ottenere servizi di networking in cambio della realizzazione di interventi specifici per la lotta al digital divide in aree di scar</w:t>
-      </w:r>
-      <w:r>
-        <w:rPr>
-          <w:rFonts w:ascii="Times New Roman" w:hAnsi="Times New Roman"/>
-        </w:rPr>
-        <w:t>so interesse commerciale.</w:t>
+        <w:t>Infrastruttura delle sedi periferiche.</w:t>
+      </w:r>
+    </w:p>
+    <w:p>
+      <w:pPr>
+        <w:spacing w:before="0" w:after="0"/>
+        <w:rPr>
+          <w:rFonts w:ascii="Times New Roman" w:hAnsi="Times New Roman"/>
+        </w:rPr>
+      </w:pPr>
+      <w:r>
+        <w:rPr>
+          <w:rFonts w:ascii="Times New Roman" w:hAnsi="Times New Roman"/>
+        </w:rPr>
+        <w:t>L’evoluzione della rete SPC-RC sarà quella di far convergere in essa le Pubbliche amministrazioni locali (PAL) attraverso i CST ed appositi Centri Servizi. In tal maniera si riuscirà ad ottenere la convergenza del traffico delle PAL verso il nodo aggregatore della piattaforma di cooperazione applicativa (SPICCA) garantendo l’interoperabilità delle infrastrutturale sistemistiche e la piena operatività del SIIR.</w:t>
+      </w:r>
+    </w:p>
+    <w:p>
+      <w:pPr>
+        <w:spacing w:before="0" w:after="0"/>
+        <w:rPr>
+          <w:rFonts w:ascii="Times New Roman" w:hAnsi="Times New Roman"/>
+        </w:rPr>
+      </w:pPr>
+      <w:r>
+        <w:rPr>
+          <w:rFonts w:ascii="Times New Roman" w:hAnsi="Times New Roman"/>
+        </w:rPr>
+        <w:t>In questa area del piano emerge forte l’esigenza di individuare rapporti proficui con i principali provider per riuscire a valorizzare gli sforzi che la regione Campania sta facendo utilizzando anche la possibilità di ottenere servizi di networking in cambio della realizzazione di interventi specifici per la lotta al digital divide in aree di scarso interesse commerciale.</w:t>
       </w:r>
     </w:p>
     <w:p>
       <w:pPr>
         <w:pStyle w:val="Heading2"/>
-        <w:spacing w:before="0" w:after="0"/>
-        <w:rPr>
-          <w:rFonts w:ascii="Times New Roman" w:hAnsi="Times New Roman"/>
-          <w:sz w:val="22"/>
-        </w:rPr>
       </w:pPr>
       <w:bookmarkStart w:id="8" w:name="_Toc150411626"/>
       <w:r>
-        <w:rPr>
-          <w:rFonts w:ascii="Times New Roman" w:hAnsi="Times New Roman"/>
-          <w:sz w:val="22"/>
-        </w:rPr>
         <w:t>Il Green ICT</w:t>
       </w:r>
       <w:bookmarkEnd w:id="8"/>
@@ -4373,36 +3372,15 @@
         <w:rPr>
           <w:rFonts w:ascii="Times New Roman" w:hAnsi="Times New Roman"/>
         </w:rPr>
-        <w:t>All’interno del piano di azione sono state considerate anche le priorità verso l’ambiente decidendo di cogliere l’opportunità per produrre risultati anche in questa direzione. Se si considera che in termini di emissio</w:t>
-      </w:r>
-      <w:r>
-        <w:rPr>
-          <w:rFonts w:ascii="Times New Roman" w:hAnsi="Times New Roman"/>
-        </w:rPr>
-        <w:t>ni di CO2, l’ICT è responsabile del 2% delle emissioni totali, pari a quello del trasporto aereo, si intuiscono le potenzialità del progetto. Introducendo il concetto di Green ICT e promuovendo regole e best practice per perseguire l’obiettivo di ridurre d</w:t>
-      </w:r>
-      <w:r>
-        <w:rPr>
-          <w:rFonts w:ascii="Times New Roman" w:hAnsi="Times New Roman"/>
-        </w:rPr>
-        <w:t>rasticamente le emissioni nocive dovute all’ICT si potranno sicuramente misurare notevoli risultati al termine dell’implementazione del piano di azione.</w:t>
+        <w:t>All’interno del piano di azione sono state considerate anche le priorità verso l’ambiente decidendo di cogliere l’opportunità per produrre risultati anche in questa direzione. Se si considera che in termini di emissioni di CO2, l’ICT è responsabile del 2% delle emissioni totali, pari a quello del trasporto aereo, si intuiscono le potenzialità del progetto. Introducendo il concetto di Green ICT e promuovendo regole e best practice per perseguire l’obiettivo di ridurre drasticamente le emissioni nocive dovute all’ICT si potranno sicuramente misurare notevoli risultati al termine dell’implementazione del piano di azione.</w:t>
       </w:r>
     </w:p>
     <w:p>
       <w:pPr>
         <w:pStyle w:val="Heading1"/>
-        <w:spacing w:before="0" w:after="0"/>
-        <w:rPr>
-          <w:rFonts w:ascii="Times New Roman" w:hAnsi="Times New Roman"/>
-          <w:sz w:val="22"/>
-        </w:rPr>
       </w:pPr>
       <w:bookmarkStart w:id="9" w:name="_Toc150411630"/>
       <w:r>
-        <w:rPr>
-          <w:rFonts w:ascii="Times New Roman" w:hAnsi="Times New Roman"/>
-          <w:sz w:val="22"/>
-        </w:rPr>
         <w:t>ICT per l’Amministrazione Regionale</w:t>
       </w:r>
     </w:p>
@@ -4417,35 +3395,14 @@
         <w:rPr>
           <w:rFonts w:ascii="Times New Roman" w:hAnsi="Times New Roman"/>
         </w:rPr>
-        <w:t>Mentre il documento fin qui descrive le strategie per l’ICT verso t</w:t>
-      </w:r>
-      <w:r>
-        <w:rPr>
-          <w:rFonts w:ascii="Times New Roman" w:hAnsi="Times New Roman"/>
-        </w:rPr>
-        <w:t>utti gli utenti esterni, è evidente che l’Ente Regione Campania è al tempo stesso un grande consumatore di servizi ICT e potrebbe avvalersi delle stesse tecnologie per migliorare i propri processi interni e contemporaneamente fungere da modello di riferime</w:t>
-      </w:r>
-      <w:r>
-        <w:rPr>
-          <w:rFonts w:ascii="Times New Roman" w:hAnsi="Times New Roman"/>
-        </w:rPr>
-        <w:t>nto per le altre amministrazioni della regione.</w:t>
+        <w:t>Mentre il documento fin qui descrive le strategie per l’ICT verso tutti gli utenti esterni, è evidente che l’Ente Regione Campania è al tempo stesso un grande consumatore di servizi ICT e potrebbe avvalersi delle stesse tecnologie per migliorare i propri processi interni e contemporaneamente fungere da modello di riferimento per le altre amministrazioni della regione.</w:t>
       </w:r>
     </w:p>
     <w:p>
       <w:pPr>
         <w:pStyle w:val="Heading2"/>
-        <w:spacing w:before="0" w:after="0"/>
-        <w:rPr>
-          <w:rFonts w:ascii="Times New Roman" w:hAnsi="Times New Roman"/>
-          <w:sz w:val="22"/>
-        </w:rPr>
-      </w:pPr>
-      <w:r>
-        <w:rPr>
-          <w:rFonts w:ascii="Times New Roman" w:hAnsi="Times New Roman"/>
-          <w:sz w:val="22"/>
-        </w:rPr>
+      </w:pPr>
+      <w:r>
         <w:t>Il sistema informativo interno</w:t>
       </w:r>
       <w:bookmarkEnd w:id="9"/>
@@ -4461,13 +3418,7 @@
         <w:rPr>
           <w:rFonts w:ascii="Times New Roman" w:hAnsi="Times New Roman"/>
         </w:rPr>
-        <w:t>I nuovi scenari tecnologici spingono ad una costante e necessaria evoluzione del sistema informativo interno regionale secondo tre linee di pensiero che questo PdA intende perse</w:t>
-      </w:r>
-      <w:r>
-        <w:rPr>
-          <w:rFonts w:ascii="Times New Roman" w:hAnsi="Times New Roman"/>
-        </w:rPr>
-        <w:t>guire concorrentemente:</w:t>
+        <w:t>I nuovi scenari tecnologici spingono ad una costante e necessaria evoluzione del sistema informativo interno regionale secondo tre linee di pensiero che questo PdA intende perseguire concorrentemente:</w:t>
       </w:r>
     </w:p>
     <w:p>
@@ -4506,13 +3457,7 @@
         <w:rPr>
           <w:rFonts w:ascii="Times New Roman" w:hAnsi="Times New Roman"/>
         </w:rPr>
-        <w:t>s</w:t>
-      </w:r>
-      <w:r>
-        <w:rPr>
-          <w:rFonts w:ascii="Times New Roman" w:hAnsi="Times New Roman"/>
-        </w:rPr>
-        <w:t>alvaguardare gli investimenti già compiuti valorizzando progetti ancora in fase di preesercizio e mostrandone i benefici.</w:t>
+        <w:t>salvaguardare gli investimenti già compiuti valorizzando progetti ancora in fase di preesercizio e mostrandone i benefici.</w:t>
       </w:r>
     </w:p>
     <w:p>
@@ -4531,203 +3476,118 @@
         <w:rPr>
           <w:rFonts w:ascii="Times New Roman" w:hAnsi="Times New Roman"/>
         </w:rPr>
-        <w:t>avvalersi pienamente di soluzioni open source anch’esse in grado di valorizzare le competenze e di garantire ricadute concrete nel med</w:t>
-      </w:r>
-      <w:r>
-        <w:rPr>
-          <w:rFonts w:ascii="Times New Roman" w:hAnsi="Times New Roman"/>
-        </w:rPr>
-        <w:t>io termine.</w:t>
-      </w:r>
-    </w:p>
-    <w:p>
-      <w:pPr>
-        <w:spacing w:before="0" w:after="0"/>
-        <w:rPr>
-          <w:rFonts w:ascii="Times New Roman" w:hAnsi="Times New Roman"/>
-        </w:rPr>
-      </w:pPr>
-      <w:r>
-        <w:rPr>
-          <w:rFonts w:ascii="Times New Roman" w:hAnsi="Times New Roman"/>
-        </w:rPr>
-        <w:t>Per tali motivi e necessario anche rivalutare i processi della Regione Campania associando alla proposta tecnologica un progetto basato sull’adozione delle tecniche di Business Process Reingeering (BPR). L’obiettivo è determinare il miglioramen</w:t>
-      </w:r>
-      <w:r>
-        <w:rPr>
-          <w:rFonts w:ascii="Times New Roman" w:hAnsi="Times New Roman"/>
-        </w:rPr>
-        <w:t>to nella gestione dei processi amministrativi grazie alla possibilità di ridurre drasticamente i tempi di completamento delle procedure amministrative.</w:t>
-      </w:r>
-    </w:p>
-    <w:p>
-      <w:pPr>
-        <w:spacing w:before="0" w:after="0"/>
-        <w:rPr>
-          <w:rFonts w:ascii="Times New Roman" w:hAnsi="Times New Roman"/>
-        </w:rPr>
-      </w:pPr>
-      <w:r>
-        <w:rPr>
-          <w:rFonts w:ascii="Times New Roman" w:hAnsi="Times New Roman"/>
-        </w:rPr>
-        <w:t>La reingegnerizzazione dei processi amministrativi deve avere il suo punto di partenza nell’area Bilanci</w:t>
-      </w:r>
-      <w:r>
-        <w:rPr>
-          <w:rFonts w:ascii="Times New Roman" w:hAnsi="Times New Roman"/>
-        </w:rPr>
-        <w:t>o, Ragioneria, Tributi (BRT) e deve concludere la sua azione con una ridisegno dell’architettura del portale in chiave web 2.0.</w:t>
-      </w:r>
-    </w:p>
-    <w:p>
-      <w:pPr>
-        <w:spacing w:before="0" w:after="0"/>
-        <w:rPr>
-          <w:rFonts w:ascii="Times New Roman" w:hAnsi="Times New Roman"/>
-        </w:rPr>
-      </w:pPr>
-      <w:r>
-        <w:rPr>
-          <w:rFonts w:ascii="Times New Roman" w:hAnsi="Times New Roman"/>
-        </w:rPr>
-        <w:t>La necessità di operare in funzione dei risultati da raggiungere, richiede che i processi amministrativi della PA siano costante</w:t>
-      </w:r>
-      <w:r>
-        <w:rPr>
-          <w:rFonts w:ascii="Times New Roman" w:hAnsi="Times New Roman"/>
-        </w:rPr>
-        <w:t>mente migliorati per raggiungere elevati valori di efficienza ed efficacia. Il miglioramento dei processi, presuppone a sua volta che si possa operare per gran parte delle operazioni con flussi virtuali, dove la carta assume sempre più un ruolo negativo si</w:t>
-      </w:r>
-      <w:r>
-        <w:rPr>
-          <w:rFonts w:ascii="Times New Roman" w:hAnsi="Times New Roman"/>
-        </w:rPr>
-        <w:t>a per i costi che per i tempi di esecuzione dei processi. E’ evidente, quindi, che l’ammodernamento della PA non può che passare attraverso una graduale azione di dematerializzazione volta all’introduzione dell’ICT in tutti i principali processi contabili,</w:t>
-      </w:r>
-      <w:r>
-        <w:rPr>
-          <w:rFonts w:ascii="Times New Roman" w:hAnsi="Times New Roman"/>
-        </w:rPr>
-        <w:t xml:space="preserve"> amministrativi, e decisionali.</w:t>
-      </w:r>
-    </w:p>
-    <w:p>
-      <w:pPr>
-        <w:spacing w:before="0" w:after="0"/>
-        <w:rPr>
-          <w:rFonts w:ascii="Times New Roman" w:hAnsi="Times New Roman"/>
-        </w:rPr>
-      </w:pPr>
-      <w:r>
-        <w:rPr>
-          <w:rFonts w:ascii="Times New Roman" w:hAnsi="Times New Roman"/>
-        </w:rPr>
-        <w:t>Oggi si può correttamente sostenere che il termine dematerializzazione definisce il progressivo incremento della gestione documentale informatizzata all’interno delle strutture amministrative pubbliche e private e la sostitu</w:t>
-      </w:r>
-      <w:r>
-        <w:rPr>
-          <w:rFonts w:ascii="Times New Roman" w:hAnsi="Times New Roman"/>
-        </w:rPr>
-        <w:t>zione dei supporti tradizionali della documentazione amministrativa in favore del documento informatico a cui la normativa statale fin dal 1997 (articolo 15 comma 2 legge 15 marzo 1997 n. 59) ha confermato pieno valore giuridico.</w:t>
-      </w:r>
-    </w:p>
-    <w:p>
-      <w:pPr>
-        <w:spacing w:before="0" w:after="0"/>
-        <w:rPr>
-          <w:rFonts w:ascii="Times New Roman" w:hAnsi="Times New Roman"/>
-        </w:rPr>
-      </w:pPr>
-      <w:r>
-        <w:rPr>
-          <w:rFonts w:ascii="Times New Roman" w:hAnsi="Times New Roman"/>
-        </w:rPr>
-        <w:t>Il tema della dematerializ</w:t>
-      </w:r>
-      <w:r>
-        <w:rPr>
-          <w:rFonts w:ascii="Times New Roman" w:hAnsi="Times New Roman"/>
-        </w:rPr>
-        <w:t>zazione della documentazione prodotta nell’ambito dell’attività della pubblica amministrazione rappresenta attualmente uno degli elementi di rilievo all’interno dei processi di riforma della gestione dell’attività amministrativa in ambiente digitale e cost</w:t>
-      </w:r>
-      <w:r>
-        <w:rPr>
-          <w:rFonts w:ascii="Times New Roman" w:hAnsi="Times New Roman"/>
-        </w:rPr>
-        <w:t xml:space="preserve">ituisce una delle linee di azione maggiormente significative ai fini della riduzione della spesa pubblica, in termini sia di risparmi diretti (carta, spazi, ecc.) sia di risparmi indiretti (tempo, efficienza, ecc.). </w:t>
-      </w:r>
-    </w:p>
-    <w:p>
-      <w:pPr>
-        <w:spacing w:before="0" w:after="0"/>
-        <w:rPr>
-          <w:rFonts w:ascii="Times New Roman" w:hAnsi="Times New Roman"/>
-        </w:rPr>
-      </w:pPr>
-      <w:r>
-        <w:rPr>
-          <w:rFonts w:ascii="Times New Roman" w:hAnsi="Times New Roman"/>
-        </w:rPr>
-        <w:t>Il documento “Verso il sistema nazional</w:t>
-      </w:r>
-      <w:r>
-        <w:rPr>
-          <w:rFonts w:ascii="Times New Roman" w:hAnsi="Times New Roman"/>
-        </w:rPr>
-        <w:t>e di e-government - Linee strategiche” del Ministro per le riforme e le innovazioni nella Pubblica Amministrazione definisce e descrive un insieme di obiettivi strategici a cui la PA deve tendere per svolgere nei prossimi anni un ruolo abilitante a sostegn</w:t>
-      </w:r>
-      <w:r>
-        <w:rPr>
-          <w:rFonts w:ascii="Times New Roman" w:hAnsi="Times New Roman"/>
-        </w:rPr>
-        <w:t>o della crescita del Paese.</w:t>
-      </w:r>
-    </w:p>
-    <w:p>
-      <w:pPr>
-        <w:spacing w:before="0" w:after="0"/>
-        <w:rPr>
-          <w:rFonts w:ascii="Times New Roman" w:hAnsi="Times New Roman"/>
-        </w:rPr>
-      </w:pPr>
-      <w:r>
-        <w:rPr>
-          <w:rFonts w:ascii="Times New Roman" w:hAnsi="Times New Roman"/>
-        </w:rPr>
-        <w:t>Per conseguire tali obiettivi strategici è necessario che le pubbliche amministrazioni utilizzino un approccio sistemico che investe diversi aspetti, organizzativi, normativi, culturali e tecnologici, coordinati in opportuni pia</w:t>
-      </w:r>
-      <w:r>
-        <w:rPr>
-          <w:rFonts w:ascii="Times New Roman" w:hAnsi="Times New Roman"/>
-        </w:rPr>
-        <w:t xml:space="preserve">ni d’azione. </w:t>
+        <w:t>avvalersi pienamente di soluzioni open source anch’esse in grado di valorizzare le competenze e di garantire ricadute concrete nel medio termine.</w:t>
+      </w:r>
+    </w:p>
+    <w:p>
+      <w:pPr>
+        <w:spacing w:before="0" w:after="0"/>
+        <w:rPr>
+          <w:rFonts w:ascii="Times New Roman" w:hAnsi="Times New Roman"/>
+        </w:rPr>
+      </w:pPr>
+      <w:r>
+        <w:rPr>
+          <w:rFonts w:ascii="Times New Roman" w:hAnsi="Times New Roman"/>
+        </w:rPr>
+        <w:t>Per tali motivi e necessario anche rivalutare i processi della Regione Campania associando alla proposta tecnologica un progetto basato sull’adozione delle tecniche di Business Process Reingeering (BPR). L’obiettivo è determinare il miglioramento nella gestione dei processi amministrativi grazie alla possibilità di ridurre drasticamente i tempi di completamento delle procedure amministrative.</w:t>
+      </w:r>
+    </w:p>
+    <w:p>
+      <w:pPr>
+        <w:spacing w:before="0" w:after="0"/>
+        <w:rPr>
+          <w:rFonts w:ascii="Times New Roman" w:hAnsi="Times New Roman"/>
+        </w:rPr>
+      </w:pPr>
+      <w:r>
+        <w:rPr>
+          <w:rFonts w:ascii="Times New Roman" w:hAnsi="Times New Roman"/>
+        </w:rPr>
+        <w:t>La reingegnerizzazione dei processi amministrativi deve avere il suo punto di partenza nell’area Bilancio, Ragioneria, Tributi (BRT) e deve concludere la sua azione con una ridisegno dell’architettura del portale in chiave web 2.0.</w:t>
+      </w:r>
+    </w:p>
+    <w:p>
+      <w:pPr>
+        <w:spacing w:before="0" w:after="0"/>
+        <w:rPr>
+          <w:rFonts w:ascii="Times New Roman" w:hAnsi="Times New Roman"/>
+        </w:rPr>
+      </w:pPr>
+      <w:r>
+        <w:rPr>
+          <w:rFonts w:ascii="Times New Roman" w:hAnsi="Times New Roman"/>
+        </w:rPr>
+        <w:t>La necessità di operare in funzione dei risultati da raggiungere, richiede che i processi amministrativi della PA siano costantemente migliorati per raggiungere elevati valori di efficienza ed efficacia. Il miglioramento dei processi, presuppone a sua volta che si possa operare per gran parte delle operazioni con flussi virtuali, dove la carta assume sempre più un ruolo negativo sia per i costi che per i tempi di esecuzione dei processi. E’ evidente, quindi, che l’ammodernamento della PA non può che passare attraverso una graduale azione di dematerializzazione volta all’introduzione dell’ICT in tutti i principali processi contabili, amministrativi, e decisionali.</w:t>
+      </w:r>
+    </w:p>
+    <w:p>
+      <w:pPr>
+        <w:spacing w:before="0" w:after="0"/>
+        <w:rPr>
+          <w:rFonts w:ascii="Times New Roman" w:hAnsi="Times New Roman"/>
+        </w:rPr>
+      </w:pPr>
+      <w:r>
+        <w:rPr>
+          <w:rFonts w:ascii="Times New Roman" w:hAnsi="Times New Roman"/>
+        </w:rPr>
+        <w:t>Oggi si può correttamente sostenere che il termine dematerializzazione definisce il progressivo incremento della gestione documentale informatizzata all’interno delle strutture amministrative pubbliche e private e la sostituzione dei supporti tradizionali della documentazione amministrativa in favore del documento informatico a cui la normativa statale fin dal 1997 (articolo 15 comma 2 legge 15 marzo 1997 n. 59) ha confermato pieno valore giuridico.</w:t>
+      </w:r>
+    </w:p>
+    <w:p>
+      <w:pPr>
+        <w:spacing w:before="0" w:after="0"/>
+        <w:rPr>
+          <w:rFonts w:ascii="Times New Roman" w:hAnsi="Times New Roman"/>
+        </w:rPr>
+      </w:pPr>
+      <w:r>
+        <w:rPr>
+          <w:rFonts w:ascii="Times New Roman" w:hAnsi="Times New Roman"/>
+        </w:rPr>
+        <w:t xml:space="preserve">Il tema della dematerializzazione della documentazione prodotta nell’ambito dell’attività della pubblica amministrazione rappresenta attualmente uno degli elementi di rilievo all’interno dei processi di riforma della gestione dell’attività amministrativa in ambiente digitale e costituisce una delle linee di azione maggiormente significative ai fini della riduzione della spesa pubblica, in termini sia di risparmi diretti (carta, spazi, ecc.) sia di risparmi indiretti (tempo, efficienza, ecc.). </w:t>
+      </w:r>
+    </w:p>
+    <w:p>
+      <w:pPr>
+        <w:spacing w:before="0" w:after="0"/>
+        <w:rPr>
+          <w:rFonts w:ascii="Times New Roman" w:hAnsi="Times New Roman"/>
+        </w:rPr>
+      </w:pPr>
+      <w:r>
+        <w:rPr>
+          <w:rFonts w:ascii="Times New Roman" w:hAnsi="Times New Roman"/>
+        </w:rPr>
+        <w:t>Il documento “Verso il sistema nazionale di e-government - Linee strategiche” del Ministro per le riforme e le innovazioni nella Pubblica Amministrazione definisce e descrive un insieme di obiettivi strategici a cui la PA deve tendere per svolgere nei prossimi anni un ruolo abilitante a sostegno della crescita del Paese.</w:t>
+      </w:r>
+    </w:p>
+    <w:p>
+      <w:pPr>
+        <w:spacing w:before="0" w:after="0"/>
+        <w:rPr>
+          <w:rFonts w:ascii="Times New Roman" w:hAnsi="Times New Roman"/>
+        </w:rPr>
+      </w:pPr>
+      <w:r>
+        <w:rPr>
+          <w:rFonts w:ascii="Times New Roman" w:hAnsi="Times New Roman"/>
+        </w:rPr>
+        <w:t xml:space="preserve">Per conseguire tali obiettivi strategici è necessario che le pubbliche amministrazioni utilizzino un approccio sistemico che investe diversi aspetti, organizzativi, normativi, culturali e tecnologici, coordinati in opportuni piani d’azione. </w:t>
       </w:r>
       <w:bookmarkStart w:id="10" w:name="_Toc150411634"/>
     </w:p>
     <w:p>
       <w:pPr>
         <w:pStyle w:val="Heading2"/>
-        <w:spacing w:before="0" w:after="0"/>
-        <w:rPr>
-          <w:rFonts w:ascii="Times New Roman" w:hAnsi="Times New Roman"/>
-          <w:sz w:val="22"/>
-        </w:rPr>
-      </w:pPr>
-      <w:r>
-        <w:rPr>
-          <w:rFonts w:ascii="Times New Roman" w:hAnsi="Times New Roman"/>
-          <w:sz w:val="22"/>
-        </w:rPr>
+      </w:pPr>
+      <w:r>
         <w:t>Il software open source</w:t>
       </w:r>
       <w:bookmarkStart w:id="11" w:name="_Toc150411635"/>
       <w:bookmarkEnd w:id="10"/>
       <w:r>
-        <w:rPr>
-          <w:rFonts w:ascii="Times New Roman" w:hAnsi="Times New Roman"/>
-          <w:sz w:val="22"/>
-        </w:rPr>
         <w:t xml:space="preserve"> e la formazione continua</w:t>
       </w:r>
       <w:bookmarkEnd w:id="11"/>
@@ -4743,51 +3603,21 @@
         <w:rPr>
           <w:rFonts w:ascii="Times New Roman" w:hAnsi="Times New Roman"/>
         </w:rPr>
-        <w:t>L’impiego presso la PA di un cospicuo patrimonio di software applicativo sviluppato ad hoc per le proprie esigenze, per il quale effettua ingenti investimenti e sostiene elevate spese di manute</w:t>
-      </w:r>
-      <w:r>
-        <w:rPr>
-          <w:rFonts w:ascii="Times New Roman" w:hAnsi="Times New Roman"/>
-        </w:rPr>
-        <w:t>nzione e gestione, spinge la promozione di iniziative tese a razionalizzare la spesa di sviluppo e gestione del patrimonio software e del suo efficace sfruttamento. Numerose norme, tra cui quelle contenute nel dPCM 31 maggio 2005 di attuazione del comma 19</w:t>
-      </w:r>
-      <w:r>
-        <w:rPr>
-          <w:rFonts w:ascii="Times New Roman" w:hAnsi="Times New Roman"/>
-        </w:rPr>
-        <w:t xml:space="preserve">2 dell’art. 1 della Legge finanziaria del 2005 e le previsioni contenute nel Codice dell’Amministrazione Digitale (art. 68, comma 1) prevedono il riuso come pratica da adottare per realizzare economie. </w:t>
-      </w:r>
-    </w:p>
-    <w:p>
-      <w:pPr>
-        <w:spacing w:before="0" w:after="0"/>
-        <w:rPr>
-          <w:rFonts w:ascii="Times New Roman" w:hAnsi="Times New Roman"/>
-        </w:rPr>
-      </w:pPr>
-      <w:r>
-        <w:rPr>
-          <w:rFonts w:ascii="Times New Roman" w:hAnsi="Times New Roman"/>
-        </w:rPr>
-        <w:t>Allo scopo di esaminare gli aspetti tecnici, economic</w:t>
-      </w:r>
-      <w:r>
-        <w:rPr>
-          <w:rFonts w:ascii="Times New Roman" w:hAnsi="Times New Roman"/>
-        </w:rPr>
-        <w:t>i ed organizzativi legati all’utilizzo dell’open source nella PA, con Decreto Ministeriale del 31 ottobre 2002, è stata istituita la “Commissione per il software a codice sorgente aperto nella Pubblica Amministrazione”. L’attività della Commissione si è sv</w:t>
-      </w:r>
-      <w:r>
-        <w:rPr>
-          <w:rFonts w:ascii="Times New Roman" w:hAnsi="Times New Roman"/>
-        </w:rPr>
-        <w:t>iluppata attraverso una serie di audizioni effettuate con associazioni di categoria, operatori pubblici e privati del settore ed esperti della materia. Il lavoro della Commissione ha portato alla pubblicazione dell’"Indagine conoscitiva sul software open s</w:t>
-      </w:r>
-      <w:r>
-        <w:rPr>
-          <w:rFonts w:ascii="Times New Roman" w:hAnsi="Times New Roman"/>
-        </w:rPr>
-        <w:t xml:space="preserve">ource" che contiene alcune proposte concrete per favorire la diffusione del software open source nella PA italiana. </w:t>
+        <w:t xml:space="preserve">L’impiego presso la PA di un cospicuo patrimonio di software applicativo sviluppato ad hoc per le proprie esigenze, per il quale effettua ingenti investimenti e sostiene elevate spese di manutenzione e gestione, spinge la promozione di iniziative tese a razionalizzare la spesa di sviluppo e gestione del patrimonio software e del suo efficace sfruttamento. Numerose norme, tra cui quelle contenute nel dPCM 31 maggio 2005 di attuazione del comma 192 dell’art. 1 della Legge finanziaria del 2005 e le previsioni contenute nel Codice dell’Amministrazione Digitale (art. 68, comma 1) prevedono il riuso come pratica da adottare per realizzare economie. </w:t>
+      </w:r>
+    </w:p>
+    <w:p>
+      <w:pPr>
+        <w:spacing w:before="0" w:after="0"/>
+        <w:rPr>
+          <w:rFonts w:ascii="Times New Roman" w:hAnsi="Times New Roman"/>
+        </w:rPr>
+      </w:pPr>
+      <w:r>
+        <w:rPr>
+          <w:rFonts w:ascii="Times New Roman" w:hAnsi="Times New Roman"/>
+        </w:rPr>
+        <w:t xml:space="preserve">Allo scopo di esaminare gli aspetti tecnici, economici ed organizzativi legati all’utilizzo dell’open source nella PA, con Decreto Ministeriale del 31 ottobre 2002, è stata istituita la “Commissione per il software a codice sorgente aperto nella Pubblica Amministrazione”. L’attività della Commissione si è sviluppata attraverso una serie di audizioni effettuate con associazioni di categoria, operatori pubblici e privati del settore ed esperti della materia. Il lavoro della Commissione ha portato alla pubblicazione dell’"Indagine conoscitiva sul software open source" che contiene alcune proposte concrete per favorire la diffusione del software open source nella PA italiana. </w:t>
       </w:r>
     </w:p>
     <w:p>
@@ -4802,128 +3632,71 @@
           <w:rFonts w:ascii="Times New Roman" w:hAnsi="Times New Roman"/>
         </w:rPr>
         <w:lastRenderedPageBreak/>
-        <w:t>La possibilità di acquisizione ed utilizzo di programmi informatici "open source" viene sancita con la pubblicazione della Direttiva del 19</w:t>
-      </w:r>
-      <w:r>
-        <w:rPr>
-          <w:rFonts w:ascii="Times New Roman" w:hAnsi="Times New Roman"/>
-        </w:rPr>
-        <w:t xml:space="preserve"> dicembre 2003 "Sviluppo ed utilizzazione dei programmi informatici da parte delle PA" (G.U. 7 febbraio 2004, n. 31). Intende fornire alle PA indicazioni e criteri tecnici e operativi per gestire più efficacemente il processo di predisposizione o di acquis</w:t>
-      </w:r>
-      <w:r>
-        <w:rPr>
-          <w:rFonts w:ascii="Times New Roman" w:hAnsi="Times New Roman"/>
-        </w:rPr>
-        <w:t xml:space="preserve">izione di programmi informatici. </w:t>
-      </w:r>
-    </w:p>
-    <w:p>
-      <w:pPr>
-        <w:spacing w:before="0" w:after="0"/>
-        <w:rPr>
-          <w:rFonts w:ascii="Times New Roman" w:hAnsi="Times New Roman"/>
-        </w:rPr>
-      </w:pPr>
-      <w:r>
-        <w:rPr>
-          <w:rFonts w:ascii="Times New Roman" w:hAnsi="Times New Roman"/>
-        </w:rPr>
-        <w:t>Per tutto ciò il PdA prevede azioni rapide e concrete mirate per l’introduzione sistematica di codice aperto, partendo dalle suite dedicate all’Office Automation. Considerando solo i costi relativi alle licenze interne per</w:t>
-      </w:r>
-      <w:r>
-        <w:rPr>
-          <w:rFonts w:ascii="Times New Roman" w:hAnsi="Times New Roman"/>
-        </w:rPr>
-        <w:t xml:space="preserve"> tale famiglia di prodotti, si possono giustificare impegni consistenti in formazione per creare e diffondere la  cultura dell’Open Source.</w:t>
-      </w:r>
-    </w:p>
-    <w:p>
-      <w:pPr>
-        <w:spacing w:before="0" w:after="0"/>
-        <w:rPr>
-          <w:rFonts w:ascii="Times New Roman" w:hAnsi="Times New Roman"/>
-        </w:rPr>
-      </w:pPr>
-      <w:r>
-        <w:rPr>
-          <w:rFonts w:ascii="Times New Roman" w:hAnsi="Times New Roman"/>
-        </w:rPr>
-        <w:t>Un piano di Formazione Continua per i dipendenti della PA oltre a consentire l’adozione di software Open Source, int</w:t>
-      </w:r>
-      <w:r>
-        <w:rPr>
-          <w:rFonts w:ascii="Times New Roman" w:hAnsi="Times New Roman"/>
-        </w:rPr>
-        <w:t xml:space="preserve">ende soprattutto valorizzare il lavoro pubblico e lo sviluppo dell’innovazione, rappresentando nel contempo un grande impegno finalizzato all’accrescimento e alla condivisione della conoscenza, la riqualificazione e la crescita professionale del personale </w:t>
-      </w:r>
-      <w:r>
-        <w:rPr>
-          <w:rFonts w:ascii="Times New Roman" w:hAnsi="Times New Roman"/>
-        </w:rPr>
-        <w:t>della PA</w:t>
-      </w:r>
-    </w:p>
-    <w:p>
-      <w:pPr>
-        <w:spacing w:before="0" w:after="0"/>
-        <w:rPr>
-          <w:rFonts w:ascii="Times New Roman" w:hAnsi="Times New Roman"/>
-        </w:rPr>
-      </w:pPr>
-      <w:r>
-        <w:rPr>
-          <w:rFonts w:ascii="Times New Roman" w:hAnsi="Times New Roman"/>
-        </w:rPr>
-        <w:t>Negli ultimi anni la PA ha mostrato un crescente interesse verso l’uso delle nuove tecnologie per la formazione a distanza (e-learning) che consentono di accelerare e ottimizzare la diffusione delle informazioni e della conoscenza, abbattendo i vi</w:t>
-      </w:r>
-      <w:r>
-        <w:rPr>
-          <w:rFonts w:ascii="Times New Roman" w:hAnsi="Times New Roman"/>
-        </w:rPr>
-        <w:t>ncoli di tempo e di spazio della formazione tradizionale. Il ricorso a soluzioni virtuali si è dimostrato efficace nell’accelerare lo sviluppo delle conoscenze, favorendo l’interoperabilità dei contenuti formativi e aumentando la qualità dei servizi format</w:t>
-      </w:r>
-      <w:r>
-        <w:rPr>
-          <w:rFonts w:ascii="Times New Roman" w:hAnsi="Times New Roman"/>
-        </w:rPr>
-        <w:t xml:space="preserve">ivi resi agli utenti. </w:t>
-      </w:r>
-    </w:p>
-    <w:p>
-      <w:pPr>
-        <w:spacing w:before="0" w:after="0"/>
-        <w:rPr>
-          <w:rFonts w:ascii="Times New Roman" w:hAnsi="Times New Roman"/>
-        </w:rPr>
-      </w:pPr>
-      <w:r>
-        <w:rPr>
-          <w:rFonts w:ascii="Times New Roman" w:hAnsi="Times New Roman"/>
-        </w:rPr>
-        <w:t>Il ruolo svolto dalla formazione continua con supporto informatico (e-learning) risulta essere determinante in un contesto di revisione continua dei processi amministrativi e del conseguente allineamento delle soluzioni ICT a support</w:t>
-      </w:r>
-      <w:r>
-        <w:rPr>
-          <w:rFonts w:ascii="Times New Roman" w:hAnsi="Times New Roman"/>
-        </w:rPr>
-        <w:t>o.</w:t>
+        <w:t xml:space="preserve">La possibilità di acquisizione ed utilizzo di programmi informatici "open source" viene sancita con la pubblicazione della Direttiva del 19 dicembre 2003 "Sviluppo ed utilizzazione dei programmi informatici da parte delle PA" (G.U. 7 febbraio 2004, n. 31). Intende fornire alle PA indicazioni e criteri tecnici e operativi per gestire più efficacemente il processo di predisposizione o di acquisizione di programmi informatici. </w:t>
+      </w:r>
+    </w:p>
+    <w:p>
+      <w:pPr>
+        <w:spacing w:before="0" w:after="0"/>
+        <w:rPr>
+          <w:rFonts w:ascii="Times New Roman" w:hAnsi="Times New Roman"/>
+        </w:rPr>
+      </w:pPr>
+      <w:r>
+        <w:rPr>
+          <w:rFonts w:ascii="Times New Roman" w:hAnsi="Times New Roman"/>
+        </w:rPr>
+        <w:t>Per tutto ciò il PdA prevede azioni rapide e concrete mirate per l’introduzione sistematica di codice aperto, partendo dalle suite dedicate all’Office Automation. Considerando solo i costi relativi alle licenze interne per tale famiglia di prodotti, si possono giustificare impegni consistenti in formazione per creare e diffondere la  cultura dell’Open Source.</w:t>
+      </w:r>
+    </w:p>
+    <w:p>
+      <w:pPr>
+        <w:spacing w:before="0" w:after="0"/>
+        <w:rPr>
+          <w:rFonts w:ascii="Times New Roman" w:hAnsi="Times New Roman"/>
+        </w:rPr>
+      </w:pPr>
+      <w:r>
+        <w:rPr>
+          <w:rFonts w:ascii="Times New Roman" w:hAnsi="Times New Roman"/>
+        </w:rPr>
+        <w:t>Un piano di Formazione Continua per i dipendenti della PA oltre a consentire l’adozione di software Open Source, intende soprattutto valorizzare il lavoro pubblico e lo sviluppo dell’innovazione, rappresentando nel contempo un grande impegno finalizzato all’accrescimento e alla condivisione della conoscenza, la riqualificazione e la crescita professionale del personale della PA</w:t>
+      </w:r>
+    </w:p>
+    <w:p>
+      <w:pPr>
+        <w:spacing w:before="0" w:after="0"/>
+        <w:rPr>
+          <w:rFonts w:ascii="Times New Roman" w:hAnsi="Times New Roman"/>
+        </w:rPr>
+      </w:pPr>
+      <w:r>
+        <w:rPr>
+          <w:rFonts w:ascii="Times New Roman" w:hAnsi="Times New Roman"/>
+        </w:rPr>
+        <w:t xml:space="preserve">Negli ultimi anni la PA ha mostrato un crescente interesse verso l’uso delle nuove tecnologie per la formazione a distanza (e-learning) che consentono di accelerare e ottimizzare la diffusione delle informazioni e della conoscenza, abbattendo i vincoli di tempo e di spazio della formazione tradizionale. Il ricorso a soluzioni virtuali si è dimostrato efficace nell’accelerare lo sviluppo delle conoscenze, favorendo l’interoperabilità dei contenuti formativi e aumentando la qualità dei servizi formativi resi agli utenti. </w:t>
+      </w:r>
+    </w:p>
+    <w:p>
+      <w:pPr>
+        <w:spacing w:before="0" w:after="0"/>
+        <w:rPr>
+          <w:rFonts w:ascii="Times New Roman" w:hAnsi="Times New Roman"/>
+        </w:rPr>
+      </w:pPr>
+      <w:r>
+        <w:rPr>
+          <w:rFonts w:ascii="Times New Roman" w:hAnsi="Times New Roman"/>
+        </w:rPr>
+        <w:t>Il ruolo svolto dalla formazione continua con supporto informatico (e-learning) risulta essere determinante in un contesto di revisione continua dei processi amministrativi e del conseguente allineamento delle soluzioni ICT a supporto.</w:t>
       </w:r>
     </w:p>
     <w:p>
       <w:pPr>
         <w:pStyle w:val="Heading2"/>
-        <w:spacing w:before="0" w:after="0"/>
-        <w:rPr>
-          <w:rFonts w:ascii="Times New Roman" w:hAnsi="Times New Roman"/>
-          <w:sz w:val="22"/>
-        </w:rPr>
       </w:pPr>
       <w:bookmarkStart w:id="12" w:name="_Toc150411636"/>
       <w:r>
-        <w:rPr>
-          <w:rFonts w:ascii="Times New Roman" w:hAnsi="Times New Roman"/>
-          <w:sz w:val="22"/>
-        </w:rPr>
         <w:t>Approccio metodologico allo sviluppo del SII</w:t>
       </w:r>
       <w:bookmarkEnd w:id="12"/>
@@ -4939,39 +3712,21 @@
         <w:rPr>
           <w:rFonts w:ascii="Times New Roman" w:hAnsi="Times New Roman"/>
         </w:rPr>
-        <w:t xml:space="preserve">Come accennato in precedenza solo attraverso la reingegnerizzazione dei processi si può ottimizzare lo sfruttamento dei sistemi informativi amplificando le ricadute dei progetti affrontanti. Le progettualità </w:t>
-      </w:r>
-      <w:r>
-        <w:rPr>
-          <w:rFonts w:ascii="Times New Roman" w:hAnsi="Times New Roman"/>
-        </w:rPr>
-        <w:t>affrontate con il PdA intendono rendere questo approccio sistematico soprattutto per garantire la congruenza tra i vari tipi di intervento,  eliminando la possibilità di automatizzare processi male organizzati e superando la vecchia impostazione di guardar</w:t>
-      </w:r>
-      <w:r>
-        <w:rPr>
-          <w:rFonts w:ascii="Times New Roman" w:hAnsi="Times New Roman"/>
-        </w:rPr>
-        <w:t xml:space="preserve">e a queste problematiche solo come valutazione dell’ “impatto organizzativo” di soluzioni informatiche nate principalmente da opzioni tecnologiche. </w:t>
-      </w:r>
-    </w:p>
-    <w:p>
-      <w:pPr>
-        <w:spacing w:before="0" w:after="0"/>
-        <w:rPr>
-          <w:rFonts w:ascii="Times New Roman" w:hAnsi="Times New Roman"/>
-        </w:rPr>
-      </w:pPr>
-      <w:r>
-        <w:rPr>
-          <w:rFonts w:ascii="Times New Roman" w:hAnsi="Times New Roman"/>
-        </w:rPr>
-        <w:t xml:space="preserve">L’approccio proposto in questo documento intende superare i tradizionali ostacoli all’utilizzo sistematico </w:t>
-      </w:r>
-      <w:r>
-        <w:rPr>
-          <w:rFonts w:ascii="Times New Roman" w:hAnsi="Times New Roman"/>
-        </w:rPr>
-        <w:t>e organico dei sistemi informativi nella PA attraverso una metodologia che, sfruttando anche i benefici introdotti dalle recenti tecnologie informatiche, punti decisamente a:</w:t>
+        <w:t xml:space="preserve">Come accennato in precedenza solo attraverso la reingegnerizzazione dei processi si può ottimizzare lo sfruttamento dei sistemi informativi amplificando le ricadute dei progetti affrontanti. Le progettualità affrontate con il PdA intendono rendere questo approccio sistematico soprattutto per garantire la congruenza tra i vari tipi di intervento,  eliminando la possibilità di automatizzare processi male organizzati e superando la vecchia impostazione di guardare a queste problematiche solo come valutazione dell’ “impatto organizzativo” di soluzioni informatiche nate principalmente da opzioni tecnologiche. </w:t>
+      </w:r>
+    </w:p>
+    <w:p>
+      <w:pPr>
+        <w:spacing w:before="0" w:after="0"/>
+        <w:rPr>
+          <w:rFonts w:ascii="Times New Roman" w:hAnsi="Times New Roman"/>
+        </w:rPr>
+      </w:pPr>
+      <w:r>
+        <w:rPr>
+          <w:rFonts w:ascii="Times New Roman" w:hAnsi="Times New Roman"/>
+        </w:rPr>
+        <w:t>L’approccio proposto in questo documento intende superare i tradizionali ostacoli all’utilizzo sistematico e organico dei sistemi informativi nella PA attraverso una metodologia che, sfruttando anche i benefici introdotti dalle recenti tecnologie informatiche, punti decisamente a:</w:t>
       </w:r>
     </w:p>
     <w:p>
@@ -4990,13 +3745,7 @@
         <w:rPr>
           <w:rFonts w:ascii="Times New Roman" w:hAnsi="Times New Roman"/>
         </w:rPr>
-        <w:t>integrarsi con la attuale metodologia per la pianificazione triennale dei  sistem</w:t>
-      </w:r>
-      <w:r>
-        <w:rPr>
-          <w:rFonts w:ascii="Times New Roman" w:hAnsi="Times New Roman"/>
-        </w:rPr>
-        <w:t xml:space="preserve">i informativi; </w:t>
+        <w:t xml:space="preserve">integrarsi con la attuale metodologia per la pianificazione triennale dei  sistemi informativi; </w:t>
       </w:r>
     </w:p>
     <w:p>
@@ -5053,13 +3802,7 @@
         <w:rPr>
           <w:rFonts w:ascii="Times New Roman" w:hAnsi="Times New Roman"/>
         </w:rPr>
-        <w:t>sfruttare le opportunità derivan</w:t>
-      </w:r>
-      <w:r>
-        <w:rPr>
-          <w:rFonts w:ascii="Times New Roman" w:hAnsi="Times New Roman"/>
-        </w:rPr>
-        <w:t>ti dalla realizzazione della rete unitaria, in termini  di disponibilità di servizi di interoperabilità, di condivisione delle basi informative, di possibilità di realizzare applicazioni cooperative tra amministrazioni diverse;</w:t>
+        <w:t>sfruttare le opportunità derivanti dalla realizzazione della rete unitaria, in termini  di disponibilità di servizi di interoperabilità, di condivisione delle basi informative, di possibilità di realizzare applicazioni cooperative tra amministrazioni diverse;</w:t>
       </w:r>
     </w:p>
     <w:p>
@@ -5078,19 +3821,7 @@
         <w:rPr>
           <w:rFonts w:ascii="Times New Roman" w:hAnsi="Times New Roman"/>
         </w:rPr>
-        <w:t>essere flessibile ed adattab</w:t>
-      </w:r>
-      <w:r>
-        <w:rPr>
-          <w:rFonts w:ascii="Times New Roman" w:hAnsi="Times New Roman"/>
-        </w:rPr>
-        <w:t>ile alle specifiche situazioni dei settori amministrativi e delle amministrazioni decentrate ed in particolare scalabile, ossia applicabile sia ad ambiti limitati che a contesti di processi  complessi che coinvolgono anche una pluralità di amministrazioni;</w:t>
-      </w:r>
-      <w:r>
-        <w:rPr>
-          <w:rFonts w:ascii="Times New Roman" w:hAnsi="Times New Roman"/>
-        </w:rPr>
-        <w:t xml:space="preserve"> </w:t>
+        <w:t xml:space="preserve">essere flessibile ed adattabile alle specifiche situazioni dei settori amministrativi e delle amministrazioni decentrate ed in particolare scalabile, ossia applicabile sia ad ambiti limitati che a contesti di processi  complessi che coinvolgono anche una pluralità di amministrazioni; </w:t>
       </w:r>
     </w:p>
     <w:p>
@@ -5123,208 +3854,112 @@
         <w:rPr>
           <w:rFonts w:ascii="Times New Roman" w:hAnsi="Times New Roman"/>
         </w:rPr>
-        <w:t>La reingegnerizzazione presuppone pertanto l'individuazione dei processi primari di un</w:t>
-      </w:r>
-      <w:r>
-        <w:rPr>
-          <w:rFonts w:ascii="Times New Roman" w:hAnsi="Times New Roman"/>
-        </w:rPr>
-        <w:t xml:space="preserve">’organizzazione, che creano "valore" riconosciuto all'esterno dai clienti e che pertanto sono critici per avere successo. L'esperienza internazionale indica che questi processi sono, in ogni organizzazione, in numero estremamente limitato. </w:t>
-      </w:r>
-    </w:p>
-    <w:p>
-      <w:pPr>
-        <w:spacing w:before="0" w:after="0"/>
-        <w:rPr>
-          <w:rFonts w:ascii="Times New Roman" w:hAnsi="Times New Roman"/>
-        </w:rPr>
-      </w:pPr>
-      <w:r>
-        <w:rPr>
-          <w:rFonts w:ascii="Times New Roman" w:hAnsi="Times New Roman"/>
-        </w:rPr>
-        <w:t xml:space="preserve">Il PdA prevede </w:t>
-      </w:r>
-      <w:r>
-        <w:rPr>
-          <w:rFonts w:ascii="Times New Roman" w:hAnsi="Times New Roman"/>
-        </w:rPr>
-        <w:t xml:space="preserve">un intervento massiccio questi processi critici attraverso la riprogettazione radicale dei processi, in grado di condurre a miglioramenti delle prestazioni di tipo discontinuo (Business Process Reengineering - BPR). </w:t>
-      </w:r>
-    </w:p>
-    <w:p>
-      <w:pPr>
-        <w:spacing w:before="0" w:after="0"/>
-        <w:rPr>
-          <w:rFonts w:ascii="Times New Roman" w:hAnsi="Times New Roman"/>
-        </w:rPr>
-      </w:pPr>
-      <w:r>
-        <w:rPr>
-          <w:rFonts w:ascii="Times New Roman" w:hAnsi="Times New Roman"/>
-        </w:rPr>
-        <w:t>Sebbene l’approccio a processi sia orma</w:t>
-      </w:r>
-      <w:r>
-        <w:rPr>
-          <w:rFonts w:ascii="Times New Roman" w:hAnsi="Times New Roman"/>
-        </w:rPr>
-        <w:t xml:space="preserve">i largamente riconosciuto come il modo ideale di ottimizzare il funzionamento delle organizzazioni e di consentirne la continua evoluzione, la sua adozione nelle </w:t>
+        <w:t xml:space="preserve">La reingegnerizzazione presuppone pertanto l'individuazione dei processi primari di un’organizzazione, che creano "valore" riconosciuto all'esterno dai clienti e che pertanto sono critici per avere successo. L'esperienza internazionale indica che questi processi sono, in ogni organizzazione, in numero estremamente limitato. </w:t>
+      </w:r>
+    </w:p>
+    <w:p>
+      <w:pPr>
+        <w:spacing w:before="0" w:after="0"/>
+        <w:rPr>
+          <w:rFonts w:ascii="Times New Roman" w:hAnsi="Times New Roman"/>
+        </w:rPr>
+      </w:pPr>
+      <w:r>
+        <w:rPr>
+          <w:rFonts w:ascii="Times New Roman" w:hAnsi="Times New Roman"/>
+        </w:rPr>
+        <w:t xml:space="preserve">Il PdA prevede un intervento massiccio questi processi critici attraverso la riprogettazione radicale dei processi, in grado di condurre a miglioramenti delle prestazioni di tipo discontinuo (Business Process Reengineering - BPR). </w:t>
+      </w:r>
+    </w:p>
+    <w:p>
+      <w:pPr>
+        <w:spacing w:before="0" w:after="0"/>
+        <w:rPr>
+          <w:rFonts w:ascii="Times New Roman" w:hAnsi="Times New Roman"/>
+        </w:rPr>
+      </w:pPr>
+      <w:r>
+        <w:rPr>
+          <w:rFonts w:ascii="Times New Roman" w:hAnsi="Times New Roman"/>
+        </w:rPr>
+        <w:t xml:space="preserve">Sebbene l’approccio a processi sia ormai largamente riconosciuto come il modo ideale di ottimizzare il funzionamento delle organizzazioni e di consentirne la continua evoluzione, la sua adozione nelle </w:t>
       </w:r>
       <w:r>
         <w:rPr>
           <w:rFonts w:ascii="Times New Roman" w:hAnsi="Times New Roman"/>
         </w:rPr>
         <w:lastRenderedPageBreak/>
-        <w:t>PA non ha ancora trovato terreno fertilissimo e ancora troppo poche sono le applicazioni di ta</w:t>
-      </w:r>
-      <w:r>
-        <w:rPr>
-          <w:rFonts w:ascii="Times New Roman" w:hAnsi="Times New Roman"/>
-        </w:rPr>
-        <w:t xml:space="preserve">li tecniche. Un importante fattore di freno all'applicazione del BPR nel settore pubblico è dato dalla difficoltà di applicare la logica dei processi alle amministrazioni per motivi di carattere culturale ascrivibili, in particolare, alla diffusa adozione </w:t>
-      </w:r>
-      <w:r>
-        <w:rPr>
-          <w:rFonts w:ascii="Times New Roman" w:hAnsi="Times New Roman"/>
-        </w:rPr>
-        <w:t>di modelli organizzativi di tipo gerarchico – funzionale. Per l'introduzione del BPR nel settore pubblico, è indispensabile superare la tradizionale frammentazione delle competenze, e rileggere il funzionamento amministrativo per processi, in modo trasvers</w:t>
-      </w:r>
-      <w:r>
-        <w:rPr>
-          <w:rFonts w:ascii="Times New Roman" w:hAnsi="Times New Roman"/>
-        </w:rPr>
-        <w:t xml:space="preserve">ale alle suddivisioni per competenza. </w:t>
-      </w:r>
-    </w:p>
-    <w:p>
-      <w:pPr>
-        <w:spacing w:before="0" w:after="0"/>
-        <w:rPr>
-          <w:rFonts w:ascii="Times New Roman" w:hAnsi="Times New Roman"/>
-        </w:rPr>
-      </w:pPr>
-      <w:r>
-        <w:rPr>
-          <w:rFonts w:ascii="Times New Roman" w:hAnsi="Times New Roman"/>
-        </w:rPr>
-        <w:t>Nel redigere il PdA si è tenuto conto che nel settore pubblico esiste un’obiettiva centralità della "normativa". La regolazione normativa dei processi (i procedimenti amministrativi), rappresenta nel nostro contesto u</w:t>
-      </w:r>
-      <w:r>
-        <w:rPr>
-          <w:rFonts w:ascii="Times New Roman" w:hAnsi="Times New Roman"/>
-        </w:rPr>
-        <w:t>n aspetto decisivo per il miglioramento. Questo significa che ogni ipotesi di reingegnerizzazione deve assumere la normativa vigente come vincolo ma anche come campo di intervento, ossia che le ipotesi di reingegnerizzazione (come del resto anche le  inizi</w:t>
-      </w:r>
-      <w:r>
-        <w:rPr>
-          <w:rFonts w:ascii="Times New Roman" w:hAnsi="Times New Roman"/>
-        </w:rPr>
-        <w:t xml:space="preserve">ative di automazione) possono individuare necessità di modifica normativa  necessarie al pieno raggiungimento dei risultati. In questo caso le proposte di modifica  normativa debbono essere oggetto di specifica attenzione e di specifica attività e possono </w:t>
-      </w:r>
-      <w:r>
-        <w:rPr>
-          <w:rFonts w:ascii="Times New Roman" w:hAnsi="Times New Roman"/>
-        </w:rPr>
-        <w:t xml:space="preserve">trovare nelle iniziative di semplificazione un naturale canale di attivazione. </w:t>
-      </w:r>
-    </w:p>
-    <w:p>
-      <w:pPr>
-        <w:spacing w:before="0" w:after="0"/>
-        <w:rPr>
-          <w:rFonts w:ascii="Times New Roman" w:hAnsi="Times New Roman"/>
-        </w:rPr>
-      </w:pPr>
-      <w:r>
-        <w:rPr>
-          <w:rFonts w:ascii="Times New Roman" w:hAnsi="Times New Roman"/>
-        </w:rPr>
-        <w:t>Da un primo e parziale insieme di considerazioni sui noti problemi di adozione dell'approccio per processi ne deriva la necessità di uno specifico percorso formativo per i diri</w:t>
-      </w:r>
-      <w:r>
-        <w:rPr>
-          <w:rFonts w:ascii="Times New Roman" w:hAnsi="Times New Roman"/>
-        </w:rPr>
-        <w:t xml:space="preserve">genti ed il personale della PA, dell'utilità di avvalersi dell'esperienza sedimentata nel  settore privato e quindi di opportune consulenze e di una specifica attenzione alle  problematiche attuative e quindi alla gestione del cambiamento. </w:t>
-      </w:r>
-    </w:p>
-    <w:p>
-      <w:pPr>
-        <w:spacing w:before="0" w:after="0"/>
-        <w:rPr>
-          <w:rFonts w:ascii="Times New Roman" w:hAnsi="Times New Roman"/>
-        </w:rPr>
-      </w:pPr>
-      <w:r>
-        <w:rPr>
-          <w:rFonts w:ascii="Times New Roman" w:hAnsi="Times New Roman"/>
-        </w:rPr>
-        <w:t>Nei reingegneri</w:t>
-      </w:r>
-      <w:r>
-        <w:rPr>
-          <w:rFonts w:ascii="Times New Roman" w:hAnsi="Times New Roman"/>
-        </w:rPr>
-        <w:t xml:space="preserve">zzazione dei processi sarà considerata per la prima volta la concreta possibilità di disporre in ogni ufficio di ogni amministrazione l'insieme  delle informazioni possedute dall'intera PA, la possibilità di attivare in ogni momento scambi di informazioni </w:t>
-      </w:r>
-      <w:r>
-        <w:rPr>
-          <w:rFonts w:ascii="Times New Roman" w:hAnsi="Times New Roman"/>
-        </w:rPr>
-        <w:t>e messaggi tra amministrazioni diverse e quindi di impostare un  vero e proprio "lavoro cooperativo", la disponibilità, attraverso la rete, di una porta da e verso il mondo esterno (prima di tutto il mondo Internet) e quindi la possibilità di raggiungere i</w:t>
-      </w:r>
-      <w:r>
-        <w:rPr>
-          <w:rFonts w:ascii="Times New Roman" w:hAnsi="Times New Roman"/>
-        </w:rPr>
-        <w:t xml:space="preserve">n tempo reale tutti gli operatori esterni alla PA connessi in rete rappresentano condizioni fino a ieri inimmaginabili che consentono di ripensare  ruolo, servizi, processi della PA </w:t>
-      </w:r>
-    </w:p>
-    <w:p>
-      <w:pPr>
-        <w:spacing w:before="0" w:after="0"/>
-        <w:rPr>
-          <w:rFonts w:ascii="Times New Roman" w:hAnsi="Times New Roman"/>
-        </w:rPr>
-      </w:pPr>
-      <w:r>
-        <w:rPr>
-          <w:rFonts w:ascii="Times New Roman" w:hAnsi="Times New Roman"/>
-        </w:rPr>
-        <w:t>L’ICT rappresenta un potente fattore motivazionale nel ridisegno dei proc</w:t>
-      </w:r>
-      <w:r>
-        <w:rPr>
-          <w:rFonts w:ascii="Times New Roman" w:hAnsi="Times New Roman"/>
-        </w:rPr>
-        <w:t xml:space="preserve">essi grazie soprattutto alla diffusione delle nuove tecnologie che offrono  opportunità e soluzioni nuove per il ridisegno dei flussi di attività ai diversi livelli  di un’organizzazione. </w:t>
-      </w:r>
-    </w:p>
-    <w:p>
-      <w:pPr>
-        <w:spacing w:before="0" w:after="0"/>
-        <w:rPr>
-          <w:rFonts w:ascii="Times New Roman" w:hAnsi="Times New Roman"/>
-        </w:rPr>
-      </w:pPr>
-      <w:r>
-        <w:rPr>
-          <w:rFonts w:ascii="Times New Roman" w:hAnsi="Times New Roman"/>
-        </w:rPr>
-        <w:t>Ponendo il fuoco sui processi (piuttosto che sulle strutture) fa em</w:t>
-      </w:r>
-      <w:r>
-        <w:rPr>
-          <w:rFonts w:ascii="Times New Roman" w:hAnsi="Times New Roman"/>
-        </w:rPr>
-        <w:t>ergere nuovi vincoli per l’ICT ma apre la strada ad enormi opportunità. I processi, infatti, possono attraversare diverse strutture organizzative ed addirittura diversi enti pubblici e privati. Questa osservazione, evidenzia chiaramente la necessità per le</w:t>
-      </w:r>
-      <w:r>
-        <w:rPr>
-          <w:rFonts w:ascii="Times New Roman" w:hAnsi="Times New Roman"/>
-        </w:rPr>
-        <w:t xml:space="preserve"> componenti ICT di aderire a specifiche che garantiscano l’interoperabilità sia nel breve che nel lungo termine.</w:t>
+        <w:t xml:space="preserve">PA non ha ancora trovato terreno fertilissimo e ancora troppo poche sono le applicazioni di tali tecniche. Un importante fattore di freno all'applicazione del BPR nel settore pubblico è dato dalla difficoltà di applicare la logica dei processi alle amministrazioni per motivi di carattere culturale ascrivibili, in particolare, alla diffusa adozione di modelli organizzativi di tipo gerarchico – funzionale. Per l'introduzione del BPR nel settore pubblico, è indispensabile superare la tradizionale frammentazione delle competenze, e rileggere il funzionamento amministrativo per processi, in modo trasversale alle suddivisioni per competenza. </w:t>
+      </w:r>
+    </w:p>
+    <w:p>
+      <w:pPr>
+        <w:spacing w:before="0" w:after="0"/>
+        <w:rPr>
+          <w:rFonts w:ascii="Times New Roman" w:hAnsi="Times New Roman"/>
+        </w:rPr>
+      </w:pPr>
+      <w:r>
+        <w:rPr>
+          <w:rFonts w:ascii="Times New Roman" w:hAnsi="Times New Roman"/>
+        </w:rPr>
+        <w:t xml:space="preserve">Nel redigere il PdA si è tenuto conto che nel settore pubblico esiste un’obiettiva centralità della "normativa". La regolazione normativa dei processi (i procedimenti amministrativi), rappresenta nel nostro contesto un aspetto decisivo per il miglioramento. Questo significa che ogni ipotesi di reingegnerizzazione deve assumere la normativa vigente come vincolo ma anche come campo di intervento, ossia che le ipotesi di reingegnerizzazione (come del resto anche le  iniziative di automazione) possono individuare necessità di modifica normativa  necessarie al pieno raggiungimento dei risultati. In questo caso le proposte di modifica  normativa debbono essere oggetto di specifica attenzione e di specifica attività e possono trovare nelle iniziative di semplificazione un naturale canale di attivazione. </w:t>
+      </w:r>
+    </w:p>
+    <w:p>
+      <w:pPr>
+        <w:spacing w:before="0" w:after="0"/>
+        <w:rPr>
+          <w:rFonts w:ascii="Times New Roman" w:hAnsi="Times New Roman"/>
+        </w:rPr>
+      </w:pPr>
+      <w:r>
+        <w:rPr>
+          <w:rFonts w:ascii="Times New Roman" w:hAnsi="Times New Roman"/>
+        </w:rPr>
+        <w:t xml:space="preserve">Da un primo e parziale insieme di considerazioni sui noti problemi di adozione dell'approccio per processi ne deriva la necessità di uno specifico percorso formativo per i dirigenti ed il personale della PA, dell'utilità di avvalersi dell'esperienza sedimentata nel  settore privato e quindi di opportune consulenze e di una specifica attenzione alle  problematiche attuative e quindi alla gestione del cambiamento. </w:t>
+      </w:r>
+    </w:p>
+    <w:p>
+      <w:pPr>
+        <w:spacing w:before="0" w:after="0"/>
+        <w:rPr>
+          <w:rFonts w:ascii="Times New Roman" w:hAnsi="Times New Roman"/>
+        </w:rPr>
+      </w:pPr>
+      <w:r>
+        <w:rPr>
+          <w:rFonts w:ascii="Times New Roman" w:hAnsi="Times New Roman"/>
+        </w:rPr>
+        <w:t xml:space="preserve">Nei reingegnerizzazione dei processi sarà considerata per la prima volta la concreta possibilità di disporre in ogni ufficio di ogni amministrazione l'insieme  delle informazioni possedute dall'intera PA, la possibilità di attivare in ogni momento scambi di informazioni e messaggi tra amministrazioni diverse e quindi di impostare un  vero e proprio "lavoro cooperativo", la disponibilità, attraverso la rete, di una porta da e verso il mondo esterno (prima di tutto il mondo Internet) e quindi la possibilità di raggiungere in tempo reale tutti gli operatori esterni alla PA connessi in rete rappresentano condizioni fino a ieri inimmaginabili che consentono di ripensare  ruolo, servizi, processi della PA </w:t>
+      </w:r>
+    </w:p>
+    <w:p>
+      <w:pPr>
+        <w:spacing w:before="0" w:after="0"/>
+        <w:rPr>
+          <w:rFonts w:ascii="Times New Roman" w:hAnsi="Times New Roman"/>
+        </w:rPr>
+      </w:pPr>
+      <w:r>
+        <w:rPr>
+          <w:rFonts w:ascii="Times New Roman" w:hAnsi="Times New Roman"/>
+        </w:rPr>
+        <w:t xml:space="preserve">L’ICT rappresenta un potente fattore motivazionale nel ridisegno dei processi grazie soprattutto alla diffusione delle nuove tecnologie che offrono  opportunità e soluzioni nuove per il ridisegno dei flussi di attività ai diversi livelli  di un’organizzazione. </w:t>
+      </w:r>
+    </w:p>
+    <w:p>
+      <w:pPr>
+        <w:spacing w:before="0" w:after="0"/>
+        <w:rPr>
+          <w:rFonts w:ascii="Times New Roman" w:hAnsi="Times New Roman"/>
+        </w:rPr>
+      </w:pPr>
+      <w:r>
+        <w:rPr>
+          <w:rFonts w:ascii="Times New Roman" w:hAnsi="Times New Roman"/>
+        </w:rPr>
+        <w:t>Ponendo il fuoco sui processi (piuttosto che sulle strutture) fa emergere nuovi vincoli per l’ICT ma apre la strada ad enormi opportunità. I processi, infatti, possono attraversare diverse strutture organizzative ed addirittura diversi enti pubblici e privati. Questa osservazione, evidenzia chiaramente la necessità per le componenti ICT di aderire a specifiche che garantiscano l’interoperabilità sia nel breve che nel lungo termine.</w:t>
       </w:r>
     </w:p>
     <w:p>
@@ -5357,13 +3992,7 @@
         <w:rPr>
           <w:rFonts w:ascii="Times New Roman" w:hAnsi="Times New Roman"/>
         </w:rPr>
-        <w:t xml:space="preserve">Il Sistema Pubblico di </w:t>
-      </w:r>
-      <w:r>
-        <w:rPr>
-          <w:rFonts w:ascii="Times New Roman" w:hAnsi="Times New Roman"/>
-        </w:rPr>
-        <w:t>Connettività (SPC). Ha come obiettivo quello di fornire un’infrastruttura di rete affidabile e sicura.</w:t>
+        <w:t>Il Sistema Pubblico di Connettività (SPC). Ha come obiettivo quello di fornire un’infrastruttura di rete affidabile e sicura.</w:t>
       </w:r>
     </w:p>
     <w:p>
@@ -5396,65 +4025,35 @@
         <w:rPr>
           <w:rFonts w:ascii="Times New Roman" w:hAnsi="Times New Roman"/>
         </w:rPr>
-        <w:t>La loro corretta implem</w:t>
-      </w:r>
-      <w:r>
-        <w:rPr>
-          <w:rFonts w:ascii="Times New Roman" w:hAnsi="Times New Roman"/>
-        </w:rPr>
-        <w:t xml:space="preserve">entazione costituisce il presupposto essenziale per integrare, velocizzare ed armonizzare i processi di comunicazione tra i back-office delle amministrazioni, attività propedeutiche per un’efficiente erogazione di  servizi on-line a cittadini ed imprese.  </w:t>
-      </w:r>
-      <w:r>
-        <w:rPr>
-          <w:rFonts w:ascii="Times New Roman" w:hAnsi="Times New Roman"/>
-        </w:rPr>
-        <w:t>Grazie alla disponibilità del SPC, i sistemi informativi delle diverse strutture della PAL possono facilmente dialogare tra loro e al tempo stesso con i sistemi informativi della PAC e la possibilità di sviluppare servizi fra le diverse pubbliche amministr</w:t>
-      </w:r>
-      <w:r>
-        <w:rPr>
-          <w:rFonts w:ascii="Times New Roman" w:hAnsi="Times New Roman"/>
-        </w:rPr>
-        <w:t>azioni permetterà di ottenere maggior efficienza anche nei procedimenti interamministrazioni.</w:t>
-      </w:r>
-    </w:p>
-    <w:p>
-      <w:pPr>
-        <w:spacing w:before="0" w:after="0"/>
-        <w:rPr>
-          <w:rFonts w:ascii="Times New Roman" w:hAnsi="Times New Roman"/>
-        </w:rPr>
-      </w:pPr>
-      <w:r>
-        <w:rPr>
-          <w:rFonts w:ascii="Times New Roman" w:hAnsi="Times New Roman"/>
-        </w:rPr>
-        <w:t>L’SPC è da intendersi quindi anche come un’infrastruttura abilitante per lo sviluppo di applicazioni cooperative fra PA Centrali, fra PA Locali, fra PA Centrali e</w:t>
-      </w:r>
-      <w:r>
-        <w:rPr>
-          <w:rFonts w:ascii="Times New Roman" w:hAnsi="Times New Roman"/>
-        </w:rPr>
-        <w:t xml:space="preserve"> Locali e fra PA e Imprese/Cittadini.</w:t>
-      </w:r>
-    </w:p>
-    <w:p>
-      <w:pPr>
-        <w:spacing w:before="0" w:after="0"/>
-        <w:rPr>
-          <w:rFonts w:ascii="Times New Roman" w:hAnsi="Times New Roman"/>
-        </w:rPr>
-      </w:pPr>
-      <w:r>
-        <w:rPr>
-          <w:rFonts w:ascii="Times New Roman" w:hAnsi="Times New Roman"/>
-        </w:rPr>
-        <w:t>La Regione Campania da tempo ha sviluppato un modello di cooperazione denominato SPICCA. Questo supera l’attuale modello di cooperazione applicativa, che prevede accordi tra privati sia negli aspetti tecnici che organi</w:t>
-      </w:r>
-      <w:r>
-        <w:rPr>
-          <w:rFonts w:ascii="Times New Roman" w:hAnsi="Times New Roman"/>
-        </w:rPr>
-        <w:t xml:space="preserve">zzativi, verso un modello più generale d’interoperabilità che permette ad un </w:t>
+        <w:t>La loro corretta implementazione costituisce il presupposto essenziale per integrare, velocizzare ed armonizzare i processi di comunicazione tra i back-office delle amministrazioni, attività propedeutiche per un’efficiente erogazione di  servizi on-line a cittadini ed imprese.  Grazie alla disponibilità del SPC, i sistemi informativi delle diverse strutture della PAL possono facilmente dialogare tra loro e al tempo stesso con i sistemi informativi della PAC e la possibilità di sviluppare servizi fra le diverse pubbliche amministrazioni permetterà di ottenere maggior efficienza anche nei procedimenti interamministrazioni.</w:t>
+      </w:r>
+    </w:p>
+    <w:p>
+      <w:pPr>
+        <w:spacing w:before="0" w:after="0"/>
+        <w:rPr>
+          <w:rFonts w:ascii="Times New Roman" w:hAnsi="Times New Roman"/>
+        </w:rPr>
+      </w:pPr>
+      <w:r>
+        <w:rPr>
+          <w:rFonts w:ascii="Times New Roman" w:hAnsi="Times New Roman"/>
+        </w:rPr>
+        <w:t>L’SPC è da intendersi quindi anche come un’infrastruttura abilitante per lo sviluppo di applicazioni cooperative fra PA Centrali, fra PA Locali, fra PA Centrali e Locali e fra PA e Imprese/Cittadini.</w:t>
+      </w:r>
+    </w:p>
+    <w:p>
+      <w:pPr>
+        <w:spacing w:before="0" w:after="0"/>
+        <w:rPr>
+          <w:rFonts w:ascii="Times New Roman" w:hAnsi="Times New Roman"/>
+        </w:rPr>
+      </w:pPr>
+      <w:r>
+        <w:rPr>
+          <w:rFonts w:ascii="Times New Roman" w:hAnsi="Times New Roman"/>
+        </w:rPr>
+        <w:t xml:space="preserve">La Regione Campania da tempo ha sviluppato un modello di cooperazione denominato SPICCA. Questo supera l’attuale modello di cooperazione applicativa, che prevede accordi tra privati sia negli aspetti tecnici che organizzativi, verso un modello più generale d’interoperabilità che permette ad un </w:t>
       </w:r>
       <w:r>
         <w:rPr>
@@ -5476,98 +4075,51 @@
         <w:rPr>
           <w:rFonts w:ascii="Times New Roman" w:hAnsi="Times New Roman"/>
         </w:rPr>
-        <w:t>Il PdA intende mettere a fa</w:t>
-      </w:r>
-      <w:r>
-        <w:rPr>
-          <w:rFonts w:ascii="Times New Roman" w:hAnsi="Times New Roman"/>
-        </w:rPr>
-        <w:t>ttor comune il modello SPICCA nello sviluppo del proprio Sistema Informativo Interno ritenendo tale modello l’unico capace di assicurare l'integrazione e l'interoperabilità delle applicazioni, dei meccanismi di sicurezza e della misurazione della qualità d</w:t>
-      </w:r>
-      <w:r>
-        <w:rPr>
-          <w:rFonts w:ascii="Times New Roman" w:hAnsi="Times New Roman"/>
-        </w:rPr>
-        <w:t xml:space="preserve">el servizio, oltre che l'accesso alle applicazioni da diversi dispositivi.  </w:t>
-      </w:r>
-    </w:p>
-    <w:p>
-      <w:pPr>
-        <w:spacing w:before="0" w:after="0"/>
-        <w:rPr>
-          <w:rFonts w:ascii="Times New Roman" w:hAnsi="Times New Roman"/>
-        </w:rPr>
-      </w:pPr>
-      <w:r>
-        <w:rPr>
-          <w:rFonts w:ascii="Times New Roman" w:hAnsi="Times New Roman"/>
-        </w:rPr>
-        <w:t>L'architettura di SPICCA è basata su standard aperti (open source) per garantire interoperabilità e indipendenza  dai produttori di software in ottemperanza alla Direttiva del Min</w:t>
-      </w:r>
-      <w:r>
-        <w:rPr>
-          <w:rFonts w:ascii="Times New Roman" w:hAnsi="Times New Roman"/>
-        </w:rPr>
-        <w:t xml:space="preserve">istro per l’innovazione e le tecnologie 19 dicembre 2003 e del Decreto legislativo 7 marzo 2005, n. 82, art. 68, comma 1, lettera d) - “Codice dell’amministrazione digitale.”.  </w:t>
-      </w:r>
-    </w:p>
-    <w:p>
-      <w:pPr>
-        <w:spacing w:before="0" w:after="0"/>
-        <w:rPr>
-          <w:rFonts w:ascii="Times New Roman" w:hAnsi="Times New Roman"/>
-        </w:rPr>
-      </w:pPr>
-      <w:r>
-        <w:rPr>
-          <w:rFonts w:ascii="Times New Roman" w:hAnsi="Times New Roman"/>
-        </w:rPr>
-        <w:t>Il primo riferimento applicativo sperimentale è il CUP, Centro Unico di Prenot</w:t>
-      </w:r>
-      <w:r>
-        <w:rPr>
-          <w:rFonts w:ascii="Times New Roman" w:hAnsi="Times New Roman"/>
-        </w:rPr>
-        <w:t>azione Regionale per le prestazioni sanitarie. Grazie all'applicazione del modello di interoperabilità, tutte le ASL hanno stabilito tra loro un modello di connessione per poter offrire i servizi di prenotazione in modo integrato. Per cui, e a oggi il prog</w:t>
-      </w:r>
-      <w:r>
-        <w:rPr>
-          <w:rFonts w:ascii="Times New Roman" w:hAnsi="Times New Roman"/>
-        </w:rPr>
-        <w:t>etto è in corso, il cittadino potrà prenotare qualsiasi servizio sanitario allo stesso modo sia che si tratti di un'operazione chirurgica sia che si tratti di una routine, su tutte le risorse campane.</w:t>
+        <w:t xml:space="preserve">Il PdA intende mettere a fattor comune il modello SPICCA nello sviluppo del proprio Sistema Informativo Interno ritenendo tale modello l’unico capace di assicurare l'integrazione e l'interoperabilità delle applicazioni, dei meccanismi di sicurezza e della misurazione della qualità del servizio, oltre che l'accesso alle applicazioni da diversi dispositivi.  </w:t>
+      </w:r>
+    </w:p>
+    <w:p>
+      <w:pPr>
+        <w:spacing w:before="0" w:after="0"/>
+        <w:rPr>
+          <w:rFonts w:ascii="Times New Roman" w:hAnsi="Times New Roman"/>
+        </w:rPr>
+      </w:pPr>
+      <w:r>
+        <w:rPr>
+          <w:rFonts w:ascii="Times New Roman" w:hAnsi="Times New Roman"/>
+        </w:rPr>
+        <w:t xml:space="preserve">L'architettura di SPICCA è basata su standard aperti (open source) per garantire interoperabilità e indipendenza  dai produttori di software in ottemperanza alla Direttiva del Ministro per l’innovazione e le tecnologie 19 dicembre 2003 e del Decreto legislativo 7 marzo 2005, n. 82, art. 68, comma 1, lettera d) - “Codice dell’amministrazione digitale.”.  </w:t>
+      </w:r>
+    </w:p>
+    <w:p>
+      <w:pPr>
+        <w:spacing w:before="0" w:after="0"/>
+        <w:rPr>
+          <w:rFonts w:ascii="Times New Roman" w:hAnsi="Times New Roman"/>
+        </w:rPr>
+      </w:pPr>
+      <w:r>
+        <w:rPr>
+          <w:rFonts w:ascii="Times New Roman" w:hAnsi="Times New Roman"/>
+        </w:rPr>
+        <w:t>Il primo riferimento applicativo sperimentale è il CUP, Centro Unico di Prenotazione Regionale per le prestazioni sanitarie. Grazie all'applicazione del modello di interoperabilità, tutte le ASL hanno stabilito tra loro un modello di connessione per poter offrire i servizi di prenotazione in modo integrato. Per cui, e a oggi il progetto è in corso, il cittadino potrà prenotare qualsiasi servizio sanitario allo stesso modo sia che si tratti di un'operazione chirurgica sia che si tratti di una routine, su tutte le risorse campane.</w:t>
       </w:r>
     </w:p>
     <w:p>
       <w:pPr>
         <w:pStyle w:val="Heading2"/>
-        <w:spacing w:before="0" w:after="0"/>
-        <w:rPr>
-          <w:rFonts w:ascii="Times New Roman" w:hAnsi="Times New Roman"/>
-          <w:sz w:val="22"/>
-        </w:rPr>
       </w:pPr>
       <w:bookmarkStart w:id="13" w:name="_Toc150411642"/>
       <w:r>
-        <w:rPr>
-          <w:rFonts w:ascii="Times New Roman" w:hAnsi="Times New Roman"/>
-          <w:sz w:val="22"/>
-        </w:rPr>
         <w:t>La Service Oriented Architecture</w:t>
       </w:r>
       <w:bookmarkEnd w:id="13"/>
       <w:r>
-        <w:rPr>
-          <w:rFonts w:ascii="Times New Roman" w:hAnsi="Times New Roman"/>
-          <w:sz w:val="22"/>
-        </w:rPr>
         <w:t xml:space="preserve"> ed </w:t>
       </w:r>
       <w:bookmarkStart w:id="14" w:name="_Toc150411645"/>
       <w:r>
-        <w:rPr>
-          <w:rFonts w:ascii="Times New Roman" w:hAnsi="Times New Roman"/>
-          <w:sz w:val="22"/>
-        </w:rPr>
         <w:t>il WEB 2.0</w:t>
       </w:r>
       <w:bookmarkEnd w:id="14"/>
@@ -5583,148 +4135,75 @@
         <w:rPr>
           <w:rFonts w:ascii="Times New Roman" w:hAnsi="Times New Roman"/>
         </w:rPr>
-        <w:t>Tre sono</w:t>
-      </w:r>
-      <w:r>
-        <w:rPr>
-          <w:rFonts w:ascii="Times New Roman" w:hAnsi="Times New Roman"/>
-        </w:rPr>
-        <w:t xml:space="preserve"> gli elementi fondamentali che devono guidare la costruzione del nuovo Sistema Informativo Interno della Regione: virtualizzazione, Service-Oriented Architecture o semplicemente SOA e Web 2.0. La virtualizzazione riguarda la possibilità di ottimizzare le r</w:t>
-      </w:r>
-      <w:r>
-        <w:rPr>
-          <w:rFonts w:ascii="Times New Roman" w:hAnsi="Times New Roman"/>
-        </w:rPr>
-        <w:t>isorse hardware necessarie per l’elaborazione di ciascun servizio. SOA è invece è il paradigma che consente di costruire un sistema per componenti permettendogli di erogare i singoli servizi facilmente interoperabili. Infine, Web 2.0 si riferisce sia ad un</w:t>
-      </w:r>
-      <w:r>
-        <w:rPr>
-          <w:rFonts w:ascii="Times New Roman" w:hAnsi="Times New Roman"/>
-        </w:rPr>
-        <w:t xml:space="preserve"> arricchimento nella modalità di presentazione dei dati, tramite interfacce attive, sia ad Internet, quel fenomeno sociale che rende attori della rete con modalità che aggiungono alla fruizione la creazione di contenuti favorendo la partecipazione.</w:t>
-      </w:r>
-    </w:p>
-    <w:p>
-      <w:pPr>
-        <w:spacing w:before="0" w:after="0"/>
-        <w:rPr>
-          <w:rFonts w:ascii="Times New Roman" w:hAnsi="Times New Roman"/>
-        </w:rPr>
-      </w:pPr>
-      <w:r>
-        <w:rPr>
-          <w:rFonts w:ascii="Times New Roman" w:hAnsi="Times New Roman"/>
-        </w:rPr>
-        <w:t xml:space="preserve">Il PdA </w:t>
-      </w:r>
-      <w:r>
-        <w:rPr>
-          <w:rFonts w:ascii="Times New Roman" w:hAnsi="Times New Roman"/>
-        </w:rPr>
-        <w:t>intende sfruttare fino in fondo questi nuovi, ma consolidati paradigmi di sviluppo applicativo per potersi concentrare esclusivamente sulle funzioni anziché sui dettagli architetturali, astraendo completamente da ogni dettaglio connesso all’hardware o al s</w:t>
-      </w:r>
-      <w:r>
-        <w:rPr>
-          <w:rFonts w:ascii="Times New Roman" w:hAnsi="Times New Roman"/>
-        </w:rPr>
-        <w:t>oftware di base che potrebbe in un tempo finito rischiare l’obsolescenza prematura.</w:t>
-      </w:r>
-    </w:p>
-    <w:p>
-      <w:pPr>
-        <w:spacing w:before="0" w:after="0"/>
-        <w:rPr>
-          <w:rFonts w:ascii="Times New Roman" w:hAnsi="Times New Roman"/>
-        </w:rPr>
-      </w:pPr>
-      <w:r>
-        <w:rPr>
-          <w:rFonts w:ascii="Times New Roman" w:hAnsi="Times New Roman"/>
-        </w:rPr>
-        <w:t>L’architettura SOA costituisce infatti l’elemento di disaccoppiamento tra tecnologie e servizi, adeguato a cogliere appieno le richieste che da più parti vengono inoltrate.</w:t>
-      </w:r>
-      <w:r>
-        <w:rPr>
-          <w:rFonts w:ascii="Times New Roman" w:hAnsi="Times New Roman"/>
-        </w:rPr>
-        <w:t xml:space="preserve"> Il fabbisogno di adeguamento, che deriva dal variare delle condizioni di utilizzo, l’evoluzione dei servizi verso la multicanalità e la cooperazione applicativa, sono indotti sia dalla spinta verso l’efficienza e la trasparenza amministrativa che dai pian</w:t>
-      </w:r>
-      <w:r>
-        <w:rPr>
-          <w:rFonts w:ascii="Times New Roman" w:hAnsi="Times New Roman"/>
-        </w:rPr>
-        <w:t>i dell’e-government nazionale. Esigenze di cui si sente ancor più forte la pressione se si considera che in regione esiste un insieme di applicazioni già realizzate ma non ancora rilasciate in esercizio per le quali va deciso un piano di adeguamento.</w:t>
-      </w:r>
-    </w:p>
-    <w:p>
-      <w:pPr>
-        <w:spacing w:before="0" w:after="0"/>
-        <w:rPr>
-          <w:rFonts w:ascii="Times New Roman" w:hAnsi="Times New Roman"/>
-        </w:rPr>
-      </w:pPr>
-      <w:r>
-        <w:rPr>
-          <w:rFonts w:ascii="Times New Roman" w:hAnsi="Times New Roman"/>
-        </w:rPr>
-        <w:t>Il Pd</w:t>
-      </w:r>
-      <w:r>
-        <w:rPr>
-          <w:rFonts w:ascii="Times New Roman" w:hAnsi="Times New Roman"/>
-        </w:rPr>
-        <w:t>A prevede l’utilizzo delle tecnologie allo stato dell’arte che ascolti il territorio con una visione di reale e-Democracy, consentendo a tutti i soggetti ivi ricadenti (cittadini, imprese, PP.AA., organizzazioni) un accesso interattivo e partecipato in sti</w:t>
-      </w:r>
-      <w:r>
-        <w:rPr>
-          <w:rFonts w:ascii="Times New Roman" w:hAnsi="Times New Roman"/>
-        </w:rPr>
-        <w:t>le web 2.0 ai contenuti e ai servizi digitali disponibili, preservando al contempo i concetti di semplicità, efficacia e accessibilità.</w:t>
-      </w:r>
-    </w:p>
-    <w:p>
-      <w:pPr>
-        <w:spacing w:before="0" w:after="0"/>
-        <w:rPr>
-          <w:rFonts w:ascii="Times New Roman" w:hAnsi="Times New Roman"/>
-        </w:rPr>
-      </w:pPr>
-      <w:r>
-        <w:rPr>
-          <w:rFonts w:ascii="Times New Roman" w:hAnsi="Times New Roman"/>
-        </w:rPr>
-        <w:t>Per raggiungere tale obiettivo si dovrà procedere ad una completa reingegnerizzazione dell’attuale portale, coinvolgendo</w:t>
-      </w:r>
-      <w:r>
-        <w:rPr>
-          <w:rFonts w:ascii="Times New Roman" w:hAnsi="Times New Roman"/>
-        </w:rPr>
-        <w:t xml:space="preserve"> nel processo di analisi e realizzazione i soggetti sia interni che esterni all’Amministrazione. La reingegnerizzazione del portale istituzionale dovrà portare con sé, e fondata sulle stesse basi, anche la realizzazione della Intranet dell’Amministrazione.</w:t>
+        <w:t>Tre sono gli elementi fondamentali che devono guidare la costruzione del nuovo Sistema Informativo Interno della Regione: virtualizzazione, Service-Oriented Architecture o semplicemente SOA e Web 2.0. La virtualizzazione riguarda la possibilità di ottimizzare le risorse hardware necessarie per l’elaborazione di ciascun servizio. SOA è invece è il paradigma che consente di costruire un sistema per componenti permettendogli di erogare i singoli servizi facilmente interoperabili. Infine, Web 2.0 si riferisce sia ad un arricchimento nella modalità di presentazione dei dati, tramite interfacce attive, sia ad Internet, quel fenomeno sociale che rende attori della rete con modalità che aggiungono alla fruizione la creazione di contenuti favorendo la partecipazione.</w:t>
+      </w:r>
+    </w:p>
+    <w:p>
+      <w:pPr>
+        <w:spacing w:before="0" w:after="0"/>
+        <w:rPr>
+          <w:rFonts w:ascii="Times New Roman" w:hAnsi="Times New Roman"/>
+        </w:rPr>
+      </w:pPr>
+      <w:r>
+        <w:rPr>
+          <w:rFonts w:ascii="Times New Roman" w:hAnsi="Times New Roman"/>
+        </w:rPr>
+        <w:t>Il PdA intende sfruttare fino in fondo questi nuovi, ma consolidati paradigmi di sviluppo applicativo per potersi concentrare esclusivamente sulle funzioni anziché sui dettagli architetturali, astraendo completamente da ogni dettaglio connesso all’hardware o al software di base che potrebbe in un tempo finito rischiare l’obsolescenza prematura.</w:t>
+      </w:r>
+    </w:p>
+    <w:p>
+      <w:pPr>
+        <w:spacing w:before="0" w:after="0"/>
+        <w:rPr>
+          <w:rFonts w:ascii="Times New Roman" w:hAnsi="Times New Roman"/>
+        </w:rPr>
+      </w:pPr>
+      <w:r>
+        <w:rPr>
+          <w:rFonts w:ascii="Times New Roman" w:hAnsi="Times New Roman"/>
+        </w:rPr>
+        <w:t>L’architettura SOA costituisce infatti l’elemento di disaccoppiamento tra tecnologie e servizi, adeguato a cogliere appieno le richieste che da più parti vengono inoltrate. Il fabbisogno di adeguamento, che deriva dal variare delle condizioni di utilizzo, l’evoluzione dei servizi verso la multicanalità e la cooperazione applicativa, sono indotti sia dalla spinta verso l’efficienza e la trasparenza amministrativa che dai piani dell’e-government nazionale. Esigenze di cui si sente ancor più forte la pressione se si considera che in regione esiste un insieme di applicazioni già realizzate ma non ancora rilasciate in esercizio per le quali va deciso un piano di adeguamento.</w:t>
+      </w:r>
+    </w:p>
+    <w:p>
+      <w:pPr>
+        <w:spacing w:before="0" w:after="0"/>
+        <w:rPr>
+          <w:rFonts w:ascii="Times New Roman" w:hAnsi="Times New Roman"/>
+        </w:rPr>
+      </w:pPr>
+      <w:r>
+        <w:rPr>
+          <w:rFonts w:ascii="Times New Roman" w:hAnsi="Times New Roman"/>
+        </w:rPr>
+        <w:t>Il PdA prevede l’utilizzo delle tecnologie allo stato dell’arte che ascolti il territorio con una visione di reale e-Democracy, consentendo a tutti i soggetti ivi ricadenti (cittadini, imprese, PP.AA., organizzazioni) un accesso interattivo e partecipato in stile web 2.0 ai contenuti e ai servizi digitali disponibili, preservando al contempo i concetti di semplicità, efficacia e accessibilità.</w:t>
+      </w:r>
+    </w:p>
+    <w:p>
+      <w:pPr>
+        <w:spacing w:before="0" w:after="0"/>
+        <w:rPr>
+          <w:rFonts w:ascii="Times New Roman" w:hAnsi="Times New Roman"/>
+        </w:rPr>
+      </w:pPr>
+      <w:r>
+        <w:rPr>
+          <w:rFonts w:ascii="Times New Roman" w:hAnsi="Times New Roman"/>
+        </w:rPr>
+        <w:t>Per raggiungere tale obiettivo si dovrà procedere ad una completa reingegnerizzazione dell’attuale portale, coinvolgendo nel processo di analisi e realizzazione i soggetti sia interni che esterni all’Amministrazione. La reingegnerizzazione del portale istituzionale dovrà portare con sé, e fondata sulle stesse basi, anche la realizzazione della Intranet dell’Amministrazione.</w:t>
       </w:r>
     </w:p>
     <w:p>
       <w:pPr>
         <w:pStyle w:val="Heading2"/>
-        <w:spacing w:before="0" w:after="0"/>
-        <w:rPr>
-          <w:rFonts w:ascii="Times New Roman" w:hAnsi="Times New Roman"/>
-          <w:sz w:val="22"/>
-        </w:rPr>
       </w:pPr>
       <w:bookmarkStart w:id="15" w:name="_Toc150411643"/>
       <w:r>
-        <w:rPr>
-          <w:rFonts w:ascii="Times New Roman" w:hAnsi="Times New Roman"/>
-          <w:sz w:val="22"/>
-        </w:rPr>
         <w:t>e-Procurement</w:t>
       </w:r>
       <w:bookmarkEnd w:id="15"/>
       <w:r>
-        <w:rPr>
-          <w:rFonts w:ascii="Times New Roman" w:hAnsi="Times New Roman"/>
-          <w:sz w:val="22"/>
-        </w:rPr>
         <w:t xml:space="preserve"> e Dematerializzazione documentale</w:t>
       </w:r>
     </w:p>
@@ -5739,114 +4218,62 @@
         <w:rPr>
           <w:rFonts w:ascii="Times New Roman" w:hAnsi="Times New Roman"/>
         </w:rPr>
-        <w:t>Il PdA intende dare impulso all’e-Procurement mediante l’adozione di strumenti informatici che insieme a una organizzazione efficace consentano di sviluppare l’idea della centralità dell’Amministrazione regi</w:t>
-      </w:r>
-      <w:r>
-        <w:rPr>
-          <w:rFonts w:ascii="Times New Roman" w:hAnsi="Times New Roman"/>
-        </w:rPr>
-        <w:t>onale nel territorio in termini di Centrale di committenza territoriale, di cui tutti gli enti pubblici del territorio potranno giovarsi nel portare avanti la propria azioni istituzionale. Difatti, il d. lgs. 163/2006 (Codice dei contratti pubblici) al com</w:t>
-      </w:r>
-      <w:r>
-        <w:rPr>
-          <w:rFonts w:ascii="Times New Roman" w:hAnsi="Times New Roman"/>
-        </w:rPr>
-        <w:t>ma 34 dell’art. 3, definisce la "Centrale di committenza" quale "amministrazione aggiudicatrice che: a) acquista forniture e/o servizi destinati ad amministrazioni aggiudicatrici o altri enti aggiudicatori, o, b) aggiudica appalti pubblici o conclude accor</w:t>
-      </w:r>
-      <w:r>
-        <w:rPr>
-          <w:rFonts w:ascii="Times New Roman" w:hAnsi="Times New Roman"/>
-        </w:rPr>
-        <w:t xml:space="preserve">di quadro di lavori, forniture o servizi destinati ad amministrazioni aggiudicatrici o altri enti aggiudicatori. In tal modo la Regione Campania provvederebbe allo svolgimento di gare </w:t>
+        <w:t xml:space="preserve">Il PdA intende dare impulso all’e-Procurement mediante l’adozione di strumenti informatici che insieme a una organizzazione efficace consentano di sviluppare l’idea della centralità dell’Amministrazione regionale nel territorio in termini di Centrale di committenza territoriale, di cui tutti gli enti pubblici del territorio potranno giovarsi nel portare avanti la propria azioni istituzionale. Difatti, il d. lgs. 163/2006 (Codice dei contratti pubblici) al comma 34 dell’art. 3, definisce la "Centrale di committenza" quale "amministrazione aggiudicatrice che: a) acquista forniture e/o servizi destinati ad amministrazioni aggiudicatrici o altri enti aggiudicatori, o, b) aggiudica appalti pubblici o conclude accordi quadro di lavori, forniture o servizi destinati ad amministrazioni aggiudicatrici o altri enti aggiudicatori. In tal modo la Regione Campania provvederebbe allo svolgimento di gare </w:t>
       </w:r>
       <w:r>
         <w:rPr>
           <w:rFonts w:ascii="Times New Roman" w:hAnsi="Times New Roman"/>
         </w:rPr>
         <w:lastRenderedPageBreak/>
-        <w:t>telematiche ad evidenza pubblica finalizzate alla individuazione di oper</w:t>
-      </w:r>
-      <w:r>
-        <w:rPr>
-          <w:rFonts w:ascii="Times New Roman" w:hAnsi="Times New Roman"/>
-        </w:rPr>
-        <w:t>atori economici capaci di fornire beni e servizi ai prezzi più vantaggiosi per le PP.AA. del territorio.</w:t>
-      </w:r>
-    </w:p>
-    <w:p>
-      <w:pPr>
-        <w:spacing w:before="0" w:after="0"/>
-        <w:rPr>
-          <w:rFonts w:ascii="Times New Roman" w:hAnsi="Times New Roman"/>
-        </w:rPr>
-      </w:pPr>
-      <w:r>
-        <w:rPr>
-          <w:rFonts w:ascii="Times New Roman" w:hAnsi="Times New Roman"/>
-        </w:rPr>
-        <w:t>Anche nel campo della dematerializzazione, l’eliminazione del documento fisico cartaceo è ottenibile solo attraverso il ridisegno dei procedimenti ammi</w:t>
-      </w:r>
-      <w:r>
-        <w:rPr>
-          <w:rFonts w:ascii="Times New Roman" w:hAnsi="Times New Roman"/>
-        </w:rPr>
-        <w:t>nistrativi dell’Amministrazione e dei flussi dei documenti. Per raggiungere tale obiettivo si dovrà procedere ad una completa reingegnerizzazione dell’attuale applicazione di dematerializzazione degli atti amministrativi (Delibere, Decreti e Determine), ch</w:t>
-      </w:r>
-      <w:r>
-        <w:rPr>
-          <w:rFonts w:ascii="Times New Roman" w:hAnsi="Times New Roman"/>
-        </w:rPr>
-        <w:t>e integri tutti gli altri procedimenti amministrativi, emersi a seguito dell’attività di ridesgno citata, e il flusso di formazione dei documenti per ciascun procedimento. La chiave del successo di tale iniziativa è ancora una volta il coinvolgimento nel p</w:t>
-      </w:r>
-      <w:r>
-        <w:rPr>
-          <w:rFonts w:ascii="Times New Roman" w:hAnsi="Times New Roman"/>
-        </w:rPr>
-        <w:t>rocesso di analisi e realizzazione del progetto dei soggetti interni all’Amministrazione che a vario titolo diventano attori dell’amministrazione dematerializzata.</w:t>
-      </w:r>
-    </w:p>
-    <w:p>
-      <w:pPr>
-        <w:spacing w:before="0" w:after="0"/>
-        <w:rPr>
-          <w:rFonts w:ascii="Times New Roman" w:hAnsi="Times New Roman"/>
-        </w:rPr>
-      </w:pPr>
-      <w:r>
-        <w:rPr>
-          <w:rFonts w:ascii="Times New Roman" w:hAnsi="Times New Roman"/>
-        </w:rPr>
-        <w:t>PEC, firma digitale, archiviazione digitale, conservazione sostitutiva e fatturazione elettr</w:t>
-      </w:r>
-      <w:r>
-        <w:rPr>
-          <w:rFonts w:ascii="Times New Roman" w:hAnsi="Times New Roman"/>
-        </w:rPr>
-        <w:t>onica sono strumenti importantissimi che completano il quadro di riferimento.</w:t>
+        <w:t>telematiche ad evidenza pubblica finalizzate alla individuazione di operatori economici capaci di fornire beni e servizi ai prezzi più vantaggiosi per le PP.AA. del territorio.</w:t>
+      </w:r>
+    </w:p>
+    <w:p>
+      <w:pPr>
+        <w:spacing w:before="0" w:after="0"/>
+        <w:rPr>
+          <w:rFonts w:ascii="Times New Roman" w:hAnsi="Times New Roman"/>
+        </w:rPr>
+      </w:pPr>
+      <w:r>
+        <w:rPr>
+          <w:rFonts w:ascii="Times New Roman" w:hAnsi="Times New Roman"/>
+        </w:rPr>
+        <w:t>Anche nel campo della dematerializzazione, l’eliminazione del documento fisico cartaceo è ottenibile solo attraverso il ridisegno dei procedimenti amministrativi dell’Amministrazione e dei flussi dei documenti. Per raggiungere tale obiettivo si dovrà procedere ad una completa reingegnerizzazione dell’attuale applicazione di dematerializzazione degli atti amministrativi (Delibere, Decreti e Determine), che integri tutti gli altri procedimenti amministrativi, emersi a seguito dell’attività di ridesgno citata, e il flusso di formazione dei documenti per ciascun procedimento. La chiave del successo di tale iniziativa è ancora una volta il coinvolgimento nel processo di analisi e realizzazione del progetto dei soggetti interni all’Amministrazione che a vario titolo diventano attori dell’amministrazione dematerializzata.</w:t>
+      </w:r>
+    </w:p>
+    <w:p>
+      <w:pPr>
+        <w:spacing w:before="0" w:after="0"/>
+        <w:rPr>
+          <w:rFonts w:ascii="Times New Roman" w:hAnsi="Times New Roman"/>
+        </w:rPr>
+      </w:pPr>
+      <w:r>
+        <w:rPr>
+          <w:rFonts w:ascii="Times New Roman" w:hAnsi="Times New Roman"/>
+        </w:rPr>
+        <w:t>PEC, firma digitale, archiviazione digitale, conservazione sostitutiva e fatturazione elettronica sono strumenti importantissimi che completano il quadro di riferimento.</w:t>
       </w:r>
     </w:p>
     <w:p>
       <w:pPr>
         <w:pStyle w:val="Heading2"/>
-        <w:spacing w:before="0" w:after="0"/>
-        <w:rPr>
-          <w:rFonts w:ascii="Times New Roman" w:eastAsia="Cambria" w:hAnsi="Times New Roman"/>
-          <w:sz w:val="22"/>
+        <w:rPr>
+          <w:rFonts w:eastAsia="Cambria"/>
         </w:rPr>
       </w:pPr>
       <w:bookmarkStart w:id="16" w:name="_Toc150411647"/>
       <w:r>
         <w:rPr>
-          <w:rFonts w:ascii="Times New Roman" w:eastAsia="Cambria" w:hAnsi="Times New Roman"/>
-          <w:sz w:val="22"/>
+          <w:rFonts w:eastAsia="Cambria"/>
         </w:rPr>
         <w:t>Finanza, risorse umane</w:t>
       </w:r>
       <w:bookmarkEnd w:id="16"/>
       <w:r>
         <w:rPr>
-          <w:rFonts w:ascii="Times New Roman" w:eastAsia="Cambria" w:hAnsi="Times New Roman"/>
-          <w:sz w:val="22"/>
+          <w:rFonts w:eastAsia="Cambria"/>
         </w:rPr>
         <w:t xml:space="preserve"> e gli strumenti di supporto alle decisioni </w:t>
       </w:r>
@@ -5862,189 +4289,105 @@
         <w:rPr>
           <w:rFonts w:ascii="Times New Roman" w:hAnsi="Times New Roman"/>
         </w:rPr>
-        <w:t>Tra le prime applicazioni individuate come critiche dal PdA e quindi oggetto di un intervento per la reingegner</w:t>
-      </w:r>
-      <w:r>
-        <w:rPr>
-          <w:rFonts w:ascii="Times New Roman" w:hAnsi="Times New Roman"/>
-        </w:rPr>
-        <w:t>izzazione dei sistemi informativi vi è quella per la gestione ed monitoraggio dei fondi di ogni natura (regionali, nazionali ed europei) e tipo (ordinari, straordinari) costituirà la direzione del percorso da intraprendere, rappresentando il punto di parte</w:t>
-      </w:r>
-      <w:r>
-        <w:rPr>
-          <w:rFonts w:ascii="Times New Roman" w:hAnsi="Times New Roman"/>
-        </w:rPr>
-        <w:t>nza per la realizzazione di sistemi informativi che, in ossequio ai paradigma citati, consentano all’Amministrazione di assumere decisioni tempestivamente, in linea con gli obiettivi istituzionali e che rispondano alle esigenze del territorio. Tale attivit</w:t>
-      </w:r>
-      <w:r>
-        <w:rPr>
-          <w:rFonts w:ascii="Times New Roman" w:hAnsi="Times New Roman"/>
-        </w:rPr>
-        <w:t>à costituirà la base per la realizzazione della Banca dati unica dei beneficiari dell’Amministrazione regionale, quale utile strumento di informazione per assumere decisioni che soddisfano le attese del territorio.</w:t>
-      </w:r>
-    </w:p>
-    <w:p>
-      <w:pPr>
-        <w:spacing w:before="0" w:after="0"/>
-        <w:rPr>
-          <w:rFonts w:ascii="Times New Roman" w:hAnsi="Times New Roman"/>
-        </w:rPr>
-      </w:pPr>
-      <w:r>
-        <w:rPr>
-          <w:rFonts w:ascii="Times New Roman" w:hAnsi="Times New Roman"/>
-        </w:rPr>
-        <w:t>Parallelamente la struttura organizzativa</w:t>
-      </w:r>
-      <w:r>
-        <w:rPr>
-          <w:rFonts w:ascii="Times New Roman" w:hAnsi="Times New Roman"/>
-        </w:rPr>
-        <w:t xml:space="preserve"> dovrà provvedere ad una reingegnerizzazione dell’attuale sistema informativo di gestione delle risorse umane, che valorizzi il capitale più importante di ogni amministrazione/azienda: le persone. Tale obiettivo sarà raggiunto grazie alla sinergia tra tecn</w:t>
-      </w:r>
-      <w:r>
-        <w:rPr>
-          <w:rFonts w:ascii="Times New Roman" w:hAnsi="Times New Roman"/>
-        </w:rPr>
-        <w:t>ologia e organizzazione, mediante il coinvolgimento attivo nel processo di analisi e realizzazione di tutti i soggetti dell’Amministrazione.</w:t>
-      </w:r>
-    </w:p>
-    <w:p>
-      <w:pPr>
-        <w:spacing w:before="0" w:after="0"/>
-        <w:rPr>
-          <w:rFonts w:ascii="Times New Roman" w:hAnsi="Times New Roman"/>
-        </w:rPr>
-      </w:pPr>
-      <w:r>
-        <w:rPr>
-          <w:rFonts w:ascii="Times New Roman" w:hAnsi="Times New Roman"/>
-        </w:rPr>
-        <w:t xml:space="preserve">In senso più ampio, tutta l’enorme mole di dati trattati dal sistema informativo interno costituiscono un capitale </w:t>
-      </w:r>
-      <w:r>
-        <w:rPr>
-          <w:rFonts w:ascii="Times New Roman" w:hAnsi="Times New Roman"/>
-        </w:rPr>
-        <w:t xml:space="preserve">enorme per la regione e possono essere una fonte rapida e completa di informazioni estremamente utili al processo decisionale: le indicazioni strategiche possono difatti essere estrapolate principalmente dal patrimonio di dati “operazionali” già contenuti </w:t>
-      </w:r>
-      <w:r>
-        <w:rPr>
-          <w:rFonts w:ascii="Times New Roman" w:hAnsi="Times New Roman"/>
-        </w:rPr>
-        <w:t>nei sistemi informativi regionali, attraverso un procedimento di integrazione, selezione e di sintesi continua.</w:t>
-      </w:r>
-    </w:p>
-    <w:p>
-      <w:pPr>
-        <w:spacing w:before="0" w:after="0"/>
-        <w:rPr>
-          <w:rFonts w:ascii="Times New Roman" w:hAnsi="Times New Roman"/>
-        </w:rPr>
-      </w:pPr>
-      <w:r>
-        <w:rPr>
-          <w:rFonts w:ascii="Times New Roman" w:hAnsi="Times New Roman"/>
-        </w:rPr>
-        <w:t>Pertanto, con l’obiettivo di valorizzare e rendere facilmente disponibili tali informazioni il PdA prevede la realizzazione di un sistema di Dat</w:t>
-      </w:r>
-      <w:r>
-        <w:rPr>
-          <w:rFonts w:ascii="Times New Roman" w:hAnsi="Times New Roman"/>
-        </w:rPr>
-        <w:t>awarehouse (DWH) sul quale calare schemi per la modellizzazione dei dati e rendere possibili navigazioni multidimensionali con strumenti flessibili e facilmente configurabili alle esigenze quotidiane. Si prevede pertanto la realizzazione di un “cruscotto d</w:t>
-      </w:r>
-      <w:r>
-        <w:rPr>
-          <w:rFonts w:ascii="Times New Roman" w:hAnsi="Times New Roman"/>
-        </w:rPr>
-        <w:t>irezionale” per rispondere a tutte queste esigenze in tempo reale e senza particolari sforzi.</w:t>
-      </w:r>
-    </w:p>
-    <w:p>
-      <w:pPr>
-        <w:spacing w:before="0" w:after="0"/>
-        <w:rPr>
-          <w:rFonts w:ascii="Times New Roman" w:hAnsi="Times New Roman"/>
-        </w:rPr>
-      </w:pPr>
-      <w:r>
-        <w:rPr>
-          <w:rFonts w:ascii="Times New Roman" w:hAnsi="Times New Roman"/>
-        </w:rPr>
-        <w:t>La finalità del Cruscotto direzionale è quella di consentire ai vari livelli del management dell’ente di tenere sotto controllo l’andamento delle attività, sia da</w:t>
-      </w:r>
-      <w:r>
-        <w:rPr>
-          <w:rFonts w:ascii="Times New Roman" w:hAnsi="Times New Roman"/>
-        </w:rPr>
-        <w:t>l punto di vista dell’efficienza che della qualità del servizio fornito, a partire dai dati forniti dal sistema di DWH e con l’ausilio dell’analisi OLAP (Online Analytical Processing).</w:t>
-      </w:r>
-    </w:p>
-    <w:p>
-      <w:pPr>
-        <w:spacing w:before="0" w:after="0"/>
-        <w:rPr>
-          <w:rFonts w:ascii="Times New Roman" w:hAnsi="Times New Roman"/>
-        </w:rPr>
-      </w:pPr>
-      <w:r>
-        <w:rPr>
-          <w:rFonts w:ascii="Times New Roman" w:hAnsi="Times New Roman"/>
-        </w:rPr>
-        <w:t>Il Cruscotto, in altre parole, deve fornire ai responsabili dell'Ente –</w:t>
-      </w:r>
-      <w:r>
-        <w:rPr>
-          <w:rFonts w:ascii="Times New Roman" w:hAnsi="Times New Roman"/>
-        </w:rPr>
-        <w:t xml:space="preserve"> ad esempio via web - tutte le informazioni necessarie ad avere una costante visione del grado di raggiungimento degli obiettivi più rilevanti, evidenziando graficamente gli scostamenti tra quanto programmato e quanto effettivamente conseguito, in maniera </w:t>
-      </w:r>
-      <w:r>
-        <w:rPr>
-          <w:rFonts w:ascii="Times New Roman" w:hAnsi="Times New Roman"/>
-        </w:rPr>
-        <w:t>intuitiva e immediata.</w:t>
-      </w:r>
-    </w:p>
-    <w:p>
-      <w:pPr>
-        <w:spacing w:before="0" w:after="0"/>
-        <w:rPr>
-          <w:rFonts w:ascii="Times New Roman" w:hAnsi="Times New Roman"/>
-        </w:rPr>
-      </w:pPr>
-      <w:r>
-        <w:rPr>
-          <w:rFonts w:ascii="Times New Roman" w:hAnsi="Times New Roman"/>
-        </w:rPr>
-        <w:t>Nell’impostazione del Cruscotto direzionale occorre individuare preventivamente tutte le entità informative che possono fungere come indicatori elementari e che permettono di estrarre informazioni dopo un opportuno processo di estraz</w:t>
-      </w:r>
-      <w:r>
-        <w:rPr>
-          <w:rFonts w:ascii="Times New Roman" w:hAnsi="Times New Roman"/>
-        </w:rPr>
-        <w:t>ione e di sintesi (aggregazione).</w:t>
-      </w:r>
-    </w:p>
-    <w:p>
-      <w:pPr>
-        <w:spacing w:before="0" w:after="0"/>
-        <w:rPr>
-          <w:rFonts w:ascii="Times New Roman" w:hAnsi="Times New Roman"/>
-        </w:rPr>
-      </w:pPr>
-      <w:r>
-        <w:rPr>
-          <w:rFonts w:ascii="Times New Roman" w:hAnsi="Times New Roman"/>
-        </w:rPr>
-        <w:t>Esistono diverse tipologie di indicatori riconducibili ad altrettanti modelli che possono costituire il cruscotto. Il PdA intende realizzare un mix tra i modelli più noti, per avere maggior flessibilità e per disporre di d</w:t>
-      </w:r>
-      <w:r>
-        <w:rPr>
-          <w:rFonts w:ascii="Times New Roman" w:hAnsi="Times New Roman"/>
-        </w:rPr>
-        <w:t>iverse tecniche per confrontarne i risultati. Tra questi si citano:</w:t>
+        <w:t>Tra le prime applicazioni individuate come critiche dal PdA e quindi oggetto di un intervento per la reingegnerizzazione dei sistemi informativi vi è quella per la gestione ed monitoraggio dei fondi di ogni natura (regionali, nazionali ed europei) e tipo (ordinari, straordinari) costituirà la direzione del percorso da intraprendere, rappresentando il punto di partenza per la realizzazione di sistemi informativi che, in ossequio ai paradigma citati, consentano all’Amministrazione di assumere decisioni tempestivamente, in linea con gli obiettivi istituzionali e che rispondano alle esigenze del territorio. Tale attività costituirà la base per la realizzazione della Banca dati unica dei beneficiari dell’Amministrazione regionale, quale utile strumento di informazione per assumere decisioni che soddisfano le attese del territorio.</w:t>
+      </w:r>
+    </w:p>
+    <w:p>
+      <w:pPr>
+        <w:spacing w:before="0" w:after="0"/>
+        <w:rPr>
+          <w:rFonts w:ascii="Times New Roman" w:hAnsi="Times New Roman"/>
+        </w:rPr>
+      </w:pPr>
+      <w:r>
+        <w:rPr>
+          <w:rFonts w:ascii="Times New Roman" w:hAnsi="Times New Roman"/>
+        </w:rPr>
+        <w:t>Parallelamente la struttura organizzativa dovrà provvedere ad una reingegnerizzazione dell’attuale sistema informativo di gestione delle risorse umane, che valorizzi il capitale più importante di ogni amministrazione/azienda: le persone. Tale obiettivo sarà raggiunto grazie alla sinergia tra tecnologia e organizzazione, mediante il coinvolgimento attivo nel processo di analisi e realizzazione di tutti i soggetti dell’Amministrazione.</w:t>
+      </w:r>
+    </w:p>
+    <w:p>
+      <w:pPr>
+        <w:spacing w:before="0" w:after="0"/>
+        <w:rPr>
+          <w:rFonts w:ascii="Times New Roman" w:hAnsi="Times New Roman"/>
+        </w:rPr>
+      </w:pPr>
+      <w:r>
+        <w:rPr>
+          <w:rFonts w:ascii="Times New Roman" w:hAnsi="Times New Roman"/>
+        </w:rPr>
+        <w:t>In senso più ampio, tutta l’enorme mole di dati trattati dal sistema informativo interno costituiscono un capitale enorme per la regione e possono essere una fonte rapida e completa di informazioni estremamente utili al processo decisionale: le indicazioni strategiche possono difatti essere estrapolate principalmente dal patrimonio di dati “operazionali” già contenuti nei sistemi informativi regionali, attraverso un procedimento di integrazione, selezione e di sintesi continua.</w:t>
+      </w:r>
+    </w:p>
+    <w:p>
+      <w:pPr>
+        <w:spacing w:before="0" w:after="0"/>
+        <w:rPr>
+          <w:rFonts w:ascii="Times New Roman" w:hAnsi="Times New Roman"/>
+        </w:rPr>
+      </w:pPr>
+      <w:r>
+        <w:rPr>
+          <w:rFonts w:ascii="Times New Roman" w:hAnsi="Times New Roman"/>
+        </w:rPr>
+        <w:t>Pertanto, con l’obiettivo di valorizzare e rendere facilmente disponibili tali informazioni il PdA prevede la realizzazione di un sistema di Datawarehouse (DWH) sul quale calare schemi per la modellizzazione dei dati e rendere possibili navigazioni multidimensionali con strumenti flessibili e facilmente configurabili alle esigenze quotidiane. Si prevede pertanto la realizzazione di un “cruscotto direzionale” per rispondere a tutte queste esigenze in tempo reale e senza particolari sforzi.</w:t>
+      </w:r>
+    </w:p>
+    <w:p>
+      <w:pPr>
+        <w:spacing w:before="0" w:after="0"/>
+        <w:rPr>
+          <w:rFonts w:ascii="Times New Roman" w:hAnsi="Times New Roman"/>
+        </w:rPr>
+      </w:pPr>
+      <w:r>
+        <w:rPr>
+          <w:rFonts w:ascii="Times New Roman" w:hAnsi="Times New Roman"/>
+        </w:rPr>
+        <w:t>La finalità del Cruscotto direzionale è quella di consentire ai vari livelli del management dell’ente di tenere sotto controllo l’andamento delle attività, sia dal punto di vista dell’efficienza che della qualità del servizio fornito, a partire dai dati forniti dal sistema di DWH e con l’ausilio dell’analisi OLAP (Online Analytical Processing).</w:t>
+      </w:r>
+    </w:p>
+    <w:p>
+      <w:pPr>
+        <w:spacing w:before="0" w:after="0"/>
+        <w:rPr>
+          <w:rFonts w:ascii="Times New Roman" w:hAnsi="Times New Roman"/>
+        </w:rPr>
+      </w:pPr>
+      <w:r>
+        <w:rPr>
+          <w:rFonts w:ascii="Times New Roman" w:hAnsi="Times New Roman"/>
+        </w:rPr>
+        <w:t>Il Cruscotto, in altre parole, deve fornire ai responsabili dell'Ente – ad esempio via web - tutte le informazioni necessarie ad avere una costante visione del grado di raggiungimento degli obiettivi più rilevanti, evidenziando graficamente gli scostamenti tra quanto programmato e quanto effettivamente conseguito, in maniera intuitiva e immediata.</w:t>
+      </w:r>
+    </w:p>
+    <w:p>
+      <w:pPr>
+        <w:spacing w:before="0" w:after="0"/>
+        <w:rPr>
+          <w:rFonts w:ascii="Times New Roman" w:hAnsi="Times New Roman"/>
+        </w:rPr>
+      </w:pPr>
+      <w:r>
+        <w:rPr>
+          <w:rFonts w:ascii="Times New Roman" w:hAnsi="Times New Roman"/>
+        </w:rPr>
+        <w:t>Nell’impostazione del Cruscotto direzionale occorre individuare preventivamente tutte le entità informative che possono fungere come indicatori elementari e che permettono di estrarre informazioni dopo un opportuno processo di estrazione e di sintesi (aggregazione).</w:t>
+      </w:r>
+    </w:p>
+    <w:p>
+      <w:pPr>
+        <w:spacing w:before="0" w:after="0"/>
+        <w:rPr>
+          <w:rFonts w:ascii="Times New Roman" w:hAnsi="Times New Roman"/>
+        </w:rPr>
+      </w:pPr>
+      <w:r>
+        <w:rPr>
+          <w:rFonts w:ascii="Times New Roman" w:hAnsi="Times New Roman"/>
+        </w:rPr>
+        <w:t>Esistono diverse tipologie di indicatori riconducibili ad altrettanti modelli che possono costituire il cruscotto. Il PdA intende realizzare un mix tra i modelli più noti, per avere maggior flessibilità e per disporre di diverse tecniche per confrontarne i risultati. Tra questi si citano:</w:t>
       </w:r>
     </w:p>
     <w:p>
@@ -6083,13 +4426,7 @@
           <w:rFonts w:ascii="Times New Roman" w:hAnsi="Times New Roman"/>
         </w:rPr>
         <w:lastRenderedPageBreak/>
-        <w:t xml:space="preserve">Key Performance Indicators (KPI), per individuare le prestazioni critiche </w:t>
-      </w:r>
-      <w:r>
-        <w:rPr>
-          <w:rFonts w:ascii="Times New Roman" w:hAnsi="Times New Roman"/>
-        </w:rPr>
-        <w:t>dei processi aziendali;</w:t>
+        <w:t>Key Performance Indicators (KPI), per individuare le prestazioni critiche dei processi aziendali;</w:t>
       </w:r>
     </w:p>
     <w:p>
@@ -6127,30 +4464,15 @@
         <w:rPr>
           <w:rFonts w:ascii="Times New Roman" w:hAnsi="Times New Roman"/>
         </w:rPr>
-        <w:t xml:space="preserve">Balanced Scorecard (BSC), costituito da uno schema completo e al tempo stesso complesso, che dà luogo ad un sistema di misurazione delle </w:t>
-      </w:r>
-      <w:r>
-        <w:rPr>
-          <w:rFonts w:ascii="Times New Roman" w:hAnsi="Times New Roman"/>
-        </w:rPr>
-        <w:t xml:space="preserve">prestazioni basato sul bilanciamento delle varie classi di indicatori, ciascuna orientata ad una specifica prospettiva di analisi. </w:t>
+        <w:t xml:space="preserve">Balanced Scorecard (BSC), costituito da uno schema completo e al tempo stesso complesso, che dà luogo ad un sistema di misurazione delle prestazioni basato sul bilanciamento delle varie classi di indicatori, ciascuna orientata ad una specifica prospettiva di analisi. </w:t>
       </w:r>
     </w:p>
     <w:p>
       <w:pPr>
         <w:pStyle w:val="Heading1"/>
-        <w:spacing w:before="0" w:after="0"/>
-        <w:rPr>
-          <w:rFonts w:ascii="Times New Roman" w:hAnsi="Times New Roman"/>
-          <w:sz w:val="22"/>
-        </w:rPr>
       </w:pPr>
       <w:bookmarkStart w:id="17" w:name="_Toc150411651"/>
       <w:r>
-        <w:rPr>
-          <w:rFonts w:ascii="Times New Roman" w:hAnsi="Times New Roman"/>
-          <w:sz w:val="22"/>
-        </w:rPr>
         <w:t>Gli interventi</w:t>
       </w:r>
       <w:bookmarkEnd w:id="17"/>
@@ -6158,19 +4480,10 @@
     <w:p>
       <w:pPr>
         <w:pStyle w:val="Heading2"/>
-        <w:spacing w:before="0" w:after="0"/>
-        <w:rPr>
-          <w:rFonts w:ascii="Times New Roman" w:hAnsi="Times New Roman"/>
-          <w:sz w:val="22"/>
-        </w:rPr>
       </w:pPr>
       <w:bookmarkStart w:id="18" w:name="_Toc150411627"/>
       <w:bookmarkStart w:id="19" w:name="_Toc150411652"/>
       <w:r>
-        <w:rPr>
-          <w:rFonts w:ascii="Times New Roman" w:hAnsi="Times New Roman"/>
-          <w:sz w:val="22"/>
-        </w:rPr>
         <w:t>Il modello attuativo</w:t>
       </w:r>
       <w:bookmarkEnd w:id="18"/>
@@ -6186,79 +4499,49 @@
         <w:rPr>
           <w:rFonts w:ascii="Times New Roman" w:hAnsi="Times New Roman"/>
         </w:rPr>
-        <w:t>Per realizzare, gestire e far funzionare il sistema fin qui descritto e per governarne l</w:t>
-      </w:r>
-      <w:r>
-        <w:rPr>
-          <w:rFonts w:ascii="Times New Roman" w:hAnsi="Times New Roman"/>
-        </w:rPr>
-        <w:t>e complessità è indispensabile disporre, ancor più delle risorse finanziarie, di una forte volontà politica e tecnica oltre che di strumenti capaci di far accettare le soluzioni a tutti gli attori coinvolti. Lo scenario nazionale mostra un insieme variegat</w:t>
-      </w:r>
-      <w:r>
-        <w:rPr>
-          <w:rFonts w:ascii="Times New Roman" w:hAnsi="Times New Roman"/>
-        </w:rPr>
-        <w:t xml:space="preserve">o di soluzioni organizzative nelle quali convivono la presenza di una regia forte centralizzata e di forme associative necessarie a sostenere realtà deboli non capaci da sole di adeguarsi ai tempi e alle richieste della loro utenza.  </w:t>
-      </w:r>
-    </w:p>
-    <w:p>
-      <w:pPr>
-        <w:spacing w:before="0" w:after="0"/>
-        <w:rPr>
-          <w:rFonts w:ascii="Times New Roman" w:hAnsi="Times New Roman"/>
-        </w:rPr>
-      </w:pPr>
-      <w:r>
-        <w:rPr>
-          <w:rFonts w:ascii="Times New Roman" w:hAnsi="Times New Roman"/>
-        </w:rPr>
-        <w:t>Una varietà che può t</w:t>
-      </w:r>
-      <w:r>
-        <w:rPr>
-          <w:rFonts w:ascii="Times New Roman" w:hAnsi="Times New Roman"/>
-        </w:rPr>
-        <w:t xml:space="preserve">rovare una spiegazione nelle difficoltà derivanti dalla stratificazione di interessi e condizionamenti presenti nel territorio. </w:t>
-      </w:r>
-    </w:p>
-    <w:p>
-      <w:pPr>
-        <w:spacing w:before="0" w:after="0"/>
-        <w:rPr>
-          <w:rFonts w:ascii="Times New Roman" w:hAnsi="Times New Roman"/>
-        </w:rPr>
-      </w:pPr>
-      <w:r>
-        <w:rPr>
-          <w:rFonts w:ascii="Times New Roman" w:hAnsi="Times New Roman"/>
-        </w:rPr>
-        <w:t>Oggi, in un scenario di riduzione dei fondi, diventa prioritario privilegiare soluzioni che portino nel medio termine alla crea</w:t>
-      </w:r>
-      <w:r>
-        <w:rPr>
-          <w:rFonts w:ascii="Times New Roman" w:hAnsi="Times New Roman"/>
-        </w:rPr>
-        <w:t xml:space="preserve">zione di infrastrutture capaci di far crescere e qualificare le competenze del territorio. </w:t>
-      </w:r>
-    </w:p>
-    <w:p>
-      <w:pPr>
-        <w:spacing w:before="0" w:after="0"/>
-        <w:rPr>
-          <w:rFonts w:ascii="Times New Roman" w:hAnsi="Times New Roman"/>
-        </w:rPr>
-      </w:pPr>
-      <w:r>
-        <w:rPr>
-          <w:rFonts w:ascii="Times New Roman" w:hAnsi="Times New Roman"/>
-        </w:rPr>
-        <w:t>Scegliere questa direzione significa essere in grado di fare scelte che evitando inutili duplicazioni si concentrino sulla crescita del numero dei servizi con conse</w:t>
-      </w:r>
-      <w:r>
-        <w:rPr>
-          <w:rFonts w:ascii="Times New Roman" w:hAnsi="Times New Roman"/>
-        </w:rPr>
-        <w:t>guenze positive per il mercato ICT e per l’intero SIIR.</w:t>
+        <w:t xml:space="preserve">Per realizzare, gestire e far funzionare il sistema fin qui descritto e per governarne le complessità è indispensabile disporre, ancor più delle risorse finanziarie, di una forte volontà politica e tecnica oltre che di strumenti capaci di far accettare le soluzioni a tutti gli attori coinvolti. Lo scenario nazionale mostra un insieme variegato di soluzioni organizzative nelle quali convivono la presenza di una regia forte centralizzata e di forme associative necessarie a sostenere realtà deboli non capaci da sole di adeguarsi ai tempi e alle richieste della loro utenza.  </w:t>
+      </w:r>
+    </w:p>
+    <w:p>
+      <w:pPr>
+        <w:spacing w:before="0" w:after="0"/>
+        <w:rPr>
+          <w:rFonts w:ascii="Times New Roman" w:hAnsi="Times New Roman"/>
+        </w:rPr>
+      </w:pPr>
+      <w:r>
+        <w:rPr>
+          <w:rFonts w:ascii="Times New Roman" w:hAnsi="Times New Roman"/>
+        </w:rPr>
+        <w:t xml:space="preserve">Una varietà che può trovare una spiegazione nelle difficoltà derivanti dalla stratificazione di interessi e condizionamenti presenti nel territorio. </w:t>
+      </w:r>
+    </w:p>
+    <w:p>
+      <w:pPr>
+        <w:spacing w:before="0" w:after="0"/>
+        <w:rPr>
+          <w:rFonts w:ascii="Times New Roman" w:hAnsi="Times New Roman"/>
+        </w:rPr>
+      </w:pPr>
+      <w:r>
+        <w:rPr>
+          <w:rFonts w:ascii="Times New Roman" w:hAnsi="Times New Roman"/>
+        </w:rPr>
+        <w:t xml:space="preserve">Oggi, in un scenario di riduzione dei fondi, diventa prioritario privilegiare soluzioni che portino nel medio termine alla creazione di infrastrutture capaci di far crescere e qualificare le competenze del territorio. </w:t>
+      </w:r>
+    </w:p>
+    <w:p>
+      <w:pPr>
+        <w:spacing w:before="0" w:after="0"/>
+        <w:rPr>
+          <w:rFonts w:ascii="Times New Roman" w:hAnsi="Times New Roman"/>
+        </w:rPr>
+      </w:pPr>
+      <w:r>
+        <w:rPr>
+          <w:rFonts w:ascii="Times New Roman" w:hAnsi="Times New Roman"/>
+        </w:rPr>
+        <w:t>Scegliere questa direzione significa essere in grado di fare scelte che evitando inutili duplicazioni si concentrino sulla crescita del numero dei servizi con conseguenze positive per il mercato ICT e per l’intero SIIR.</w:t>
       </w:r>
     </w:p>
     <w:p>
@@ -6286,13 +4569,7 @@
         <w:rPr>
           <w:rFonts w:ascii="Times New Roman" w:hAnsi="Times New Roman"/>
         </w:rPr>
-        <w:t>Un primo fattore decisivo è cercare la più efficace distribuzione de</w:t>
-      </w:r>
-      <w:r>
-        <w:rPr>
-          <w:rFonts w:ascii="Times New Roman" w:hAnsi="Times New Roman"/>
-        </w:rPr>
-        <w:t>lle tante responsabilità che spaziano dal livello decisionale fino ad arrivare a quello gestionale.</w:t>
+        <w:t>Un primo fattore decisivo è cercare la più efficace distribuzione delle tante responsabilità che spaziano dal livello decisionale fino ad arrivare a quello gestionale.</w:t>
       </w:r>
     </w:p>
     <w:p>
@@ -6377,160 +4654,85 @@
         <w:rPr>
           <w:rFonts w:ascii="Times New Roman" w:hAnsi="Times New Roman"/>
         </w:rPr>
-        <w:t>In tale modell</w:t>
-      </w:r>
-      <w:r>
-        <w:rPr>
-          <w:rFonts w:ascii="Times New Roman" w:hAnsi="Times New Roman"/>
-        </w:rPr>
-        <w:t>o esiste un unico momento decisionale da attribuire sicuramente alla Regione per tutto quanto concerne l’elaborazione delle linee strategiche, la definizione della programmazione   ed il monitoraggio  degli interventi posti in essere per l’attuazione della</w:t>
-      </w:r>
-      <w:r>
-        <w:rPr>
-          <w:rFonts w:ascii="Times New Roman" w:hAnsi="Times New Roman"/>
-        </w:rPr>
-        <w:t xml:space="preserve"> strategia. È altresì compito della Regione partecipare alle discussioni nazionali ed europee di sviluppo dell’e-government. </w:t>
-      </w:r>
-    </w:p>
-    <w:p>
-      <w:pPr>
-        <w:spacing w:before="0" w:after="0"/>
-        <w:rPr>
-          <w:rFonts w:ascii="Times New Roman" w:hAnsi="Times New Roman"/>
-        </w:rPr>
-      </w:pPr>
-      <w:r>
-        <w:rPr>
-          <w:rFonts w:ascii="Times New Roman" w:hAnsi="Times New Roman"/>
-        </w:rPr>
-        <w:t>Gli altri due livelli possono essere pensati sia come strutture interne che esterne. Nel livello intermedio tutti gli attori coinv</w:t>
-      </w:r>
-      <w:r>
-        <w:rPr>
-          <w:rFonts w:ascii="Times New Roman" w:hAnsi="Times New Roman"/>
-        </w:rPr>
-        <w:t>olti devono poter partecipare ad un tavolo di concertazione chiamato Community Network in cui si devono fissare e condividere le regole di sviluppo e di gestione del SIIR. Tale livello deve mostrare anche una capacità di progettazione esecutiva per sostene</w:t>
-      </w:r>
-      <w:r>
-        <w:rPr>
-          <w:rFonts w:ascii="Times New Roman" w:hAnsi="Times New Roman"/>
-        </w:rPr>
-        <w:t>re lo sviluppo di un sistema integrato.</w:t>
-      </w:r>
-    </w:p>
-    <w:p>
-      <w:pPr>
-        <w:spacing w:before="0" w:after="0"/>
-        <w:rPr>
-          <w:rFonts w:ascii="Times New Roman" w:hAnsi="Times New Roman"/>
-        </w:rPr>
-      </w:pPr>
-      <w:r>
-        <w:rPr>
-          <w:rFonts w:ascii="Times New Roman" w:hAnsi="Times New Roman"/>
-        </w:rPr>
-        <w:t>Infine nel livello finale devono ritrovarsi le capacità necessarie alla realizzazione dei progetti, alla loro messa in esercizio e infine alla loro gestione e manutenzione. È tale livello che si preoccupa di confront</w:t>
-      </w:r>
-      <w:r>
-        <w:rPr>
-          <w:rFonts w:ascii="Times New Roman" w:hAnsi="Times New Roman"/>
-        </w:rPr>
-        <w:t xml:space="preserve">arsi con il mercato e più in generale con il territorio di riferimento. </w:t>
-      </w:r>
-    </w:p>
-    <w:p>
-      <w:pPr>
-        <w:spacing w:before="0" w:after="0"/>
-        <w:rPr>
-          <w:rFonts w:ascii="Times New Roman" w:hAnsi="Times New Roman"/>
-        </w:rPr>
-      </w:pPr>
-      <w:r>
-        <w:rPr>
-          <w:rFonts w:ascii="Times New Roman" w:hAnsi="Times New Roman"/>
-        </w:rPr>
-        <w:t>Tale modello di intervento ovviamente va applicato anche all’Ente Regionale nelle sue varie attività operative e territoriali, laddove la Regione, infatti, opera come Ente territorial</w:t>
-      </w:r>
-      <w:r>
-        <w:rPr>
-          <w:rFonts w:ascii="Times New Roman" w:hAnsi="Times New Roman"/>
-        </w:rPr>
-        <w:t>e, con specifiche funzioni, che prevedono la realizzazione di servizi che a vario titolo possano essere veicolati sul SIIR, le strutture operative di attuazione di tali interventi (AGC Regionali, Agenzie o Enti), dovranno essere coinvolti nella Community N</w:t>
-      </w:r>
-      <w:r>
-        <w:rPr>
-          <w:rFonts w:ascii="Times New Roman" w:hAnsi="Times New Roman"/>
-        </w:rPr>
-        <w:t>etwork, determinando la progettazione degli interventi stessi.</w:t>
-      </w:r>
-    </w:p>
-    <w:p>
-      <w:pPr>
-        <w:spacing w:before="0" w:after="0"/>
-        <w:rPr>
-          <w:rFonts w:ascii="Times New Roman" w:hAnsi="Times New Roman"/>
-        </w:rPr>
-      </w:pPr>
-      <w:r>
-        <w:rPr>
-          <w:rFonts w:ascii="Times New Roman" w:hAnsi="Times New Roman"/>
-        </w:rPr>
-        <w:t>Gli interventi regionali potranno in tal senso essere di due tipi, quelli considerati strategici per la realizzazione e il miglior funzionamento del SIIR, interventi che saranno acclusi alla pi</w:t>
-      </w:r>
-      <w:r>
-        <w:rPr>
-          <w:rFonts w:ascii="Times New Roman" w:hAnsi="Times New Roman"/>
-        </w:rPr>
-        <w:t>anificazione economica allegata al presente atto, che verranno quindi realizzati nell’ambito della pianificazione delle risorse per la Società dell’Informazione in Campania.</w:t>
-      </w:r>
-    </w:p>
-    <w:p>
-      <w:pPr>
-        <w:spacing w:before="0" w:after="0"/>
-        <w:rPr>
-          <w:rFonts w:ascii="Times New Roman" w:hAnsi="Times New Roman"/>
-        </w:rPr>
-      </w:pPr>
-      <w:r>
-        <w:rPr>
-          <w:rFonts w:ascii="Times New Roman" w:hAnsi="Times New Roman"/>
-        </w:rPr>
-        <w:t>Interventi considerati strategici nell’ambito di macroazioni realizzate per finali</w:t>
-      </w:r>
-      <w:r>
-        <w:rPr>
-          <w:rFonts w:ascii="Times New Roman" w:hAnsi="Times New Roman"/>
-        </w:rPr>
-        <w:t xml:space="preserve">tà diverse dallo sviluppo della Società dell’Informazione, che verranno finanziati all’interno della pianificazione degli </w:t>
-      </w:r>
+        <w:t xml:space="preserve">In tale modello esiste un unico momento decisionale da attribuire sicuramente alla Regione per tutto quanto concerne l’elaborazione delle linee strategiche, la definizione della programmazione   ed il monitoraggio  degli interventi posti in essere per l’attuazione della strategia. È altresì compito della Regione partecipare alle discussioni nazionali ed europee di sviluppo dell’e-government. </w:t>
+      </w:r>
+    </w:p>
+    <w:p>
+      <w:pPr>
+        <w:spacing w:before="0" w:after="0"/>
+        <w:rPr>
+          <w:rFonts w:ascii="Times New Roman" w:hAnsi="Times New Roman"/>
+        </w:rPr>
+      </w:pPr>
+      <w:r>
+        <w:rPr>
+          <w:rFonts w:ascii="Times New Roman" w:hAnsi="Times New Roman"/>
+        </w:rPr>
+        <w:t>Gli altri due livelli possono essere pensati sia come strutture interne che esterne. Nel livello intermedio tutti gli attori coinvolti devono poter partecipare ad un tavolo di concertazione chiamato Community Network in cui si devono fissare e condividere le regole di sviluppo e di gestione del SIIR. Tale livello deve mostrare anche una capacità di progettazione esecutiva per sostenere lo sviluppo di un sistema integrato.</w:t>
+      </w:r>
+    </w:p>
+    <w:p>
+      <w:pPr>
+        <w:spacing w:before="0" w:after="0"/>
+        <w:rPr>
+          <w:rFonts w:ascii="Times New Roman" w:hAnsi="Times New Roman"/>
+        </w:rPr>
+      </w:pPr>
+      <w:r>
+        <w:rPr>
+          <w:rFonts w:ascii="Times New Roman" w:hAnsi="Times New Roman"/>
+        </w:rPr>
+        <w:t xml:space="preserve">Infine nel livello finale devono ritrovarsi le capacità necessarie alla realizzazione dei progetti, alla loro messa in esercizio e infine alla loro gestione e manutenzione. È tale livello che si preoccupa di confrontarsi con il mercato e più in generale con il territorio di riferimento. </w:t>
+      </w:r>
+    </w:p>
+    <w:p>
+      <w:pPr>
+        <w:spacing w:before="0" w:after="0"/>
+        <w:rPr>
+          <w:rFonts w:ascii="Times New Roman" w:hAnsi="Times New Roman"/>
+        </w:rPr>
+      </w:pPr>
+      <w:r>
+        <w:rPr>
+          <w:rFonts w:ascii="Times New Roman" w:hAnsi="Times New Roman"/>
+        </w:rPr>
+        <w:t>Tale modello di intervento ovviamente va applicato anche all’Ente Regionale nelle sue varie attività operative e territoriali, laddove la Regione, infatti, opera come Ente territoriale, con specifiche funzioni, che prevedono la realizzazione di servizi che a vario titolo possano essere veicolati sul SIIR, le strutture operative di attuazione di tali interventi (AGC Regionali, Agenzie o Enti), dovranno essere coinvolti nella Community Network, determinando la progettazione degli interventi stessi.</w:t>
+      </w:r>
+    </w:p>
+    <w:p>
+      <w:pPr>
+        <w:spacing w:before="0" w:after="0"/>
+        <w:rPr>
+          <w:rFonts w:ascii="Times New Roman" w:hAnsi="Times New Roman"/>
+        </w:rPr>
+      </w:pPr>
+      <w:r>
+        <w:rPr>
+          <w:rFonts w:ascii="Times New Roman" w:hAnsi="Times New Roman"/>
+        </w:rPr>
+        <w:t>Gli interventi regionali potranno in tal senso essere di due tipi, quelli considerati strategici per la realizzazione e il miglior funzionamento del SIIR, interventi che saranno acclusi alla pianificazione economica allegata al presente atto, che verranno quindi realizzati nell’ambito della pianificazione delle risorse per la Società dell’Informazione in Campania.</w:t>
+      </w:r>
+    </w:p>
+    <w:p>
+      <w:pPr>
+        <w:spacing w:before="0" w:after="0"/>
+        <w:rPr>
+          <w:rFonts w:ascii="Times New Roman" w:hAnsi="Times New Roman"/>
+        </w:rPr>
+      </w:pPr>
       <w:r>
         <w:rPr>
           <w:rFonts w:ascii="Times New Roman" w:hAnsi="Times New Roman"/>
         </w:rPr>
         <w:lastRenderedPageBreak/>
-        <w:t xml:space="preserve">specifici interventi e in merito ai quali, a prescindere dalla già chiarita partecipazione, della struttura operativa, alla Community </w:t>
-      </w:r>
-      <w:r>
-        <w:rPr>
-          <w:rFonts w:ascii="Times New Roman" w:hAnsi="Times New Roman"/>
-        </w:rPr>
-        <w:t>Network, la struttura di gestione del SIIR si limiterà ad offrire i criteri standard per la realizzazione e l’integrazione dei sistemi.</w:t>
+        <w:t>Interventi considerati strategici nell’ambito di macroazioni realizzate per finalità diverse dallo sviluppo della Società dell’Informazione, che verranno finanziati all’interno della pianificazione degli specifici interventi e in merito ai quali, a prescindere dalla già chiarita partecipazione, della struttura operativa, alla Community Network, la struttura di gestione del SIIR si limiterà ad offrire i criteri standard per la realizzazione e l’integrazione dei sistemi.</w:t>
       </w:r>
     </w:p>
     <w:p>
       <w:pPr>
         <w:pStyle w:val="Heading2"/>
-        <w:spacing w:before="0" w:after="0"/>
-        <w:rPr>
-          <w:rFonts w:ascii="Times New Roman" w:hAnsi="Times New Roman"/>
-          <w:sz w:val="22"/>
-        </w:rPr>
-      </w:pPr>
-      <w:r>
-        <w:rPr>
-          <w:rFonts w:ascii="Times New Roman" w:hAnsi="Times New Roman"/>
-          <w:sz w:val="22"/>
-        </w:rPr>
+      </w:pPr>
+      <w:r>
         <w:t>Piano di interventi</w:t>
       </w:r>
       <w:bookmarkEnd w:id="19"/>
@@ -6546,13 +4748,7 @@
         <w:rPr>
           <w:rFonts w:ascii="Times New Roman" w:hAnsi="Times New Roman"/>
         </w:rPr>
-        <w:t>La programmazione degli interventi si articola sulle due grandi voci del SIIR e del SII. Volendo ind</w:t>
-      </w:r>
-      <w:r>
-        <w:rPr>
-          <w:rFonts w:ascii="Times New Roman" w:hAnsi="Times New Roman"/>
-        </w:rPr>
-        <w:t>ividuare un Gantt per la realizzazione del SIIR si intende dare priorità ai seguenti interventi:</w:t>
+        <w:t>La programmazione degli interventi si articola sulle due grandi voci del SIIR e del SII. Volendo individuare un Gantt per la realizzazione del SIIR si intende dare priorità ai seguenti interventi:</w:t>
       </w:r>
     </w:p>
     <w:p>
@@ -6578,19 +4774,7 @@
         <w:rPr>
           <w:rFonts w:ascii="Times New Roman" w:hAnsi="Times New Roman"/>
         </w:rPr>
-        <w:t>: per consentire in tutto il territorio campano di accedere ai servizi del SIIR eliminando il digital divide, si deve completare la diffusione della</w:t>
-      </w:r>
-      <w:r>
-        <w:rPr>
-          <w:rFonts w:ascii="Times New Roman" w:hAnsi="Times New Roman"/>
-        </w:rPr>
-        <w:t xml:space="preserve"> rete sia con tratte in fibra ma anche con tratte wireless. Sono interessati dall’intervento un gran numero di realtà periferiche a stento raggiunte da linee telefoniche, ma anche zone interne, compresi quartieri di città non piccole che sono dotate di col</w:t>
-      </w:r>
-      <w:r>
-        <w:rPr>
-          <w:rFonts w:ascii="Times New Roman" w:hAnsi="Times New Roman"/>
-        </w:rPr>
-        <w:t>legamenti caratterizzati da basse velocità trasmissive. L’intervento sarà anche propedeutico a tutte le azioni volte a garantire l’inclusione di tutte le PAL alla Comunità network regionale.</w:t>
+        <w:t>: per consentire in tutto il territorio campano di accedere ai servizi del SIIR eliminando il digital divide, si deve completare la diffusione della rete sia con tratte in fibra ma anche con tratte wireless. Sono interessati dall’intervento un gran numero di realtà periferiche a stento raggiunte da linee telefoniche, ma anche zone interne, compresi quartieri di città non piccole che sono dotate di collegamenti caratterizzati da basse velocità trasmissive. L’intervento sarà anche propedeutico a tutte le azioni volte a garantire l’inclusione di tutte le PAL alla Comunità network regionale.</w:t>
       </w:r>
     </w:p>
     <w:p>
@@ -6616,13 +4800,7 @@
         <w:rPr>
           <w:rFonts w:ascii="Times New Roman" w:hAnsi="Times New Roman"/>
         </w:rPr>
-        <w:t>: per costruire l’anagrafe delle persone si</w:t>
-      </w:r>
-      <w:r>
-        <w:rPr>
-          <w:rFonts w:ascii="Times New Roman" w:hAnsi="Times New Roman"/>
-        </w:rPr>
-        <w:t xml:space="preserve"> deve procedere a:</w:t>
+        <w:t>: per costruire l’anagrafe delle persone si deve procedere a:</w:t>
       </w:r>
     </w:p>
     <w:p>
@@ -6698,13 +4876,7 @@
         <w:rPr>
           <w:rFonts w:ascii="Times New Roman" w:hAnsi="Times New Roman"/>
         </w:rPr>
-        <w:t xml:space="preserve">Progettazione delle applicazioni di allineamento del CUP e Medici </w:t>
-      </w:r>
-      <w:r>
-        <w:rPr>
-          <w:rFonts w:ascii="Times New Roman" w:hAnsi="Times New Roman"/>
-        </w:rPr>
-        <w:t>di Famiglia alla circolarità anagrafiche.</w:t>
+        <w:t>Progettazione delle applicazioni di allineamento del CUP e Medici di Famiglia alla circolarità anagrafiche.</w:t>
       </w:r>
     </w:p>
     <w:p>
@@ -6787,13 +4959,7 @@
         <w:rPr>
           <w:rFonts w:ascii="Times New Roman" w:hAnsi="Times New Roman"/>
         </w:rPr>
-        <w:t>Attivare le procedur</w:t>
-      </w:r>
-      <w:r>
-        <w:rPr>
-          <w:rFonts w:ascii="Times New Roman" w:hAnsi="Times New Roman"/>
-        </w:rPr>
-        <w:t>e per l’adesione dei Comuni interessati;</w:t>
+        <w:t>Attivare le procedure per l’adesione dei Comuni interessati;</w:t>
       </w:r>
     </w:p>
     <w:p>
@@ -6840,15 +5006,15 @@
       </w:pPr>
     </w:p>
     <w:sectPr>
-      <w:footerReference w:type="even" r:id="rId10"/>
-      <w:footerReference w:type="default" r:id="rId11"/>
-      <w:footerReference w:type="first" r:id="rId12"/>
+      <w:footerReference w:type="even" r:id="rId11"/>
+      <w:footerReference w:type="default" r:id="rId12"/>
       <w:footnotePr>
         <w:pos w:val="beneathText"/>
       </w:footnotePr>
-      <w:pgSz w:w="11900" w:h="16837"/>
-      <w:pgMar w:top="1440" w:right="1418" w:bottom="1440" w:left="1418" w:header="720" w:footer="708" w:gutter="0"/>
+      <w:pgSz w:w="11900" w:h="16837" w:code="9"/>
+      <w:pgMar w:top="1440" w:right="1418" w:bottom="1440" w:left="1418" w:header="720" w:footer="709" w:gutter="0"/>
       <w:cols w:space="720"/>
+      <w:titlePg/>
       <w:docGrid w:linePitch="240" w:charSpace="36864"/>
     </w:sectPr>
   </w:body>
@@ -6893,7 +5059,7 @@
       <mc:AlternateContent>
         <mc:Choice Requires="wps">
           <w:drawing>
-            <wp:anchor distT="0" distB="0" distL="4294966661" distR="4294966661" simplePos="0" relativeHeight="251657216" behindDoc="0" locked="0" layoutInCell="1" allowOverlap="1">
+            <wp:anchor distT="0" distB="0" distL="4294966661" distR="4294966661" simplePos="0" relativeHeight="251657216" behindDoc="0" locked="0" layoutInCell="1" allowOverlap="1" wp14:anchorId="6C5E6ECC" wp14:editId="7DCD7906">
               <wp:simplePos x="0" y="0"/>
               <wp:positionH relativeFrom="margin">
                 <wp:align>center</wp:align>
@@ -6902,7 +5068,7 @@
                 <wp:posOffset>635</wp:posOffset>
               </wp:positionV>
               <wp:extent cx="3599180" cy="188595"/>
-              <wp:effectExtent l="0" t="635" r="0" b="1270"/>
+              <wp:effectExtent l="0" t="0" r="0" b="0"/>
               <wp:wrapSquare wrapText="largest"/>
               <wp:docPr id="2" name="Text Box 1"/>
               <wp:cNvGraphicFramePr>
@@ -6982,16 +5148,16 @@
         </mc:Choice>
         <mc:Fallback>
           <w:pict>
-            <v:shapetype id="_x0000_t202" coordsize="21600,21600" o:spt="202" path="m0,0l0,21600,21600,21600,21600,0xe">
+            <v:shapetype id="_x0000_t202" coordsize="21600,21600" o:spt="202" path="m,l,21600r21600,l21600,xe">
               <v:stroke joinstyle="miter"/>
               <v:path gradientshapeok="t" o:connecttype="rect"/>
             </v:shapetype>
-            <v:shape id="Text Box 1" o:spid="_x0000_s1026" type="#_x0000_t202" style="position:absolute;left:0;text-align:left;margin-left:0;margin-top:.05pt;width:283.4pt;height:14.85pt;z-index:251657216;visibility:visible;mso-wrap-style:square;mso-width-percent:0;mso-height-percent:0;mso-wrap-distance-left:-.05pt;mso-wrap-distance-top:0;mso-wrap-distance-right:-.05pt;mso-wrap-distance-bottom:0;mso-position-horizontal:center;mso-position-horizontal-relative:margin;mso-position-vertical:absolute;mso-position-vertical-relative:text;mso-width-percent:0;mso-height-percent:0;mso-width-relative:page;mso-height-relative:page;v-text-anchor:top" o:gfxdata="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" stroked="f">
+            <v:shape id="Text Box 1" o:spid="_x0000_s1026" type="#_x0000_t202" style="position:absolute;left:0;text-align:left;margin-left:0;margin-top:.05pt;width:283.4pt;height:14.85pt;z-index:251657216;visibility:visible;mso-wrap-style:square;mso-width-percent:0;mso-height-percent:0;mso-wrap-distance-left:-.05pt;mso-wrap-distance-top:0;mso-wrap-distance-right:-.05pt;mso-wrap-distance-bottom:0;mso-position-horizontal:center;mso-position-horizontal-relative:margin;mso-position-vertical:absolute;mso-position-vertical-relative:text;mso-width-percent:0;mso-height-percent:0;mso-width-relative:page;mso-height-relative:page;v-text-anchor:top" o:gfxdata="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" stroked="f">
               <v:textbox inset="0,0,0,0">
                 <w:txbxContent>
                   <w:p>
                     <w:pPr>
-                      <w:pStyle w:val="Footer"/>
+                      <w:pStyle w:val="Pidipagina"/>
                     </w:pPr>
                     <w:r>
                       <w:fldChar w:fldCharType="begin"/>
@@ -7026,26 +5192,33 @@
   <w:p>
     <w:pPr>
       <w:pStyle w:val="Footer"/>
+      <w:tabs>
+        <w:tab w:val="clear" w:pos="4986"/>
+        <w:tab w:val="clear" w:pos="9972"/>
+        <w:tab w:val="right" w:pos="9072"/>
+      </w:tabs>
+      <w:ind w:right="-6" w:firstLine="6096"/>
     </w:pPr>
     <w:r>
       <w:rPr>
+        <w:rFonts w:asciiTheme="majorHAnsi" w:hAnsiTheme="majorHAnsi" w:cstheme="majorHAnsi"/>
         <w:lang w:val="en-US"/>
       </w:rPr>
       <mc:AlternateContent>
         <mc:Choice Requires="wps">
           <w:drawing>
-            <wp:anchor distT="0" distB="0" distL="4294966661" distR="4294966661" simplePos="0" relativeHeight="251658240" behindDoc="0" locked="0" layoutInCell="1" allowOverlap="1">
+            <wp:anchor distT="0" distB="0" distL="114300" distR="114300" simplePos="0" relativeHeight="251663360" behindDoc="0" locked="0" layoutInCell="1" allowOverlap="1" wp14:anchorId="4EA8D131" wp14:editId="336AA5E6">
               <wp:simplePos x="0" y="0"/>
-              <wp:positionH relativeFrom="margin">
-                <wp:align>center</wp:align>
+              <wp:positionH relativeFrom="column">
+                <wp:posOffset>-104141</wp:posOffset>
               </wp:positionH>
               <wp:positionV relativeFrom="paragraph">
-                <wp:posOffset>635</wp:posOffset>
+                <wp:posOffset>-37465</wp:posOffset>
               </wp:positionV>
-              <wp:extent cx="3599180" cy="188595"/>
-              <wp:effectExtent l="0" t="635" r="0" b="1270"/>
-              <wp:wrapSquare wrapText="largest"/>
-              <wp:docPr id="1" name="Text Box 2"/>
+              <wp:extent cx="3453765" cy="461010"/>
+              <wp:effectExtent l="0" t="0" r="635" b="0"/>
+              <wp:wrapNone/>
+              <wp:docPr id="307" name="Casella di testo 2"/>
               <wp:cNvGraphicFramePr>
                 <a:graphicFrameLocks xmlns:a="http://schemas.openxmlformats.org/drawingml/2006/main"/>
               </wp:cNvGraphicFramePr>
@@ -7058,7 +5231,7 @@
                     <wps:spPr bwMode="auto">
                       <a:xfrm>
                         <a:off x="0" y="0"/>
-                        <a:ext cx="3599180" cy="188595"/>
+                        <a:ext cx="3453765" cy="461010"/>
                       </a:xfrm>
                       <a:prstGeom prst="rect">
                         <a:avLst/>
@@ -7066,57 +5239,60 @@
                       <a:solidFill>
                         <a:srgbClr val="FFFFFF"/>
                       </a:solidFill>
-                      <a:ln>
+                      <a:ln w="9525">
                         <a:noFill/>
+                        <a:miter lim="800000"/>
+                        <a:headEnd/>
+                        <a:tailEnd/>
                       </a:ln>
-                      <a:extLst>
-                        <a:ext uri="{91240B29-F687-4f45-9708-019B960494DF}">
-                          <a14:hiddenLine xmlns:a14="http://schemas.microsoft.com/office/drawing/2010/main" w="9525">
-                            <a:solidFill>
-                              <a:srgbClr val="000000"/>
-                            </a:solidFill>
-                            <a:miter lim="800000"/>
-                            <a:headEnd/>
-                            <a:tailEnd/>
-                          </a14:hiddenLine>
-                        </a:ext>
-                      </a:extLst>
                     </wps:spPr>
                     <wps:txbx>
                       <w:txbxContent>
                         <w:p>
-                          <w:pPr>
-                            <w:pStyle w:val="Footer"/>
-                          </w:pPr>
-                          <w:r>
-                            <w:fldChar w:fldCharType="begin"/>
-                          </w:r>
-                          <w:r>
-                            <w:instrText xml:space="preserve"> PAGE </w:instrText>
-                          </w:r>
-                          <w:r>
-                            <w:fldChar w:fldCharType="separate"/>
-                          </w:r>
-                          <w:r>
-                            <w:t>17</w:t>
-                          </w:r>
-                          <w:r>
-                            <w:fldChar w:fldCharType="end"/>
-                          </w:r>
+                          <w:sdt>
+                            <w:sdtPr>
+                              <w:rPr>
+                                <w:rFonts w:asciiTheme="majorHAnsi" w:hAnsiTheme="majorHAnsi" w:cstheme="majorHAnsi"/>
+                                <w:i/>
+                                <w:sz w:val="20"/>
+                                <w:szCs w:val="20"/>
+                              </w:rPr>
+                              <w:alias w:val="Titolo"/>
+                              <w:tag w:val=""/>
+                              <w:id w:val="-939528914"/>
+                              <w:placeholder>
+                                <w:docPart w:val="4F3C2DC5FB874118BDF95717A2FD1EB0"/>
+                              </w:placeholder>
+                              <w:dataBinding w:prefixMappings="xmlns:ns0='http://purl.org/dc/elements/1.1/' xmlns:ns1='http://schemas.openxmlformats.org/package/2006/metadata/core-properties' " w:xpath="/ns1:coreProperties[1]/ns0:title[1]" w:storeItemID="{6C3C8BC8-F283-45AE-878A-BAB7291924A1}"/>
+                              <w:text/>
+                            </w:sdtPr>
+                            <w:sdtEndPr/>
+                            <w:sdtContent>
+                              <w:r>
+                                <w:rPr>
+                                  <w:rFonts w:asciiTheme="majorHAnsi" w:hAnsiTheme="majorHAnsi" w:cstheme="majorHAnsi"/>
+                                  <w:i/>
+                                  <w:sz w:val="20"/>
+                                  <w:szCs w:val="20"/>
+                                </w:rPr>
+                                <w:t>La strategia ICT 2010-2013 dell'Assessorato Università - Ricerca scientifica - Statistica, sistemi informativi ed informatica</w:t>
+                              </w:r>
+                            </w:sdtContent>
+                          </w:sdt>
                         </w:p>
                       </w:txbxContent>
                     </wps:txbx>
-                    <wps:bodyPr rot="0" vert="horz" wrap="square" lIns="0" tIns="0" rIns="0" bIns="0" anchor="t" anchorCtr="0" upright="1">
-                      <a:noAutofit/>
+                    <wps:bodyPr rot="0" vert="horz" wrap="square" lIns="91440" tIns="45720" rIns="91440" bIns="45720" anchor="t" anchorCtr="0">
+                      <a:spAutoFit/>
                     </wps:bodyPr>
                   </wps:wsp>
                 </a:graphicData>
               </a:graphic>
-              <wp14:sizeRelH relativeFrom="page">
+              <wp14:sizeRelH relativeFrom="margin">
                 <wp14:pctWidth>0</wp14:pctWidth>
               </wp14:sizeRelH>
-              <wp14:sizeRelV relativeFrom="page">
-                <wp14:pctHeight>0</wp14:pctHeight>
+              <wp14:sizeRelV relativeFrom="margin">
+                <wp14:pctHeight>20000</wp14:pctHeight>
               </wp14:sizeRelV>
             </wp:anchor>
           </w:drawing>
@@ -7127,44 +5303,439 @@
               <v:stroke joinstyle="miter"/>
               <v:path gradientshapeok="t" o:connecttype="rect"/>
             </v:shapetype>
-            <v:shape id="Text Box 2" o:spid="_x0000_s1027" type="#_x0000_t202" style="position:absolute;left:0;text-align:left;margin-left:0;margin-top:.05pt;width:283.4pt;height:14.85pt;z-index:251658240;visibility:visible;mso-wrap-style:square;mso-width-percent:0;mso-height-percent:0;mso-wrap-distance-left:-.05pt;mso-wrap-distance-top:0;mso-wrap-distance-right:-.05pt;mso-wrap-distance-bottom:0;mso-position-horizontal:center;mso-position-horizontal-relative:margin;mso-position-vertical:absolute;mso-position-vertical-relative:text;mso-width-percent:0;mso-height-percent:0;mso-width-relative:page;mso-height-relative:page;v-text-anchor:top" o:gfxdata="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" stroked="f">
-              <v:textbox inset="0,0,0,0">
+            <v:shape id="Casella di testo 2" o:spid="_x0000_s1027" type="#_x0000_t202" style="position:absolute;left:0;text-align:left;margin-left:-8.15pt;margin-top:-2.9pt;width:271.95pt;height:36.3pt;z-index:251663360;visibility:visible;mso-wrap-style:square;mso-width-percent:0;mso-height-percent:200;mso-wrap-distance-left:9pt;mso-wrap-distance-top:0;mso-wrap-distance-right:9pt;mso-wrap-distance-bottom:0;mso-position-horizontal:absolute;mso-position-horizontal-relative:text;mso-position-vertical:absolute;mso-position-vertical-relative:text;mso-width-percent:0;mso-height-percent:200;mso-width-relative:margin;mso-height-relative:margin;v-text-anchor:top" o:gfxdata="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" stroked="f">
+              <v:textbox style="mso-fit-shape-to-text:t">
                 <w:txbxContent>
                   <w:p>
-                    <w:pPr>
-                      <w:pStyle w:val="Footer"/>
-                    </w:pPr>
-                    <w:r>
-                      <w:fldChar w:fldCharType="begin"/>
-                    </w:r>
-                    <w:r>
-                      <w:instrText xml:space="preserve"> PAGE </w:instrText>
-                    </w:r>
-                    <w:r>
-                      <w:fldChar w:fldCharType="separate"/>
-                    </w:r>
-                    <w:r>
-                      <w:t>17</w:t>
-                    </w:r>
-                    <w:r>
-                      <w:fldChar w:fldCharType="end"/>
-                    </w:r>
+                    <w:sdt>
+                      <w:sdtPr>
+                        <w:rPr>
+                          <w:rFonts w:asciiTheme="majorHAnsi" w:hAnsiTheme="majorHAnsi" w:cstheme="majorHAnsi"/>
+                          <w:i/>
+                          <w:sz w:val="20"/>
+                          <w:szCs w:val="20"/>
+                        </w:rPr>
+                        <w:alias w:val="Titolo"/>
+                        <w:tag w:val=""/>
+                        <w:id w:val="-939528914"/>
+                        <w:placeholder>
+                          <w:docPart w:val="4F3C2DC5FB874118BDF95717A2FD1EB0"/>
+                        </w:placeholder>
+                        <w:dataBinding w:prefixMappings="xmlns:ns0='http://purl.org/dc/elements/1.1/' xmlns:ns1='http://schemas.openxmlformats.org/package/2006/metadata/core-properties' " w:xpath="/ns1:coreProperties[1]/ns0:title[1]" w:storeItemID="{6C3C8BC8-F283-45AE-878A-BAB7291924A1}"/>
+                        <w:text/>
+                      </w:sdtPr>
+                      <w:sdtEndPr/>
+                      <w:sdtContent>
+                        <w:r>
+                          <w:rPr>
+                            <w:rFonts w:asciiTheme="majorHAnsi" w:hAnsiTheme="majorHAnsi" w:cstheme="majorHAnsi"/>
+                            <w:i/>
+                            <w:sz w:val="20"/>
+                            <w:szCs w:val="20"/>
+                          </w:rPr>
+                          <w:t>La strategia ICT 2010-2013 dell'Assessorato Università - Ricerca scientifica - Statistica, sistemi informativi ed informatica</w:t>
+                        </w:r>
+                      </w:sdtContent>
+                    </w:sdt>
                   </w:p>
                 </w:txbxContent>
               </v:textbox>
-              <w10:wrap type="square" side="largest" anchorx="margin"/>
             </v:shape>
           </w:pict>
         </mc:Fallback>
       </mc:AlternateContent>
     </w:r>
+    <w:r>
+      <w:rPr>
+        <w:rFonts w:asciiTheme="majorHAnsi" w:hAnsiTheme="majorHAnsi" w:cstheme="majorHAnsi"/>
+      </w:rPr>
+      <w:t>V</w:t>
+    </w:r>
+    <w:r>
+      <w:rPr>
+        <w:rFonts w:asciiTheme="majorHAnsi" w:hAnsiTheme="majorHAnsi" w:cstheme="majorHAnsi"/>
+      </w:rPr>
+      <w:t>er</w:t>
+    </w:r>
+    <w:r>
+      <w:rPr>
+        <w:rFonts w:asciiTheme="majorHAnsi" w:hAnsiTheme="majorHAnsi" w:cstheme="majorHAnsi"/>
+      </w:rPr>
+      <w:t>.</w:t>
+    </w:r>
+    <w:r>
+      <w:rPr>
+        <w:rFonts w:asciiTheme="majorHAnsi" w:hAnsiTheme="majorHAnsi" w:cstheme="majorHAnsi"/>
+      </w:rPr>
+      <w:t xml:space="preserve"> </w:t>
+    </w:r>
+    <w:r>
+      <w:rPr>
+        <w:rFonts w:asciiTheme="majorHAnsi" w:hAnsiTheme="majorHAnsi" w:cstheme="majorHAnsi"/>
+      </w:rPr>
+      <w:fldChar w:fldCharType="begin"/>
+    </w:r>
+    <w:r>
+      <w:rPr>
+        <w:rFonts w:asciiTheme="majorHAnsi" w:hAnsiTheme="majorHAnsi" w:cstheme="majorHAnsi"/>
+      </w:rPr>
+      <w:instrText xml:space="preserve"> DOCPROPERTY  LastSavedTime  \* MERGEFORMAT </w:instrText>
+    </w:r>
+    <w:r>
+      <w:rPr>
+        <w:rFonts w:asciiTheme="majorHAnsi" w:hAnsiTheme="majorHAnsi" w:cstheme="majorHAnsi"/>
+      </w:rPr>
+      <w:fldChar w:fldCharType="separate"/>
+    </w:r>
+    <w:r>
+      <w:rPr>
+        <w:rFonts w:asciiTheme="majorHAnsi" w:hAnsiTheme="majorHAnsi" w:cstheme="majorHAnsi"/>
+      </w:rPr>
+      <w:t>08/11/2010 12.18</w:t>
+    </w:r>
+    <w:r>
+      <w:rPr>
+        <w:rFonts w:asciiTheme="majorHAnsi" w:hAnsiTheme="majorHAnsi" w:cstheme="majorHAnsi"/>
+      </w:rPr>
+      <w:fldChar w:fldCharType="end"/>
+    </w:r>
+    <w:r>
+      <w:rPr>
+        <w:rFonts w:asciiTheme="majorHAnsi" w:hAnsiTheme="majorHAnsi" w:cstheme="majorHAnsi"/>
+      </w:rPr>
+      <w:tab/>
+    </w:r>
+    <w:r>
+      <w:rPr>
+        <w:rFonts w:asciiTheme="majorHAnsi" w:hAnsiTheme="majorHAnsi" w:cstheme="majorHAnsi"/>
+      </w:rPr>
+      <w:t xml:space="preserve">Pagina </w:t>
+    </w:r>
+    <w:r>
+      <w:rPr>
+        <w:rFonts w:asciiTheme="minorHAnsi" w:hAnsiTheme="minorHAnsi" w:cstheme="minorBidi"/>
+        <w:noProof w:val="0"/>
+      </w:rPr>
+      <w:fldChar w:fldCharType="begin"/>
+    </w:r>
+    <w:r>
+      <w:instrText xml:space="preserve"> PAGE   \* MERGEFORMAT </w:instrText>
+    </w:r>
+    <w:r>
+      <w:rPr>
+        <w:rFonts w:asciiTheme="minorHAnsi" w:hAnsiTheme="minorHAnsi" w:cstheme="minorBidi"/>
+        <w:noProof w:val="0"/>
+      </w:rPr>
+      <w:fldChar w:fldCharType="separate"/>
+    </w:r>
+    <w:r>
+      <w:rPr>
+        <w:rFonts w:asciiTheme="majorHAnsi" w:hAnsiTheme="majorHAnsi" w:cstheme="majorHAnsi"/>
+      </w:rPr>
+      <w:t>17</w:t>
+    </w:r>
+    <w:r>
+      <w:rPr>
+        <w:rFonts w:asciiTheme="majorHAnsi" w:hAnsiTheme="majorHAnsi" w:cstheme="majorHAnsi"/>
+      </w:rPr>
+      <w:fldChar w:fldCharType="end"/>
+    </w:r>
+    <w:r>
+      <w:rPr>
+        <w:lang w:val="en-US"/>
+      </w:rPr>
+      <mc:AlternateContent>
+        <mc:Choice Requires="wpg">
+          <w:drawing>
+            <wp:anchor distT="0" distB="0" distL="114300" distR="114300" simplePos="0" relativeHeight="251661312" behindDoc="0" locked="0" layoutInCell="0" allowOverlap="1" wp14:anchorId="4518C58F" wp14:editId="625FE2D4">
+              <wp:simplePos x="0" y="0"/>
+              <wp:positionH relativeFrom="page">
+                <wp:align>center</wp:align>
+              </wp:positionH>
+              <wp:positionV relativeFrom="page">
+                <wp:align>bottom</wp:align>
+              </wp:positionV>
+              <wp:extent cx="7761605" cy="822325"/>
+              <wp:effectExtent l="9525" t="0" r="10795" b="0"/>
+              <wp:wrapNone/>
+              <wp:docPr id="9" name="Gruppo 9"/>
+              <wp:cNvGraphicFramePr>
+                <a:graphicFrameLocks xmlns:a="http://schemas.openxmlformats.org/drawingml/2006/main"/>
+              </wp:cNvGraphicFramePr>
+              <a:graphic xmlns:a="http://schemas.openxmlformats.org/drawingml/2006/main">
+                <a:graphicData uri="http://schemas.microsoft.com/office/word/2010/wordprocessingGroup">
+                  <wpg:wgp>
+                    <wpg:cNvGrpSpPr>
+                      <a:grpSpLocks/>
+                    </wpg:cNvGrpSpPr>
+                    <wpg:grpSpPr bwMode="auto">
+                      <a:xfrm flipV="1">
+                        <a:off x="0" y="0"/>
+                        <a:ext cx="7761605" cy="822325"/>
+                        <a:chOff x="8" y="9"/>
+                        <a:chExt cx="15823" cy="1439"/>
+                      </a:xfrm>
+                    </wpg:grpSpPr>
+                    <wps:wsp>
+                      <wps:cNvPr id="10" name="AutoShape 4"/>
+                      <wps:cNvCnPr>
+                        <a:cxnSpLocks noChangeShapeType="1"/>
+                      </wps:cNvCnPr>
+                      <wps:spPr bwMode="auto">
+                        <a:xfrm>
+                          <a:off x="9" y="1431"/>
+                          <a:ext cx="15822" cy="0"/>
+                        </a:xfrm>
+                        <a:prstGeom prst="straightConnector1">
+                          <a:avLst/>
+                        </a:prstGeom>
+                        <a:noFill/>
+                        <a:ln w="9525">
+                          <a:solidFill>
+                            <a:schemeClr val="accent5">
+                              <a:lumMod val="75000"/>
+                              <a:lumOff val="0"/>
+                            </a:schemeClr>
+                          </a:solidFill>
+                          <a:round/>
+                          <a:headEnd/>
+                          <a:tailEnd/>
+                        </a:ln>
+                        <a:extLst>
+                          <a:ext uri="{909E8E84-426E-40dd-AFC4-6F175D3DCCD1}">
+                            <a14:hiddenFill xmlns:a14="http://schemas.microsoft.com/office/drawing/2010/main">
+                              <a:noFill/>
+                            </a14:hiddenFill>
+                          </a:ext>
+                        </a:extLst>
+                      </wps:spPr>
+                      <wps:bodyPr/>
+                    </wps:wsp>
+                    <wps:wsp>
+                      <wps:cNvPr id="11" name="Rectangle 5"/>
+                      <wps:cNvSpPr>
+                        <a:spLocks noChangeArrowheads="1"/>
+                      </wps:cNvSpPr>
+                      <wps:spPr bwMode="auto">
+                        <a:xfrm>
+                          <a:off x="8" y="9"/>
+                          <a:ext cx="4031" cy="1439"/>
+                        </a:xfrm>
+                        <a:prstGeom prst="rect">
+                          <a:avLst/>
+                        </a:prstGeom>
+                        <a:noFill/>
+                        <a:ln>
+                          <a:noFill/>
+                        </a:ln>
+                        <a:extLst>
+                          <a:ext uri="{909E8E84-426E-40dd-AFC4-6F175D3DCCD1}">
+                            <a14:hiddenFill xmlns:a14="http://schemas.microsoft.com/office/drawing/2010/main">
+                              <a:solidFill>
+                                <a:srgbClr val="FFFFFF"/>
+                              </a:solidFill>
+                            </a14:hiddenFill>
+                          </a:ext>
+                          <a:ext uri="{91240B29-F687-4f45-9708-019B960494DF}">
+                            <a14:hiddenLine xmlns:a14="http://schemas.microsoft.com/office/drawing/2010/main" w="9525">
+                              <a:solidFill>
+                                <a:srgbClr val="000000"/>
+                              </a:solidFill>
+                              <a:miter lim="800000"/>
+                              <a:headEnd/>
+                              <a:tailEnd/>
+                            </a14:hiddenLine>
+                          </a:ext>
+                        </a:extLst>
+                      </wps:spPr>
+                      <wps:bodyPr rot="0" vert="horz" wrap="square" lIns="91440" tIns="45720" rIns="91440" bIns="45720" anchor="t" anchorCtr="0" upright="1">
+                        <a:noAutofit/>
+                      </wps:bodyPr>
+                    </wps:wsp>
+                  </wpg:wgp>
+                </a:graphicData>
+              </a:graphic>
+              <wp14:sizeRelH relativeFrom="page">
+                <wp14:pctWidth>100000</wp14:pctWidth>
+              </wp14:sizeRelH>
+              <wp14:sizeRelV relativeFrom="bottomMargin">
+                <wp14:pctHeight>90000</wp14:pctHeight>
+              </wp14:sizeRelV>
+            </wp:anchor>
+          </w:drawing>
+        </mc:Choice>
+        <mc:Fallback>
+          <w:pict>
+            <v:group id="Gruppo 9" o:spid="_x0000_s1026" style="position:absolute;margin-left:0;margin-top:0;width:611.15pt;height:64.75pt;flip:y;z-index:251661312;mso-width-percent:1000;mso-height-percent:900;mso-position-horizontal:center;mso-position-horizontal-relative:page;mso-position-vertical:bottom;mso-position-vertical-relative:page;mso-width-percent:1000;mso-height-percent:900;mso-height-relative:bottom-margin-area" coordorigin="8,9" coordsize="15823,1439" o:gfxdata="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" o:allowincell="f">
+              <v:shapetype id="_x0000_t32" coordsize="21600,21600" o:spt="32" o:oned="t" path="m,l21600,21600e" filled="f">
+                <v:path arrowok="t" fillok="f" o:connecttype="none"/>
+                <o:lock v:ext="edit" shapetype="t"/>
+              </v:shapetype>
+              <v:shape id="AutoShape 4" o:spid="_x0000_s1027" type="#_x0000_t32" style="position:absolute;left:9;top:1431;width:15822;height:0;visibility:visible;mso-wrap-style:square" o:connectortype="straight" o:gfxdata="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" strokecolor="#31849b [2408]"/>
+              <v:rect id="Rectangle 5" o:spid="_x0000_s1028" style="position:absolute;left:8;top:9;width:4031;height:1439;visibility:visible;mso-wrap-style:square;v-text-anchor:top" o:gfxdata="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" filled="f" stroked="f"/>
+              <w10:wrap anchorx="page" anchory="page"/>
+            </v:group>
+          </w:pict>
+        </mc:Fallback>
+      </mc:AlternateContent>
+    </w:r>
+    <w:r>
+      <w:rPr>
+        <w:lang w:val="en-US"/>
+      </w:rPr>
+      <mc:AlternateContent>
+        <mc:Choice Requires="wps">
+          <w:drawing>
+            <wp:anchor distT="0" distB="0" distL="114300" distR="114300" simplePos="0" relativeHeight="251660288" behindDoc="0" locked="0" layoutInCell="1" allowOverlap="1" wp14:anchorId="138DBDBA" wp14:editId="3FB452D3">
+              <wp:simplePos x="0" y="0"/>
+              <wp:positionH relativeFrom="leftMargin">
+                <wp:align>center</wp:align>
+              </wp:positionH>
+              <wp:positionV relativeFrom="page">
+                <wp:align>bottom</wp:align>
+              </wp:positionV>
+              <wp:extent cx="90805" cy="812165"/>
+              <wp:effectExtent l="9525" t="9525" r="13970" b="6985"/>
+              <wp:wrapNone/>
+              <wp:docPr id="8" name="Rettangolo 8"/>
+              <wp:cNvGraphicFramePr>
+                <a:graphicFrameLocks xmlns:a="http://schemas.openxmlformats.org/drawingml/2006/main"/>
+              </wp:cNvGraphicFramePr>
+              <a:graphic xmlns:a="http://schemas.openxmlformats.org/drawingml/2006/main">
+                <a:graphicData uri="http://schemas.microsoft.com/office/word/2010/wordprocessingShape">
+                  <wps:wsp>
+                    <wps:cNvSpPr>
+                      <a:spLocks noChangeArrowheads="1"/>
+                    </wps:cNvSpPr>
+                    <wps:spPr bwMode="auto">
+                      <a:xfrm>
+                        <a:off x="0" y="0"/>
+                        <a:ext cx="90805" cy="812165"/>
+                      </a:xfrm>
+                      <a:prstGeom prst="rect">
+                        <a:avLst/>
+                      </a:prstGeom>
+                      <a:solidFill>
+                        <a:schemeClr val="accent5">
+                          <a:lumMod val="100000"/>
+                          <a:lumOff val="0"/>
+                        </a:schemeClr>
+                      </a:solidFill>
+                      <a:ln w="9525">
+                        <a:solidFill>
+                          <a:schemeClr val="accent5">
+                            <a:lumMod val="50000"/>
+                            <a:lumOff val="0"/>
+                          </a:schemeClr>
+                        </a:solidFill>
+                        <a:miter lim="800000"/>
+                        <a:headEnd/>
+                        <a:tailEnd/>
+                      </a:ln>
+                    </wps:spPr>
+                    <wps:bodyPr rot="0" vert="horz" wrap="square" lIns="91440" tIns="45720" rIns="91440" bIns="45720" anchor="t" anchorCtr="0" upright="1">
+                      <a:noAutofit/>
+                    </wps:bodyPr>
+                  </wps:wsp>
+                </a:graphicData>
+              </a:graphic>
+              <wp14:sizeRelH relativeFrom="page">
+                <wp14:pctWidth>0</wp14:pctWidth>
+              </wp14:sizeRelH>
+              <wp14:sizeRelV relativeFrom="bottomMargin">
+                <wp14:pctHeight>90000</wp14:pctHeight>
+              </wp14:sizeRelV>
+            </wp:anchor>
+          </w:drawing>
+        </mc:Choice>
+        <mc:Fallback>
+          <w:pict>
+            <v:rect id="Rettangolo 8" o:spid="_x0000_s1026" style="position:absolute;margin-left:0;margin-top:0;width:7.15pt;height:63.95pt;z-index:251660288;visibility:visible;mso-wrap-style:square;mso-width-percent:0;mso-height-percent:900;mso-wrap-distance-left:9pt;mso-wrap-distance-top:0;mso-wrap-distance-right:9pt;mso-wrap-distance-bottom:0;mso-position-horizontal:center;mso-position-horizontal-relative:left-margin-area;mso-position-vertical:bottom;mso-position-vertical-relative:page;mso-width-percent:0;mso-height-percent:900;mso-width-relative:page;mso-height-relative:bottom-margin-area;v-text-anchor:top" o:gfxdata="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" fillcolor="#4bacc6 [3208]" strokecolor="#205867 [1608]">
+              <w10:wrap anchorx="margin" anchory="page"/>
+            </v:rect>
+          </w:pict>
+        </mc:Fallback>
+      </mc:AlternateContent>
+    </w:r>
+    <w:r>
+      <w:rPr>
+        <w:lang w:val="en-US"/>
+      </w:rPr>
+      <mc:AlternateContent>
+        <mc:Choice Requires="wps">
+          <w:drawing>
+            <wp:anchor distT="0" distB="0" distL="114300" distR="114300" simplePos="0" relativeHeight="251659264" behindDoc="0" locked="0" layoutInCell="1" allowOverlap="1" wp14:anchorId="03DA42B8" wp14:editId="673E4D0E">
+              <wp:simplePos x="0" y="0"/>
+              <wp:positionH relativeFrom="rightMargin">
+                <wp:align>center</wp:align>
+              </wp:positionH>
+              <wp:positionV relativeFrom="page">
+                <wp:align>bottom</wp:align>
+              </wp:positionV>
+              <wp:extent cx="90805" cy="812165"/>
+              <wp:effectExtent l="9525" t="9525" r="13970" b="6985"/>
+              <wp:wrapNone/>
+              <wp:docPr id="7" name="Rettangolo 7"/>
+              <wp:cNvGraphicFramePr>
+                <a:graphicFrameLocks xmlns:a="http://schemas.openxmlformats.org/drawingml/2006/main"/>
+              </wp:cNvGraphicFramePr>
+              <a:graphic xmlns:a="http://schemas.openxmlformats.org/drawingml/2006/main">
+                <a:graphicData uri="http://schemas.microsoft.com/office/word/2010/wordprocessingShape">
+                  <wps:wsp>
+                    <wps:cNvSpPr>
+                      <a:spLocks noChangeArrowheads="1"/>
+                    </wps:cNvSpPr>
+                    <wps:spPr bwMode="auto">
+                      <a:xfrm>
+                        <a:off x="0" y="0"/>
+                        <a:ext cx="90805" cy="812165"/>
+                      </a:xfrm>
+                      <a:prstGeom prst="rect">
+                        <a:avLst/>
+                      </a:prstGeom>
+                      <a:solidFill>
+                        <a:schemeClr val="accent5">
+                          <a:lumMod val="100000"/>
+                          <a:lumOff val="0"/>
+                        </a:schemeClr>
+                      </a:solidFill>
+                      <a:ln w="9525">
+                        <a:solidFill>
+                          <a:schemeClr val="accent5">
+                            <a:lumMod val="50000"/>
+                            <a:lumOff val="0"/>
+                          </a:schemeClr>
+                        </a:solidFill>
+                        <a:miter lim="800000"/>
+                        <a:headEnd/>
+                        <a:tailEnd/>
+                      </a:ln>
+                    </wps:spPr>
+                    <wps:bodyPr rot="0" vert="horz" wrap="square" lIns="91440" tIns="45720" rIns="91440" bIns="45720" anchor="t" anchorCtr="0" upright="1">
+                      <a:noAutofit/>
+                    </wps:bodyPr>
+                  </wps:wsp>
+                </a:graphicData>
+              </a:graphic>
+              <wp14:sizeRelH relativeFrom="page">
+                <wp14:pctWidth>0</wp14:pctWidth>
+              </wp14:sizeRelH>
+              <wp14:sizeRelV relativeFrom="bottomMargin">
+                <wp14:pctHeight>90000</wp14:pctHeight>
+              </wp14:sizeRelV>
+            </wp:anchor>
+          </w:drawing>
+        </mc:Choice>
+        <mc:Fallback>
+          <w:pict>
+            <v:rect id="Rettangolo 7" o:spid="_x0000_s1026" style="position:absolute;margin-left:0;margin-top:0;width:7.15pt;height:63.95pt;z-index:251659264;visibility:visible;mso-wrap-style:square;mso-width-percent:0;mso-height-percent:900;mso-wrap-distance-left:9pt;mso-wrap-distance-top:0;mso-wrap-distance-right:9pt;mso-wrap-distance-bottom:0;mso-position-horizontal:center;mso-position-horizontal-relative:right-margin-area;mso-position-vertical:bottom;mso-position-vertical-relative:page;mso-width-percent:0;mso-height-percent:900;mso-width-relative:page;mso-height-relative:bottom-margin-area;v-text-anchor:top" o:gfxdata="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" fillcolor="#4bacc6 [3208]" strokecolor="#205867 [1608]">
+              <w10:wrap anchorx="margin" anchory="page"/>
+            </v:rect>
+          </w:pict>
+        </mc:Fallback>
+      </mc:AlternateContent>
+    </w:r>
   </w:p>
-</w:ftr>
-</file>
-
-<file path=word/footer3.xml><?xml version="1.0" encoding="utf-8"?>
-<w:ftr xmlns:wpc="http://schemas.microsoft.com/office/word/2010/wordprocessingCanvas" xmlns:mo="http://schemas.microsoft.com/office/mac/office/2008/main" xmlns:mc="http://schemas.openxmlformats.org/markup-compatibility/2006" xmlns:mv="urn:schemas-microsoft-com:mac:vml" xmlns:o="urn:schemas-microsoft-com:office:office" xmlns:r="http://schemas.openxmlformats.org/officeDocument/2006/relationships" xmlns:m="http://schemas.openxmlformats.org/officeDocument/2006/math" xmlns:v="urn:schemas-microsoft-com:vml" xmlns:wp14="http://schemas.microsoft.com/office/word/2010/wordprocessingDrawing" xmlns:wp="http://schemas.openxmlformats.org/drawingml/2006/wordprocessingDrawing" xmlns:w10="urn:schemas-microsoft-com:office:word" xmlns:w="http://schemas.openxmlformats.org/wordprocessingml/2006/main" xmlns:w14="http://schemas.microsoft.com/office/word/2010/wordml" xmlns:wpg="http://schemas.microsoft.com/office/word/2010/wordprocessingGroup" xmlns:wpi="http://schemas.microsoft.com/office/word/2010/wordprocessingInk" xmlns:wne="http://schemas.microsoft.com/office/word/2006/wordml" xmlns:wps="http://schemas.microsoft.com/office/word/2010/wordprocessingShape" mc:Ignorable="w14 wp14">
-  <w:p/>
 </w:ftr>
 </file>
 
@@ -7198,7 +5769,7 @@
   <w:abstractNum w:abstractNumId="0">
     <w:nsid w:val="00000001"/>
     <w:multiLevelType w:val="multilevel"/>
-    <w:tmpl w:val="00000001"/>
+    <w:tmpl w:val="AC04AB64"/>
     <w:lvl w:ilvl="0">
       <w:start w:val="1"/>
       <w:numFmt w:val="none"/>
@@ -7210,6 +5781,9 @@
         </w:tabs>
         <w:ind w:left="432" w:hanging="432"/>
       </w:pPr>
+      <w:rPr>
+        <w:rFonts w:hint="default"/>
+      </w:rPr>
     </w:lvl>
     <w:lvl w:ilvl="1">
       <w:start w:val="1"/>
@@ -7222,6 +5796,9 @@
         </w:tabs>
         <w:ind w:left="576" w:hanging="576"/>
       </w:pPr>
+      <w:rPr>
+        <w:rFonts w:hint="default"/>
+      </w:rPr>
     </w:lvl>
     <w:lvl w:ilvl="2">
       <w:start w:val="1"/>
@@ -7229,11 +5806,11 @@
       <w:lvlText w:val=""/>
       <w:lvlJc w:val="left"/>
       <w:pPr>
-        <w:tabs>
-          <w:tab w:val="num" w:pos="720"/>
-        </w:tabs>
         <w:ind w:left="720" w:hanging="720"/>
       </w:pPr>
+      <w:rPr>
+        <w:rFonts w:hint="default"/>
+      </w:rPr>
     </w:lvl>
     <w:lvl w:ilvl="3">
       <w:start w:val="1"/>
@@ -7246,6 +5823,9 @@
         </w:tabs>
         <w:ind w:left="864" w:hanging="864"/>
       </w:pPr>
+      <w:rPr>
+        <w:rFonts w:hint="default"/>
+      </w:rPr>
     </w:lvl>
     <w:lvl w:ilvl="4">
       <w:start w:val="1"/>
@@ -7258,6 +5838,9 @@
         </w:tabs>
         <w:ind w:left="1008" w:hanging="1008"/>
       </w:pPr>
+      <w:rPr>
+        <w:rFonts w:hint="default"/>
+      </w:rPr>
     </w:lvl>
     <w:lvl w:ilvl="5">
       <w:start w:val="1"/>
@@ -7270,6 +5853,9 @@
         </w:tabs>
         <w:ind w:left="1152" w:hanging="1152"/>
       </w:pPr>
+      <w:rPr>
+        <w:rFonts w:hint="default"/>
+      </w:rPr>
     </w:lvl>
     <w:lvl w:ilvl="6">
       <w:start w:val="1"/>
@@ -7282,6 +5868,9 @@
         </w:tabs>
         <w:ind w:left="1296" w:hanging="1296"/>
       </w:pPr>
+      <w:rPr>
+        <w:rFonts w:hint="default"/>
+      </w:rPr>
     </w:lvl>
     <w:lvl w:ilvl="7">
       <w:start w:val="1"/>
@@ -7294,6 +5883,9 @@
         </w:tabs>
         <w:ind w:left="1440" w:hanging="1440"/>
       </w:pPr>
+      <w:rPr>
+        <w:rFonts w:hint="default"/>
+      </w:rPr>
     </w:lvl>
     <w:lvl w:ilvl="8">
       <w:start w:val="1"/>
@@ -7306,6 +5898,9 @@
         </w:tabs>
         <w:ind w:left="1584" w:hanging="1584"/>
       </w:pPr>
+      <w:rPr>
+        <w:rFonts w:hint="default"/>
+      </w:rPr>
     </w:lvl>
   </w:abstractNum>
   <w:abstractNum w:abstractNumId="1">
@@ -8484,6 +7079,393 @@
       </w:pPr>
       <w:rPr>
         <w:rFonts w:ascii="OpenSymbol" w:hAnsi="OpenSymbol" w:cs="OpenSymbol"/>
+      </w:rPr>
+    </w:lvl>
+  </w:abstractNum>
+  <w:abstractNum w:abstractNumId="10">
+    <w:nsid w:val="21502395"/>
+    <w:multiLevelType w:val="multilevel"/>
+    <w:tmpl w:val="E67E06EA"/>
+    <w:lvl w:ilvl="0">
+      <w:start w:val="1"/>
+      <w:numFmt w:val="none"/>
+      <w:lvlText w:val=""/>
+      <w:lvlJc w:val="left"/>
+      <w:pPr>
+        <w:ind w:left="432" w:hanging="432"/>
+      </w:pPr>
+      <w:rPr>
+        <w:rFonts w:hint="default"/>
+      </w:rPr>
+    </w:lvl>
+    <w:lvl w:ilvl="1">
+      <w:start w:val="1"/>
+      <w:numFmt w:val="none"/>
+      <w:lvlText w:val=""/>
+      <w:lvlJc w:val="left"/>
+      <w:pPr>
+        <w:tabs>
+          <w:tab w:val="num" w:pos="576"/>
+        </w:tabs>
+        <w:ind w:left="576" w:hanging="576"/>
+      </w:pPr>
+      <w:rPr>
+        <w:rFonts w:hint="default"/>
+      </w:rPr>
+    </w:lvl>
+    <w:lvl w:ilvl="2">
+      <w:start w:val="1"/>
+      <w:numFmt w:val="none"/>
+      <w:lvlText w:val=""/>
+      <w:lvlJc w:val="left"/>
+      <w:pPr>
+        <w:tabs>
+          <w:tab w:val="num" w:pos="720"/>
+        </w:tabs>
+        <w:ind w:left="720" w:hanging="720"/>
+      </w:pPr>
+      <w:rPr>
+        <w:rFonts w:hint="default"/>
+      </w:rPr>
+    </w:lvl>
+    <w:lvl w:ilvl="3">
+      <w:start w:val="1"/>
+      <w:numFmt w:val="none"/>
+      <w:lvlText w:val=""/>
+      <w:lvlJc w:val="left"/>
+      <w:pPr>
+        <w:tabs>
+          <w:tab w:val="num" w:pos="864"/>
+        </w:tabs>
+        <w:ind w:left="864" w:hanging="864"/>
+      </w:pPr>
+      <w:rPr>
+        <w:rFonts w:hint="default"/>
+      </w:rPr>
+    </w:lvl>
+    <w:lvl w:ilvl="4">
+      <w:start w:val="1"/>
+      <w:numFmt w:val="none"/>
+      <w:lvlText w:val=""/>
+      <w:lvlJc w:val="left"/>
+      <w:pPr>
+        <w:tabs>
+          <w:tab w:val="num" w:pos="1008"/>
+        </w:tabs>
+        <w:ind w:left="1008" w:hanging="1008"/>
+      </w:pPr>
+      <w:rPr>
+        <w:rFonts w:hint="default"/>
+      </w:rPr>
+    </w:lvl>
+    <w:lvl w:ilvl="5">
+      <w:start w:val="1"/>
+      <w:numFmt w:val="none"/>
+      <w:lvlText w:val=""/>
+      <w:lvlJc w:val="left"/>
+      <w:pPr>
+        <w:tabs>
+          <w:tab w:val="num" w:pos="1152"/>
+        </w:tabs>
+        <w:ind w:left="1152" w:hanging="1152"/>
+      </w:pPr>
+      <w:rPr>
+        <w:rFonts w:hint="default"/>
+      </w:rPr>
+    </w:lvl>
+    <w:lvl w:ilvl="6">
+      <w:start w:val="1"/>
+      <w:numFmt w:val="none"/>
+      <w:lvlText w:val=""/>
+      <w:lvlJc w:val="left"/>
+      <w:pPr>
+        <w:tabs>
+          <w:tab w:val="num" w:pos="1296"/>
+        </w:tabs>
+        <w:ind w:left="1296" w:hanging="1296"/>
+      </w:pPr>
+      <w:rPr>
+        <w:rFonts w:hint="default"/>
+      </w:rPr>
+    </w:lvl>
+    <w:lvl w:ilvl="7">
+      <w:start w:val="1"/>
+      <w:numFmt w:val="none"/>
+      <w:lvlText w:val=""/>
+      <w:lvlJc w:val="left"/>
+      <w:pPr>
+        <w:tabs>
+          <w:tab w:val="num" w:pos="1440"/>
+        </w:tabs>
+        <w:ind w:left="1440" w:hanging="1440"/>
+      </w:pPr>
+      <w:rPr>
+        <w:rFonts w:hint="default"/>
+      </w:rPr>
+    </w:lvl>
+    <w:lvl w:ilvl="8">
+      <w:start w:val="1"/>
+      <w:numFmt w:val="none"/>
+      <w:lvlText w:val=""/>
+      <w:lvlJc w:val="left"/>
+      <w:pPr>
+        <w:tabs>
+          <w:tab w:val="num" w:pos="1584"/>
+        </w:tabs>
+        <w:ind w:left="1584" w:hanging="1584"/>
+      </w:pPr>
+      <w:rPr>
+        <w:rFonts w:hint="default"/>
+      </w:rPr>
+    </w:lvl>
+  </w:abstractNum>
+  <w:abstractNum w:abstractNumId="11">
+    <w:nsid w:val="5617018F"/>
+    <w:multiLevelType w:val="multilevel"/>
+    <w:tmpl w:val="00000001"/>
+    <w:lvl w:ilvl="0">
+      <w:start w:val="1"/>
+      <w:numFmt w:val="none"/>
+      <w:lvlText w:val=""/>
+      <w:lvlJc w:val="left"/>
+      <w:pPr>
+        <w:tabs>
+          <w:tab w:val="num" w:pos="432"/>
+        </w:tabs>
+        <w:ind w:left="432" w:hanging="432"/>
+      </w:pPr>
+    </w:lvl>
+    <w:lvl w:ilvl="1">
+      <w:start w:val="1"/>
+      <w:numFmt w:val="none"/>
+      <w:lvlText w:val=""/>
+      <w:lvlJc w:val="left"/>
+      <w:pPr>
+        <w:tabs>
+          <w:tab w:val="num" w:pos="576"/>
+        </w:tabs>
+        <w:ind w:left="576" w:hanging="576"/>
+      </w:pPr>
+    </w:lvl>
+    <w:lvl w:ilvl="2">
+      <w:start w:val="1"/>
+      <w:numFmt w:val="none"/>
+      <w:lvlText w:val=""/>
+      <w:lvlJc w:val="left"/>
+      <w:pPr>
+        <w:tabs>
+          <w:tab w:val="num" w:pos="720"/>
+        </w:tabs>
+        <w:ind w:left="720" w:hanging="720"/>
+      </w:pPr>
+    </w:lvl>
+    <w:lvl w:ilvl="3">
+      <w:start w:val="1"/>
+      <w:numFmt w:val="none"/>
+      <w:lvlText w:val=""/>
+      <w:lvlJc w:val="left"/>
+      <w:pPr>
+        <w:tabs>
+          <w:tab w:val="num" w:pos="864"/>
+        </w:tabs>
+        <w:ind w:left="864" w:hanging="864"/>
+      </w:pPr>
+    </w:lvl>
+    <w:lvl w:ilvl="4">
+      <w:start w:val="1"/>
+      <w:numFmt w:val="none"/>
+      <w:lvlText w:val=""/>
+      <w:lvlJc w:val="left"/>
+      <w:pPr>
+        <w:tabs>
+          <w:tab w:val="num" w:pos="1008"/>
+        </w:tabs>
+        <w:ind w:left="1008" w:hanging="1008"/>
+      </w:pPr>
+    </w:lvl>
+    <w:lvl w:ilvl="5">
+      <w:start w:val="1"/>
+      <w:numFmt w:val="none"/>
+      <w:lvlText w:val=""/>
+      <w:lvlJc w:val="left"/>
+      <w:pPr>
+        <w:tabs>
+          <w:tab w:val="num" w:pos="1152"/>
+        </w:tabs>
+        <w:ind w:left="1152" w:hanging="1152"/>
+      </w:pPr>
+    </w:lvl>
+    <w:lvl w:ilvl="6">
+      <w:start w:val="1"/>
+      <w:numFmt w:val="none"/>
+      <w:lvlText w:val=""/>
+      <w:lvlJc w:val="left"/>
+      <w:pPr>
+        <w:tabs>
+          <w:tab w:val="num" w:pos="1296"/>
+        </w:tabs>
+        <w:ind w:left="1296" w:hanging="1296"/>
+      </w:pPr>
+    </w:lvl>
+    <w:lvl w:ilvl="7">
+      <w:start w:val="1"/>
+      <w:numFmt w:val="none"/>
+      <w:lvlText w:val=""/>
+      <w:lvlJc w:val="left"/>
+      <w:pPr>
+        <w:tabs>
+          <w:tab w:val="num" w:pos="1440"/>
+        </w:tabs>
+        <w:ind w:left="1440" w:hanging="1440"/>
+      </w:pPr>
+    </w:lvl>
+    <w:lvl w:ilvl="8">
+      <w:start w:val="1"/>
+      <w:numFmt w:val="none"/>
+      <w:lvlText w:val=""/>
+      <w:lvlJc w:val="left"/>
+      <w:pPr>
+        <w:tabs>
+          <w:tab w:val="num" w:pos="1584"/>
+        </w:tabs>
+        <w:ind w:left="1584" w:hanging="1584"/>
+      </w:pPr>
+    </w:lvl>
+  </w:abstractNum>
+  <w:abstractNum w:abstractNumId="12">
+    <w:nsid w:val="6B321FC3"/>
+    <w:multiLevelType w:val="multilevel"/>
+    <w:tmpl w:val="E67E06EA"/>
+    <w:lvl w:ilvl="0">
+      <w:start w:val="1"/>
+      <w:numFmt w:val="none"/>
+      <w:lvlText w:val=""/>
+      <w:lvlJc w:val="left"/>
+      <w:pPr>
+        <w:ind w:left="432" w:hanging="432"/>
+      </w:pPr>
+      <w:rPr>
+        <w:rFonts w:hint="default"/>
+      </w:rPr>
+    </w:lvl>
+    <w:lvl w:ilvl="1">
+      <w:start w:val="1"/>
+      <w:numFmt w:val="none"/>
+      <w:lvlText w:val=""/>
+      <w:lvlJc w:val="left"/>
+      <w:pPr>
+        <w:tabs>
+          <w:tab w:val="num" w:pos="576"/>
+        </w:tabs>
+        <w:ind w:left="576" w:hanging="576"/>
+      </w:pPr>
+      <w:rPr>
+        <w:rFonts w:hint="default"/>
+      </w:rPr>
+    </w:lvl>
+    <w:lvl w:ilvl="2">
+      <w:start w:val="1"/>
+      <w:numFmt w:val="none"/>
+      <w:lvlText w:val=""/>
+      <w:lvlJc w:val="left"/>
+      <w:pPr>
+        <w:tabs>
+          <w:tab w:val="num" w:pos="720"/>
+        </w:tabs>
+        <w:ind w:left="720" w:hanging="720"/>
+      </w:pPr>
+      <w:rPr>
+        <w:rFonts w:hint="default"/>
+      </w:rPr>
+    </w:lvl>
+    <w:lvl w:ilvl="3">
+      <w:start w:val="1"/>
+      <w:numFmt w:val="none"/>
+      <w:lvlText w:val=""/>
+      <w:lvlJc w:val="left"/>
+      <w:pPr>
+        <w:tabs>
+          <w:tab w:val="num" w:pos="864"/>
+        </w:tabs>
+        <w:ind w:left="864" w:hanging="864"/>
+      </w:pPr>
+      <w:rPr>
+        <w:rFonts w:hint="default"/>
+      </w:rPr>
+    </w:lvl>
+    <w:lvl w:ilvl="4">
+      <w:start w:val="1"/>
+      <w:numFmt w:val="none"/>
+      <w:lvlText w:val=""/>
+      <w:lvlJc w:val="left"/>
+      <w:pPr>
+        <w:tabs>
+          <w:tab w:val="num" w:pos="1008"/>
+        </w:tabs>
+        <w:ind w:left="1008" w:hanging="1008"/>
+      </w:pPr>
+      <w:rPr>
+        <w:rFonts w:hint="default"/>
+      </w:rPr>
+    </w:lvl>
+    <w:lvl w:ilvl="5">
+      <w:start w:val="1"/>
+      <w:numFmt w:val="none"/>
+      <w:lvlText w:val=""/>
+      <w:lvlJc w:val="left"/>
+      <w:pPr>
+        <w:tabs>
+          <w:tab w:val="num" w:pos="1152"/>
+        </w:tabs>
+        <w:ind w:left="1152" w:hanging="1152"/>
+      </w:pPr>
+      <w:rPr>
+        <w:rFonts w:hint="default"/>
+      </w:rPr>
+    </w:lvl>
+    <w:lvl w:ilvl="6">
+      <w:start w:val="1"/>
+      <w:numFmt w:val="none"/>
+      <w:lvlText w:val=""/>
+      <w:lvlJc w:val="left"/>
+      <w:pPr>
+        <w:tabs>
+          <w:tab w:val="num" w:pos="1296"/>
+        </w:tabs>
+        <w:ind w:left="1296" w:hanging="1296"/>
+      </w:pPr>
+      <w:rPr>
+        <w:rFonts w:hint="default"/>
+      </w:rPr>
+    </w:lvl>
+    <w:lvl w:ilvl="7">
+      <w:start w:val="1"/>
+      <w:numFmt w:val="none"/>
+      <w:lvlText w:val=""/>
+      <w:lvlJc w:val="left"/>
+      <w:pPr>
+        <w:tabs>
+          <w:tab w:val="num" w:pos="1440"/>
+        </w:tabs>
+        <w:ind w:left="1440" w:hanging="1440"/>
+      </w:pPr>
+      <w:rPr>
+        <w:rFonts w:hint="default"/>
+      </w:rPr>
+    </w:lvl>
+    <w:lvl w:ilvl="8">
+      <w:start w:val="1"/>
+      <w:numFmt w:val="none"/>
+      <w:lvlText w:val=""/>
+      <w:lvlJc w:val="left"/>
+      <w:pPr>
+        <w:tabs>
+          <w:tab w:val="num" w:pos="1584"/>
+        </w:tabs>
+        <w:ind w:left="1584" w:hanging="1584"/>
+      </w:pPr>
+      <w:rPr>
+        <w:rFonts w:hint="default"/>
       </w:rPr>
     </w:lvl>
   </w:abstractNum>
@@ -8516,6 +7498,15 @@
   </w:num>
   <w:num w:numId="10">
     <w:abstractNumId w:val="9"/>
+  </w:num>
+  <w:num w:numId="11">
+    <w:abstractNumId w:val="11"/>
+  </w:num>
+  <w:num w:numId="12">
+    <w:abstractNumId w:val="12"/>
+  </w:num>
+  <w:num w:numId="13">
+    <w:abstractNumId w:val="10"/>
   </w:num>
 </w:numbering>
 </file>
@@ -8691,12 +7682,11 @@
     <w:basedOn w:val="Normal"/>
     <w:next w:val="BodyText"/>
     <w:qFormat/>
+    <w:rsid w:val="005638AD"/>
     <w:pPr>
       <w:keepNext/>
-      <w:numPr>
-        <w:numId w:val="1"/>
-      </w:numPr>
       <w:spacing w:before="480"/>
+      <w:ind w:left="431" w:hanging="431"/>
       <w:outlineLvl w:val="0"/>
     </w:pPr>
     <w:rPr>
@@ -8713,21 +7703,18 @@
     <w:basedOn w:val="Normal"/>
     <w:next w:val="BodyText"/>
     <w:qFormat/>
+    <w:rsid w:val="005638AD"/>
     <w:pPr>
       <w:keepNext/>
-      <w:numPr>
-        <w:ilvl w:val="1"/>
-        <w:numId w:val="1"/>
-      </w:numPr>
-      <w:spacing w:before="200"/>
+      <w:spacing w:before="0" w:after="0"/>
+      <w:ind w:left="576" w:hanging="576"/>
       <w:outlineLvl w:val="1"/>
     </w:pPr>
     <w:rPr>
-      <w:rFonts w:ascii="Calibri" w:eastAsia="Times New Roman" w:hAnsi="Calibri" w:cs="Times New Roman"/>
+      <w:rFonts w:ascii="Times New Roman" w:eastAsia="Times New Roman" w:hAnsi="Times New Roman" w:cs="Times New Roman"/>
       <w:b/>
       <w:bCs/>
       <w:color w:val="4F81BD"/>
-      <w:sz w:val="26"/>
       <w:szCs w:val="26"/>
     </w:rPr>
   </w:style>
@@ -8736,17 +7723,15 @@
     <w:basedOn w:val="Normal"/>
     <w:next w:val="BodyText"/>
     <w:qFormat/>
+    <w:rsid w:val="005638AD"/>
     <w:pPr>
       <w:keepNext/>
-      <w:numPr>
-        <w:ilvl w:val="2"/>
-        <w:numId w:val="1"/>
-      </w:numPr>
-      <w:spacing w:before="120"/>
+      <w:spacing w:before="0" w:after="0"/>
+      <w:ind w:left="720" w:hanging="720"/>
       <w:outlineLvl w:val="2"/>
     </w:pPr>
     <w:rPr>
-      <w:rFonts w:ascii="Calibri" w:eastAsia="Times New Roman" w:hAnsi="Calibri" w:cs="Times New Roman"/>
+      <w:rFonts w:ascii="Times New Roman" w:eastAsia="Times New Roman" w:hAnsi="Times New Roman" w:cs="Times New Roman"/>
       <w:b/>
       <w:bCs/>
       <w:color w:val="4F81BD"/>
@@ -8754,7 +7739,9 @@
   </w:style>
   <w:style w:type="character" w:default="1" w:styleId="DefaultParagraphFont">
     <w:name w:val="Default Paragraph Font"/>
+    <w:uiPriority w:val="1"/>
     <w:semiHidden/>
+    <w:unhideWhenUsed/>
   </w:style>
   <w:style w:type="table" w:default="1" w:styleId="TableNormal">
     <w:name w:val="Normal Table"/>
@@ -8777,12 +7764,9 @@
     <w:semiHidden/>
     <w:unhideWhenUsed/>
   </w:style>
-  <w:style w:type="character" w:styleId="DefaultParagraphFont0">
-    <w:name w:val="Default Paragraph Font"/>
-  </w:style>
   <w:style w:type="character" w:customStyle="1" w:styleId="Heading1Char">
     <w:name w:val="Heading 1 Char"/>
-    <w:basedOn w:val="DefaultParagraphFont0"/>
+    <w:basedOn w:val="DefaultParagraphFont"/>
     <w:rPr>
       <w:rFonts w:ascii="Calibri" w:eastAsia="Times New Roman" w:hAnsi="Calibri" w:cs="Times New Roman"/>
       <w:b/>
@@ -8794,7 +7778,7 @@
   </w:style>
   <w:style w:type="character" w:customStyle="1" w:styleId="Heading2Char">
     <w:name w:val="Heading 2 Char"/>
-    <w:basedOn w:val="DefaultParagraphFont0"/>
+    <w:basedOn w:val="DefaultParagraphFont"/>
     <w:rPr>
       <w:rFonts w:ascii="Calibri" w:eastAsia="Times New Roman" w:hAnsi="Calibri" w:cs="Times New Roman"/>
       <w:b/>
@@ -8806,7 +7790,7 @@
   </w:style>
   <w:style w:type="character" w:customStyle="1" w:styleId="Heading3Char">
     <w:name w:val="Heading 3 Char"/>
-    <w:basedOn w:val="DefaultParagraphFont0"/>
+    <w:basedOn w:val="DefaultParagraphFont"/>
     <w:rPr>
       <w:rFonts w:ascii="Calibri" w:eastAsia="Times New Roman" w:hAnsi="Calibri" w:cs="Times New Roman"/>
       <w:b/>
@@ -8833,7 +7817,7 @@
   </w:style>
   <w:style w:type="character" w:customStyle="1" w:styleId="BalloonTextChar">
     <w:name w:val="Balloon Text Char"/>
-    <w:basedOn w:val="DefaultParagraphFont0"/>
+    <w:basedOn w:val="DefaultParagraphFont"/>
     <w:rPr>
       <w:rFonts w:ascii="Lucida Grande" w:eastAsia="Cambria" w:hAnsi="Lucida Grande" w:cs="Times New Roman"/>
       <w:sz w:val="18"/>
@@ -8842,17 +7826,17 @@
   </w:style>
   <w:style w:type="character" w:customStyle="1" w:styleId="FooterChar">
     <w:name w:val="Footer Char"/>
-    <w:basedOn w:val="DefaultParagraphFont0"/>
+    <w:basedOn w:val="DefaultParagraphFont"/>
     <w:rPr>
       <w:rFonts w:ascii="Cambria" w:eastAsia="Cambria" w:hAnsi="Cambria" w:cs="Times New Roman"/>
     </w:rPr>
   </w:style>
-  <w:style w:type="character" w:customStyle="1" w:styleId="pagenumber">
-    <w:name w:val="page number"/>
-    <w:basedOn w:val="DefaultParagraphFont0"/>
-  </w:style>
-  <w:style w:type="character" w:customStyle="1" w:styleId="annotationreference">
-    <w:name w:val="annotation reference"/>
+  <w:style w:type="character" w:customStyle="1" w:styleId="Numeropagina1">
+    <w:name w:val="Numero pagina1"/>
+    <w:basedOn w:val="DefaultParagraphFont"/>
+  </w:style>
+  <w:style w:type="character" w:customStyle="1" w:styleId="Rimandocommento1">
+    <w:name w:val="Rimando commento1"/>
     <w:rPr>
       <w:sz w:val="16"/>
       <w:szCs w:val="16"/>
@@ -8860,7 +7844,7 @@
   </w:style>
   <w:style w:type="character" w:customStyle="1" w:styleId="CommentTextChar">
     <w:name w:val="Comment Text Char"/>
-    <w:basedOn w:val="DefaultParagraphFont0"/>
+    <w:basedOn w:val="DefaultParagraphFont"/>
     <w:rPr>
       <w:rFonts w:ascii="Cambria" w:eastAsia="Cambria" w:hAnsi="Cambria" w:cs="Times New Roman"/>
       <w:sz w:val="20"/>
@@ -8883,12 +7867,11 @@
     <w:rPr>
       <w:color w:val="0000FF"/>
       <w:u w:val="single"/>
-      <w:lang/>
     </w:rPr>
   </w:style>
   <w:style w:type="character" w:customStyle="1" w:styleId="HeaderChar">
     <w:name w:val="Header Char"/>
-    <w:basedOn w:val="DefaultParagraphFont0"/>
+    <w:basedOn w:val="DefaultParagraphFont"/>
     <w:rPr>
       <w:rFonts w:ascii="Calibri" w:eastAsia="Calibri" w:hAnsi="Calibri" w:cs="Times New Roman"/>
       <w:sz w:val="22"/>
@@ -8913,8 +7896,8 @@
       <w:rFonts w:ascii="OpenSymbol" w:eastAsia="OpenSymbol" w:hAnsi="OpenSymbol" w:cs="OpenSymbol"/>
     </w:rPr>
   </w:style>
-  <w:style w:type="paragraph" w:customStyle="1" w:styleId="Intestazione">
-    <w:name w:val="Intestazione"/>
+  <w:style w:type="paragraph" w:customStyle="1" w:styleId="Intestazione1">
+    <w:name w:val="Intestazione1"/>
     <w:basedOn w:val="Normal"/>
     <w:next w:val="BodyText"/>
     <w:pPr>
@@ -8945,8 +7928,8 @@
     <w:basedOn w:val="BodyText"/>
     <w:semiHidden/>
   </w:style>
-  <w:style w:type="paragraph" w:customStyle="1" w:styleId="Didascalia">
-    <w:name w:val="Didascalia"/>
+  <w:style w:type="paragraph" w:customStyle="1" w:styleId="Didascalia1">
+    <w:name w:val="Didascalia1"/>
     <w:basedOn w:val="Normal"/>
     <w:pPr>
       <w:suppressLineNumbers/>
@@ -8969,8 +7952,8 @@
       <w:rFonts w:cs="Tahoma"/>
     </w:rPr>
   </w:style>
-  <w:style w:type="paragraph" w:customStyle="1" w:styleId="Grigliachiara-Colore3">
-    <w:name w:val="Griglia chiara - Colore 3"/>
+  <w:style w:type="paragraph" w:customStyle="1" w:styleId="Grigliachiara-Colore31">
+    <w:name w:val="Griglia chiara - Colore 31"/>
     <w:basedOn w:val="Normal"/>
     <w:pPr>
       <w:ind w:left="720"/>
@@ -8988,8 +7971,8 @@
       <w:szCs w:val="20"/>
     </w:rPr>
   </w:style>
-  <w:style w:type="paragraph" w:customStyle="1" w:styleId="index1">
-    <w:name w:val="index 1"/>
+  <w:style w:type="paragraph" w:customStyle="1" w:styleId="Indice11">
+    <w:name w:val="Indice 11"/>
     <w:basedOn w:val="Normal"/>
     <w:pPr>
       <w:ind w:left="240" w:hanging="240"/>
@@ -8998,8 +7981,8 @@
       <w:rFonts w:eastAsia="Cambria" w:cs="Times New Roman"/>
     </w:rPr>
   </w:style>
-  <w:style w:type="paragraph" w:customStyle="1" w:styleId="index2">
-    <w:name w:val="index 2"/>
+  <w:style w:type="paragraph" w:customStyle="1" w:styleId="Indice21">
+    <w:name w:val="Indice 21"/>
     <w:basedOn w:val="Normal"/>
     <w:pPr>
       <w:ind w:left="480" w:hanging="240"/>
@@ -9008,8 +7991,8 @@
       <w:rFonts w:eastAsia="Cambria" w:cs="Times New Roman"/>
     </w:rPr>
   </w:style>
-  <w:style w:type="paragraph" w:customStyle="1" w:styleId="index3">
-    <w:name w:val="index 3"/>
+  <w:style w:type="paragraph" w:customStyle="1" w:styleId="Indice31">
+    <w:name w:val="Indice 31"/>
     <w:basedOn w:val="Normal"/>
     <w:pPr>
       <w:ind w:left="720" w:hanging="240"/>
@@ -9018,8 +8001,8 @@
       <w:rFonts w:eastAsia="Cambria" w:cs="Times New Roman"/>
     </w:rPr>
   </w:style>
-  <w:style w:type="paragraph" w:customStyle="1" w:styleId="index4">
-    <w:name w:val="index 4"/>
+  <w:style w:type="paragraph" w:customStyle="1" w:styleId="Indice41">
+    <w:name w:val="Indice 41"/>
     <w:basedOn w:val="Normal"/>
     <w:pPr>
       <w:ind w:left="960" w:hanging="240"/>
@@ -9028,8 +8011,8 @@
       <w:rFonts w:eastAsia="Cambria" w:cs="Times New Roman"/>
     </w:rPr>
   </w:style>
-  <w:style w:type="paragraph" w:customStyle="1" w:styleId="index5">
-    <w:name w:val="index 5"/>
+  <w:style w:type="paragraph" w:customStyle="1" w:styleId="Indice51">
+    <w:name w:val="Indice 51"/>
     <w:basedOn w:val="Normal"/>
     <w:pPr>
       <w:ind w:left="1200" w:hanging="240"/>
@@ -9038,8 +8021,8 @@
       <w:rFonts w:eastAsia="Cambria" w:cs="Times New Roman"/>
     </w:rPr>
   </w:style>
-  <w:style w:type="paragraph" w:customStyle="1" w:styleId="index6">
-    <w:name w:val="index 6"/>
+  <w:style w:type="paragraph" w:customStyle="1" w:styleId="Indice61">
+    <w:name w:val="Indice 61"/>
     <w:basedOn w:val="Normal"/>
     <w:pPr>
       <w:ind w:left="1440" w:hanging="240"/>
@@ -9048,8 +8031,8 @@
       <w:rFonts w:eastAsia="Cambria" w:cs="Times New Roman"/>
     </w:rPr>
   </w:style>
-  <w:style w:type="paragraph" w:customStyle="1" w:styleId="index7">
-    <w:name w:val="index 7"/>
+  <w:style w:type="paragraph" w:customStyle="1" w:styleId="Indice71">
+    <w:name w:val="Indice 71"/>
     <w:basedOn w:val="Normal"/>
     <w:pPr>
       <w:ind w:left="1680" w:hanging="240"/>
@@ -9058,8 +8041,8 @@
       <w:rFonts w:eastAsia="Cambria" w:cs="Times New Roman"/>
     </w:rPr>
   </w:style>
-  <w:style w:type="paragraph" w:customStyle="1" w:styleId="index8">
-    <w:name w:val="index 8"/>
+  <w:style w:type="paragraph" w:customStyle="1" w:styleId="Indice81">
+    <w:name w:val="Indice 81"/>
     <w:basedOn w:val="Normal"/>
     <w:pPr>
       <w:ind w:left="1920" w:hanging="240"/>
@@ -9068,8 +8051,8 @@
       <w:rFonts w:eastAsia="Cambria" w:cs="Times New Roman"/>
     </w:rPr>
   </w:style>
-  <w:style w:type="paragraph" w:customStyle="1" w:styleId="index9">
-    <w:name w:val="index 9"/>
+  <w:style w:type="paragraph" w:customStyle="1" w:styleId="Indice91">
+    <w:name w:val="Indice 91"/>
     <w:basedOn w:val="Normal"/>
     <w:pPr>
       <w:ind w:left="2160" w:hanging="240"/>
@@ -9078,8 +8061,8 @@
       <w:rFonts w:eastAsia="Cambria" w:cs="Times New Roman"/>
     </w:rPr>
   </w:style>
-  <w:style w:type="paragraph" w:customStyle="1" w:styleId="indexheading">
-    <w:name w:val="index heading"/>
+  <w:style w:type="paragraph" w:customStyle="1" w:styleId="Titoloindice1">
+    <w:name w:val="Titolo indice1"/>
     <w:basedOn w:val="Normal"/>
     <w:rPr>
       <w:rFonts w:eastAsia="Cambria" w:cs="Times New Roman"/>
@@ -9234,8 +8217,8 @@
       <w:rFonts w:eastAsia="Cambria" w:cs="Times New Roman"/>
     </w:rPr>
   </w:style>
-  <w:style w:type="paragraph" w:customStyle="1" w:styleId="annotationtext">
-    <w:name w:val="annotation text"/>
+  <w:style w:type="paragraph" w:customStyle="1" w:styleId="Testocommento1">
+    <w:name w:val="Testo commento1"/>
     <w:basedOn w:val="Normal"/>
     <w:rPr>
       <w:rFonts w:eastAsia="Cambria" w:cs="Times New Roman"/>
@@ -9243,8 +8226,8 @@
       <w:szCs w:val="20"/>
     </w:rPr>
   </w:style>
-  <w:style w:type="paragraph" w:customStyle="1" w:styleId="annotationsubject">
-    <w:name w:val="annotation subject"/>
+  <w:style w:type="paragraph" w:customStyle="1" w:styleId="Soggettocommento1">
+    <w:name w:val="Soggetto commento1"/>
     <w:pPr>
       <w:widowControl w:val="0"/>
       <w:suppressAutoHyphens/>
@@ -9259,8 +8242,8 @@
       <w:szCs w:val="24"/>
     </w:rPr>
   </w:style>
-  <w:style w:type="paragraph" w:customStyle="1" w:styleId="Elencoacolori-Colore1">
-    <w:name w:val="Elenco a colori - Colore 1"/>
+  <w:style w:type="paragraph" w:customStyle="1" w:styleId="Elencoacolori-Colore11">
+    <w:name w:val="Elenco a colori - Colore 11"/>
     <w:basedOn w:val="Normal"/>
     <w:pPr>
       <w:ind w:left="708"/>
@@ -9312,8 +8295,8 @@
       <w:szCs w:val="24"/>
     </w:rPr>
   </w:style>
-  <w:style w:type="paragraph" w:customStyle="1" w:styleId="caption">
-    <w:name w:val="caption"/>
+  <w:style w:type="paragraph" w:customStyle="1" w:styleId="Didascalia2">
+    <w:name w:val="Didascalia2"/>
     <w:basedOn w:val="Normal"/>
     <w:pPr>
       <w:spacing w:after="200"/>
@@ -9342,6 +8325,16 @@
   <w:style w:type="paragraph" w:customStyle="1" w:styleId="Contenutocornice">
     <w:name w:val="Contenuto cornice"/>
     <w:basedOn w:val="BodyText"/>
+  </w:style>
+  <w:style w:type="character" w:styleId="PlaceholderText">
+    <w:name w:val="Placeholder Text"/>
+    <w:basedOn w:val="DefaultParagraphFont"/>
+    <w:uiPriority w:val="99"/>
+    <w:semiHidden/>
+    <w:rsid w:val="0007794E"/>
+    <w:rPr>
+      <w:color w:val="808080"/>
+    </w:rPr>
   </w:style>
 </w:styles>
 </file>
@@ -9517,12 +8510,11 @@
     <w:basedOn w:val="Normal"/>
     <w:next w:val="BodyText"/>
     <w:qFormat/>
+    <w:rsid w:val="005638AD"/>
     <w:pPr>
       <w:keepNext/>
-      <w:numPr>
-        <w:numId w:val="1"/>
-      </w:numPr>
       <w:spacing w:before="480"/>
+      <w:ind w:left="431" w:hanging="431"/>
       <w:outlineLvl w:val="0"/>
     </w:pPr>
     <w:rPr>
@@ -9539,21 +8531,18 @@
     <w:basedOn w:val="Normal"/>
     <w:next w:val="BodyText"/>
     <w:qFormat/>
+    <w:rsid w:val="005638AD"/>
     <w:pPr>
       <w:keepNext/>
-      <w:numPr>
-        <w:ilvl w:val="1"/>
-        <w:numId w:val="1"/>
-      </w:numPr>
-      <w:spacing w:before="200"/>
+      <w:spacing w:before="0" w:after="0"/>
+      <w:ind w:left="576" w:hanging="576"/>
       <w:outlineLvl w:val="1"/>
     </w:pPr>
     <w:rPr>
-      <w:rFonts w:ascii="Calibri" w:eastAsia="Times New Roman" w:hAnsi="Calibri" w:cs="Times New Roman"/>
+      <w:rFonts w:ascii="Times New Roman" w:eastAsia="Times New Roman" w:hAnsi="Times New Roman" w:cs="Times New Roman"/>
       <w:b/>
       <w:bCs/>
       <w:color w:val="4F81BD"/>
-      <w:sz w:val="26"/>
       <w:szCs w:val="26"/>
     </w:rPr>
   </w:style>
@@ -9562,17 +8551,15 @@
     <w:basedOn w:val="Normal"/>
     <w:next w:val="BodyText"/>
     <w:qFormat/>
+    <w:rsid w:val="005638AD"/>
     <w:pPr>
       <w:keepNext/>
-      <w:numPr>
-        <w:ilvl w:val="2"/>
-        <w:numId w:val="1"/>
-      </w:numPr>
-      <w:spacing w:before="120"/>
+      <w:spacing w:before="0" w:after="0"/>
+      <w:ind w:left="720" w:hanging="720"/>
       <w:outlineLvl w:val="2"/>
     </w:pPr>
     <w:rPr>
-      <w:rFonts w:ascii="Calibri" w:eastAsia="Times New Roman" w:hAnsi="Calibri" w:cs="Times New Roman"/>
+      <w:rFonts w:ascii="Times New Roman" w:eastAsia="Times New Roman" w:hAnsi="Times New Roman" w:cs="Times New Roman"/>
       <w:b/>
       <w:bCs/>
       <w:color w:val="4F81BD"/>
@@ -9580,7 +8567,9 @@
   </w:style>
   <w:style w:type="character" w:default="1" w:styleId="DefaultParagraphFont">
     <w:name w:val="Default Paragraph Font"/>
+    <w:uiPriority w:val="1"/>
     <w:semiHidden/>
+    <w:unhideWhenUsed/>
   </w:style>
   <w:style w:type="table" w:default="1" w:styleId="TableNormal">
     <w:name w:val="Normal Table"/>
@@ -9603,12 +8592,9 @@
     <w:semiHidden/>
     <w:unhideWhenUsed/>
   </w:style>
-  <w:style w:type="character" w:styleId="DefaultParagraphFont0">
-    <w:name w:val="Default Paragraph Font"/>
-  </w:style>
   <w:style w:type="character" w:customStyle="1" w:styleId="Heading1Char">
     <w:name w:val="Heading 1 Char"/>
-    <w:basedOn w:val="DefaultParagraphFont0"/>
+    <w:basedOn w:val="DefaultParagraphFont"/>
     <w:rPr>
       <w:rFonts w:ascii="Calibri" w:eastAsia="Times New Roman" w:hAnsi="Calibri" w:cs="Times New Roman"/>
       <w:b/>
@@ -9620,7 +8606,7 @@
   </w:style>
   <w:style w:type="character" w:customStyle="1" w:styleId="Heading2Char">
     <w:name w:val="Heading 2 Char"/>
-    <w:basedOn w:val="DefaultParagraphFont0"/>
+    <w:basedOn w:val="DefaultParagraphFont"/>
     <w:rPr>
       <w:rFonts w:ascii="Calibri" w:eastAsia="Times New Roman" w:hAnsi="Calibri" w:cs="Times New Roman"/>
       <w:b/>
@@ -9632,7 +8618,7 @@
   </w:style>
   <w:style w:type="character" w:customStyle="1" w:styleId="Heading3Char">
     <w:name w:val="Heading 3 Char"/>
-    <w:basedOn w:val="DefaultParagraphFont0"/>
+    <w:basedOn w:val="DefaultParagraphFont"/>
     <w:rPr>
       <w:rFonts w:ascii="Calibri" w:eastAsia="Times New Roman" w:hAnsi="Calibri" w:cs="Times New Roman"/>
       <w:b/>
@@ -9659,7 +8645,7 @@
   </w:style>
   <w:style w:type="character" w:customStyle="1" w:styleId="BalloonTextChar">
     <w:name w:val="Balloon Text Char"/>
-    <w:basedOn w:val="DefaultParagraphFont0"/>
+    <w:basedOn w:val="DefaultParagraphFont"/>
     <w:rPr>
       <w:rFonts w:ascii="Lucida Grande" w:eastAsia="Cambria" w:hAnsi="Lucida Grande" w:cs="Times New Roman"/>
       <w:sz w:val="18"/>
@@ -9668,17 +8654,17 @@
   </w:style>
   <w:style w:type="character" w:customStyle="1" w:styleId="FooterChar">
     <w:name w:val="Footer Char"/>
-    <w:basedOn w:val="DefaultParagraphFont0"/>
+    <w:basedOn w:val="DefaultParagraphFont"/>
     <w:rPr>
       <w:rFonts w:ascii="Cambria" w:eastAsia="Cambria" w:hAnsi="Cambria" w:cs="Times New Roman"/>
     </w:rPr>
   </w:style>
-  <w:style w:type="character" w:customStyle="1" w:styleId="pagenumber">
-    <w:name w:val="page number"/>
-    <w:basedOn w:val="DefaultParagraphFont0"/>
-  </w:style>
-  <w:style w:type="character" w:customStyle="1" w:styleId="annotationreference">
-    <w:name w:val="annotation reference"/>
+  <w:style w:type="character" w:customStyle="1" w:styleId="Numeropagina1">
+    <w:name w:val="Numero pagina1"/>
+    <w:basedOn w:val="DefaultParagraphFont"/>
+  </w:style>
+  <w:style w:type="character" w:customStyle="1" w:styleId="Rimandocommento1">
+    <w:name w:val="Rimando commento1"/>
     <w:rPr>
       <w:sz w:val="16"/>
       <w:szCs w:val="16"/>
@@ -9686,7 +8672,7 @@
   </w:style>
   <w:style w:type="character" w:customStyle="1" w:styleId="CommentTextChar">
     <w:name w:val="Comment Text Char"/>
-    <w:basedOn w:val="DefaultParagraphFont0"/>
+    <w:basedOn w:val="DefaultParagraphFont"/>
     <w:rPr>
       <w:rFonts w:ascii="Cambria" w:eastAsia="Cambria" w:hAnsi="Cambria" w:cs="Times New Roman"/>
       <w:sz w:val="20"/>
@@ -9709,12 +8695,11 @@
     <w:rPr>
       <w:color w:val="0000FF"/>
       <w:u w:val="single"/>
-      <w:lang/>
     </w:rPr>
   </w:style>
   <w:style w:type="character" w:customStyle="1" w:styleId="HeaderChar">
     <w:name w:val="Header Char"/>
-    <w:basedOn w:val="DefaultParagraphFont0"/>
+    <w:basedOn w:val="DefaultParagraphFont"/>
     <w:rPr>
       <w:rFonts w:ascii="Calibri" w:eastAsia="Calibri" w:hAnsi="Calibri" w:cs="Times New Roman"/>
       <w:sz w:val="22"/>
@@ -9739,8 +8724,8 @@
       <w:rFonts w:ascii="OpenSymbol" w:eastAsia="OpenSymbol" w:hAnsi="OpenSymbol" w:cs="OpenSymbol"/>
     </w:rPr>
   </w:style>
-  <w:style w:type="paragraph" w:customStyle="1" w:styleId="Intestazione">
-    <w:name w:val="Intestazione"/>
+  <w:style w:type="paragraph" w:customStyle="1" w:styleId="Intestazione1">
+    <w:name w:val="Intestazione1"/>
     <w:basedOn w:val="Normal"/>
     <w:next w:val="BodyText"/>
     <w:pPr>
@@ -9771,8 +8756,8 @@
     <w:basedOn w:val="BodyText"/>
     <w:semiHidden/>
   </w:style>
-  <w:style w:type="paragraph" w:customStyle="1" w:styleId="Didascalia">
-    <w:name w:val="Didascalia"/>
+  <w:style w:type="paragraph" w:customStyle="1" w:styleId="Didascalia1">
+    <w:name w:val="Didascalia1"/>
     <w:basedOn w:val="Normal"/>
     <w:pPr>
       <w:suppressLineNumbers/>
@@ -9795,8 +8780,8 @@
       <w:rFonts w:cs="Tahoma"/>
     </w:rPr>
   </w:style>
-  <w:style w:type="paragraph" w:customStyle="1" w:styleId="Grigliachiara-Colore3">
-    <w:name w:val="Griglia chiara - Colore 3"/>
+  <w:style w:type="paragraph" w:customStyle="1" w:styleId="Grigliachiara-Colore31">
+    <w:name w:val="Griglia chiara - Colore 31"/>
     <w:basedOn w:val="Normal"/>
     <w:pPr>
       <w:ind w:left="720"/>
@@ -9814,8 +8799,8 @@
       <w:szCs w:val="20"/>
     </w:rPr>
   </w:style>
-  <w:style w:type="paragraph" w:customStyle="1" w:styleId="index1">
-    <w:name w:val="index 1"/>
+  <w:style w:type="paragraph" w:customStyle="1" w:styleId="Indice11">
+    <w:name w:val="Indice 11"/>
     <w:basedOn w:val="Normal"/>
     <w:pPr>
       <w:ind w:left="240" w:hanging="240"/>
@@ -9824,8 +8809,8 @@
       <w:rFonts w:eastAsia="Cambria" w:cs="Times New Roman"/>
     </w:rPr>
   </w:style>
-  <w:style w:type="paragraph" w:customStyle="1" w:styleId="index2">
-    <w:name w:val="index 2"/>
+  <w:style w:type="paragraph" w:customStyle="1" w:styleId="Indice21">
+    <w:name w:val="Indice 21"/>
     <w:basedOn w:val="Normal"/>
     <w:pPr>
       <w:ind w:left="480" w:hanging="240"/>
@@ -9834,8 +8819,8 @@
       <w:rFonts w:eastAsia="Cambria" w:cs="Times New Roman"/>
     </w:rPr>
   </w:style>
-  <w:style w:type="paragraph" w:customStyle="1" w:styleId="index3">
-    <w:name w:val="index 3"/>
+  <w:style w:type="paragraph" w:customStyle="1" w:styleId="Indice31">
+    <w:name w:val="Indice 31"/>
     <w:basedOn w:val="Normal"/>
     <w:pPr>
       <w:ind w:left="720" w:hanging="240"/>
@@ -9844,8 +8829,8 @@
       <w:rFonts w:eastAsia="Cambria" w:cs="Times New Roman"/>
     </w:rPr>
   </w:style>
-  <w:style w:type="paragraph" w:customStyle="1" w:styleId="index4">
-    <w:name w:val="index 4"/>
+  <w:style w:type="paragraph" w:customStyle="1" w:styleId="Indice41">
+    <w:name w:val="Indice 41"/>
     <w:basedOn w:val="Normal"/>
     <w:pPr>
       <w:ind w:left="960" w:hanging="240"/>
@@ -9854,8 +8839,8 @@
       <w:rFonts w:eastAsia="Cambria" w:cs="Times New Roman"/>
     </w:rPr>
   </w:style>
-  <w:style w:type="paragraph" w:customStyle="1" w:styleId="index5">
-    <w:name w:val="index 5"/>
+  <w:style w:type="paragraph" w:customStyle="1" w:styleId="Indice51">
+    <w:name w:val="Indice 51"/>
     <w:basedOn w:val="Normal"/>
     <w:pPr>
       <w:ind w:left="1200" w:hanging="240"/>
@@ -9864,8 +8849,8 @@
       <w:rFonts w:eastAsia="Cambria" w:cs="Times New Roman"/>
     </w:rPr>
   </w:style>
-  <w:style w:type="paragraph" w:customStyle="1" w:styleId="index6">
-    <w:name w:val="index 6"/>
+  <w:style w:type="paragraph" w:customStyle="1" w:styleId="Indice61">
+    <w:name w:val="Indice 61"/>
     <w:basedOn w:val="Normal"/>
     <w:pPr>
       <w:ind w:left="1440" w:hanging="240"/>
@@ -9874,8 +8859,8 @@
       <w:rFonts w:eastAsia="Cambria" w:cs="Times New Roman"/>
     </w:rPr>
   </w:style>
-  <w:style w:type="paragraph" w:customStyle="1" w:styleId="index7">
-    <w:name w:val="index 7"/>
+  <w:style w:type="paragraph" w:customStyle="1" w:styleId="Indice71">
+    <w:name w:val="Indice 71"/>
     <w:basedOn w:val="Normal"/>
     <w:pPr>
       <w:ind w:left="1680" w:hanging="240"/>
@@ -9884,8 +8869,8 @@
       <w:rFonts w:eastAsia="Cambria" w:cs="Times New Roman"/>
     </w:rPr>
   </w:style>
-  <w:style w:type="paragraph" w:customStyle="1" w:styleId="index8">
-    <w:name w:val="index 8"/>
+  <w:style w:type="paragraph" w:customStyle="1" w:styleId="Indice81">
+    <w:name w:val="Indice 81"/>
     <w:basedOn w:val="Normal"/>
     <w:pPr>
       <w:ind w:left="1920" w:hanging="240"/>
@@ -9894,8 +8879,8 @@
       <w:rFonts w:eastAsia="Cambria" w:cs="Times New Roman"/>
     </w:rPr>
   </w:style>
-  <w:style w:type="paragraph" w:customStyle="1" w:styleId="index9">
-    <w:name w:val="index 9"/>
+  <w:style w:type="paragraph" w:customStyle="1" w:styleId="Indice91">
+    <w:name w:val="Indice 91"/>
     <w:basedOn w:val="Normal"/>
     <w:pPr>
       <w:ind w:left="2160" w:hanging="240"/>
@@ -9904,8 +8889,8 @@
       <w:rFonts w:eastAsia="Cambria" w:cs="Times New Roman"/>
     </w:rPr>
   </w:style>
-  <w:style w:type="paragraph" w:customStyle="1" w:styleId="indexheading">
-    <w:name w:val="index heading"/>
+  <w:style w:type="paragraph" w:customStyle="1" w:styleId="Titoloindice1">
+    <w:name w:val="Titolo indice1"/>
     <w:basedOn w:val="Normal"/>
     <w:rPr>
       <w:rFonts w:eastAsia="Cambria" w:cs="Times New Roman"/>
@@ -10060,8 +9045,8 @@
       <w:rFonts w:eastAsia="Cambria" w:cs="Times New Roman"/>
     </w:rPr>
   </w:style>
-  <w:style w:type="paragraph" w:customStyle="1" w:styleId="annotationtext">
-    <w:name w:val="annotation text"/>
+  <w:style w:type="paragraph" w:customStyle="1" w:styleId="Testocommento1">
+    <w:name w:val="Testo commento1"/>
     <w:basedOn w:val="Normal"/>
     <w:rPr>
       <w:rFonts w:eastAsia="Cambria" w:cs="Times New Roman"/>
@@ -10069,8 +9054,8 @@
       <w:szCs w:val="20"/>
     </w:rPr>
   </w:style>
-  <w:style w:type="paragraph" w:customStyle="1" w:styleId="annotationsubject">
-    <w:name w:val="annotation subject"/>
+  <w:style w:type="paragraph" w:customStyle="1" w:styleId="Soggettocommento1">
+    <w:name w:val="Soggetto commento1"/>
     <w:pPr>
       <w:widowControl w:val="0"/>
       <w:suppressAutoHyphens/>
@@ -10085,8 +9070,8 @@
       <w:szCs w:val="24"/>
     </w:rPr>
   </w:style>
-  <w:style w:type="paragraph" w:customStyle="1" w:styleId="Elencoacolori-Colore1">
-    <w:name w:val="Elenco a colori - Colore 1"/>
+  <w:style w:type="paragraph" w:customStyle="1" w:styleId="Elencoacolori-Colore11">
+    <w:name w:val="Elenco a colori - Colore 11"/>
     <w:basedOn w:val="Normal"/>
     <w:pPr>
       <w:ind w:left="708"/>
@@ -10138,8 +9123,8 @@
       <w:szCs w:val="24"/>
     </w:rPr>
   </w:style>
-  <w:style w:type="paragraph" w:customStyle="1" w:styleId="caption">
-    <w:name w:val="caption"/>
+  <w:style w:type="paragraph" w:customStyle="1" w:styleId="Didascalia2">
+    <w:name w:val="Didascalia2"/>
     <w:basedOn w:val="Normal"/>
     <w:pPr>
       <w:spacing w:after="200"/>
@@ -10169,7 +9154,637 @@
     <w:name w:val="Contenuto cornice"/>
     <w:basedOn w:val="BodyText"/>
   </w:style>
+  <w:style w:type="character" w:styleId="PlaceholderText">
+    <w:name w:val="Placeholder Text"/>
+    <w:basedOn w:val="DefaultParagraphFont"/>
+    <w:uiPriority w:val="99"/>
+    <w:semiHidden/>
+    <w:rsid w:val="0007794E"/>
+    <w:rPr>
+      <w:color w:val="808080"/>
+    </w:rPr>
+  </w:style>
 </w:styles>
+</file>
+
+<file path=word/glossary/document.xml><?xml version="1.0" encoding="utf-8"?>
+<w:glossaryDocument xmlns:wpc="http://schemas.microsoft.com/office/word/2010/wordprocessingCanvas" xmlns:mo="http://schemas.microsoft.com/office/mac/office/2008/main" xmlns:mc="http://schemas.openxmlformats.org/markup-compatibility/2006" xmlns:mv="urn:schemas-microsoft-com:mac:vml" xmlns:o="urn:schemas-microsoft-com:office:office" xmlns:r="http://schemas.openxmlformats.org/officeDocument/2006/relationships" xmlns:m="http://schemas.openxmlformats.org/officeDocument/2006/math" xmlns:v="urn:schemas-microsoft-com:vml" xmlns:wp14="http://schemas.microsoft.com/office/word/2010/wordprocessingDrawing" xmlns:wp="http://schemas.openxmlformats.org/drawingml/2006/wordprocessingDrawing" xmlns:w10="urn:schemas-microsoft-com:office:word" xmlns:w="http://schemas.openxmlformats.org/wordprocessingml/2006/main" xmlns:w14="http://schemas.microsoft.com/office/word/2010/wordml" xmlns:wpg="http://schemas.microsoft.com/office/word/2010/wordprocessingGroup" xmlns:wpi="http://schemas.microsoft.com/office/word/2010/wordprocessingInk" xmlns:wne="http://schemas.microsoft.com/office/word/2006/wordml" xmlns:wps="http://schemas.microsoft.com/office/word/2010/wordprocessingShape" mc:Ignorable="w14 wp14">
+  <w:docParts>
+    <w:docPart>
+      <w:docPartPr>
+        <w:name w:val="4F3C2DC5FB874118BDF95717A2FD1EB0"/>
+        <w:category>
+          <w:name w:val="Generale"/>
+          <w:gallery w:val="placeholder"/>
+        </w:category>
+        <w:types>
+          <w:type w:val="bbPlcHdr"/>
+        </w:types>
+        <w:behaviors>
+          <w:behavior w:val="content"/>
+        </w:behaviors>
+        <w:guid w:val="{6AE06F6A-C9E2-48B7-9153-237F8232BACD}"/>
+      </w:docPartPr>
+      <w:docPartBody>
+        <w:p>
+          <w:pPr>
+            <w:pStyle w:val="4F3C2DC5FB874118BDF95717A2FD1EB0"/>
+          </w:pPr>
+          <w:r>
+            <w:rPr>
+              <w:rStyle w:val="PlaceholderText"/>
+            </w:rPr>
+            <w:t>[Titolo]</w:t>
+          </w:r>
+        </w:p>
+      </w:docPartBody>
+    </w:docPart>
+  </w:docParts>
+</w:glossaryDocument>
+</file>
+
+<file path=word/glossary/fontTable.xml><?xml version="1.0" encoding="utf-8"?>
+<w:fonts xmlns:mc="http://schemas.openxmlformats.org/markup-compatibility/2006" xmlns:r="http://schemas.openxmlformats.org/officeDocument/2006/relationships" xmlns:w="http://schemas.openxmlformats.org/wordprocessingml/2006/main" xmlns:w14="http://schemas.microsoft.com/office/word/2010/wordml" mc:Ignorable="w14">
+  <w:font w:name="Times New Roman">
+    <w:panose1 w:val="02020603050405020304"/>
+    <w:charset w:val="00"/>
+    <w:family w:val="auto"/>
+    <w:pitch w:val="variable"/>
+    <w:sig w:usb0="E0002AFF" w:usb1="C0007841" w:usb2="00000009" w:usb3="00000000" w:csb0="000001FF" w:csb1="00000000"/>
+  </w:font>
+  <w:font w:name="Symbol">
+    <w:panose1 w:val="00000000000000000000"/>
+    <w:charset w:val="02"/>
+    <w:family w:val="auto"/>
+    <w:pitch w:val="variable"/>
+    <w:sig w:usb0="00000000" w:usb1="10000000" w:usb2="00000000" w:usb3="00000000" w:csb0="80000000" w:csb1="00000000"/>
+  </w:font>
+  <w:font w:name="Courier New">
+    <w:panose1 w:val="02070309020205020404"/>
+    <w:charset w:val="00"/>
+    <w:family w:val="auto"/>
+    <w:pitch w:val="variable"/>
+    <w:sig w:usb0="E0002AFF" w:usb1="C0007843" w:usb2="00000009" w:usb3="00000000" w:csb0="000001FF" w:csb1="00000000"/>
+  </w:font>
+  <w:font w:name="Wingdings">
+    <w:panose1 w:val="05000000000000000000"/>
+    <w:charset w:val="02"/>
+    <w:family w:val="auto"/>
+    <w:pitch w:val="variable"/>
+    <w:sig w:usb0="00000000" w:usb1="10000000" w:usb2="00000000" w:usb3="00000000" w:csb0="80000000" w:csb1="00000000"/>
+  </w:font>
+  <w:font w:name="OpenSymbol">
+    <w:altName w:val="Arial Unicode MS"/>
+    <w:charset w:val="00"/>
+    <w:family w:val="auto"/>
+    <w:pitch w:val="variable"/>
+    <w:sig w:usb0="800000AF" w:usb1="1001ECEA" w:usb2="00000000" w:usb3="00000000" w:csb0="00000001" w:csb1="00000000"/>
+  </w:font>
+  <w:font w:name="Cambria">
+    <w:panose1 w:val="02040503050406030204"/>
+    <w:charset w:val="00"/>
+    <w:family w:val="auto"/>
+    <w:pitch w:val="variable"/>
+    <w:sig w:usb0="E00002FF" w:usb1="400004FF" w:usb2="00000000" w:usb3="00000000" w:csb0="0000019F" w:csb1="00000000"/>
+  </w:font>
+  <w:font w:name="Arial Unicode MS">
+    <w:panose1 w:val="020B0604020202020204"/>
+    <w:charset w:val="00"/>
+    <w:family w:val="auto"/>
+    <w:pitch w:val="variable"/>
+    <w:sig w:usb0="F7FFAFFF" w:usb1="E9DFFFFF" w:usb2="0000003F" w:usb3="00000000" w:csb0="003F01FF" w:csb1="00000000"/>
+  </w:font>
+  <w:font w:name="font38">
+    <w:altName w:val="Times New Roman"/>
+    <w:charset w:val="00"/>
+    <w:family w:val="auto"/>
+    <w:pitch w:val="variable"/>
+  </w:font>
+  <w:font w:name="Calibri">
+    <w:panose1 w:val="020F0502020204030204"/>
+    <w:charset w:val="00"/>
+    <w:family w:val="auto"/>
+    <w:pitch w:val="variable"/>
+    <w:sig w:usb0="E10002FF" w:usb1="4000ACFF" w:usb2="00000009" w:usb3="00000000" w:csb0="0000019F" w:csb1="00000000"/>
+  </w:font>
+  <w:font w:name="Lucida Grande">
+    <w:panose1 w:val="020B0600040502020204"/>
+    <w:charset w:val="00"/>
+    <w:family w:val="auto"/>
+    <w:pitch w:val="variable"/>
+    <w:sig w:usb0="E1000AEF" w:usb1="5000A1FF" w:usb2="00000000" w:usb3="00000000" w:csb0="000001BF" w:csb1="00000000"/>
+  </w:font>
+  <w:font w:name="Arial">
+    <w:panose1 w:val="020B0604020202020204"/>
+    <w:charset w:val="00"/>
+    <w:family w:val="auto"/>
+    <w:pitch w:val="variable"/>
+    <w:sig w:usb0="E0002AFF" w:usb1="C0007843" w:usb2="00000009" w:usb3="00000000" w:csb0="000001FF" w:csb1="00000000"/>
+  </w:font>
+  <w:font w:name="MS Mincho">
+    <w:altName w:val="ＭＳ 明朝"/>
+    <w:charset w:val="80"/>
+    <w:family w:val="modern"/>
+    <w:pitch w:val="fixed"/>
+    <w:sig w:usb0="A00002BF" w:usb1="68C7FCFB" w:usb2="00000010" w:usb3="00000000" w:csb0="0002009F" w:csb1="00000000"/>
+  </w:font>
+  <w:font w:name="Tahoma">
+    <w:panose1 w:val="020B0604030504040204"/>
+    <w:charset w:val="00"/>
+    <w:family w:val="auto"/>
+    <w:pitch w:val="variable"/>
+    <w:sig w:usb0="00000003" w:usb1="00000000" w:usb2="00000000" w:usb3="00000000" w:csb0="00000001" w:csb1="00000000"/>
+  </w:font>
+  <w:font w:name="Times">
+    <w:panose1 w:val="02000500000000000000"/>
+    <w:charset w:val="00"/>
+    <w:family w:val="auto"/>
+    <w:pitch w:val="variable"/>
+    <w:sig w:usb0="00000003" w:usb1="00000000" w:usb2="00000000" w:usb3="00000000" w:csb0="00000001" w:csb1="00000000"/>
+  </w:font>
+  <w:font w:name="Verdana">
+    <w:panose1 w:val="020B0604030504040204"/>
+    <w:charset w:val="00"/>
+    <w:family w:val="auto"/>
+    <w:pitch w:val="variable"/>
+    <w:sig w:usb0="A10006FF" w:usb1="4000205B" w:usb2="00000010" w:usb3="00000000" w:csb0="0000019F" w:csb1="00000000"/>
+  </w:font>
+  <w:font w:name="ＭＳ ゴシック">
+    <w:charset w:val="4E"/>
+    <w:family w:val="auto"/>
+    <w:pitch w:val="variable"/>
+    <w:sig w:usb0="00000001" w:usb1="08070000" w:usb2="00000010" w:usb3="00000000" w:csb0="00020000" w:csb1="00000000"/>
+  </w:font>
+  <w:font w:name="ＭＳ 明朝">
+    <w:charset w:val="4E"/>
+    <w:family w:val="auto"/>
+    <w:pitch w:val="variable"/>
+    <w:sig w:usb0="00000001" w:usb1="08070000" w:usb2="00000010" w:usb3="00000000" w:csb0="00020000" w:csb1="00000000"/>
+  </w:font>
+</w:fonts>
+</file>
+
+<file path=word/glossary/settings.xml><?xml version="1.0" encoding="utf-8"?>
+<w:settings xmlns:mc="http://schemas.openxmlformats.org/markup-compatibility/2006" xmlns:o="urn:schemas-microsoft-com:office:office" xmlns:r="http://schemas.openxmlformats.org/officeDocument/2006/relationships" xmlns:m="http://schemas.openxmlformats.org/officeDocument/2006/math" xmlns:v="urn:schemas-microsoft-com:vml" xmlns:w10="urn:schemas-microsoft-com:office:word" xmlns:w="http://schemas.openxmlformats.org/wordprocessingml/2006/main" xmlns:w14="http://schemas.microsoft.com/office/word/2010/wordml" xmlns:sl="http://schemas.openxmlformats.org/schemaLibrary/2006/main" mc:Ignorable="w14">
+  <w:view w:val="normal"/>
+  <w:defaultTabStop w:val="708"/>
+  <w:hyphenationZone w:val="283"/>
+  <w:characterSpacingControl w:val="doNotCompress"/>
+  <w:compat>
+    <w:useFELayout/>
+    <w:compatSetting w:name="compatibilityMode" w:uri="http://schemas.microsoft.com/office/word" w:val="14"/>
+    <w:compatSetting w:name="overrideTableStyleFontSizeAndJustification" w:uri="http://schemas.microsoft.com/office/word" w:val="1"/>
+    <w:compatSetting w:name="enableOpenTypeFeatures" w:uri="http://schemas.microsoft.com/office/word" w:val="1"/>
+    <w:compatSetting w:name="doNotFlipMirrorIndents" w:uri="http://schemas.microsoft.com/office/word" w:val="1"/>
+  </w:compat>
+  <w:rsids>
+    <w:rsidRoot w:val="002D7170"/>
+    <w:rsid w:val="002D7170"/>
+    <w:rsid w:val="009F721D"/>
+  </w:rsids>
+  <m:mathPr>
+    <m:mathFont m:val="Cambria Math"/>
+    <m:brkBin m:val="before"/>
+    <m:brkBinSub m:val="--"/>
+    <m:smallFrac m:val="0"/>
+    <m:dispDef/>
+    <m:lMargin m:val="0"/>
+    <m:rMargin m:val="0"/>
+    <m:defJc m:val="centerGroup"/>
+    <m:wrapIndent m:val="1440"/>
+    <m:intLim m:val="subSup"/>
+    <m:naryLim m:val="undOvr"/>
+  </m:mathPr>
+  <w:themeFontLang w:val="it-IT" w:eastAsia="ja-JP"/>
+  <w:clrSchemeMapping w:bg1="light1" w:t1="dark1" w:bg2="light2" w:t2="dark2" w:accent1="accent1" w:accent2="accent2" w:accent3="accent3" w:accent4="accent4" w:accent5="accent5" w:accent6="accent6" w:hyperlink="hyperlink" w:followedHyperlink="followedHyperlink"/>
+  <w:doNotAutoCompressPictures/>
+  <w:decimalSymbol w:val=","/>
+  <w:listSeparator w:val=";"/>
+</w:settings>
+</file>
+
+<file path=word/glossary/styles.xml><?xml version="1.0" encoding="utf-8"?>
+<w:styles xmlns:mc="http://schemas.openxmlformats.org/markup-compatibility/2006" xmlns:r="http://schemas.openxmlformats.org/officeDocument/2006/relationships" xmlns:w="http://schemas.openxmlformats.org/wordprocessingml/2006/main" xmlns:w14="http://schemas.microsoft.com/office/word/2010/wordml" mc:Ignorable="w14">
+  <w:docDefaults>
+    <w:rPrDefault>
+      <w:rPr>
+        <w:rFonts w:asciiTheme="minorHAnsi" w:eastAsiaTheme="minorEastAsia" w:hAnsiTheme="minorHAnsi" w:cstheme="minorBidi"/>
+        <w:sz w:val="22"/>
+        <w:szCs w:val="22"/>
+        <w:lang w:val="it-IT" w:eastAsia="it-IT" w:bidi="ar-SA"/>
+      </w:rPr>
+    </w:rPrDefault>
+    <w:pPrDefault>
+      <w:pPr>
+        <w:spacing w:after="200" w:line="276" w:lineRule="auto"/>
+      </w:pPr>
+    </w:pPrDefault>
+  </w:docDefaults>
+  <w:latentStyles w:defLockedState="0" w:defUIPriority="99" w:defSemiHidden="1" w:defUnhideWhenUsed="1" w:defQFormat="0" w:count="276">
+    <w:lsdException w:name="Normal" w:semiHidden="0" w:uiPriority="0" w:unhideWhenUsed="0" w:qFormat="1"/>
+    <w:lsdException w:name="heading 1" w:semiHidden="0" w:uiPriority="9" w:unhideWhenUsed="0" w:qFormat="1"/>
+    <w:lsdException w:name="heading 2" w:uiPriority="9" w:qFormat="1"/>
+    <w:lsdException w:name="heading 3" w:uiPriority="9" w:qFormat="1"/>
+    <w:lsdException w:name="heading 4" w:uiPriority="9" w:qFormat="1"/>
+    <w:lsdException w:name="heading 5" w:uiPriority="9" w:qFormat="1"/>
+    <w:lsdException w:name="heading 6" w:uiPriority="9" w:qFormat="1"/>
+    <w:lsdException w:name="heading 7" w:uiPriority="9" w:qFormat="1"/>
+    <w:lsdException w:name="heading 8" w:uiPriority="9" w:qFormat="1"/>
+    <w:lsdException w:name="heading 9" w:uiPriority="9" w:qFormat="1"/>
+    <w:lsdException w:name="toc 1" w:uiPriority="39"/>
+    <w:lsdException w:name="toc 2" w:uiPriority="39"/>
+    <w:lsdException w:name="toc 3" w:uiPriority="39"/>
+    <w:lsdException w:name="toc 4" w:uiPriority="39"/>
+    <w:lsdException w:name="toc 5" w:uiPriority="39"/>
+    <w:lsdException w:name="toc 6" w:uiPriority="39"/>
+    <w:lsdException w:name="toc 7" w:uiPriority="39"/>
+    <w:lsdException w:name="toc 8" w:uiPriority="39"/>
+    <w:lsdException w:name="toc 9" w:uiPriority="39"/>
+    <w:lsdException w:name="caption" w:uiPriority="35" w:qFormat="1"/>
+    <w:lsdException w:name="Title" w:semiHidden="0" w:uiPriority="10" w:unhideWhenUsed="0" w:qFormat="1"/>
+    <w:lsdException w:name="Default Paragraph Font" w:uiPriority="1"/>
+    <w:lsdException w:name="Subtitle" w:semiHidden="0" w:uiPriority="11" w:unhideWhenUsed="0" w:qFormat="1"/>
+    <w:lsdException w:name="Strong" w:semiHidden="0" w:uiPriority="22" w:unhideWhenUsed="0" w:qFormat="1"/>
+    <w:lsdException w:name="Emphasis" w:semiHidden="0" w:uiPriority="20" w:unhideWhenUsed="0" w:qFormat="1"/>
+    <w:lsdException w:name="Table Grid" w:semiHidden="0" w:uiPriority="59" w:unhideWhenUsed="0"/>
+    <w:lsdException w:name="Placeholder Text" w:unhideWhenUsed="0"/>
+    <w:lsdException w:name="No Spacing" w:semiHidden="0" w:uiPriority="1" w:unhideWhenUsed="0" w:qFormat="1"/>
+    <w:lsdException w:name="Light Shading" w:semiHidden="0" w:uiPriority="60" w:unhideWhenUsed="0"/>
+    <w:lsdException w:name="Light List" w:semiHidden="0" w:uiPriority="61" w:unhideWhenUsed="0"/>
+    <w:lsdException w:name="Light Grid" w:semiHidden="0" w:uiPriority="62" w:unhideWhenUsed="0"/>
+    <w:lsdException w:name="Medium Shading 1" w:semiHidden="0" w:uiPriority="63" w:unhideWhenUsed="0"/>
+    <w:lsdException w:name="Medium Shading 2" w:semiHidden="0" w:uiPriority="64" w:unhideWhenUsed="0"/>
+    <w:lsdException w:name="Medium List 1" w:semiHidden="0" w:uiPriority="65" w:unhideWhenUsed="0"/>
+    <w:lsdException w:name="Medium List 2" w:semiHidden="0" w:uiPriority="66" w:unhideWhenUsed="0"/>
+    <w:lsdException w:name="Medium Grid 1" w:semiHidden="0" w:uiPriority="67" w:unhideWhenUsed="0"/>
+    <w:lsdException w:name="Medium Grid 2" w:semiHidden="0" w:uiPriority="68" w:unhideWhenUsed="0"/>
+    <w:lsdException w:name="Medium Grid 3" w:semiHidden="0" w:uiPriority="69" w:unhideWhenUsed="0"/>
+    <w:lsdException w:name="Dark List" w:semiHidden="0" w:uiPriority="70" w:unhideWhenUsed="0"/>
+    <w:lsdException w:name="Colorful Shading" w:semiHidden="0" w:uiPriority="71" w:unhideWhenUsed="0"/>
+    <w:lsdException w:name="Colorful List" w:semiHidden="0" w:uiPriority="72" w:unhideWhenUsed="0"/>
+    <w:lsdException w:name="Colorful Grid" w:semiHidden="0" w:uiPriority="73" w:unhideWhenUsed="0"/>
+    <w:lsdException w:name="Light Shading Accent 1" w:semiHidden="0" w:uiPriority="60" w:unhideWhenUsed="0"/>
+    <w:lsdException w:name="Light List Accent 1" w:semiHidden="0" w:uiPriority="61" w:unhideWhenUsed="0"/>
+    <w:lsdException w:name="Light Grid Accent 1" w:semiHidden="0" w:uiPriority="62" w:unhideWhenUsed="0"/>
+    <w:lsdException w:name="Medium Shading 1 Accent 1" w:semiHidden="0" w:uiPriority="63" w:unhideWhenUsed="0"/>
+    <w:lsdException w:name="Medium Shading 2 Accent 1" w:semiHidden="0" w:uiPriority="64" w:unhideWhenUsed="0"/>
+    <w:lsdException w:name="Medium List 1 Accent 1" w:semiHidden="0" w:uiPriority="65" w:unhideWhenUsed="0"/>
+    <w:lsdException w:name="Revision" w:unhideWhenUsed="0"/>
+    <w:lsdException w:name="List Paragraph" w:semiHidden="0" w:uiPriority="34" w:unhideWhenUsed="0" w:qFormat="1"/>
+    <w:lsdException w:name="Quote" w:semiHidden="0" w:uiPriority="29" w:unhideWhenUsed="0" w:qFormat="1"/>
+    <w:lsdException w:name="Intense Quote" w:semiHidden="0" w:uiPriority="30" w:unhideWhenUsed="0" w:qFormat="1"/>
+    <w:lsdException w:name="Medium List 2 Accent 1" w:semiHidden="0" w:uiPriority="66" w:unhideWhenUsed="0"/>
+    <w:lsdException w:name="Medium Grid 1 Accent 1" w:semiHidden="0" w:uiPriority="67" w:unhideWhenUsed="0"/>
+    <w:lsdException w:name="Medium Grid 2 Accent 1" w:semiHidden="0" w:uiPriority="68" w:unhideWhenUsed="0"/>
+    <w:lsdException w:name="Medium Grid 3 Accent 1" w:semiHidden="0" w:uiPriority="69" w:unhideWhenUsed="0"/>
+    <w:lsdException w:name="Dark List Accent 1" w:semiHidden="0" w:uiPriority="70" w:unhideWhenUsed="0"/>
+    <w:lsdException w:name="Colorful Shading Accent 1" w:semiHidden="0" w:uiPriority="71" w:unhideWhenUsed="0"/>
+    <w:lsdException w:name="Colorful List Accent 1" w:semiHidden="0" w:uiPriority="72" w:unhideWhenUsed="0"/>
+    <w:lsdException w:name="Colorful Grid Accent 1" w:semiHidden="0" w:uiPriority="73" w:unhideWhenUsed="0"/>
+    <w:lsdException w:name="Light Shading Accent 2" w:semiHidden="0" w:uiPriority="60" w:unhideWhenUsed="0"/>
+    <w:lsdException w:name="Light List Accent 2" w:semiHidden="0" w:uiPriority="61" w:unhideWhenUsed="0"/>
+    <w:lsdException w:name="Light Grid Accent 2" w:semiHidden="0" w:uiPriority="62" w:unhideWhenUsed="0"/>
+    <w:lsdException w:name="Medium Shading 1 Accent 2" w:semiHidden="0" w:uiPriority="63" w:unhideWhenUsed="0"/>
+    <w:lsdException w:name="Medium Shading 2 Accent 2" w:semiHidden="0" w:uiPriority="64" w:unhideWhenUsed="0"/>
+    <w:lsdException w:name="Medium List 1 Accent 2" w:semiHidden="0" w:uiPriority="65" w:unhideWhenUsed="0"/>
+    <w:lsdException w:name="Medium List 2 Accent 2" w:semiHidden="0" w:uiPriority="66" w:unhideWhenUsed="0"/>
+    <w:lsdException w:name="Medium Grid 1 Accent 2" w:semiHidden="0" w:uiPriority="67" w:unhideWhenUsed="0"/>
+    <w:lsdException w:name="Medium Grid 2 Accent 2" w:semiHidden="0" w:uiPriority="68" w:unhideWhenUsed="0"/>
+    <w:lsdException w:name="Medium Grid 3 Accent 2" w:semiHidden="0" w:uiPriority="69" w:unhideWhenUsed="0"/>
+    <w:lsdException w:name="Dark List Accent 2" w:semiHidden="0" w:uiPriority="70" w:unhideWhenUsed="0"/>
+    <w:lsdException w:name="Colorful Shading Accent 2" w:semiHidden="0" w:uiPriority="71" w:unhideWhenUsed="0"/>
+    <w:lsdException w:name="Colorful List Accent 2" w:semiHidden="0" w:uiPriority="72" w:unhideWhenUsed="0"/>
+    <w:lsdException w:name="Colorful Grid Accent 2" w:semiHidden="0" w:uiPriority="73" w:unhideWhenUsed="0"/>
+    <w:lsdException w:name="Light Shading Accent 3" w:semiHidden="0" w:uiPriority="60" w:unhideWhenUsed="0"/>
+    <w:lsdException w:name="Light List Accent 3" w:semiHidden="0" w:uiPriority="61" w:unhideWhenUsed="0"/>
+    <w:lsdException w:name="Light Grid Accent 3" w:semiHidden="0" w:uiPriority="62" w:unhideWhenUsed="0"/>
+    <w:lsdException w:name="Medium Shading 1 Accent 3" w:semiHidden="0" w:uiPriority="63" w:unhideWhenUsed="0"/>
+    <w:lsdException w:name="Medium Shading 2 Accent 3" w:semiHidden="0" w:uiPriority="64" w:unhideWhenUsed="0"/>
+    <w:lsdException w:name="Medium List 1 Accent 3" w:semiHidden="0" w:uiPriority="65" w:unhideWhenUsed="0"/>
+    <w:lsdException w:name="Medium List 2 Accent 3" w:semiHidden="0" w:uiPriority="66" w:unhideWhenUsed="0"/>
+    <w:lsdException w:name="Medium Grid 1 Accent 3" w:semiHidden="0" w:uiPriority="67" w:unhideWhenUsed="0"/>
+    <w:lsdException w:name="Medium Grid 2 Accent 3" w:semiHidden="0" w:uiPriority="68" w:unhideWhenUsed="0"/>
+    <w:lsdException w:name="Medium Grid 3 Accent 3" w:semiHidden="0" w:uiPriority="69" w:unhideWhenUsed="0"/>
+    <w:lsdException w:name="Dark List Accent 3" w:semiHidden="0" w:uiPriority="70" w:unhideWhenUsed="0"/>
+    <w:lsdException w:name="Colorful Shading Accent 3" w:semiHidden="0" w:uiPriority="71" w:unhideWhenUsed="0"/>
+    <w:lsdException w:name="Colorful List Accent 3" w:semiHidden="0" w:uiPriority="72" w:unhideWhenUsed="0"/>
+    <w:lsdException w:name="Colorful Grid Accent 3" w:semiHidden="0" w:uiPriority="73" w:unhideWhenUsed="0"/>
+    <w:lsdException w:name="Light Shading Accent 4" w:semiHidden="0" w:uiPriority="60" w:unhideWhenUsed="0"/>
+    <w:lsdException w:name="Light List Accent 4" w:semiHidden="0" w:uiPriority="61" w:unhideWhenUsed="0"/>
+    <w:lsdException w:name="Light Grid Accent 4" w:semiHidden="0" w:uiPriority="62" w:unhideWhenUsed="0"/>
+    <w:lsdException w:name="Medium Shading 1 Accent 4" w:semiHidden="0" w:uiPriority="63" w:unhideWhenUsed="0"/>
+    <w:lsdException w:name="Medium Shading 2 Accent 4" w:semiHidden="0" w:uiPriority="64" w:unhideWhenUsed="0"/>
+    <w:lsdException w:name="Medium List 1 Accent 4" w:semiHidden="0" w:uiPriority="65" w:unhideWhenUsed="0"/>
+    <w:lsdException w:name="Medium List 2 Accent 4" w:semiHidden="0" w:uiPriority="66" w:unhideWhenUsed="0"/>
+    <w:lsdException w:name="Medium Grid 1 Accent 4" w:semiHidden="0" w:uiPriority="67" w:unhideWhenUsed="0"/>
+    <w:lsdException w:name="Medium Grid 2 Accent 4" w:semiHidden="0" w:uiPriority="68" w:unhideWhenUsed="0"/>
+    <w:lsdException w:name="Medium Grid 3 Accent 4" w:semiHidden="0" w:uiPriority="69" w:unhideWhenUsed="0"/>
+    <w:lsdException w:name="Dark List Accent 4" w:semiHidden="0" w:uiPriority="70" w:unhideWhenUsed="0"/>
+    <w:lsdException w:name="Colorful Shading Accent 4" w:semiHidden="0" w:uiPriority="71" w:unhideWhenUsed="0"/>
+    <w:lsdException w:name="Colorful List Accent 4" w:semiHidden="0" w:uiPriority="72" w:unhideWhenUsed="0"/>
+    <w:lsdException w:name="Colorful Grid Accent 4" w:semiHidden="0" w:uiPriority="73" w:unhideWhenUsed="0"/>
+    <w:lsdException w:name="Light Shading Accent 5" w:semiHidden="0" w:uiPriority="60" w:unhideWhenUsed="0"/>
+    <w:lsdException w:name="Light List Accent 5" w:semiHidden="0" w:uiPriority="61" w:unhideWhenUsed="0"/>
+    <w:lsdException w:name="Light Grid Accent 5" w:semiHidden="0" w:uiPriority="62" w:unhideWhenUsed="0"/>
+    <w:lsdException w:name="Medium Shading 1 Accent 5" w:semiHidden="0" w:uiPriority="63" w:unhideWhenUsed="0"/>
+    <w:lsdException w:name="Medium Shading 2 Accent 5" w:semiHidden="0" w:uiPriority="64" w:unhideWhenUsed="0"/>
+    <w:lsdException w:name="Medium List 1 Accent 5" w:semiHidden="0" w:uiPriority="65" w:unhideWhenUsed="0"/>
+    <w:lsdException w:name="Medium List 2 Accent 5" w:semiHidden="0" w:uiPriority="66" w:unhideWhenUsed="0"/>
+    <w:lsdException w:name="Medium Grid 1 Accent 5" w:semiHidden="0" w:uiPriority="67" w:unhideWhenUsed="0"/>
+    <w:lsdException w:name="Medium Grid 2 Accent 5" w:semiHidden="0" w:uiPriority="68" w:unhideWhenUsed="0"/>
+    <w:lsdException w:name="Medium Grid 3 Accent 5" w:semiHidden="0" w:uiPriority="69" w:unhideWhenUsed="0"/>
+    <w:lsdException w:name="Dark List Accent 5" w:semiHidden="0" w:uiPriority="70" w:unhideWhenUsed="0"/>
+    <w:lsdException w:name="Colorful Shading Accent 5" w:semiHidden="0" w:uiPriority="71" w:unhideWhenUsed="0"/>
+    <w:lsdException w:name="Colorful List Accent 5" w:semiHidden="0" w:uiPriority="72" w:unhideWhenUsed="0"/>
+    <w:lsdException w:name="Colorful Grid Accent 5" w:semiHidden="0" w:uiPriority="73" w:unhideWhenUsed="0"/>
+    <w:lsdException w:name="Light Shading Accent 6" w:semiHidden="0" w:uiPriority="60" w:unhideWhenUsed="0"/>
+    <w:lsdException w:name="Light List Accent 6" w:semiHidden="0" w:uiPriority="61" w:unhideWhenUsed="0"/>
+    <w:lsdException w:name="Light Grid Accent 6" w:semiHidden="0" w:uiPriority="62" w:unhideWhenUsed="0"/>
+    <w:lsdException w:name="Medium Shading 1 Accent 6" w:semiHidden="0" w:uiPriority="63" w:unhideWhenUsed="0"/>
+    <w:lsdException w:name="Medium Shading 2 Accent 6" w:semiHidden="0" w:uiPriority="64" w:unhideWhenUsed="0"/>
+    <w:lsdException w:name="Medium List 1 Accent 6" w:semiHidden="0" w:uiPriority="65" w:unhideWhenUsed="0"/>
+    <w:lsdException w:name="Medium List 2 Accent 6" w:semiHidden="0" w:uiPriority="66" w:unhideWhenUsed="0"/>
+    <w:lsdException w:name="Medium Grid 1 Accent 6" w:semiHidden="0" w:uiPriority="67" w:unhideWhenUsed="0"/>
+    <w:lsdException w:name="Medium Grid 2 Accent 6" w:semiHidden="0" w:uiPriority="68" w:unhideWhenUsed="0"/>
+    <w:lsdException w:name="Medium Grid 3 Accent 6" w:semiHidden="0" w:uiPriority="69" w:unhideWhenUsed="0"/>
+    <w:lsdException w:name="Dark List Accent 6" w:semiHidden="0" w:uiPriority="70" w:unhideWhenUsed="0"/>
+    <w:lsdException w:name="Colorful Shading Accent 6" w:semiHidden="0" w:uiPriority="71" w:unhideWhenUsed="0"/>
+    <w:lsdException w:name="Colorful List Accent 6" w:semiHidden="0" w:uiPriority="72" w:unhideWhenUsed="0"/>
+    <w:lsdException w:name="Colorful Grid Accent 6" w:semiHidden="0" w:uiPriority="73" w:unhideWhenUsed="0"/>
+    <w:lsdException w:name="Subtle Emphasis" w:semiHidden="0" w:uiPriority="19" w:unhideWhenUsed="0" w:qFormat="1"/>
+    <w:lsdException w:name="Intense Emphasis" w:semiHidden="0" w:uiPriority="21" w:unhideWhenUsed="0" w:qFormat="1"/>
+    <w:lsdException w:name="Subtle Reference" w:semiHidden="0" w:uiPriority="31" w:unhideWhenUsed="0" w:qFormat="1"/>
+    <w:lsdException w:name="Intense Reference" w:semiHidden="0" w:uiPriority="32" w:unhideWhenUsed="0" w:qFormat="1"/>
+    <w:lsdException w:name="Book Title" w:semiHidden="0" w:uiPriority="33" w:unhideWhenUsed="0" w:qFormat="1"/>
+    <w:lsdException w:name="Bibliography" w:uiPriority="37"/>
+    <w:lsdException w:name="TOC Heading" w:uiPriority="39" w:qFormat="1"/>
+  </w:latentStyles>
+  <w:style w:type="paragraph" w:default="1" w:styleId="Normal">
+    <w:name w:val="Normal"/>
+    <w:qFormat/>
+  </w:style>
+  <w:style w:type="character" w:default="1" w:styleId="DefaultParagraphFont">
+    <w:name w:val="Default Paragraph Font"/>
+    <w:uiPriority w:val="1"/>
+    <w:semiHidden/>
+    <w:unhideWhenUsed/>
+  </w:style>
+  <w:style w:type="table" w:default="1" w:styleId="TableNormal">
+    <w:name w:val="Normal Table"/>
+    <w:uiPriority w:val="99"/>
+    <w:semiHidden/>
+    <w:unhideWhenUsed/>
+    <w:tblPr>
+      <w:tblInd w:w="0" w:type="dxa"/>
+      <w:tblCellMar>
+        <w:top w:w="0" w:type="dxa"/>
+        <w:left w:w="108" w:type="dxa"/>
+        <w:bottom w:w="0" w:type="dxa"/>
+        <w:right w:w="108" w:type="dxa"/>
+      </w:tblCellMar>
+    </w:tblPr>
+  </w:style>
+  <w:style w:type="numbering" w:default="1" w:styleId="NoList">
+    <w:name w:val="No List"/>
+    <w:uiPriority w:val="99"/>
+    <w:semiHidden/>
+    <w:unhideWhenUsed/>
+  </w:style>
+  <w:style w:type="paragraph" w:customStyle="1" w:styleId="973B9553DDFE456897A1850C80AC468B">
+    <w:name w:val="973B9553DDFE456897A1850C80AC468B"/>
+    <w:rsid w:val="002D7170"/>
+  </w:style>
+  <w:style w:type="character" w:styleId="PlaceholderText">
+    <w:name w:val="Placeholder Text"/>
+    <w:basedOn w:val="DefaultParagraphFont"/>
+    <w:uiPriority w:val="99"/>
+    <w:semiHidden/>
+    <w:rsid w:val="002D7170"/>
+    <w:rPr>
+      <w:color w:val="808080"/>
+    </w:rPr>
+  </w:style>
+  <w:style w:type="paragraph" w:customStyle="1" w:styleId="4F3C2DC5FB874118BDF95717A2FD1EB0">
+    <w:name w:val="4F3C2DC5FB874118BDF95717A2FD1EB0"/>
+    <w:rsid w:val="002D7170"/>
+  </w:style>
+</w:styles>
+</file>
+
+<file path=word/glossary/stylesWithEffects.xml><?xml version="1.0" encoding="utf-8"?>
+<w:styles xmlns:wpc="http://schemas.microsoft.com/office/word/2010/wordprocessingCanvas" xmlns:mo="http://schemas.microsoft.com/office/mac/office/2008/main" xmlns:mc="http://schemas.openxmlformats.org/markup-compatibility/2006" xmlns:mv="urn:schemas-microsoft-com:mac:vml" xmlns:o="urn:schemas-microsoft-com:office:office" xmlns:r="http://schemas.openxmlformats.org/officeDocument/2006/relationships" xmlns:m="http://schemas.openxmlformats.org/officeDocument/2006/math" xmlns:v="urn:schemas-microsoft-com:vml" xmlns:wp14="http://schemas.microsoft.com/office/word/2010/wordprocessingDrawing" xmlns:wp="http://schemas.openxmlformats.org/drawingml/2006/wordprocessingDrawing" xmlns:w10="urn:schemas-microsoft-com:office:word" xmlns:w="http://schemas.openxmlformats.org/wordprocessingml/2006/main" xmlns:w14="http://schemas.microsoft.com/office/word/2010/wordml" xmlns:wpg="http://schemas.microsoft.com/office/word/2010/wordprocessingGroup" xmlns:wpi="http://schemas.microsoft.com/office/word/2010/wordprocessingInk" xmlns:wne="http://schemas.microsoft.com/office/word/2006/wordml" xmlns:wps="http://schemas.microsoft.com/office/word/2010/wordprocessingShape" mc:Ignorable="w14 wp14">
+  <w:docDefaults>
+    <w:rPrDefault>
+      <w:rPr>
+        <w:rFonts w:asciiTheme="minorHAnsi" w:eastAsiaTheme="minorEastAsia" w:hAnsiTheme="minorHAnsi" w:cstheme="minorBidi"/>
+        <w:sz w:val="22"/>
+        <w:szCs w:val="22"/>
+        <w:lang w:val="it-IT" w:eastAsia="it-IT" w:bidi="ar-SA"/>
+      </w:rPr>
+    </w:rPrDefault>
+    <w:pPrDefault>
+      <w:pPr>
+        <w:spacing w:after="200" w:line="276" w:lineRule="auto"/>
+      </w:pPr>
+    </w:pPrDefault>
+  </w:docDefaults>
+  <w:latentStyles w:defLockedState="0" w:defUIPriority="99" w:defSemiHidden="1" w:defUnhideWhenUsed="1" w:defQFormat="0" w:count="276">
+    <w:lsdException w:name="Normal" w:semiHidden="0" w:uiPriority="0" w:unhideWhenUsed="0" w:qFormat="1"/>
+    <w:lsdException w:name="heading 1" w:semiHidden="0" w:uiPriority="9" w:unhideWhenUsed="0" w:qFormat="1"/>
+    <w:lsdException w:name="heading 2" w:uiPriority="9" w:qFormat="1"/>
+    <w:lsdException w:name="heading 3" w:uiPriority="9" w:qFormat="1"/>
+    <w:lsdException w:name="heading 4" w:uiPriority="9" w:qFormat="1"/>
+    <w:lsdException w:name="heading 5" w:uiPriority="9" w:qFormat="1"/>
+    <w:lsdException w:name="heading 6" w:uiPriority="9" w:qFormat="1"/>
+    <w:lsdException w:name="heading 7" w:uiPriority="9" w:qFormat="1"/>
+    <w:lsdException w:name="heading 8" w:uiPriority="9" w:qFormat="1"/>
+    <w:lsdException w:name="heading 9" w:uiPriority="9" w:qFormat="1"/>
+    <w:lsdException w:name="toc 1" w:uiPriority="39"/>
+    <w:lsdException w:name="toc 2" w:uiPriority="39"/>
+    <w:lsdException w:name="toc 3" w:uiPriority="39"/>
+    <w:lsdException w:name="toc 4" w:uiPriority="39"/>
+    <w:lsdException w:name="toc 5" w:uiPriority="39"/>
+    <w:lsdException w:name="toc 6" w:uiPriority="39"/>
+    <w:lsdException w:name="toc 7" w:uiPriority="39"/>
+    <w:lsdException w:name="toc 8" w:uiPriority="39"/>
+    <w:lsdException w:name="toc 9" w:uiPriority="39"/>
+    <w:lsdException w:name="caption" w:uiPriority="35" w:qFormat="1"/>
+    <w:lsdException w:name="Title" w:semiHidden="0" w:uiPriority="10" w:unhideWhenUsed="0" w:qFormat="1"/>
+    <w:lsdException w:name="Default Paragraph Font" w:uiPriority="1"/>
+    <w:lsdException w:name="Subtitle" w:semiHidden="0" w:uiPriority="11" w:unhideWhenUsed="0" w:qFormat="1"/>
+    <w:lsdException w:name="Strong" w:semiHidden="0" w:uiPriority="22" w:unhideWhenUsed="0" w:qFormat="1"/>
+    <w:lsdException w:name="Emphasis" w:semiHidden="0" w:uiPriority="20" w:unhideWhenUsed="0" w:qFormat="1"/>
+    <w:lsdException w:name="Table Grid" w:semiHidden="0" w:uiPriority="59" w:unhideWhenUsed="0"/>
+    <w:lsdException w:name="Placeholder Text" w:unhideWhenUsed="0"/>
+    <w:lsdException w:name="No Spacing" w:semiHidden="0" w:uiPriority="1" w:unhideWhenUsed="0" w:qFormat="1"/>
+    <w:lsdException w:name="Light Shading" w:semiHidden="0" w:uiPriority="60" w:unhideWhenUsed="0"/>
+    <w:lsdException w:name="Light List" w:semiHidden="0" w:uiPriority="61" w:unhideWhenUsed="0"/>
+    <w:lsdException w:name="Light Grid" w:semiHidden="0" w:uiPriority="62" w:unhideWhenUsed="0"/>
+    <w:lsdException w:name="Medium Shading 1" w:semiHidden="0" w:uiPriority="63" w:unhideWhenUsed="0"/>
+    <w:lsdException w:name="Medium Shading 2" w:semiHidden="0" w:uiPriority="64" w:unhideWhenUsed="0"/>
+    <w:lsdException w:name="Medium List 1" w:semiHidden="0" w:uiPriority="65" w:unhideWhenUsed="0"/>
+    <w:lsdException w:name="Medium List 2" w:semiHidden="0" w:uiPriority="66" w:unhideWhenUsed="0"/>
+    <w:lsdException w:name="Medium Grid 1" w:semiHidden="0" w:uiPriority="67" w:unhideWhenUsed="0"/>
+    <w:lsdException w:name="Medium Grid 2" w:semiHidden="0" w:uiPriority="68" w:unhideWhenUsed="0"/>
+    <w:lsdException w:name="Medium Grid 3" w:semiHidden="0" w:uiPriority="69" w:unhideWhenUsed="0"/>
+    <w:lsdException w:name="Dark List" w:semiHidden="0" w:uiPriority="70" w:unhideWhenUsed="0"/>
+    <w:lsdException w:name="Colorful Shading" w:semiHidden="0" w:uiPriority="71" w:unhideWhenUsed="0"/>
+    <w:lsdException w:name="Colorful List" w:semiHidden="0" w:uiPriority="72" w:unhideWhenUsed="0"/>
+    <w:lsdException w:name="Colorful Grid" w:semiHidden="0" w:uiPriority="73" w:unhideWhenUsed="0"/>
+    <w:lsdException w:name="Light Shading Accent 1" w:semiHidden="0" w:uiPriority="60" w:unhideWhenUsed="0"/>
+    <w:lsdException w:name="Light List Accent 1" w:semiHidden="0" w:uiPriority="61" w:unhideWhenUsed="0"/>
+    <w:lsdException w:name="Light Grid Accent 1" w:semiHidden="0" w:uiPriority="62" w:unhideWhenUsed="0"/>
+    <w:lsdException w:name="Medium Shading 1 Accent 1" w:semiHidden="0" w:uiPriority="63" w:unhideWhenUsed="0"/>
+    <w:lsdException w:name="Medium Shading 2 Accent 1" w:semiHidden="0" w:uiPriority="64" w:unhideWhenUsed="0"/>
+    <w:lsdException w:name="Medium List 1 Accent 1" w:semiHidden="0" w:uiPriority="65" w:unhideWhenUsed="0"/>
+    <w:lsdException w:name="Revision" w:unhideWhenUsed="0"/>
+    <w:lsdException w:name="List Paragraph" w:semiHidden="0" w:uiPriority="34" w:unhideWhenUsed="0" w:qFormat="1"/>
+    <w:lsdException w:name="Quote" w:semiHidden="0" w:uiPriority="29" w:unhideWhenUsed="0" w:qFormat="1"/>
+    <w:lsdException w:name="Intense Quote" w:semiHidden="0" w:uiPriority="30" w:unhideWhenUsed="0" w:qFormat="1"/>
+    <w:lsdException w:name="Medium List 2 Accent 1" w:semiHidden="0" w:uiPriority="66" w:unhideWhenUsed="0"/>
+    <w:lsdException w:name="Medium Grid 1 Accent 1" w:semiHidden="0" w:uiPriority="67" w:unhideWhenUsed="0"/>
+    <w:lsdException w:name="Medium Grid 2 Accent 1" w:semiHidden="0" w:uiPriority="68" w:unhideWhenUsed="0"/>
+    <w:lsdException w:name="Medium Grid 3 Accent 1" w:semiHidden="0" w:uiPriority="69" w:unhideWhenUsed="0"/>
+    <w:lsdException w:name="Dark List Accent 1" w:semiHidden="0" w:uiPriority="70" w:unhideWhenUsed="0"/>
+    <w:lsdException w:name="Colorful Shading Accent 1" w:semiHidden="0" w:uiPriority="71" w:unhideWhenUsed="0"/>
+    <w:lsdException w:name="Colorful List Accent 1" w:semiHidden="0" w:uiPriority="72" w:unhideWhenUsed="0"/>
+    <w:lsdException w:name="Colorful Grid Accent 1" w:semiHidden="0" w:uiPriority="73" w:unhideWhenUsed="0"/>
+    <w:lsdException w:name="Light Shading Accent 2" w:semiHidden="0" w:uiPriority="60" w:unhideWhenUsed="0"/>
+    <w:lsdException w:name="Light List Accent 2" w:semiHidden="0" w:uiPriority="61" w:unhideWhenUsed="0"/>
+    <w:lsdException w:name="Light Grid Accent 2" w:semiHidden="0" w:uiPriority="62" w:unhideWhenUsed="0"/>
+    <w:lsdException w:name="Medium Shading 1 Accent 2" w:semiHidden="0" w:uiPriority="63" w:unhideWhenUsed="0"/>
+    <w:lsdException w:name="Medium Shading 2 Accent 2" w:semiHidden="0" w:uiPriority="64" w:unhideWhenUsed="0"/>
+    <w:lsdException w:name="Medium List 1 Accent 2" w:semiHidden="0" w:uiPriority="65" w:unhideWhenUsed="0"/>
+    <w:lsdException w:name="Medium List 2 Accent 2" w:semiHidden="0" w:uiPriority="66" w:unhideWhenUsed="0"/>
+    <w:lsdException w:name="Medium Grid 1 Accent 2" w:semiHidden="0" w:uiPriority="67" w:unhideWhenUsed="0"/>
+    <w:lsdException w:name="Medium Grid 2 Accent 2" w:semiHidden="0" w:uiPriority="68" w:unhideWhenUsed="0"/>
+    <w:lsdException w:name="Medium Grid 3 Accent 2" w:semiHidden="0" w:uiPriority="69" w:unhideWhenUsed="0"/>
+    <w:lsdException w:name="Dark List Accent 2" w:semiHidden="0" w:uiPriority="70" w:unhideWhenUsed="0"/>
+    <w:lsdException w:name="Colorful Shading Accent 2" w:semiHidden="0" w:uiPriority="71" w:unhideWhenUsed="0"/>
+    <w:lsdException w:name="Colorful List Accent 2" w:semiHidden="0" w:uiPriority="72" w:unhideWhenUsed="0"/>
+    <w:lsdException w:name="Colorful Grid Accent 2" w:semiHidden="0" w:uiPriority="73" w:unhideWhenUsed="0"/>
+    <w:lsdException w:name="Light Shading Accent 3" w:semiHidden="0" w:uiPriority="60" w:unhideWhenUsed="0"/>
+    <w:lsdException w:name="Light List Accent 3" w:semiHidden="0" w:uiPriority="61" w:unhideWhenUsed="0"/>
+    <w:lsdException w:name="Light Grid Accent 3" w:semiHidden="0" w:uiPriority="62" w:unhideWhenUsed="0"/>
+    <w:lsdException w:name="Medium Shading 1 Accent 3" w:semiHidden="0" w:uiPriority="63" w:unhideWhenUsed="0"/>
+    <w:lsdException w:name="Medium Shading 2 Accent 3" w:semiHidden="0" w:uiPriority="64" w:unhideWhenUsed="0"/>
+    <w:lsdException w:name="Medium List 1 Accent 3" w:semiHidden="0" w:uiPriority="65" w:unhideWhenUsed="0"/>
+    <w:lsdException w:name="Medium List 2 Accent 3" w:semiHidden="0" w:uiPriority="66" w:unhideWhenUsed="0"/>
+    <w:lsdException w:name="Medium Grid 1 Accent 3" w:semiHidden="0" w:uiPriority="67" w:unhideWhenUsed="0"/>
+    <w:lsdException w:name="Medium Grid 2 Accent 3" w:semiHidden="0" w:uiPriority="68" w:unhideWhenUsed="0"/>
+    <w:lsdException w:name="Medium Grid 3 Accent 3" w:semiHidden="0" w:uiPriority="69" w:unhideWhenUsed="0"/>
+    <w:lsdException w:name="Dark List Accent 3" w:semiHidden="0" w:uiPriority="70" w:unhideWhenUsed="0"/>
+    <w:lsdException w:name="Colorful Shading Accent 3" w:semiHidden="0" w:uiPriority="71" w:unhideWhenUsed="0"/>
+    <w:lsdException w:name="Colorful List Accent 3" w:semiHidden="0" w:uiPriority="72" w:unhideWhenUsed="0"/>
+    <w:lsdException w:name="Colorful Grid Accent 3" w:semiHidden="0" w:uiPriority="73" w:unhideWhenUsed="0"/>
+    <w:lsdException w:name="Light Shading Accent 4" w:semiHidden="0" w:uiPriority="60" w:unhideWhenUsed="0"/>
+    <w:lsdException w:name="Light List Accent 4" w:semiHidden="0" w:uiPriority="61" w:unhideWhenUsed="0"/>
+    <w:lsdException w:name="Light Grid Accent 4" w:semiHidden="0" w:uiPriority="62" w:unhideWhenUsed="0"/>
+    <w:lsdException w:name="Medium Shading 1 Accent 4" w:semiHidden="0" w:uiPriority="63" w:unhideWhenUsed="0"/>
+    <w:lsdException w:name="Medium Shading 2 Accent 4" w:semiHidden="0" w:uiPriority="64" w:unhideWhenUsed="0"/>
+    <w:lsdException w:name="Medium List 1 Accent 4" w:semiHidden="0" w:uiPriority="65" w:unhideWhenUsed="0"/>
+    <w:lsdException w:name="Medium List 2 Accent 4" w:semiHidden="0" w:uiPriority="66" w:unhideWhenUsed="0"/>
+    <w:lsdException w:name="Medium Grid 1 Accent 4" w:semiHidden="0" w:uiPriority="67" w:unhideWhenUsed="0"/>
+    <w:lsdException w:name="Medium Grid 2 Accent 4" w:semiHidden="0" w:uiPriority="68" w:unhideWhenUsed="0"/>
+    <w:lsdException w:name="Medium Grid 3 Accent 4" w:semiHidden="0" w:uiPriority="69" w:unhideWhenUsed="0"/>
+    <w:lsdException w:name="Dark List Accent 4" w:semiHidden="0" w:uiPriority="70" w:unhideWhenUsed="0"/>
+    <w:lsdException w:name="Colorful Shading Accent 4" w:semiHidden="0" w:uiPriority="71" w:unhideWhenUsed="0"/>
+    <w:lsdException w:name="Colorful List Accent 4" w:semiHidden="0" w:uiPriority="72" w:unhideWhenUsed="0"/>
+    <w:lsdException w:name="Colorful Grid Accent 4" w:semiHidden="0" w:uiPriority="73" w:unhideWhenUsed="0"/>
+    <w:lsdException w:name="Light Shading Accent 5" w:semiHidden="0" w:uiPriority="60" w:unhideWhenUsed="0"/>
+    <w:lsdException w:name="Light List Accent 5" w:semiHidden="0" w:uiPriority="61" w:unhideWhenUsed="0"/>
+    <w:lsdException w:name="Light Grid Accent 5" w:semiHidden="0" w:uiPriority="62" w:unhideWhenUsed="0"/>
+    <w:lsdException w:name="Medium Shading 1 Accent 5" w:semiHidden="0" w:uiPriority="63" w:unhideWhenUsed="0"/>
+    <w:lsdException w:name="Medium Shading 2 Accent 5" w:semiHidden="0" w:uiPriority="64" w:unhideWhenUsed="0"/>
+    <w:lsdException w:name="Medium List 1 Accent 5" w:semiHidden="0" w:uiPriority="65" w:unhideWhenUsed="0"/>
+    <w:lsdException w:name="Medium List 2 Accent 5" w:semiHidden="0" w:uiPriority="66" w:unhideWhenUsed="0"/>
+    <w:lsdException w:name="Medium Grid 1 Accent 5" w:semiHidden="0" w:uiPriority="67" w:unhideWhenUsed="0"/>
+    <w:lsdException w:name="Medium Grid 2 Accent 5" w:semiHidden="0" w:uiPriority="68" w:unhideWhenUsed="0"/>
+    <w:lsdException w:name="Medium Grid 3 Accent 5" w:semiHidden="0" w:uiPriority="69" w:unhideWhenUsed="0"/>
+    <w:lsdException w:name="Dark List Accent 5" w:semiHidden="0" w:uiPriority="70" w:unhideWhenUsed="0"/>
+    <w:lsdException w:name="Colorful Shading Accent 5" w:semiHidden="0" w:uiPriority="71" w:unhideWhenUsed="0"/>
+    <w:lsdException w:name="Colorful List Accent 5" w:semiHidden="0" w:uiPriority="72" w:unhideWhenUsed="0"/>
+    <w:lsdException w:name="Colorful Grid Accent 5" w:semiHidden="0" w:uiPriority="73" w:unhideWhenUsed="0"/>
+    <w:lsdException w:name="Light Shading Accent 6" w:semiHidden="0" w:uiPriority="60" w:unhideWhenUsed="0"/>
+    <w:lsdException w:name="Light List Accent 6" w:semiHidden="0" w:uiPriority="61" w:unhideWhenUsed="0"/>
+    <w:lsdException w:name="Light Grid Accent 6" w:semiHidden="0" w:uiPriority="62" w:unhideWhenUsed="0"/>
+    <w:lsdException w:name="Medium Shading 1 Accent 6" w:semiHidden="0" w:uiPriority="63" w:unhideWhenUsed="0"/>
+    <w:lsdException w:name="Medium Shading 2 Accent 6" w:semiHidden="0" w:uiPriority="64" w:unhideWhenUsed="0"/>
+    <w:lsdException w:name="Medium List 1 Accent 6" w:semiHidden="0" w:uiPriority="65" w:unhideWhenUsed="0"/>
+    <w:lsdException w:name="Medium List 2 Accent 6" w:semiHidden="0" w:uiPriority="66" w:unhideWhenUsed="0"/>
+    <w:lsdException w:name="Medium Grid 1 Accent 6" w:semiHidden="0" w:uiPriority="67" w:unhideWhenUsed="0"/>
+    <w:lsdException w:name="Medium Grid 2 Accent 6" w:semiHidden="0" w:uiPriority="68" w:unhideWhenUsed="0"/>
+    <w:lsdException w:name="Medium Grid 3 Accent 6" w:semiHidden="0" w:uiPriority="69" w:unhideWhenUsed="0"/>
+    <w:lsdException w:name="Dark List Accent 6" w:semiHidden="0" w:uiPriority="70" w:unhideWhenUsed="0"/>
+    <w:lsdException w:name="Colorful Shading Accent 6" w:semiHidden="0" w:uiPriority="71" w:unhideWhenUsed="0"/>
+    <w:lsdException w:name="Colorful List Accent 6" w:semiHidden="0" w:uiPriority="72" w:unhideWhenUsed="0"/>
+    <w:lsdException w:name="Colorful Grid Accent 6" w:semiHidden="0" w:uiPriority="73" w:unhideWhenUsed="0"/>
+    <w:lsdException w:name="Subtle Emphasis" w:semiHidden="0" w:uiPriority="19" w:unhideWhenUsed="0" w:qFormat="1"/>
+    <w:lsdException w:name="Intense Emphasis" w:semiHidden="0" w:uiPriority="21" w:unhideWhenUsed="0" w:qFormat="1"/>
+    <w:lsdException w:name="Subtle Reference" w:semiHidden="0" w:uiPriority="31" w:unhideWhenUsed="0" w:qFormat="1"/>
+    <w:lsdException w:name="Intense Reference" w:semiHidden="0" w:uiPriority="32" w:unhideWhenUsed="0" w:qFormat="1"/>
+    <w:lsdException w:name="Book Title" w:semiHidden="0" w:uiPriority="33" w:unhideWhenUsed="0" w:qFormat="1"/>
+    <w:lsdException w:name="Bibliography" w:uiPriority="37"/>
+    <w:lsdException w:name="TOC Heading" w:uiPriority="39" w:qFormat="1"/>
+  </w:latentStyles>
+  <w:style w:type="paragraph" w:default="1" w:styleId="Normal">
+    <w:name w:val="Normal"/>
+    <w:qFormat/>
+  </w:style>
+  <w:style w:type="character" w:default="1" w:styleId="DefaultParagraphFont">
+    <w:name w:val="Default Paragraph Font"/>
+    <w:uiPriority w:val="1"/>
+    <w:semiHidden/>
+    <w:unhideWhenUsed/>
+  </w:style>
+  <w:style w:type="table" w:default="1" w:styleId="TableNormal">
+    <w:name w:val="Normal Table"/>
+    <w:uiPriority w:val="99"/>
+    <w:semiHidden/>
+    <w:unhideWhenUsed/>
+    <w:tblPr>
+      <w:tblInd w:w="0" w:type="dxa"/>
+      <w:tblCellMar>
+        <w:top w:w="0" w:type="dxa"/>
+        <w:left w:w="108" w:type="dxa"/>
+        <w:bottom w:w="0" w:type="dxa"/>
+        <w:right w:w="108" w:type="dxa"/>
+      </w:tblCellMar>
+    </w:tblPr>
+  </w:style>
+  <w:style w:type="numbering" w:default="1" w:styleId="NoList">
+    <w:name w:val="No List"/>
+    <w:uiPriority w:val="99"/>
+    <w:semiHidden/>
+    <w:unhideWhenUsed/>
+  </w:style>
+  <w:style w:type="paragraph" w:customStyle="1" w:styleId="973B9553DDFE456897A1850C80AC468B">
+    <w:name w:val="973B9553DDFE456897A1850C80AC468B"/>
+    <w:rsid w:val="002D7170"/>
+  </w:style>
+  <w:style w:type="character" w:styleId="PlaceholderText">
+    <w:name w:val="Placeholder Text"/>
+    <w:basedOn w:val="DefaultParagraphFont"/>
+    <w:uiPriority w:val="99"/>
+    <w:semiHidden/>
+    <w:rsid w:val="002D7170"/>
+    <w:rPr>
+      <w:color w:val="808080"/>
+    </w:rPr>
+  </w:style>
+  <w:style w:type="paragraph" w:customStyle="1" w:styleId="4F3C2DC5FB874118BDF95717A2FD1EB0">
+    <w:name w:val="4F3C2DC5FB874118BDF95717A2FD1EB0"/>
+    <w:rsid w:val="002D7170"/>
+  </w:style>
+</w:styles>
+</file>
+
+<file path=word/glossary/webSettings.xml><?xml version="1.0" encoding="utf-8"?>
+<w:webSettings xmlns:mc="http://schemas.openxmlformats.org/markup-compatibility/2006" xmlns:r="http://schemas.openxmlformats.org/officeDocument/2006/relationships" xmlns:w="http://schemas.openxmlformats.org/wordprocessingml/2006/main" xmlns:w14="http://schemas.microsoft.com/office/word/2010/wordml" mc:Ignorable="w14">
+  <w:optimizeForBrowser/>
+  <w:allowPNG/>
+  <w:doNotSaveAsSingleFile/>
+</w:webSettings>
 </file>
 
 <file path=word/theme/theme1.xml><?xml version="1.0" encoding="utf-8"?>
@@ -10490,4 +10105,16 @@
   </a:objectDefaults>
   <a:extraClrSchemeLst/>
 </a:theme>
+</file>
+
+<file path=customXml/item1.xml><?xml version="1.0" encoding="utf-8"?>
+<b:Sources xmlns:b="http://schemas.openxmlformats.org/officeDocument/2006/bibliography" xmlns="http://schemas.openxmlformats.org/officeDocument/2006/bibliography" SelectedStyle="/APA.XSL" StyleName="APA"/>
+</file>
+
+<file path=customXml/itemProps1.xml><?xml version="1.0" encoding="utf-8"?>
+<ds:datastoreItem xmlns:ds="http://schemas.openxmlformats.org/officeDocument/2006/customXml" ds:itemID="{D902BFF7-076D-874F-958C-D45E28DB8E27}">
+  <ds:schemaRefs>
+    <ds:schemaRef ds:uri="http://schemas.openxmlformats.org/officeDocument/2006/bibliography"/>
+  </ds:schemaRefs>
+</ds:datastoreItem>
 </file>